--- a/docs/Отчёты/ВКР/Новицкий_МПИ-20-4-2_ВКР_Отчёт (v. 1.1).docx
+++ b/docs/Отчёты/ВКР/Новицкий_МПИ-20-4-2_ВКР_Отчёт (v. 1.1).docx
@@ -1,6 +1,6 @@
 
 <file path=word/document.xml><?xml version="1.0" encoding="utf-8"?>
-<w:document xmlns:wpc="http://schemas.microsoft.com/office/word/2010/wordprocessingCanvas" xmlns:cx="http://schemas.microsoft.com/office/drawing/2014/chartex" xmlns:cx1="http://schemas.microsoft.com/office/drawing/2015/9/8/chartex" xmlns:cx2="http://schemas.microsoft.com/office/drawing/2015/10/21/chartex" xmlns:cx3="http://schemas.microsoft.com/office/drawing/2016/5/9/chartex" xmlns:cx4="http://schemas.microsoft.com/office/drawing/2016/5/10/chartex" xmlns:cx5="http://schemas.microsoft.com/office/drawing/2016/5/11/chartex" xmlns:cx6="http://schemas.microsoft.com/office/drawing/2016/5/12/chartex" xmlns:cx7="http://schemas.microsoft.com/office/drawing/2016/5/13/chartex" xmlns:cx8="http://schemas.microsoft.com/office/drawing/2016/5/14/chartex" xmlns:mc="http://schemas.openxmlformats.org/markup-compatibility/2006" xmlns:aink="http://schemas.microsoft.com/office/drawing/2016/ink" xmlns:am3d="http://schemas.microsoft.com/office/drawing/2017/model3d" xmlns:o="urn:schemas-microsoft-com:office:office" xmlns:r="http://schemas.openxmlformats.org/officeDocument/2006/relationships" xmlns:m="http://schemas.openxmlformats.org/officeDocument/2006/math" xmlns:v="urn:schemas-microsoft-com:vml" xmlns:wp14="http://schemas.microsoft.com/office/word/2010/wordprocessingDrawing" xmlns:wp="http://schemas.openxmlformats.org/drawingml/2006/wordprocessingDrawing" xmlns:w10="urn:schemas-microsoft-com:office:word" xmlns:w="http://schemas.openxmlformats.org/wordprocessingml/2006/main" xmlns:w14="http://schemas.microsoft.com/office/word/2010/wordml" xmlns:w15="http://schemas.microsoft.com/office/word/2012/wordml" xmlns:w16cex="http://schemas.microsoft.com/office/word/2018/wordml/cex" xmlns:w16cid="http://schemas.microsoft.com/office/word/2016/wordml/cid" xmlns:w16="http://schemas.microsoft.com/office/word/2018/wordml" xmlns:w16sdtdh="http://schemas.microsoft.com/office/word/2020/wordml/sdtdatahash" xmlns:w16se="http://schemas.microsoft.com/office/word/2015/wordml/symex" xmlns:wpg="http://schemas.microsoft.com/office/word/2010/wordprocessingGroup" xmlns:wpi="http://schemas.microsoft.com/office/word/2010/wordprocessingInk" xmlns:wne="http://schemas.microsoft.com/office/word/2006/wordml" xmlns:wps="http://schemas.microsoft.com/office/word/2010/wordprocessingShape" mc:Ignorable="w14 w15 w16se w16cid w16 w16cex w16sdtdh wp14">
+<w:document xmlns:wpc="http://schemas.microsoft.com/office/word/2010/wordprocessingCanvas" xmlns:cx="http://schemas.microsoft.com/office/drawing/2014/chartex" xmlns:cx1="http://schemas.microsoft.com/office/drawing/2015/9/8/chartex" xmlns:cx2="http://schemas.microsoft.com/office/drawing/2015/10/21/chartex" xmlns:cx3="http://schemas.microsoft.com/office/drawing/2016/5/9/chartex" xmlns:cx4="http://schemas.microsoft.com/office/drawing/2016/5/10/chartex" xmlns:cx5="http://schemas.microsoft.com/office/drawing/2016/5/11/chartex" xmlns:cx6="http://schemas.microsoft.com/office/drawing/2016/5/12/chartex" xmlns:cx7="http://schemas.microsoft.com/office/drawing/2016/5/13/chartex" xmlns:cx8="http://schemas.microsoft.com/office/drawing/2016/5/14/chartex" xmlns:mc="http://schemas.openxmlformats.org/markup-compatibility/2006" xmlns:aink="http://schemas.microsoft.com/office/drawing/2016/ink" xmlns:am3d="http://schemas.microsoft.com/office/drawing/2017/model3d" xmlns:o="urn:schemas-microsoft-com:office:office" xmlns:oel="http://schemas.microsoft.com/office/2019/extlst" xmlns:r="http://schemas.openxmlformats.org/officeDocument/2006/relationships" xmlns:m="http://schemas.openxmlformats.org/officeDocument/2006/math" xmlns:v="urn:schemas-microsoft-com:vml" xmlns:wp14="http://schemas.microsoft.com/office/word/2010/wordprocessingDrawing" xmlns:wp="http://schemas.openxmlformats.org/drawingml/2006/wordprocessingDrawing" xmlns:w10="urn:schemas-microsoft-com:office:word" xmlns:w="http://schemas.openxmlformats.org/wordprocessingml/2006/main" xmlns:w14="http://schemas.microsoft.com/office/word/2010/wordml" xmlns:w15="http://schemas.microsoft.com/office/word/2012/wordml" xmlns:w16cex="http://schemas.microsoft.com/office/word/2018/wordml/cex" xmlns:w16cid="http://schemas.microsoft.com/office/word/2016/wordml/cid" xmlns:w16="http://schemas.microsoft.com/office/word/2018/wordml" xmlns:w16sdtdh="http://schemas.microsoft.com/office/word/2020/wordml/sdtdatahash" xmlns:w16se="http://schemas.microsoft.com/office/word/2015/wordml/symex" xmlns:wpg="http://schemas.microsoft.com/office/word/2010/wordprocessingGroup" xmlns:wpi="http://schemas.microsoft.com/office/word/2010/wordprocessingInk" xmlns:wne="http://schemas.microsoft.com/office/word/2006/wordml" xmlns:wps="http://schemas.microsoft.com/office/word/2010/wordprocessingShape" mc:Ignorable="w14 w15 w16se w16cid w16 w16cex w16sdtdh wp14">
   <w:body>
     <w:p>
       <w:pPr>
@@ -7929,14 +7929,27 @@
       <w:r>
         <w:t xml:space="preserve">Рисунок </w:t>
       </w:r>
-      <w:fldSimple w:instr=" SEQ Рисунок \* ARABIC ">
-        <w:r>
-          <w:rPr>
-            <w:noProof/>
-          </w:rPr>
-          <w:t>1</w:t>
-        </w:r>
-      </w:fldSimple>
+      <w:r>
+        <w:fldChar w:fldCharType="begin"/>
+      </w:r>
+      <w:r>
+        <w:instrText xml:space="preserve"> SEQ Рисунок \* ARABIC </w:instrText>
+      </w:r>
+      <w:r>
+        <w:fldChar w:fldCharType="separate"/>
+      </w:r>
+      <w:r>
+        <w:rPr>
+          <w:noProof/>
+        </w:rPr>
+        <w:t>1</w:t>
+      </w:r>
+      <w:r>
+        <w:rPr>
+          <w:noProof/>
+        </w:rPr>
+        <w:fldChar w:fldCharType="end"/>
+      </w:r>
       <w:r>
         <w:t xml:space="preserve"> –</w:t>
       </w:r>
@@ -8741,14 +8754,27 @@
       <w:r>
         <w:t xml:space="preserve">Рисунок </w:t>
       </w:r>
-      <w:fldSimple w:instr=" SEQ Рисунок \* ARABIC ">
-        <w:r>
-          <w:rPr>
-            <w:noProof/>
-          </w:rPr>
-          <w:t>2</w:t>
-        </w:r>
-      </w:fldSimple>
+      <w:r>
+        <w:fldChar w:fldCharType="begin"/>
+      </w:r>
+      <w:r>
+        <w:instrText xml:space="preserve"> SEQ Рисунок \* ARABIC </w:instrText>
+      </w:r>
+      <w:r>
+        <w:fldChar w:fldCharType="separate"/>
+      </w:r>
+      <w:r>
+        <w:rPr>
+          <w:noProof/>
+        </w:rPr>
+        <w:t>2</w:t>
+      </w:r>
+      <w:r>
+        <w:rPr>
+          <w:noProof/>
+        </w:rPr>
+        <w:fldChar w:fldCharType="end"/>
+      </w:r>
       <w:r>
         <w:t xml:space="preserve"> – Структура экспертной системы</w:t>
       </w:r>
@@ -9278,14 +9304,27 @@
       <w:r>
         <w:t xml:space="preserve">Рисунок </w:t>
       </w:r>
-      <w:fldSimple w:instr=" SEQ Рисунок \* ARABIC ">
-        <w:r>
-          <w:rPr>
-            <w:noProof/>
-          </w:rPr>
-          <w:t>3</w:t>
-        </w:r>
-      </w:fldSimple>
+      <w:r>
+        <w:fldChar w:fldCharType="begin"/>
+      </w:r>
+      <w:r>
+        <w:instrText xml:space="preserve"> SEQ Рисунок \* ARABIC </w:instrText>
+      </w:r>
+      <w:r>
+        <w:fldChar w:fldCharType="separate"/>
+      </w:r>
+      <w:r>
+        <w:rPr>
+          <w:noProof/>
+        </w:rPr>
+        <w:t>3</w:t>
+      </w:r>
+      <w:r>
+        <w:rPr>
+          <w:noProof/>
+        </w:rPr>
+        <w:fldChar w:fldCharType="end"/>
+      </w:r>
       <w:r>
         <w:t xml:space="preserve"> </w:t>
       </w:r>
@@ -9454,14 +9493,27 @@
       <w:r>
         <w:t xml:space="preserve">Рисунок </w:t>
       </w:r>
-      <w:fldSimple w:instr=" SEQ Рисунок \* ARABIC ">
-        <w:r>
-          <w:rPr>
-            <w:noProof/>
-          </w:rPr>
-          <w:t>4</w:t>
-        </w:r>
-      </w:fldSimple>
+      <w:r>
+        <w:fldChar w:fldCharType="begin"/>
+      </w:r>
+      <w:r>
+        <w:instrText xml:space="preserve"> SEQ Рисунок \* ARABIC </w:instrText>
+      </w:r>
+      <w:r>
+        <w:fldChar w:fldCharType="separate"/>
+      </w:r>
+      <w:r>
+        <w:rPr>
+          <w:noProof/>
+        </w:rPr>
+        <w:t>4</w:t>
+      </w:r>
+      <w:r>
+        <w:rPr>
+          <w:noProof/>
+        </w:rPr>
+        <w:fldChar w:fldCharType="end"/>
+      </w:r>
       <w:r>
         <w:t xml:space="preserve"> – Иллюстрация процесса обучения ИНС</w:t>
       </w:r>
@@ -9576,14 +9628,27 @@
       <w:r>
         <w:t xml:space="preserve">Рисунок </w:t>
       </w:r>
-      <w:fldSimple w:instr=" SEQ Рисунок \* ARABIC ">
-        <w:r>
-          <w:rPr>
-            <w:noProof/>
-          </w:rPr>
-          <w:t>5</w:t>
-        </w:r>
-      </w:fldSimple>
+      <w:r>
+        <w:fldChar w:fldCharType="begin"/>
+      </w:r>
+      <w:r>
+        <w:instrText xml:space="preserve"> SEQ Рисунок \* ARABIC </w:instrText>
+      </w:r>
+      <w:r>
+        <w:fldChar w:fldCharType="separate"/>
+      </w:r>
+      <w:r>
+        <w:rPr>
+          <w:noProof/>
+        </w:rPr>
+        <w:t>5</w:t>
+      </w:r>
+      <w:r>
+        <w:rPr>
+          <w:noProof/>
+        </w:rPr>
+        <w:fldChar w:fldCharType="end"/>
+      </w:r>
       <w:r>
         <w:t xml:space="preserve"> – Процесс передачи знаний экспертной системе</w:t>
       </w:r>
@@ -10024,14 +10089,27 @@
       <w:r>
         <w:t xml:space="preserve">Рисунок </w:t>
       </w:r>
-      <w:fldSimple w:instr=" SEQ Рисунок \* ARABIC ">
-        <w:r>
-          <w:rPr>
-            <w:noProof/>
-          </w:rPr>
-          <w:t>6</w:t>
-        </w:r>
-      </w:fldSimple>
+      <w:r>
+        <w:fldChar w:fldCharType="begin"/>
+      </w:r>
+      <w:r>
+        <w:instrText xml:space="preserve"> SEQ Рисунок \* ARABIC </w:instrText>
+      </w:r>
+      <w:r>
+        <w:fldChar w:fldCharType="separate"/>
+      </w:r>
+      <w:r>
+        <w:rPr>
+          <w:noProof/>
+        </w:rPr>
+        <w:t>6</w:t>
+      </w:r>
+      <w:r>
+        <w:rPr>
+          <w:noProof/>
+        </w:rPr>
+        <w:fldChar w:fldCharType="end"/>
+      </w:r>
       <w:r>
         <w:t xml:space="preserve"> – Общая схема оперантного обусловливания</w:t>
       </w:r>
@@ -10055,14 +10133,27 @@
       <w:r>
         <w:t xml:space="preserve">Таблица </w:t>
       </w:r>
-      <w:fldSimple w:instr=" SEQ Таблица \* ARABIC ">
-        <w:r>
-          <w:rPr>
-            <w:noProof/>
-          </w:rPr>
-          <w:t>1</w:t>
-        </w:r>
-      </w:fldSimple>
+      <w:r>
+        <w:fldChar w:fldCharType="begin"/>
+      </w:r>
+      <w:r>
+        <w:instrText xml:space="preserve"> SEQ Таблица \* ARABIC </w:instrText>
+      </w:r>
+      <w:r>
+        <w:fldChar w:fldCharType="separate"/>
+      </w:r>
+      <w:r>
+        <w:rPr>
+          <w:noProof/>
+        </w:rPr>
+        <w:t>1</w:t>
+      </w:r>
+      <w:r>
+        <w:rPr>
+          <w:noProof/>
+        </w:rPr>
+        <w:fldChar w:fldCharType="end"/>
+      </w:r>
       <w:r>
         <w:t xml:space="preserve"> – Типы оперантного обусловливания</w:t>
       </w:r>
@@ -10469,14 +10560,27 @@
       <w:r>
         <w:t xml:space="preserve">Таблица </w:t>
       </w:r>
-      <w:fldSimple w:instr=" SEQ Таблица \* ARABIC ">
-        <w:r>
-          <w:rPr>
-            <w:noProof/>
-          </w:rPr>
-          <w:t>2</w:t>
-        </w:r>
-      </w:fldSimple>
+      <w:r>
+        <w:fldChar w:fldCharType="begin"/>
+      </w:r>
+      <w:r>
+        <w:instrText xml:space="preserve"> SEQ Таблица \* ARABIC </w:instrText>
+      </w:r>
+      <w:r>
+        <w:fldChar w:fldCharType="separate"/>
+      </w:r>
+      <w:r>
+        <w:rPr>
+          <w:noProof/>
+        </w:rPr>
+        <w:t>2</w:t>
+      </w:r>
+      <w:r>
+        <w:rPr>
+          <w:noProof/>
+        </w:rPr>
+        <w:fldChar w:fldCharType="end"/>
+      </w:r>
       <w:r>
         <w:t xml:space="preserve"> – Матрица ошибок (</w:t>
       </w:r>
@@ -11073,27 +11177,14 @@
       <w:r>
         <w:t xml:space="preserve">Рисунок </w:t>
       </w:r>
-      <w:r>
-        <w:fldChar w:fldCharType="begin"/>
-      </w:r>
-      <w:r>
-        <w:instrText xml:space="preserve"> SEQ Рисунок \* ARABIC </w:instrText>
-      </w:r>
-      <w:r>
-        <w:fldChar w:fldCharType="separate"/>
-      </w:r>
-      <w:r>
-        <w:rPr>
-          <w:noProof/>
-        </w:rPr>
-        <w:t>7</w:t>
-      </w:r>
-      <w:r>
-        <w:rPr>
-          <w:noProof/>
-        </w:rPr>
-        <w:fldChar w:fldCharType="end"/>
-      </w:r>
+      <w:fldSimple w:instr=" SEQ Рисунок \* ARABIC ">
+        <w:r>
+          <w:rPr>
+            <w:noProof/>
+          </w:rPr>
+          <w:t>7</w:t>
+        </w:r>
+      </w:fldSimple>
       <w:r>
         <w:t xml:space="preserve"> – Общая схема решения задачи</w:t>
       </w:r>
@@ -11816,14 +11907,30 @@
       <w:r>
         <w:t xml:space="preserve">Таблица </w:t>
       </w:r>
-      <w:fldSimple w:instr=" SEQ Таблица \* ARABIC ">
-        <w:r>
-          <w:rPr>
-            <w:noProof/>
-          </w:rPr>
-          <w:t>3</w:t>
-        </w:r>
-      </w:fldSimple>
+      <w:r>
+        <w:fldChar w:fldCharType="begin"/>
+      </w:r>
+      <w:r>
+        <w:instrText xml:space="preserve"> SEQ Таблица \* ARABI</w:instrText>
+      </w:r>
+      <w:r>
+        <w:instrText xml:space="preserve">C </w:instrText>
+      </w:r>
+      <w:r>
+        <w:fldChar w:fldCharType="separate"/>
+      </w:r>
+      <w:r>
+        <w:rPr>
+          <w:noProof/>
+        </w:rPr>
+        <w:t>3</w:t>
+      </w:r>
+      <w:r>
+        <w:rPr>
+          <w:noProof/>
+        </w:rPr>
+        <w:fldChar w:fldCharType="end"/>
+      </w:r>
       <w:r>
         <w:t xml:space="preserve"> – Результаты применения алгоритма</w:t>
       </w:r>
@@ -13058,27 +13165,14 @@
       <w:r>
         <w:t xml:space="preserve">Рисунок </w:t>
       </w:r>
-      <w:r>
-        <w:fldChar w:fldCharType="begin"/>
-      </w:r>
-      <w:r>
-        <w:instrText xml:space="preserve"> SEQ Рисунок \* ARABIC </w:instrText>
-      </w:r>
-      <w:r>
-        <w:fldChar w:fldCharType="separate"/>
-      </w:r>
-      <w:r>
-        <w:rPr>
-          <w:noProof/>
-        </w:rPr>
-        <w:t>8</w:t>
-      </w:r>
-      <w:r>
-        <w:rPr>
-          <w:noProof/>
-        </w:rPr>
-        <w:fldChar w:fldCharType="end"/>
-      </w:r>
+      <w:fldSimple w:instr=" SEQ Рисунок \* ARABIC ">
+        <w:r>
+          <w:rPr>
+            <w:noProof/>
+          </w:rPr>
+          <w:t>8</w:t>
+        </w:r>
+      </w:fldSimple>
       <w:r>
         <w:t xml:space="preserve"> – Пример 1</w:t>
       </w:r>
@@ -13142,27 +13236,14 @@
       <w:r>
         <w:t xml:space="preserve">Рисунок </w:t>
       </w:r>
-      <w:r>
-        <w:fldChar w:fldCharType="begin"/>
-      </w:r>
-      <w:r>
-        <w:instrText xml:space="preserve"> SEQ Рисунок \* ARABIC </w:instrText>
-      </w:r>
-      <w:r>
-        <w:fldChar w:fldCharType="separate"/>
-      </w:r>
-      <w:r>
-        <w:rPr>
-          <w:noProof/>
-        </w:rPr>
-        <w:t>9</w:t>
-      </w:r>
-      <w:r>
-        <w:rPr>
-          <w:noProof/>
-        </w:rPr>
-        <w:fldChar w:fldCharType="end"/>
-      </w:r>
+      <w:fldSimple w:instr=" SEQ Рисунок \* ARABIC ">
+        <w:r>
+          <w:rPr>
+            <w:noProof/>
+          </w:rPr>
+          <w:t>9</w:t>
+        </w:r>
+      </w:fldSimple>
       <w:r>
         <w:t xml:space="preserve"> – Пример 2</w:t>
       </w:r>
@@ -13228,14 +13309,27 @@
       <w:r>
         <w:t xml:space="preserve">Рисунок </w:t>
       </w:r>
-      <w:fldSimple w:instr=" SEQ Рисунок \* ARABIC ">
-        <w:r>
-          <w:rPr>
-            <w:noProof/>
-          </w:rPr>
-          <w:t>10</w:t>
-        </w:r>
-      </w:fldSimple>
+      <w:r>
+        <w:fldChar w:fldCharType="begin"/>
+      </w:r>
+      <w:r>
+        <w:instrText xml:space="preserve"> SEQ Рисунок \* ARABIC </w:instrText>
+      </w:r>
+      <w:r>
+        <w:fldChar w:fldCharType="separate"/>
+      </w:r>
+      <w:r>
+        <w:rPr>
+          <w:noProof/>
+        </w:rPr>
+        <w:t>10</w:t>
+      </w:r>
+      <w:r>
+        <w:rPr>
+          <w:noProof/>
+        </w:rPr>
+        <w:fldChar w:fldCharType="end"/>
+      </w:r>
       <w:r>
         <w:t xml:space="preserve"> – Пример 3</w:t>
       </w:r>
@@ -13297,14 +13391,27 @@
       <w:r>
         <w:t xml:space="preserve">Рисунок </w:t>
       </w:r>
-      <w:fldSimple w:instr=" SEQ Рисунок \* ARABIC ">
-        <w:r>
-          <w:rPr>
-            <w:noProof/>
-          </w:rPr>
-          <w:t>11</w:t>
-        </w:r>
-      </w:fldSimple>
+      <w:r>
+        <w:fldChar w:fldCharType="begin"/>
+      </w:r>
+      <w:r>
+        <w:instrText xml:space="preserve"> SEQ Рисунок \* ARABIC </w:instrText>
+      </w:r>
+      <w:r>
+        <w:fldChar w:fldCharType="separate"/>
+      </w:r>
+      <w:r>
+        <w:rPr>
+          <w:noProof/>
+        </w:rPr>
+        <w:t>11</w:t>
+      </w:r>
+      <w:r>
+        <w:rPr>
+          <w:noProof/>
+        </w:rPr>
+        <w:fldChar w:fldCharType="end"/>
+      </w:r>
       <w:r>
         <w:t xml:space="preserve"> – Пример 4</w:t>
       </w:r>
@@ -13370,14 +13477,27 @@
       <w:r>
         <w:t xml:space="preserve">Рисунок </w:t>
       </w:r>
-      <w:fldSimple w:instr=" SEQ Рисунок \* ARABIC ">
-        <w:r>
-          <w:rPr>
-            <w:noProof/>
-          </w:rPr>
-          <w:t>12</w:t>
-        </w:r>
-      </w:fldSimple>
+      <w:r>
+        <w:fldChar w:fldCharType="begin"/>
+      </w:r>
+      <w:r>
+        <w:instrText xml:space="preserve"> SEQ Рисунок \* ARABIC </w:instrText>
+      </w:r>
+      <w:r>
+        <w:fldChar w:fldCharType="separate"/>
+      </w:r>
+      <w:r>
+        <w:rPr>
+          <w:noProof/>
+        </w:rPr>
+        <w:t>12</w:t>
+      </w:r>
+      <w:r>
+        <w:rPr>
+          <w:noProof/>
+        </w:rPr>
+        <w:fldChar w:fldCharType="end"/>
+      </w:r>
       <w:r>
         <w:t xml:space="preserve"> – Пример 5</w:t>
       </w:r>
@@ -13684,27 +13804,14 @@
       <w:r>
         <w:t xml:space="preserve">Рисунок </w:t>
       </w:r>
-      <w:r>
-        <w:fldChar w:fldCharType="begin"/>
-      </w:r>
-      <w:r>
-        <w:instrText xml:space="preserve"> SEQ Рисунок \* ARABIC </w:instrText>
-      </w:r>
-      <w:r>
-        <w:fldChar w:fldCharType="separate"/>
-      </w:r>
-      <w:r>
-        <w:rPr>
-          <w:noProof/>
-        </w:rPr>
-        <w:t>13</w:t>
-      </w:r>
-      <w:r>
-        <w:rPr>
-          <w:noProof/>
-        </w:rPr>
-        <w:fldChar w:fldCharType="end"/>
-      </w:r>
+      <w:fldSimple w:instr=" SEQ Рисунок \* ARABIC ">
+        <w:r>
+          <w:rPr>
+            <w:noProof/>
+          </w:rPr>
+          <w:t>13</w:t>
+        </w:r>
+      </w:fldSimple>
       <w:r>
         <w:t xml:space="preserve"> – Пример 6</w:t>
       </w:r>
@@ -13761,27 +13868,14 @@
       <w:r>
         <w:t xml:space="preserve">Рисунок </w:t>
       </w:r>
-      <w:r>
-        <w:fldChar w:fldCharType="begin"/>
-      </w:r>
-      <w:r>
-        <w:instrText xml:space="preserve"> SEQ Рисунок \* ARABIC </w:instrText>
-      </w:r>
-      <w:r>
-        <w:fldChar w:fldCharType="separate"/>
-      </w:r>
-      <w:r>
-        <w:rPr>
-          <w:noProof/>
-        </w:rPr>
-        <w:t>14</w:t>
-      </w:r>
-      <w:r>
-        <w:rPr>
-          <w:noProof/>
-        </w:rPr>
-        <w:fldChar w:fldCharType="end"/>
-      </w:r>
+      <w:fldSimple w:instr=" SEQ Рисунок \* ARABIC ">
+        <w:r>
+          <w:rPr>
+            <w:noProof/>
+          </w:rPr>
+          <w:t>14</w:t>
+        </w:r>
+      </w:fldSimple>
       <w:r>
         <w:t xml:space="preserve"> – Пример 7</w:t>
       </w:r>
@@ -13862,27 +13956,14 @@
       <w:r>
         <w:t xml:space="preserve">Рисунок </w:t>
       </w:r>
-      <w:r>
-        <w:fldChar w:fldCharType="begin"/>
-      </w:r>
-      <w:r>
-        <w:instrText xml:space="preserve"> SEQ Рисунок \* ARABIC </w:instrText>
-      </w:r>
-      <w:r>
-        <w:fldChar w:fldCharType="separate"/>
-      </w:r>
-      <w:r>
-        <w:rPr>
-          <w:noProof/>
-        </w:rPr>
-        <w:t>15</w:t>
-      </w:r>
-      <w:r>
-        <w:rPr>
-          <w:noProof/>
-        </w:rPr>
-        <w:fldChar w:fldCharType="end"/>
-      </w:r>
+      <w:fldSimple w:instr=" SEQ Рисунок \* ARABIC ">
+        <w:r>
+          <w:rPr>
+            <w:noProof/>
+          </w:rPr>
+          <w:t>15</w:t>
+        </w:r>
+      </w:fldSimple>
       <w:r>
         <w:t xml:space="preserve"> – Пример 8</w:t>
       </w:r>
@@ -14053,14 +14134,27 @@
       <w:r>
         <w:t xml:space="preserve"> </w:t>
       </w:r>
-      <w:fldSimple w:instr=" SEQ Рисунок \* ARABIC ">
-        <w:r>
-          <w:rPr>
-            <w:noProof/>
-          </w:rPr>
-          <w:t>16</w:t>
-        </w:r>
-      </w:fldSimple>
+      <w:r>
+        <w:fldChar w:fldCharType="begin"/>
+      </w:r>
+      <w:r>
+        <w:instrText xml:space="preserve"> SEQ Рисунок \* ARABIC </w:instrText>
+      </w:r>
+      <w:r>
+        <w:fldChar w:fldCharType="separate"/>
+      </w:r>
+      <w:r>
+        <w:rPr>
+          <w:noProof/>
+        </w:rPr>
+        <w:t>16</w:t>
+      </w:r>
+      <w:r>
+        <w:rPr>
+          <w:noProof/>
+        </w:rPr>
+        <w:fldChar w:fldCharType="end"/>
+      </w:r>
       <w:r>
         <w:t xml:space="preserve"> – </w:t>
       </w:r>
@@ -14206,14 +14300,27 @@
       <w:r>
         <w:t xml:space="preserve"> </w:t>
       </w:r>
-      <w:fldSimple w:instr=" SEQ Рисунок \* ARABIC ">
-        <w:r>
-          <w:rPr>
-            <w:noProof/>
-          </w:rPr>
-          <w:t>17</w:t>
-        </w:r>
-      </w:fldSimple>
+      <w:r>
+        <w:fldChar w:fldCharType="begin"/>
+      </w:r>
+      <w:r>
+        <w:instrText xml:space="preserve"> SEQ Рисунок \* ARABIC </w:instrText>
+      </w:r>
+      <w:r>
+        <w:fldChar w:fldCharType="separate"/>
+      </w:r>
+      <w:r>
+        <w:rPr>
+          <w:noProof/>
+        </w:rPr>
+        <w:t>17</w:t>
+      </w:r>
+      <w:r>
+        <w:rPr>
+          <w:noProof/>
+        </w:rPr>
+        <w:fldChar w:fldCharType="end"/>
+      </w:r>
       <w:r>
         <w:t xml:space="preserve"> –</w:t>
       </w:r>
@@ -14482,14 +14589,27 @@
       <w:r>
         <w:t xml:space="preserve"> </w:t>
       </w:r>
-      <w:fldSimple w:instr=" SEQ Рисунок \* ARABIC ">
-        <w:r>
-          <w:rPr>
-            <w:noProof/>
-          </w:rPr>
-          <w:t>18</w:t>
-        </w:r>
-      </w:fldSimple>
+      <w:r>
+        <w:fldChar w:fldCharType="begin"/>
+      </w:r>
+      <w:r>
+        <w:instrText xml:space="preserve"> SEQ Рисунок \* ARABIC </w:instrText>
+      </w:r>
+      <w:r>
+        <w:fldChar w:fldCharType="separate"/>
+      </w:r>
+      <w:r>
+        <w:rPr>
+          <w:noProof/>
+        </w:rPr>
+        <w:t>18</w:t>
+      </w:r>
+      <w:r>
+        <w:rPr>
+          <w:noProof/>
+        </w:rPr>
+        <w:fldChar w:fldCharType="end"/>
+      </w:r>
       <w:r>
         <w:t xml:space="preserve"> –</w:t>
       </w:r>
@@ -14562,14 +14682,27 @@
       <w:r>
         <w:t xml:space="preserve"> </w:t>
       </w:r>
-      <w:fldSimple w:instr=" SEQ Рисунок \* ARABIC ">
-        <w:r>
-          <w:rPr>
-            <w:noProof/>
-          </w:rPr>
-          <w:t>19</w:t>
-        </w:r>
-      </w:fldSimple>
+      <w:r>
+        <w:fldChar w:fldCharType="begin"/>
+      </w:r>
+      <w:r>
+        <w:instrText xml:space="preserve"> SEQ Рисунок \* ARABIC </w:instrText>
+      </w:r>
+      <w:r>
+        <w:fldChar w:fldCharType="separate"/>
+      </w:r>
+      <w:r>
+        <w:rPr>
+          <w:noProof/>
+        </w:rPr>
+        <w:t>19</w:t>
+      </w:r>
+      <w:r>
+        <w:rPr>
+          <w:noProof/>
+        </w:rPr>
+        <w:fldChar w:fldCharType="end"/>
+      </w:r>
       <w:r>
         <w:t xml:space="preserve"> –</w:t>
       </w:r>
@@ -14938,14 +15071,30 @@
       <w:r>
         <w:t xml:space="preserve">Рисунок </w:t>
       </w:r>
-      <w:fldSimple w:instr=" SEQ Рисунок \* ARABIC ">
-        <w:r>
-          <w:rPr>
-            <w:noProof/>
-          </w:rPr>
-          <w:t>20</w:t>
-        </w:r>
-      </w:fldSimple>
+      <w:r>
+        <w:fldChar w:fldCharType="begin"/>
+      </w:r>
+      <w:r>
+        <w:instrText xml:space="preserve"> SEQ Р</w:instrText>
+      </w:r>
+      <w:r>
+        <w:instrText xml:space="preserve">исунок \* ARABIC </w:instrText>
+      </w:r>
+      <w:r>
+        <w:fldChar w:fldCharType="separate"/>
+      </w:r>
+      <w:r>
+        <w:rPr>
+          <w:noProof/>
+        </w:rPr>
+        <w:t>20</w:t>
+      </w:r>
+      <w:r>
+        <w:rPr>
+          <w:noProof/>
+        </w:rPr>
+        <w:fldChar w:fldCharType="end"/>
+      </w:r>
       <w:r>
         <w:t xml:space="preserve"> –</w:t>
       </w:r>
@@ -14976,6 +15125,11 @@
       <w:bookmarkEnd w:id="24"/>
     </w:p>
     <w:p>
+      <w:pPr>
+        <w:rPr>
+          <w:lang w:val="en-US"/>
+        </w:rPr>
+      </w:pPr>
       <w:r>
         <w:t>Содержательная постановка задачи представляет из себя выжимку и кратко</w:t>
       </w:r>
@@ -26033,7 +26187,28 @@
         <w:t xml:space="preserve"> – </w:t>
       </w:r>
       <w:r>
-        <w:t>вектор-столбец,</w:t>
+        <w:t>вектор-столбец</w:t>
+      </w:r>
+      <w:r>
+        <w:t xml:space="preserve"> длиной </w:t>
+      </w:r>
+      <w:r>
+        <w:rPr>
+          <w:lang w:val="en-US"/>
+        </w:rPr>
+        <w:t>l</w:t>
+      </w:r>
+      <w:r>
+        <w:t>*</w:t>
+      </w:r>
+      <w:r>
+        <w:rPr>
+          <w:lang w:val="en-US"/>
+        </w:rPr>
+        <w:t>w</w:t>
+      </w:r>
+      <w:r>
+        <w:t>,</w:t>
       </w:r>
     </w:p>
     <w:p>
@@ -26053,10 +26228,13 @@
         <w:t>матрица</w:t>
       </w:r>
       <w:r>
-        <w:t xml:space="preserve"> системы</w:t>
-      </w:r>
-      <w:r>
-        <w:t xml:space="preserve"> размером </w:t>
+        <w:t xml:space="preserve"> </w:t>
+      </w:r>
+      <w:r>
+        <w:t xml:space="preserve">размером </w:t>
+      </w:r>
+      <w:r>
+        <w:t>(</w:t>
       </w:r>
       <w:r>
         <w:rPr>
@@ -26074,6 +26252,27 @@
         <w:t>w</w:t>
       </w:r>
       <w:r>
+        <w:t xml:space="preserve">, </w:t>
+      </w:r>
+      <w:r>
+        <w:rPr>
+          <w:lang w:val="en-US"/>
+        </w:rPr>
+        <w:t>l</w:t>
+      </w:r>
+      <w:r>
+        <w:t>*</w:t>
+      </w:r>
+      <w:r>
+        <w:rPr>
+          <w:lang w:val="en-US"/>
+        </w:rPr>
+        <w:t>w</w:t>
+      </w:r>
+      <w:r>
+        <w:t>)</w:t>
+      </w:r>
+      <w:r>
         <w:t>,</w:t>
       </w:r>
     </w:p>
@@ -26091,7 +26290,31 @@
         <w:t xml:space="preserve"> – </w:t>
       </w:r>
       <w:r>
-        <w:t>вектор-столбец.</w:t>
+        <w:t>вектор-столбец</w:t>
+      </w:r>
+      <w:r>
+        <w:t xml:space="preserve"> </w:t>
+      </w:r>
+      <w:r>
+        <w:t xml:space="preserve">длиной </w:t>
+      </w:r>
+      <w:r>
+        <w:rPr>
+          <w:lang w:val="en-US"/>
+        </w:rPr>
+        <w:t>l</w:t>
+      </w:r>
+      <w:r>
+        <w:t>*</w:t>
+      </w:r>
+      <w:r>
+        <w:rPr>
+          <w:lang w:val="en-US"/>
+        </w:rPr>
+        <w:t>w</w:t>
+      </w:r>
+      <w:r>
+        <w:t>.</w:t>
       </w:r>
     </w:p>
     <w:p>
@@ -34632,14 +34855,27 @@
       <w:r>
         <w:t xml:space="preserve">Рисунок </w:t>
       </w:r>
-      <w:fldSimple w:instr=" SEQ Рисунок \* ARABIC ">
-        <w:r>
-          <w:rPr>
-            <w:noProof/>
-          </w:rPr>
-          <w:t>21</w:t>
-        </w:r>
-      </w:fldSimple>
+      <w:r>
+        <w:fldChar w:fldCharType="begin"/>
+      </w:r>
+      <w:r>
+        <w:instrText xml:space="preserve"> SEQ Рисунок \* ARABIC </w:instrText>
+      </w:r>
+      <w:r>
+        <w:fldChar w:fldCharType="separate"/>
+      </w:r>
+      <w:r>
+        <w:rPr>
+          <w:noProof/>
+        </w:rPr>
+        <w:t>21</w:t>
+      </w:r>
+      <w:r>
+        <w:rPr>
+          <w:noProof/>
+        </w:rPr>
+        <w:fldChar w:fldCharType="end"/>
+      </w:r>
       <w:r>
         <w:t xml:space="preserve"> –</w:t>
       </w:r>
@@ -34767,14 +35003,27 @@
       <w:r>
         <w:t xml:space="preserve">Рисунок </w:t>
       </w:r>
-      <w:fldSimple w:instr=" SEQ Рисунок \* ARABIC ">
-        <w:r>
-          <w:rPr>
-            <w:noProof/>
-          </w:rPr>
-          <w:t>22</w:t>
-        </w:r>
-      </w:fldSimple>
+      <w:r>
+        <w:fldChar w:fldCharType="begin"/>
+      </w:r>
+      <w:r>
+        <w:instrText xml:space="preserve"> SEQ Рисунок \* ARABIC </w:instrText>
+      </w:r>
+      <w:r>
+        <w:fldChar w:fldCharType="separate"/>
+      </w:r>
+      <w:r>
+        <w:rPr>
+          <w:noProof/>
+        </w:rPr>
+        <w:t>22</w:t>
+      </w:r>
+      <w:r>
+        <w:rPr>
+          <w:noProof/>
+        </w:rPr>
+        <w:fldChar w:fldCharType="end"/>
+      </w:r>
       <w:r>
         <w:t xml:space="preserve"> –</w:t>
       </w:r>
@@ -40892,14 +41141,27 @@
       <w:r>
         <w:t xml:space="preserve">Рисунок </w:t>
       </w:r>
-      <w:fldSimple w:instr=" SEQ Рисунок \* ARABIC ">
-        <w:r>
-          <w:rPr>
-            <w:noProof/>
-          </w:rPr>
-          <w:t>23</w:t>
-        </w:r>
-      </w:fldSimple>
+      <w:r>
+        <w:fldChar w:fldCharType="begin"/>
+      </w:r>
+      <w:r>
+        <w:instrText xml:space="preserve"> SEQ Рисунок \* ARABIC </w:instrText>
+      </w:r>
+      <w:r>
+        <w:fldChar w:fldCharType="separate"/>
+      </w:r>
+      <w:r>
+        <w:rPr>
+          <w:noProof/>
+        </w:rPr>
+        <w:t>23</w:t>
+      </w:r>
+      <w:r>
+        <w:rPr>
+          <w:noProof/>
+        </w:rPr>
+        <w:fldChar w:fldCharType="end"/>
+      </w:r>
       <w:r>
         <w:t xml:space="preserve"> –</w:t>
       </w:r>
@@ -42258,14 +42520,27 @@
       <w:r>
         <w:t xml:space="preserve">Рисунок </w:t>
       </w:r>
-      <w:fldSimple w:instr=" SEQ Рисунок \* ARABIC ">
-        <w:r>
-          <w:rPr>
-            <w:noProof/>
-          </w:rPr>
-          <w:t>24</w:t>
-        </w:r>
-      </w:fldSimple>
+      <w:r>
+        <w:fldChar w:fldCharType="begin"/>
+      </w:r>
+      <w:r>
+        <w:instrText xml:space="preserve"> SEQ Рисунок \* ARABIC </w:instrText>
+      </w:r>
+      <w:r>
+        <w:fldChar w:fldCharType="separate"/>
+      </w:r>
+      <w:r>
+        <w:rPr>
+          <w:noProof/>
+        </w:rPr>
+        <w:t>24</w:t>
+      </w:r>
+      <w:r>
+        <w:rPr>
+          <w:noProof/>
+        </w:rPr>
+        <w:fldChar w:fldCharType="end"/>
+      </w:r>
       <w:r>
         <w:t xml:space="preserve"> –</w:t>
       </w:r>
@@ -42347,14 +42622,27 @@
       <w:r>
         <w:t xml:space="preserve">Рисунок </w:t>
       </w:r>
-      <w:fldSimple w:instr=" SEQ Рисунок \* ARABIC ">
-        <w:r>
-          <w:rPr>
-            <w:noProof/>
-          </w:rPr>
-          <w:t>25</w:t>
-        </w:r>
-      </w:fldSimple>
+      <w:r>
+        <w:fldChar w:fldCharType="begin"/>
+      </w:r>
+      <w:r>
+        <w:instrText xml:space="preserve"> SEQ Рисунок \* ARABIC </w:instrText>
+      </w:r>
+      <w:r>
+        <w:fldChar w:fldCharType="separate"/>
+      </w:r>
+      <w:r>
+        <w:rPr>
+          <w:noProof/>
+        </w:rPr>
+        <w:t>25</w:t>
+      </w:r>
+      <w:r>
+        <w:rPr>
+          <w:noProof/>
+        </w:rPr>
+        <w:fldChar w:fldCharType="end"/>
+      </w:r>
       <w:r>
         <w:t xml:space="preserve"> –</w:t>
       </w:r>
@@ -45628,14 +45916,27 @@
       <w:r>
         <w:t xml:space="preserve">Рисунок </w:t>
       </w:r>
-      <w:fldSimple w:instr=" SEQ Рисунок \* ARABIC ">
-        <w:r>
-          <w:rPr>
-            <w:noProof/>
-          </w:rPr>
-          <w:t>26</w:t>
-        </w:r>
-      </w:fldSimple>
+      <w:r>
+        <w:fldChar w:fldCharType="begin"/>
+      </w:r>
+      <w:r>
+        <w:instrText xml:space="preserve"> SEQ Рисунок \* ARABIC </w:instrText>
+      </w:r>
+      <w:r>
+        <w:fldChar w:fldCharType="separate"/>
+      </w:r>
+      <w:r>
+        <w:rPr>
+          <w:noProof/>
+        </w:rPr>
+        <w:t>26</w:t>
+      </w:r>
+      <w:r>
+        <w:rPr>
+          <w:noProof/>
+        </w:rPr>
+        <w:fldChar w:fldCharType="end"/>
+      </w:r>
       <w:r>
         <w:t xml:space="preserve"> –</w:t>
       </w:r>
@@ -53894,7 +54195,7 @@
 </file>
 
 <file path=word/endnotes.xml><?xml version="1.0" encoding="utf-8"?>
-<w:endnotes xmlns:wpc="http://schemas.microsoft.com/office/word/2010/wordprocessingCanvas" xmlns:cx="http://schemas.microsoft.com/office/drawing/2014/chartex" xmlns:cx1="http://schemas.microsoft.com/office/drawing/2015/9/8/chartex" xmlns:cx2="http://schemas.microsoft.com/office/drawing/2015/10/21/chartex" xmlns:cx3="http://schemas.microsoft.com/office/drawing/2016/5/9/chartex" xmlns:cx4="http://schemas.microsoft.com/office/drawing/2016/5/10/chartex" xmlns:cx5="http://schemas.microsoft.com/office/drawing/2016/5/11/chartex" xmlns:cx6="http://schemas.microsoft.com/office/drawing/2016/5/12/chartex" xmlns:cx7="http://schemas.microsoft.com/office/drawing/2016/5/13/chartex" xmlns:cx8="http://schemas.microsoft.com/office/drawing/2016/5/14/chartex" xmlns:mc="http://schemas.openxmlformats.org/markup-compatibility/2006" xmlns:aink="http://schemas.microsoft.com/office/drawing/2016/ink" xmlns:am3d="http://schemas.microsoft.com/office/drawing/2017/model3d" xmlns:o="urn:schemas-microsoft-com:office:office" xmlns:r="http://schemas.openxmlformats.org/officeDocument/2006/relationships" xmlns:m="http://schemas.openxmlformats.org/officeDocument/2006/math" xmlns:v="urn:schemas-microsoft-com:vml" xmlns:wp14="http://schemas.microsoft.com/office/word/2010/wordprocessingDrawing" xmlns:wp="http://schemas.openxmlformats.org/drawingml/2006/wordprocessingDrawing" xmlns:w10="urn:schemas-microsoft-com:office:word" xmlns:w="http://schemas.openxmlformats.org/wordprocessingml/2006/main" xmlns:w14="http://schemas.microsoft.com/office/word/2010/wordml" xmlns:w15="http://schemas.microsoft.com/office/word/2012/wordml" xmlns:w16cex="http://schemas.microsoft.com/office/word/2018/wordml/cex" xmlns:w16cid="http://schemas.microsoft.com/office/word/2016/wordml/cid" xmlns:w16="http://schemas.microsoft.com/office/word/2018/wordml" xmlns:w16sdtdh="http://schemas.microsoft.com/office/word/2020/wordml/sdtdatahash" xmlns:w16se="http://schemas.microsoft.com/office/word/2015/wordml/symex" xmlns:wpg="http://schemas.microsoft.com/office/word/2010/wordprocessingGroup" xmlns:wpi="http://schemas.microsoft.com/office/word/2010/wordprocessingInk" xmlns:wne="http://schemas.microsoft.com/office/word/2006/wordml" xmlns:wps="http://schemas.microsoft.com/office/word/2010/wordprocessingShape" mc:Ignorable="w14 w15 w16se w16cid w16 w16cex w16sdtdh wp14">
+<w:endnotes xmlns:wpc="http://schemas.microsoft.com/office/word/2010/wordprocessingCanvas" xmlns:cx="http://schemas.microsoft.com/office/drawing/2014/chartex" xmlns:cx1="http://schemas.microsoft.com/office/drawing/2015/9/8/chartex" xmlns:cx2="http://schemas.microsoft.com/office/drawing/2015/10/21/chartex" xmlns:cx3="http://schemas.microsoft.com/office/drawing/2016/5/9/chartex" xmlns:cx4="http://schemas.microsoft.com/office/drawing/2016/5/10/chartex" xmlns:cx5="http://schemas.microsoft.com/office/drawing/2016/5/11/chartex" xmlns:cx6="http://schemas.microsoft.com/office/drawing/2016/5/12/chartex" xmlns:cx7="http://schemas.microsoft.com/office/drawing/2016/5/13/chartex" xmlns:cx8="http://schemas.microsoft.com/office/drawing/2016/5/14/chartex" xmlns:mc="http://schemas.openxmlformats.org/markup-compatibility/2006" xmlns:aink="http://schemas.microsoft.com/office/drawing/2016/ink" xmlns:am3d="http://schemas.microsoft.com/office/drawing/2017/model3d" xmlns:o="urn:schemas-microsoft-com:office:office" xmlns:oel="http://schemas.microsoft.com/office/2019/extlst" xmlns:r="http://schemas.openxmlformats.org/officeDocument/2006/relationships" xmlns:m="http://schemas.openxmlformats.org/officeDocument/2006/math" xmlns:v="urn:schemas-microsoft-com:vml" xmlns:wp14="http://schemas.microsoft.com/office/word/2010/wordprocessingDrawing" xmlns:wp="http://schemas.openxmlformats.org/drawingml/2006/wordprocessingDrawing" xmlns:w10="urn:schemas-microsoft-com:office:word" xmlns:w="http://schemas.openxmlformats.org/wordprocessingml/2006/main" xmlns:w14="http://schemas.microsoft.com/office/word/2010/wordml" xmlns:w15="http://schemas.microsoft.com/office/word/2012/wordml" xmlns:w16cex="http://schemas.microsoft.com/office/word/2018/wordml/cex" xmlns:w16cid="http://schemas.microsoft.com/office/word/2016/wordml/cid" xmlns:w16="http://schemas.microsoft.com/office/word/2018/wordml" xmlns:w16sdtdh="http://schemas.microsoft.com/office/word/2020/wordml/sdtdatahash" xmlns:w16se="http://schemas.microsoft.com/office/word/2015/wordml/symex" xmlns:wpg="http://schemas.microsoft.com/office/word/2010/wordprocessingGroup" xmlns:wpi="http://schemas.microsoft.com/office/word/2010/wordprocessingInk" xmlns:wne="http://schemas.microsoft.com/office/word/2006/wordml" xmlns:wps="http://schemas.microsoft.com/office/word/2010/wordprocessingShape" mc:Ignorable="w14 w15 w16se w16cid w16 w16cex w16sdtdh wp14">
   <w:endnote w:type="separator" w:id="-1">
     <w:p>
       <w:pPr>
@@ -53919,7 +54220,7 @@
 </file>
 
 <file path=word/footer1.xml><?xml version="1.0" encoding="utf-8"?>
-<w:ftr xmlns:wpc="http://schemas.microsoft.com/office/word/2010/wordprocessingCanvas" xmlns:cx="http://schemas.microsoft.com/office/drawing/2014/chartex" xmlns:cx1="http://schemas.microsoft.com/office/drawing/2015/9/8/chartex" xmlns:cx2="http://schemas.microsoft.com/office/drawing/2015/10/21/chartex" xmlns:cx3="http://schemas.microsoft.com/office/drawing/2016/5/9/chartex" xmlns:cx4="http://schemas.microsoft.com/office/drawing/2016/5/10/chartex" xmlns:cx5="http://schemas.microsoft.com/office/drawing/2016/5/11/chartex" xmlns:cx6="http://schemas.microsoft.com/office/drawing/2016/5/12/chartex" xmlns:cx7="http://schemas.microsoft.com/office/drawing/2016/5/13/chartex" xmlns:cx8="http://schemas.microsoft.com/office/drawing/2016/5/14/chartex" xmlns:mc="http://schemas.openxmlformats.org/markup-compatibility/2006" xmlns:aink="http://schemas.microsoft.com/office/drawing/2016/ink" xmlns:am3d="http://schemas.microsoft.com/office/drawing/2017/model3d" xmlns:o="urn:schemas-microsoft-com:office:office" xmlns:r="http://schemas.openxmlformats.org/officeDocument/2006/relationships" xmlns:m="http://schemas.openxmlformats.org/officeDocument/2006/math" xmlns:v="urn:schemas-microsoft-com:vml" xmlns:wp14="http://schemas.microsoft.com/office/word/2010/wordprocessingDrawing" xmlns:wp="http://schemas.openxmlformats.org/drawingml/2006/wordprocessingDrawing" xmlns:w10="urn:schemas-microsoft-com:office:word" xmlns:w="http://schemas.openxmlformats.org/wordprocessingml/2006/main" xmlns:w14="http://schemas.microsoft.com/office/word/2010/wordml" xmlns:w15="http://schemas.microsoft.com/office/word/2012/wordml" xmlns:w16cex="http://schemas.microsoft.com/office/word/2018/wordml/cex" xmlns:w16cid="http://schemas.microsoft.com/office/word/2016/wordml/cid" xmlns:w16="http://schemas.microsoft.com/office/word/2018/wordml" xmlns:w16sdtdh="http://schemas.microsoft.com/office/word/2020/wordml/sdtdatahash" xmlns:w16se="http://schemas.microsoft.com/office/word/2015/wordml/symex" xmlns:wpg="http://schemas.microsoft.com/office/word/2010/wordprocessingGroup" xmlns:wpi="http://schemas.microsoft.com/office/word/2010/wordprocessingInk" xmlns:wne="http://schemas.microsoft.com/office/word/2006/wordml" xmlns:wps="http://schemas.microsoft.com/office/word/2010/wordprocessingShape" mc:Ignorable="w14 w15 w16se w16cid w16 w16cex w16sdtdh wp14">
+<w:ftr xmlns:wpc="http://schemas.microsoft.com/office/word/2010/wordprocessingCanvas" xmlns:cx="http://schemas.microsoft.com/office/drawing/2014/chartex" xmlns:cx1="http://schemas.microsoft.com/office/drawing/2015/9/8/chartex" xmlns:cx2="http://schemas.microsoft.com/office/drawing/2015/10/21/chartex" xmlns:cx3="http://schemas.microsoft.com/office/drawing/2016/5/9/chartex" xmlns:cx4="http://schemas.microsoft.com/office/drawing/2016/5/10/chartex" xmlns:cx5="http://schemas.microsoft.com/office/drawing/2016/5/11/chartex" xmlns:cx6="http://schemas.microsoft.com/office/drawing/2016/5/12/chartex" xmlns:cx7="http://schemas.microsoft.com/office/drawing/2016/5/13/chartex" xmlns:cx8="http://schemas.microsoft.com/office/drawing/2016/5/14/chartex" xmlns:mc="http://schemas.openxmlformats.org/markup-compatibility/2006" xmlns:aink="http://schemas.microsoft.com/office/drawing/2016/ink" xmlns:am3d="http://schemas.microsoft.com/office/drawing/2017/model3d" xmlns:o="urn:schemas-microsoft-com:office:office" xmlns:oel="http://schemas.microsoft.com/office/2019/extlst" xmlns:r="http://schemas.openxmlformats.org/officeDocument/2006/relationships" xmlns:m="http://schemas.openxmlformats.org/officeDocument/2006/math" xmlns:v="urn:schemas-microsoft-com:vml" xmlns:wp14="http://schemas.microsoft.com/office/word/2010/wordprocessingDrawing" xmlns:wp="http://schemas.openxmlformats.org/drawingml/2006/wordprocessingDrawing" xmlns:w10="urn:schemas-microsoft-com:office:word" xmlns:w="http://schemas.openxmlformats.org/wordprocessingml/2006/main" xmlns:w14="http://schemas.microsoft.com/office/word/2010/wordml" xmlns:w15="http://schemas.microsoft.com/office/word/2012/wordml" xmlns:w16cex="http://schemas.microsoft.com/office/word/2018/wordml/cex" xmlns:w16cid="http://schemas.microsoft.com/office/word/2016/wordml/cid" xmlns:w16="http://schemas.microsoft.com/office/word/2018/wordml" xmlns:w16sdtdh="http://schemas.microsoft.com/office/word/2020/wordml/sdtdatahash" xmlns:w16se="http://schemas.microsoft.com/office/word/2015/wordml/symex" xmlns:wpg="http://schemas.microsoft.com/office/word/2010/wordprocessingGroup" xmlns:wpi="http://schemas.microsoft.com/office/word/2010/wordprocessingInk" xmlns:wne="http://schemas.microsoft.com/office/word/2006/wordml" xmlns:wps="http://schemas.microsoft.com/office/word/2010/wordprocessingShape" mc:Ignorable="w14 w15 w16se w16cid w16 w16cex w16sdtdh wp14">
   <w:sdt>
     <w:sdtPr>
       <w:id w:val="1566609461"/>
@@ -53963,7 +54264,7 @@
 </file>
 
 <file path=word/footnotes.xml><?xml version="1.0" encoding="utf-8"?>
-<w:footnotes xmlns:wpc="http://schemas.microsoft.com/office/word/2010/wordprocessingCanvas" xmlns:cx="http://schemas.microsoft.com/office/drawing/2014/chartex" xmlns:cx1="http://schemas.microsoft.com/office/drawing/2015/9/8/chartex" xmlns:cx2="http://schemas.microsoft.com/office/drawing/2015/10/21/chartex" xmlns:cx3="http://schemas.microsoft.com/office/drawing/2016/5/9/chartex" xmlns:cx4="http://schemas.microsoft.com/office/drawing/2016/5/10/chartex" xmlns:cx5="http://schemas.microsoft.com/office/drawing/2016/5/11/chartex" xmlns:cx6="http://schemas.microsoft.com/office/drawing/2016/5/12/chartex" xmlns:cx7="http://schemas.microsoft.com/office/drawing/2016/5/13/chartex" xmlns:cx8="http://schemas.microsoft.com/office/drawing/2016/5/14/chartex" xmlns:mc="http://schemas.openxmlformats.org/markup-compatibility/2006" xmlns:aink="http://schemas.microsoft.com/office/drawing/2016/ink" xmlns:am3d="http://schemas.microsoft.com/office/drawing/2017/model3d" xmlns:o="urn:schemas-microsoft-com:office:office" xmlns:r="http://schemas.openxmlformats.org/officeDocument/2006/relationships" xmlns:m="http://schemas.openxmlformats.org/officeDocument/2006/math" xmlns:v="urn:schemas-microsoft-com:vml" xmlns:wp14="http://schemas.microsoft.com/office/word/2010/wordprocessingDrawing" xmlns:wp="http://schemas.openxmlformats.org/drawingml/2006/wordprocessingDrawing" xmlns:w10="urn:schemas-microsoft-com:office:word" xmlns:w="http://schemas.openxmlformats.org/wordprocessingml/2006/main" xmlns:w14="http://schemas.microsoft.com/office/word/2010/wordml" xmlns:w15="http://schemas.microsoft.com/office/word/2012/wordml" xmlns:w16cex="http://schemas.microsoft.com/office/word/2018/wordml/cex" xmlns:w16cid="http://schemas.microsoft.com/office/word/2016/wordml/cid" xmlns:w16="http://schemas.microsoft.com/office/word/2018/wordml" xmlns:w16sdtdh="http://schemas.microsoft.com/office/word/2020/wordml/sdtdatahash" xmlns:w16se="http://schemas.microsoft.com/office/word/2015/wordml/symex" xmlns:wpg="http://schemas.microsoft.com/office/word/2010/wordprocessingGroup" xmlns:wpi="http://schemas.microsoft.com/office/word/2010/wordprocessingInk" xmlns:wne="http://schemas.microsoft.com/office/word/2006/wordml" xmlns:wps="http://schemas.microsoft.com/office/word/2010/wordprocessingShape" mc:Ignorable="w14 w15 w16se w16cid w16 w16cex w16sdtdh wp14">
+<w:footnotes xmlns:wpc="http://schemas.microsoft.com/office/word/2010/wordprocessingCanvas" xmlns:cx="http://schemas.microsoft.com/office/drawing/2014/chartex" xmlns:cx1="http://schemas.microsoft.com/office/drawing/2015/9/8/chartex" xmlns:cx2="http://schemas.microsoft.com/office/drawing/2015/10/21/chartex" xmlns:cx3="http://schemas.microsoft.com/office/drawing/2016/5/9/chartex" xmlns:cx4="http://schemas.microsoft.com/office/drawing/2016/5/10/chartex" xmlns:cx5="http://schemas.microsoft.com/office/drawing/2016/5/11/chartex" xmlns:cx6="http://schemas.microsoft.com/office/drawing/2016/5/12/chartex" xmlns:cx7="http://schemas.microsoft.com/office/drawing/2016/5/13/chartex" xmlns:cx8="http://schemas.microsoft.com/office/drawing/2016/5/14/chartex" xmlns:mc="http://schemas.openxmlformats.org/markup-compatibility/2006" xmlns:aink="http://schemas.microsoft.com/office/drawing/2016/ink" xmlns:am3d="http://schemas.microsoft.com/office/drawing/2017/model3d" xmlns:o="urn:schemas-microsoft-com:office:office" xmlns:oel="http://schemas.microsoft.com/office/2019/extlst" xmlns:r="http://schemas.openxmlformats.org/officeDocument/2006/relationships" xmlns:m="http://schemas.openxmlformats.org/officeDocument/2006/math" xmlns:v="urn:schemas-microsoft-com:vml" xmlns:wp14="http://schemas.microsoft.com/office/word/2010/wordprocessingDrawing" xmlns:wp="http://schemas.openxmlformats.org/drawingml/2006/wordprocessingDrawing" xmlns:w10="urn:schemas-microsoft-com:office:word" xmlns:w="http://schemas.openxmlformats.org/wordprocessingml/2006/main" xmlns:w14="http://schemas.microsoft.com/office/word/2010/wordml" xmlns:w15="http://schemas.microsoft.com/office/word/2012/wordml" xmlns:w16cex="http://schemas.microsoft.com/office/word/2018/wordml/cex" xmlns:w16cid="http://schemas.microsoft.com/office/word/2016/wordml/cid" xmlns:w16="http://schemas.microsoft.com/office/word/2018/wordml" xmlns:w16sdtdh="http://schemas.microsoft.com/office/word/2020/wordml/sdtdatahash" xmlns:w16se="http://schemas.microsoft.com/office/word/2015/wordml/symex" xmlns:wpg="http://schemas.microsoft.com/office/word/2010/wordprocessingGroup" xmlns:wpi="http://schemas.microsoft.com/office/word/2010/wordprocessingInk" xmlns:wne="http://schemas.microsoft.com/office/word/2006/wordml" xmlns:wps="http://schemas.microsoft.com/office/word/2010/wordprocessingShape" mc:Ignorable="w14 w15 w16se w16cid w16 w16cex w16sdtdh wp14">
   <w:footnote w:type="separator" w:id="-1">
     <w:p>
       <w:pPr>
@@ -53988,7 +54289,7 @@
 </file>
 
 <file path=word/numbering.xml><?xml version="1.0" encoding="utf-8"?>
-<w:numbering xmlns:wpc="http://schemas.microsoft.com/office/word/2010/wordprocessingCanvas" xmlns:cx="http://schemas.microsoft.com/office/drawing/2014/chartex" xmlns:cx1="http://schemas.microsoft.com/office/drawing/2015/9/8/chartex" xmlns:cx2="http://schemas.microsoft.com/office/drawing/2015/10/21/chartex" xmlns:cx3="http://schemas.microsoft.com/office/drawing/2016/5/9/chartex" xmlns:cx4="http://schemas.microsoft.com/office/drawing/2016/5/10/chartex" xmlns:cx5="http://schemas.microsoft.com/office/drawing/2016/5/11/chartex" xmlns:cx6="http://schemas.microsoft.com/office/drawing/2016/5/12/chartex" xmlns:cx7="http://schemas.microsoft.com/office/drawing/2016/5/13/chartex" xmlns:cx8="http://schemas.microsoft.com/office/drawing/2016/5/14/chartex" xmlns:mc="http://schemas.openxmlformats.org/markup-compatibility/2006" xmlns:aink="http://schemas.microsoft.com/office/drawing/2016/ink" xmlns:am3d="http://schemas.microsoft.com/office/drawing/2017/model3d" xmlns:o="urn:schemas-microsoft-com:office:office" xmlns:r="http://schemas.openxmlformats.org/officeDocument/2006/relationships" xmlns:m="http://schemas.openxmlformats.org/officeDocument/2006/math" xmlns:v="urn:schemas-microsoft-com:vml" xmlns:wp14="http://schemas.microsoft.com/office/word/2010/wordprocessingDrawing" xmlns:wp="http://schemas.openxmlformats.org/drawingml/2006/wordprocessingDrawing" xmlns:w10="urn:schemas-microsoft-com:office:word" xmlns:w="http://schemas.openxmlformats.org/wordprocessingml/2006/main" xmlns:w14="http://schemas.microsoft.com/office/word/2010/wordml" xmlns:w15="http://schemas.microsoft.com/office/word/2012/wordml" xmlns:w16cex="http://schemas.microsoft.com/office/word/2018/wordml/cex" xmlns:w16cid="http://schemas.microsoft.com/office/word/2016/wordml/cid" xmlns:w16="http://schemas.microsoft.com/office/word/2018/wordml" xmlns:w16sdtdh="http://schemas.microsoft.com/office/word/2020/wordml/sdtdatahash" xmlns:w16se="http://schemas.microsoft.com/office/word/2015/wordml/symex" xmlns:wpg="http://schemas.microsoft.com/office/word/2010/wordprocessingGroup" xmlns:wpi="http://schemas.microsoft.com/office/word/2010/wordprocessingInk" xmlns:wne="http://schemas.microsoft.com/office/word/2006/wordml" xmlns:wps="http://schemas.microsoft.com/office/word/2010/wordprocessingShape" mc:Ignorable="w14 w15 w16se w16cid w16 w16cex w16sdtdh wp14">
+<w:numbering xmlns:wpc="http://schemas.microsoft.com/office/word/2010/wordprocessingCanvas" xmlns:cx="http://schemas.microsoft.com/office/drawing/2014/chartex" xmlns:cx1="http://schemas.microsoft.com/office/drawing/2015/9/8/chartex" xmlns:cx2="http://schemas.microsoft.com/office/drawing/2015/10/21/chartex" xmlns:cx3="http://schemas.microsoft.com/office/drawing/2016/5/9/chartex" xmlns:cx4="http://schemas.microsoft.com/office/drawing/2016/5/10/chartex" xmlns:cx5="http://schemas.microsoft.com/office/drawing/2016/5/11/chartex" xmlns:cx6="http://schemas.microsoft.com/office/drawing/2016/5/12/chartex" xmlns:cx7="http://schemas.microsoft.com/office/drawing/2016/5/13/chartex" xmlns:cx8="http://schemas.microsoft.com/office/drawing/2016/5/14/chartex" xmlns:mc="http://schemas.openxmlformats.org/markup-compatibility/2006" xmlns:aink="http://schemas.microsoft.com/office/drawing/2016/ink" xmlns:am3d="http://schemas.microsoft.com/office/drawing/2017/model3d" xmlns:o="urn:schemas-microsoft-com:office:office" xmlns:oel="http://schemas.microsoft.com/office/2019/extlst" xmlns:r="http://schemas.openxmlformats.org/officeDocument/2006/relationships" xmlns:m="http://schemas.openxmlformats.org/officeDocument/2006/math" xmlns:v="urn:schemas-microsoft-com:vml" xmlns:wp14="http://schemas.microsoft.com/office/word/2010/wordprocessingDrawing" xmlns:wp="http://schemas.openxmlformats.org/drawingml/2006/wordprocessingDrawing" xmlns:w10="urn:schemas-microsoft-com:office:word" xmlns:w="http://schemas.openxmlformats.org/wordprocessingml/2006/main" xmlns:w14="http://schemas.microsoft.com/office/word/2010/wordml" xmlns:w15="http://schemas.microsoft.com/office/word/2012/wordml" xmlns:w16cex="http://schemas.microsoft.com/office/word/2018/wordml/cex" xmlns:w16cid="http://schemas.microsoft.com/office/word/2016/wordml/cid" xmlns:w16="http://schemas.microsoft.com/office/word/2018/wordml" xmlns:w16sdtdh="http://schemas.microsoft.com/office/word/2020/wordml/sdtdatahash" xmlns:w16se="http://schemas.microsoft.com/office/word/2015/wordml/symex" xmlns:wpg="http://schemas.microsoft.com/office/word/2010/wordprocessingGroup" xmlns:wpi="http://schemas.microsoft.com/office/word/2010/wordprocessingInk" xmlns:wne="http://schemas.microsoft.com/office/word/2006/wordml" xmlns:wps="http://schemas.microsoft.com/office/word/2010/wordprocessingShape" mc:Ignorable="w14 w15 w16se w16cid w16 w16cex w16sdtdh wp14">
   <w:abstractNum w:abstractNumId="0" w15:restartNumberingAfterBreak="0">
     <w:nsid w:val="053B4AE2"/>
     <w:multiLevelType w:val="hybridMultilevel"/>

--- a/docs/Отчёты/ВКР/Новицкий_МПИ-20-4-2_ВКР_Отчёт (v. 1.1).docx
+++ b/docs/Отчёты/ВКР/Новицкий_МПИ-20-4-2_ВКР_Отчёт (v. 1.1).docx
@@ -753,7 +753,27 @@
           <w:szCs w:val="20"/>
           <w:lang w:eastAsia="ru-RU"/>
         </w:rPr>
-        <w:t>__________________  _____________________</w:t>
+        <w:t>_________________</w:t>
+      </w:r>
+      <w:proofErr w:type="gramStart"/>
+      <w:r>
+        <w:rPr>
+          <w:rFonts w:eastAsia="Times New Roman" w:cs="Times New Roman"/>
+          <w:i/>
+          <w:szCs w:val="20"/>
+          <w:lang w:eastAsia="ru-RU"/>
+        </w:rPr>
+        <w:t>_  _</w:t>
+      </w:r>
+      <w:proofErr w:type="gramEnd"/>
+      <w:r>
+        <w:rPr>
+          <w:rFonts w:eastAsia="Times New Roman" w:cs="Times New Roman"/>
+          <w:i/>
+          <w:szCs w:val="20"/>
+          <w:lang w:eastAsia="ru-RU"/>
+        </w:rPr>
+        <w:t>____________________</w:t>
       </w:r>
     </w:p>
     <w:p>
@@ -1602,7 +1622,25 @@
           <w:sz w:val="20"/>
           <w:szCs w:val="20"/>
         </w:rPr>
-        <w:t xml:space="preserve"> Разработка комплекса алгоритмов с элементами самообучения и их программной реализации для независимого от человека поиска эффективного решения каузально-логических игр (на примере игры «Minesweeper»/«Сапёр»).</w:t>
+        <w:t xml:space="preserve"> Разработка комплекса алгоритмов с элементами самообучения и их программной реализации для независимого от человека поиска эффективного решения каузально-логических игр (на примере игры «Minesweeper»</w:t>
+      </w:r>
+      <w:proofErr w:type="gramStart"/>
+      <w:r>
+        <w:rPr>
+          <w:rFonts w:eastAsia="Calibri" w:cs="Times New Roman"/>
+          <w:sz w:val="20"/>
+          <w:szCs w:val="20"/>
+        </w:rPr>
+        <w:t>/«</w:t>
+      </w:r>
+      <w:proofErr w:type="gramEnd"/>
+      <w:r>
+        <w:rPr>
+          <w:rFonts w:eastAsia="Calibri" w:cs="Times New Roman"/>
+          <w:sz w:val="20"/>
+          <w:szCs w:val="20"/>
+        </w:rPr>
+        <w:t>Сапёр»).</w:t>
       </w:r>
     </w:p>
     <w:p>
@@ -1905,8 +1943,19 @@
           <w:lang w:eastAsia="ru-RU"/>
         </w:rPr>
         <w:lastRenderedPageBreak/>
-        <w:t>инновационной деятельности в вузе. Материалы Всероссийской научно-технической конференции. Том 2. Изд. КФ МГТУ им. Баумана, Калуга, 2016. С. 23-24</w:t>
-      </w:r>
+        <w:t xml:space="preserve">инновационной деятельности в вузе. Материалы Всероссийской научно-технической конференции. Том 2. Изд. КФ МГТУ им. Баумана, Калуга, 2016. С. </w:t>
+      </w:r>
+      <w:proofErr w:type="gramStart"/>
+      <w:r>
+        <w:rPr>
+          <w:rFonts w:eastAsia="Times New Roman" w:cs="Times New Roman"/>
+          <w:sz w:val="20"/>
+          <w:szCs w:val="20"/>
+          <w:lang w:eastAsia="ru-RU"/>
+        </w:rPr>
+        <w:t>23-24</w:t>
+      </w:r>
+      <w:proofErr w:type="gramEnd"/>
       <w:r>
         <w:rPr>
           <w:rFonts w:eastAsia="Times New Roman" w:cs="Times New Roman"/>
@@ -3735,7 +3784,21 @@
         <w:rPr>
           <w:lang w:val="en-US"/>
         </w:rPr>
-        <w:t>In the course of the work, the methods for assessing the capacity of the international airport, the methods of research and classification of queuing systems, the methods and packages of simulation modeling, as well as the features of modeling the passenger flow of the airport complex are analyzed.</w:t>
+        <w:t xml:space="preserve">In the course of the work, the methods for assessing the capacity of the international airport, the methods of research and classification of queuing systems, the </w:t>
+      </w:r>
+      <w:proofErr w:type="gramStart"/>
+      <w:r>
+        <w:rPr>
+          <w:lang w:val="en-US"/>
+        </w:rPr>
+        <w:t>methods</w:t>
+      </w:r>
+      <w:proofErr w:type="gramEnd"/>
+      <w:r>
+        <w:rPr>
+          <w:lang w:val="en-US"/>
+        </w:rPr>
+        <w:t xml:space="preserve"> and packages of simulation modeling, as well as the features of modeling the passenger flow of the airport complex are analyzed.</w:t>
       </w:r>
     </w:p>
     <w:p>
@@ -6876,11 +6939,16 @@
       <w:r>
         <w:t>»</w:t>
       </w:r>
+      <w:proofErr w:type="gramStart"/>
       <w:r>
         <w:t>/</w:t>
       </w:r>
       <w:r>
-        <w:t>«Сапёр»).</w:t>
+        <w:t>«</w:t>
+      </w:r>
+      <w:proofErr w:type="gramEnd"/>
+      <w:r>
+        <w:t>Сапёр»).</w:t>
       </w:r>
     </w:p>
     <w:p>
@@ -7929,27 +7997,14 @@
       <w:r>
         <w:t xml:space="preserve">Рисунок </w:t>
       </w:r>
-      <w:r>
-        <w:fldChar w:fldCharType="begin"/>
-      </w:r>
-      <w:r>
-        <w:instrText xml:space="preserve"> SEQ Рисунок \* ARABIC </w:instrText>
-      </w:r>
-      <w:r>
-        <w:fldChar w:fldCharType="separate"/>
-      </w:r>
-      <w:r>
-        <w:rPr>
-          <w:noProof/>
-        </w:rPr>
-        <w:t>1</w:t>
-      </w:r>
-      <w:r>
-        <w:rPr>
-          <w:noProof/>
-        </w:rPr>
-        <w:fldChar w:fldCharType="end"/>
-      </w:r>
+      <w:fldSimple w:instr=" SEQ Рисунок \* ARABIC ">
+        <w:r>
+          <w:rPr>
+            <w:noProof/>
+          </w:rPr>
+          <w:t>1</w:t>
+        </w:r>
+      </w:fldSimple>
       <w:r>
         <w:t xml:space="preserve"> –</w:t>
       </w:r>
@@ -8754,27 +8809,14 @@
       <w:r>
         <w:t xml:space="preserve">Рисунок </w:t>
       </w:r>
-      <w:r>
-        <w:fldChar w:fldCharType="begin"/>
-      </w:r>
-      <w:r>
-        <w:instrText xml:space="preserve"> SEQ Рисунок \* ARABIC </w:instrText>
-      </w:r>
-      <w:r>
-        <w:fldChar w:fldCharType="separate"/>
-      </w:r>
-      <w:r>
-        <w:rPr>
-          <w:noProof/>
-        </w:rPr>
-        <w:t>2</w:t>
-      </w:r>
-      <w:r>
-        <w:rPr>
-          <w:noProof/>
-        </w:rPr>
-        <w:fldChar w:fldCharType="end"/>
-      </w:r>
+      <w:fldSimple w:instr=" SEQ Рисунок \* ARABIC ">
+        <w:r>
+          <w:rPr>
+            <w:noProof/>
+          </w:rPr>
+          <w:t>2</w:t>
+        </w:r>
+      </w:fldSimple>
       <w:r>
         <w:t xml:space="preserve"> – Структура экспертной системы</w:t>
       </w:r>
@@ -9304,27 +9346,14 @@
       <w:r>
         <w:t xml:space="preserve">Рисунок </w:t>
       </w:r>
-      <w:r>
-        <w:fldChar w:fldCharType="begin"/>
-      </w:r>
-      <w:r>
-        <w:instrText xml:space="preserve"> SEQ Рисунок \* ARABIC </w:instrText>
-      </w:r>
-      <w:r>
-        <w:fldChar w:fldCharType="separate"/>
-      </w:r>
-      <w:r>
-        <w:rPr>
-          <w:noProof/>
-        </w:rPr>
-        <w:t>3</w:t>
-      </w:r>
-      <w:r>
-        <w:rPr>
-          <w:noProof/>
-        </w:rPr>
-        <w:fldChar w:fldCharType="end"/>
-      </w:r>
+      <w:fldSimple w:instr=" SEQ Рисунок \* ARABIC ">
+        <w:r>
+          <w:rPr>
+            <w:noProof/>
+          </w:rPr>
+          <w:t>3</w:t>
+        </w:r>
+      </w:fldSimple>
       <w:r>
         <w:t xml:space="preserve"> </w:t>
       </w:r>
@@ -9493,27 +9522,14 @@
       <w:r>
         <w:t xml:space="preserve">Рисунок </w:t>
       </w:r>
-      <w:r>
-        <w:fldChar w:fldCharType="begin"/>
-      </w:r>
-      <w:r>
-        <w:instrText xml:space="preserve"> SEQ Рисунок \* ARABIC </w:instrText>
-      </w:r>
-      <w:r>
-        <w:fldChar w:fldCharType="separate"/>
-      </w:r>
-      <w:r>
-        <w:rPr>
-          <w:noProof/>
-        </w:rPr>
-        <w:t>4</w:t>
-      </w:r>
-      <w:r>
-        <w:rPr>
-          <w:noProof/>
-        </w:rPr>
-        <w:fldChar w:fldCharType="end"/>
-      </w:r>
+      <w:fldSimple w:instr=" SEQ Рисунок \* ARABIC ">
+        <w:r>
+          <w:rPr>
+            <w:noProof/>
+          </w:rPr>
+          <w:t>4</w:t>
+        </w:r>
+      </w:fldSimple>
       <w:r>
         <w:t xml:space="preserve"> – Иллюстрация процесса обучения ИНС</w:t>
       </w:r>
@@ -9523,7 +9539,15 @@
         <w:t xml:space="preserve">При обучении ИНС происходят аналогичные процессы. Имеется база данных, содержащая примеры (набор рукописных изображений букв). Предъявляя изображение буквы «А» на вход ИНС, на выходе получается ответ, который не обязательно является верным. </w:t>
       </w:r>
       <w:r>
-        <w:t xml:space="preserve">Известен и верный (желаемый) ответ – в данном случае требуется, чтобы на выходе с меткой «А» уровень сигнала был максимален. Обычно в качестве желаемого выхода в задаче классификации берут набор (1, 0, 0,…), где 1 стоит на выходе с меткой «А», а 0 – на всех остальных выходах. Вычисляя разность между желаемым ответом </w:t>
+        <w:t xml:space="preserve">Известен и верный (желаемый) ответ – в данном случае требуется, чтобы на выходе с меткой «А» уровень сигнала был максимален. Обычно в качестве желаемого выхода в задаче классификации берут набор (1, 0, </w:t>
+      </w:r>
+      <w:proofErr w:type="gramStart"/>
+      <w:r>
+        <w:t>0,…</w:t>
+      </w:r>
+      <w:proofErr w:type="gramEnd"/>
+      <w:r>
+        <w:t xml:space="preserve">), где 1 стоит на выходе с меткой «А», а 0 – на всех остальных выходах. Вычисляя разность между желаемым ответом </w:t>
       </w:r>
       <w:r>
         <w:t>и реальным ответом ИНС, получается (для букв русского алфавита) 33 числа – вектор ошибки. Алгоритм обучения – это набор формул, который позволяет по вектору ошибки вычислять требуемые поправки для весов сети. Одну и ту же букву (а также различные изображения одной и той же буквы) можно предъявлять сети много раз. В этом смысле обучение скорее напоминает повторение упражнений в спорте – тренировку.</w:t>
@@ -9628,27 +9652,14 @@
       <w:r>
         <w:t xml:space="preserve">Рисунок </w:t>
       </w:r>
-      <w:r>
-        <w:fldChar w:fldCharType="begin"/>
-      </w:r>
-      <w:r>
-        <w:instrText xml:space="preserve"> SEQ Рисунок \* ARABIC </w:instrText>
-      </w:r>
-      <w:r>
-        <w:fldChar w:fldCharType="separate"/>
-      </w:r>
-      <w:r>
-        <w:rPr>
-          <w:noProof/>
-        </w:rPr>
-        <w:t>5</w:t>
-      </w:r>
-      <w:r>
-        <w:rPr>
-          <w:noProof/>
-        </w:rPr>
-        <w:fldChar w:fldCharType="end"/>
-      </w:r>
+      <w:fldSimple w:instr=" SEQ Рисунок \* ARABIC ">
+        <w:r>
+          <w:rPr>
+            <w:noProof/>
+          </w:rPr>
+          <w:t>5</w:t>
+        </w:r>
+      </w:fldSimple>
       <w:r>
         <w:t xml:space="preserve"> – Процесс передачи знаний экспертной системе</w:t>
       </w:r>
@@ -10089,27 +10100,14 @@
       <w:r>
         <w:t xml:space="preserve">Рисунок </w:t>
       </w:r>
-      <w:r>
-        <w:fldChar w:fldCharType="begin"/>
-      </w:r>
-      <w:r>
-        <w:instrText xml:space="preserve"> SEQ Рисунок \* ARABIC </w:instrText>
-      </w:r>
-      <w:r>
-        <w:fldChar w:fldCharType="separate"/>
-      </w:r>
-      <w:r>
-        <w:rPr>
-          <w:noProof/>
-        </w:rPr>
-        <w:t>6</w:t>
-      </w:r>
-      <w:r>
-        <w:rPr>
-          <w:noProof/>
-        </w:rPr>
-        <w:fldChar w:fldCharType="end"/>
-      </w:r>
+      <w:fldSimple w:instr=" SEQ Рисунок \* ARABIC ">
+        <w:r>
+          <w:rPr>
+            <w:noProof/>
+          </w:rPr>
+          <w:t>6</w:t>
+        </w:r>
+      </w:fldSimple>
       <w:r>
         <w:t xml:space="preserve"> – Общая схема оперантного обусловливания</w:t>
       </w:r>
@@ -10133,27 +10131,14 @@
       <w:r>
         <w:t xml:space="preserve">Таблица </w:t>
       </w:r>
-      <w:r>
-        <w:fldChar w:fldCharType="begin"/>
-      </w:r>
-      <w:r>
-        <w:instrText xml:space="preserve"> SEQ Таблица \* ARABIC </w:instrText>
-      </w:r>
-      <w:r>
-        <w:fldChar w:fldCharType="separate"/>
-      </w:r>
-      <w:r>
-        <w:rPr>
-          <w:noProof/>
-        </w:rPr>
-        <w:t>1</w:t>
-      </w:r>
-      <w:r>
-        <w:rPr>
-          <w:noProof/>
-        </w:rPr>
-        <w:fldChar w:fldCharType="end"/>
-      </w:r>
+      <w:fldSimple w:instr=" SEQ Таблица \* ARABIC ">
+        <w:r>
+          <w:rPr>
+            <w:noProof/>
+          </w:rPr>
+          <w:t>1</w:t>
+        </w:r>
+      </w:fldSimple>
       <w:r>
         <w:t xml:space="preserve"> – Типы оперантного обусловливания</w:t>
       </w:r>
@@ -10560,27 +10545,14 @@
       <w:r>
         <w:t xml:space="preserve">Таблица </w:t>
       </w:r>
-      <w:r>
-        <w:fldChar w:fldCharType="begin"/>
-      </w:r>
-      <w:r>
-        <w:instrText xml:space="preserve"> SEQ Таблица \* ARABIC </w:instrText>
-      </w:r>
-      <w:r>
-        <w:fldChar w:fldCharType="separate"/>
-      </w:r>
-      <w:r>
-        <w:rPr>
-          <w:noProof/>
-        </w:rPr>
-        <w:t>2</w:t>
-      </w:r>
-      <w:r>
-        <w:rPr>
-          <w:noProof/>
-        </w:rPr>
-        <w:fldChar w:fldCharType="end"/>
-      </w:r>
+      <w:fldSimple w:instr=" SEQ Таблица \* ARABIC ">
+        <w:r>
+          <w:rPr>
+            <w:noProof/>
+          </w:rPr>
+          <w:t>2</w:t>
+        </w:r>
+      </w:fldSimple>
       <w:r>
         <w:t xml:space="preserve"> – Матрица ошибок (</w:t>
       </w:r>
@@ -10953,7 +10925,15 @@
         <w:t xml:space="preserve"> Умения и навыки</w:t>
       </w:r>
       <w:r>
-        <w:t>, которые приобретает человек в процессе обучения уже не характерны для экспертной системы, поскольку приобретение умение и навыков связано в основном с практической деятельностью, в то время как большинство экспертных систем рассчитано на теоретическую поддержку человека. Таким образом, хотя можно провести аналогию и выявить сходство между процессом обучения экспертной системы и её функционированием и процессом обучения человека, тем не менее, можно также выделить и серьёзные отличия между данными процессами.</w:t>
+        <w:t xml:space="preserve">, которые приобретает человек в процессе обучения уже не характерны для экспертной системы, поскольку приобретение умение и навыков связано в основном с практической деятельностью, в то время как большинство экспертных систем рассчитано на теоретическую поддержку человека. Таким образом, хотя можно провести аналогию и выявить сходство между процессом обучения экспертной системы и </w:t>
+      </w:r>
+      <w:proofErr w:type="gramStart"/>
+      <w:r>
+        <w:t>её функционированием</w:t>
+      </w:r>
+      <w:proofErr w:type="gramEnd"/>
+      <w:r>
+        <w:t xml:space="preserve"> и процессом обучения человека, тем не менее, можно также выделить и серьёзные отличия между данными процессами.</w:t>
       </w:r>
     </w:p>
     <w:p>
@@ -11107,7 +11087,15 @@
         <w:t xml:space="preserve">Для того, чтобы система была полностью самообучающейся, необходимо, чтобы каждый из описанных шагов, связывающих блоки схемы, автоматически обрабатывались (преобразовывались) системой с минимальным участием человека. Поскольку разработка данной системы представляет достаточно трудную и длительную по времени задачу, в данной работе </w:t>
       </w:r>
       <w:r>
-        <w:t>рассмотрим и разработаем не самообучающуюся систему, а систему с элементами самообучения, в которой лишь часть шагов, представленных на схеме, будет автоматически обрабатываться, а именно, это шаг, осуществляющий переход от разработанных методов решения задачи к их эффективному применению.</w:t>
+        <w:t xml:space="preserve">рассмотрим и разработаем не самообучающуюся систему, а систему с элементами самообучения, в которой лишь часть шагов, представленных на схеме, будет автоматически обрабатываться, а именно, это шаг, </w:t>
+      </w:r>
+      <w:proofErr w:type="gramStart"/>
+      <w:r>
+        <w:t>осуществляющий переход</w:t>
+      </w:r>
+      <w:proofErr w:type="gramEnd"/>
+      <w:r>
+        <w:t xml:space="preserve"> от разработанных методов решения задачи к их эффективному применению.</w:t>
       </w:r>
     </w:p>
     <w:p>
@@ -11177,14 +11165,27 @@
       <w:r>
         <w:t xml:space="preserve">Рисунок </w:t>
       </w:r>
-      <w:fldSimple w:instr=" SEQ Рисунок \* ARABIC ">
-        <w:r>
-          <w:rPr>
-            <w:noProof/>
-          </w:rPr>
-          <w:t>7</w:t>
-        </w:r>
-      </w:fldSimple>
+      <w:r>
+        <w:fldChar w:fldCharType="begin"/>
+      </w:r>
+      <w:r>
+        <w:instrText xml:space="preserve"> SEQ Рисунок \* ARABIC </w:instrText>
+      </w:r>
+      <w:r>
+        <w:fldChar w:fldCharType="separate"/>
+      </w:r>
+      <w:r>
+        <w:rPr>
+          <w:noProof/>
+        </w:rPr>
+        <w:t>7</w:t>
+      </w:r>
+      <w:r>
+        <w:rPr>
+          <w:noProof/>
+        </w:rPr>
+        <w:fldChar w:fldCharType="end"/>
+      </w:r>
       <w:r>
         <w:t xml:space="preserve"> – Общая схема решения задачи</w:t>
       </w:r>
@@ -11907,30 +11908,14 @@
       <w:r>
         <w:t xml:space="preserve">Таблица </w:t>
       </w:r>
-      <w:r>
-        <w:fldChar w:fldCharType="begin"/>
-      </w:r>
-      <w:r>
-        <w:instrText xml:space="preserve"> SEQ Таблица \* ARABI</w:instrText>
-      </w:r>
-      <w:r>
-        <w:instrText xml:space="preserve">C </w:instrText>
-      </w:r>
-      <w:r>
-        <w:fldChar w:fldCharType="separate"/>
-      </w:r>
-      <w:r>
-        <w:rPr>
-          <w:noProof/>
-        </w:rPr>
-        <w:t>3</w:t>
-      </w:r>
-      <w:r>
-        <w:rPr>
-          <w:noProof/>
-        </w:rPr>
-        <w:fldChar w:fldCharType="end"/>
-      </w:r>
+      <w:fldSimple w:instr=" SEQ Таблица \* ARABIC ">
+        <w:r>
+          <w:rPr>
+            <w:noProof/>
+          </w:rPr>
+          <w:t>3</w:t>
+        </w:r>
+      </w:fldSimple>
       <w:r>
         <w:t xml:space="preserve"> – Результаты применения алгоритма</w:t>
       </w:r>
@@ -13165,14 +13150,27 @@
       <w:r>
         <w:t xml:space="preserve">Рисунок </w:t>
       </w:r>
-      <w:fldSimple w:instr=" SEQ Рисунок \* ARABIC ">
-        <w:r>
-          <w:rPr>
-            <w:noProof/>
-          </w:rPr>
-          <w:t>8</w:t>
-        </w:r>
-      </w:fldSimple>
+      <w:r>
+        <w:fldChar w:fldCharType="begin"/>
+      </w:r>
+      <w:r>
+        <w:instrText xml:space="preserve"> SEQ Рисунок \* ARABIC </w:instrText>
+      </w:r>
+      <w:r>
+        <w:fldChar w:fldCharType="separate"/>
+      </w:r>
+      <w:r>
+        <w:rPr>
+          <w:noProof/>
+        </w:rPr>
+        <w:t>8</w:t>
+      </w:r>
+      <w:r>
+        <w:rPr>
+          <w:noProof/>
+        </w:rPr>
+        <w:fldChar w:fldCharType="end"/>
+      </w:r>
       <w:r>
         <w:t xml:space="preserve"> – Пример 1</w:t>
       </w:r>
@@ -13236,14 +13234,27 @@
       <w:r>
         <w:t xml:space="preserve">Рисунок </w:t>
       </w:r>
-      <w:fldSimple w:instr=" SEQ Рисунок \* ARABIC ">
-        <w:r>
-          <w:rPr>
-            <w:noProof/>
-          </w:rPr>
-          <w:t>9</w:t>
-        </w:r>
-      </w:fldSimple>
+      <w:r>
+        <w:fldChar w:fldCharType="begin"/>
+      </w:r>
+      <w:r>
+        <w:instrText xml:space="preserve"> SEQ Рисунок \* ARABIC </w:instrText>
+      </w:r>
+      <w:r>
+        <w:fldChar w:fldCharType="separate"/>
+      </w:r>
+      <w:r>
+        <w:rPr>
+          <w:noProof/>
+        </w:rPr>
+        <w:t>9</w:t>
+      </w:r>
+      <w:r>
+        <w:rPr>
+          <w:noProof/>
+        </w:rPr>
+        <w:fldChar w:fldCharType="end"/>
+      </w:r>
       <w:r>
         <w:t xml:space="preserve"> – Пример 2</w:t>
       </w:r>
@@ -13309,27 +13320,14 @@
       <w:r>
         <w:t xml:space="preserve">Рисунок </w:t>
       </w:r>
-      <w:r>
-        <w:fldChar w:fldCharType="begin"/>
-      </w:r>
-      <w:r>
-        <w:instrText xml:space="preserve"> SEQ Рисунок \* ARABIC </w:instrText>
-      </w:r>
-      <w:r>
-        <w:fldChar w:fldCharType="separate"/>
-      </w:r>
-      <w:r>
-        <w:rPr>
-          <w:noProof/>
-        </w:rPr>
-        <w:t>10</w:t>
-      </w:r>
-      <w:r>
-        <w:rPr>
-          <w:noProof/>
-        </w:rPr>
-        <w:fldChar w:fldCharType="end"/>
-      </w:r>
+      <w:fldSimple w:instr=" SEQ Рисунок \* ARABIC ">
+        <w:r>
+          <w:rPr>
+            <w:noProof/>
+          </w:rPr>
+          <w:t>10</w:t>
+        </w:r>
+      </w:fldSimple>
       <w:r>
         <w:t xml:space="preserve"> – Пример 3</w:t>
       </w:r>
@@ -13391,27 +13389,14 @@
       <w:r>
         <w:t xml:space="preserve">Рисунок </w:t>
       </w:r>
-      <w:r>
-        <w:fldChar w:fldCharType="begin"/>
-      </w:r>
-      <w:r>
-        <w:instrText xml:space="preserve"> SEQ Рисунок \* ARABIC </w:instrText>
-      </w:r>
-      <w:r>
-        <w:fldChar w:fldCharType="separate"/>
-      </w:r>
-      <w:r>
-        <w:rPr>
-          <w:noProof/>
-        </w:rPr>
-        <w:t>11</w:t>
-      </w:r>
-      <w:r>
-        <w:rPr>
-          <w:noProof/>
-        </w:rPr>
-        <w:fldChar w:fldCharType="end"/>
-      </w:r>
+      <w:fldSimple w:instr=" SEQ Рисунок \* ARABIC ">
+        <w:r>
+          <w:rPr>
+            <w:noProof/>
+          </w:rPr>
+          <w:t>11</w:t>
+        </w:r>
+      </w:fldSimple>
       <w:r>
         <w:t xml:space="preserve"> – Пример 4</w:t>
       </w:r>
@@ -13477,27 +13462,14 @@
       <w:r>
         <w:t xml:space="preserve">Рисунок </w:t>
       </w:r>
-      <w:r>
-        <w:fldChar w:fldCharType="begin"/>
-      </w:r>
-      <w:r>
-        <w:instrText xml:space="preserve"> SEQ Рисунок \* ARABIC </w:instrText>
-      </w:r>
-      <w:r>
-        <w:fldChar w:fldCharType="separate"/>
-      </w:r>
-      <w:r>
-        <w:rPr>
-          <w:noProof/>
-        </w:rPr>
-        <w:t>12</w:t>
-      </w:r>
-      <w:r>
-        <w:rPr>
-          <w:noProof/>
-        </w:rPr>
-        <w:fldChar w:fldCharType="end"/>
-      </w:r>
+      <w:fldSimple w:instr=" SEQ Рисунок \* ARABIC ">
+        <w:r>
+          <w:rPr>
+            <w:noProof/>
+          </w:rPr>
+          <w:t>12</w:t>
+        </w:r>
+      </w:fldSimple>
       <w:r>
         <w:t xml:space="preserve"> – Пример 5</w:t>
       </w:r>
@@ -13804,14 +13776,27 @@
       <w:r>
         <w:t xml:space="preserve">Рисунок </w:t>
       </w:r>
-      <w:fldSimple w:instr=" SEQ Рисунок \* ARABIC ">
-        <w:r>
-          <w:rPr>
-            <w:noProof/>
-          </w:rPr>
-          <w:t>13</w:t>
-        </w:r>
-      </w:fldSimple>
+      <w:r>
+        <w:fldChar w:fldCharType="begin"/>
+      </w:r>
+      <w:r>
+        <w:instrText xml:space="preserve"> SEQ Рисунок \* ARABIC </w:instrText>
+      </w:r>
+      <w:r>
+        <w:fldChar w:fldCharType="separate"/>
+      </w:r>
+      <w:r>
+        <w:rPr>
+          <w:noProof/>
+        </w:rPr>
+        <w:t>13</w:t>
+      </w:r>
+      <w:r>
+        <w:rPr>
+          <w:noProof/>
+        </w:rPr>
+        <w:fldChar w:fldCharType="end"/>
+      </w:r>
       <w:r>
         <w:t xml:space="preserve"> – Пример 6</w:t>
       </w:r>
@@ -13868,14 +13853,27 @@
       <w:r>
         <w:t xml:space="preserve">Рисунок </w:t>
       </w:r>
-      <w:fldSimple w:instr=" SEQ Рисунок \* ARABIC ">
-        <w:r>
-          <w:rPr>
-            <w:noProof/>
-          </w:rPr>
-          <w:t>14</w:t>
-        </w:r>
-      </w:fldSimple>
+      <w:r>
+        <w:fldChar w:fldCharType="begin"/>
+      </w:r>
+      <w:r>
+        <w:instrText xml:space="preserve"> SEQ Рисунок \* ARABIC </w:instrText>
+      </w:r>
+      <w:r>
+        <w:fldChar w:fldCharType="separate"/>
+      </w:r>
+      <w:r>
+        <w:rPr>
+          <w:noProof/>
+        </w:rPr>
+        <w:t>14</w:t>
+      </w:r>
+      <w:r>
+        <w:rPr>
+          <w:noProof/>
+        </w:rPr>
+        <w:fldChar w:fldCharType="end"/>
+      </w:r>
       <w:r>
         <w:t xml:space="preserve"> – Пример 7</w:t>
       </w:r>
@@ -13956,14 +13954,27 @@
       <w:r>
         <w:t xml:space="preserve">Рисунок </w:t>
       </w:r>
-      <w:fldSimple w:instr=" SEQ Рисунок \* ARABIC ">
-        <w:r>
-          <w:rPr>
-            <w:noProof/>
-          </w:rPr>
-          <w:t>15</w:t>
-        </w:r>
-      </w:fldSimple>
+      <w:r>
+        <w:fldChar w:fldCharType="begin"/>
+      </w:r>
+      <w:r>
+        <w:instrText xml:space="preserve"> SEQ Рисунок \* ARABIC </w:instrText>
+      </w:r>
+      <w:r>
+        <w:fldChar w:fldCharType="separate"/>
+      </w:r>
+      <w:r>
+        <w:rPr>
+          <w:noProof/>
+        </w:rPr>
+        <w:t>15</w:t>
+      </w:r>
+      <w:r>
+        <w:rPr>
+          <w:noProof/>
+        </w:rPr>
+        <w:fldChar w:fldCharType="end"/>
+      </w:r>
       <w:r>
         <w:t xml:space="preserve"> – Пример 8</w:t>
       </w:r>
@@ -14134,27 +14145,14 @@
       <w:r>
         <w:t xml:space="preserve"> </w:t>
       </w:r>
-      <w:r>
-        <w:fldChar w:fldCharType="begin"/>
-      </w:r>
-      <w:r>
-        <w:instrText xml:space="preserve"> SEQ Рисунок \* ARABIC </w:instrText>
-      </w:r>
-      <w:r>
-        <w:fldChar w:fldCharType="separate"/>
-      </w:r>
-      <w:r>
-        <w:rPr>
-          <w:noProof/>
-        </w:rPr>
-        <w:t>16</w:t>
-      </w:r>
-      <w:r>
-        <w:rPr>
-          <w:noProof/>
-        </w:rPr>
-        <w:fldChar w:fldCharType="end"/>
-      </w:r>
+      <w:fldSimple w:instr=" SEQ Рисунок \* ARABIC ">
+        <w:r>
+          <w:rPr>
+            <w:noProof/>
+          </w:rPr>
+          <w:t>16</w:t>
+        </w:r>
+      </w:fldSimple>
       <w:r>
         <w:t xml:space="preserve"> – </w:t>
       </w:r>
@@ -14300,27 +14298,14 @@
       <w:r>
         <w:t xml:space="preserve"> </w:t>
       </w:r>
-      <w:r>
-        <w:fldChar w:fldCharType="begin"/>
-      </w:r>
-      <w:r>
-        <w:instrText xml:space="preserve"> SEQ Рисунок \* ARABIC </w:instrText>
-      </w:r>
-      <w:r>
-        <w:fldChar w:fldCharType="separate"/>
-      </w:r>
-      <w:r>
-        <w:rPr>
-          <w:noProof/>
-        </w:rPr>
-        <w:t>17</w:t>
-      </w:r>
-      <w:r>
-        <w:rPr>
-          <w:noProof/>
-        </w:rPr>
-        <w:fldChar w:fldCharType="end"/>
-      </w:r>
+      <w:fldSimple w:instr=" SEQ Рисунок \* ARABIC ">
+        <w:r>
+          <w:rPr>
+            <w:noProof/>
+          </w:rPr>
+          <w:t>17</w:t>
+        </w:r>
+      </w:fldSimple>
       <w:r>
         <w:t xml:space="preserve"> –</w:t>
       </w:r>
@@ -14589,27 +14574,14 @@
       <w:r>
         <w:t xml:space="preserve"> </w:t>
       </w:r>
-      <w:r>
-        <w:fldChar w:fldCharType="begin"/>
-      </w:r>
-      <w:r>
-        <w:instrText xml:space="preserve"> SEQ Рисунок \* ARABIC </w:instrText>
-      </w:r>
-      <w:r>
-        <w:fldChar w:fldCharType="separate"/>
-      </w:r>
-      <w:r>
-        <w:rPr>
-          <w:noProof/>
-        </w:rPr>
-        <w:t>18</w:t>
-      </w:r>
-      <w:r>
-        <w:rPr>
-          <w:noProof/>
-        </w:rPr>
-        <w:fldChar w:fldCharType="end"/>
-      </w:r>
+      <w:fldSimple w:instr=" SEQ Рисунок \* ARABIC ">
+        <w:r>
+          <w:rPr>
+            <w:noProof/>
+          </w:rPr>
+          <w:t>18</w:t>
+        </w:r>
+      </w:fldSimple>
       <w:r>
         <w:t xml:space="preserve"> –</w:t>
       </w:r>
@@ -14682,27 +14654,14 @@
       <w:r>
         <w:t xml:space="preserve"> </w:t>
       </w:r>
-      <w:r>
-        <w:fldChar w:fldCharType="begin"/>
-      </w:r>
-      <w:r>
-        <w:instrText xml:space="preserve"> SEQ Рисунок \* ARABIC </w:instrText>
-      </w:r>
-      <w:r>
-        <w:fldChar w:fldCharType="separate"/>
-      </w:r>
-      <w:r>
-        <w:rPr>
-          <w:noProof/>
-        </w:rPr>
-        <w:t>19</w:t>
-      </w:r>
-      <w:r>
-        <w:rPr>
-          <w:noProof/>
-        </w:rPr>
-        <w:fldChar w:fldCharType="end"/>
-      </w:r>
+      <w:fldSimple w:instr=" SEQ Рисунок \* ARABIC ">
+        <w:r>
+          <w:rPr>
+            <w:noProof/>
+          </w:rPr>
+          <w:t>19</w:t>
+        </w:r>
+      </w:fldSimple>
       <w:r>
         <w:t xml:space="preserve"> –</w:t>
       </w:r>
@@ -14981,11 +14940,16 @@
       <w:r>
         <w:t>»</w:t>
       </w:r>
+      <w:proofErr w:type="gramStart"/>
       <w:r>
         <w:t>/</w:t>
       </w:r>
       <w:r>
-        <w:t>«Сапёр»).</w:t>
+        <w:t>«</w:t>
+      </w:r>
+      <w:proofErr w:type="gramEnd"/>
+      <w:r>
+        <w:t>Сапёр»).</w:t>
       </w:r>
     </w:p>
     <w:p>
@@ -15071,30 +15035,14 @@
       <w:r>
         <w:t xml:space="preserve">Рисунок </w:t>
       </w:r>
-      <w:r>
-        <w:fldChar w:fldCharType="begin"/>
-      </w:r>
-      <w:r>
-        <w:instrText xml:space="preserve"> SEQ Р</w:instrText>
-      </w:r>
-      <w:r>
-        <w:instrText xml:space="preserve">исунок \* ARABIC </w:instrText>
-      </w:r>
-      <w:r>
-        <w:fldChar w:fldCharType="separate"/>
-      </w:r>
-      <w:r>
-        <w:rPr>
-          <w:noProof/>
-        </w:rPr>
-        <w:t>20</w:t>
-      </w:r>
-      <w:r>
-        <w:rPr>
-          <w:noProof/>
-        </w:rPr>
-        <w:fldChar w:fldCharType="end"/>
-      </w:r>
+      <w:fldSimple w:instr=" SEQ Рисунок \* ARABIC ">
+        <w:r>
+          <w:rPr>
+            <w:noProof/>
+          </w:rPr>
+          <w:t>20</w:t>
+        </w:r>
+      </w:fldSimple>
       <w:r>
         <w:t xml:space="preserve"> –</w:t>
       </w:r>
@@ -15125,11 +15073,6 @@
       <w:bookmarkEnd w:id="24"/>
     </w:p>
     <w:p>
-      <w:pPr>
-        <w:rPr>
-          <w:lang w:val="en-US"/>
-        </w:rPr>
-      </w:pPr>
       <w:r>
         <w:t>Содержательная постановка задачи представляет из себя выжимку и кратко</w:t>
       </w:r>
@@ -27123,7 +27066,19 @@
         <w:rPr>
           <w:rFonts w:eastAsiaTheme="minorEastAsia"/>
         </w:rPr>
-        <w:t xml:space="preserve"> – бинарная </w:t>
+        <w:t xml:space="preserve"> – бинарн</w:t>
+      </w:r>
+      <w:r>
+        <w:rPr>
+          <w:rFonts w:eastAsiaTheme="minorEastAsia"/>
+        </w:rPr>
+        <w:t>ый</w:t>
+      </w:r>
+      <w:r>
+        <w:rPr>
+          <w:rFonts w:eastAsiaTheme="minorEastAsia"/>
+        </w:rPr>
+        <w:t xml:space="preserve"> </w:t>
       </w:r>
       <w:r>
         <w:rPr>
@@ -28470,7 +28425,19 @@
         <w:rPr>
           <w:rFonts w:eastAsiaTheme="minorEastAsia"/>
         </w:rPr>
-        <w:t>, уже не имеет смысла, поэтому данное уравнение необходимо исключить из системы.</w:t>
+        <w:t xml:space="preserve">, уже не имеет смысла, поэтому данное уравнение </w:t>
+      </w:r>
+      <w:r>
+        <w:rPr>
+          <w:rFonts w:eastAsiaTheme="minorEastAsia"/>
+        </w:rPr>
+        <w:t>необходимо</w:t>
+      </w:r>
+      <w:r>
+        <w:rPr>
+          <w:rFonts w:eastAsiaTheme="minorEastAsia"/>
+        </w:rPr>
+        <w:t xml:space="preserve"> исключить из системы.</w:t>
       </w:r>
     </w:p>
     <w:p>
@@ -34855,27 +34822,14 @@
       <w:r>
         <w:t xml:space="preserve">Рисунок </w:t>
       </w:r>
-      <w:r>
-        <w:fldChar w:fldCharType="begin"/>
-      </w:r>
-      <w:r>
-        <w:instrText xml:space="preserve"> SEQ Рисунок \* ARABIC </w:instrText>
-      </w:r>
-      <w:r>
-        <w:fldChar w:fldCharType="separate"/>
-      </w:r>
-      <w:r>
-        <w:rPr>
-          <w:noProof/>
-        </w:rPr>
-        <w:t>21</w:t>
-      </w:r>
-      <w:r>
-        <w:rPr>
-          <w:noProof/>
-        </w:rPr>
-        <w:fldChar w:fldCharType="end"/>
-      </w:r>
+      <w:fldSimple w:instr=" SEQ Рисунок \* ARABIC ">
+        <w:r>
+          <w:rPr>
+            <w:noProof/>
+          </w:rPr>
+          <w:t>21</w:t>
+        </w:r>
+      </w:fldSimple>
       <w:r>
         <w:t xml:space="preserve"> –</w:t>
       </w:r>
@@ -35003,27 +34957,14 @@
       <w:r>
         <w:t xml:space="preserve">Рисунок </w:t>
       </w:r>
-      <w:r>
-        <w:fldChar w:fldCharType="begin"/>
-      </w:r>
-      <w:r>
-        <w:instrText xml:space="preserve"> SEQ Рисунок \* ARABIC </w:instrText>
-      </w:r>
-      <w:r>
-        <w:fldChar w:fldCharType="separate"/>
-      </w:r>
-      <w:r>
-        <w:rPr>
-          <w:noProof/>
-        </w:rPr>
-        <w:t>22</w:t>
-      </w:r>
-      <w:r>
-        <w:rPr>
-          <w:noProof/>
-        </w:rPr>
-        <w:fldChar w:fldCharType="end"/>
-      </w:r>
+      <w:fldSimple w:instr=" SEQ Рисунок \* ARABIC ">
+        <w:r>
+          <w:rPr>
+            <w:noProof/>
+          </w:rPr>
+          <w:t>22</w:t>
+        </w:r>
+      </w:fldSimple>
       <w:r>
         <w:t xml:space="preserve"> –</w:t>
       </w:r>
@@ -41141,27 +41082,14 @@
       <w:r>
         <w:t xml:space="preserve">Рисунок </w:t>
       </w:r>
-      <w:r>
-        <w:fldChar w:fldCharType="begin"/>
-      </w:r>
-      <w:r>
-        <w:instrText xml:space="preserve"> SEQ Рисунок \* ARABIC </w:instrText>
-      </w:r>
-      <w:r>
-        <w:fldChar w:fldCharType="separate"/>
-      </w:r>
-      <w:r>
-        <w:rPr>
-          <w:noProof/>
-        </w:rPr>
-        <w:t>23</w:t>
-      </w:r>
-      <w:r>
-        <w:rPr>
-          <w:noProof/>
-        </w:rPr>
-        <w:fldChar w:fldCharType="end"/>
-      </w:r>
+      <w:fldSimple w:instr=" SEQ Рисунок \* ARABIC ">
+        <w:r>
+          <w:rPr>
+            <w:noProof/>
+          </w:rPr>
+          <w:t>23</w:t>
+        </w:r>
+      </w:fldSimple>
       <w:r>
         <w:t xml:space="preserve"> –</w:t>
       </w:r>
@@ -42520,27 +42448,14 @@
       <w:r>
         <w:t xml:space="preserve">Рисунок </w:t>
       </w:r>
-      <w:r>
-        <w:fldChar w:fldCharType="begin"/>
-      </w:r>
-      <w:r>
-        <w:instrText xml:space="preserve"> SEQ Рисунок \* ARABIC </w:instrText>
-      </w:r>
-      <w:r>
-        <w:fldChar w:fldCharType="separate"/>
-      </w:r>
-      <w:r>
-        <w:rPr>
-          <w:noProof/>
-        </w:rPr>
-        <w:t>24</w:t>
-      </w:r>
-      <w:r>
-        <w:rPr>
-          <w:noProof/>
-        </w:rPr>
-        <w:fldChar w:fldCharType="end"/>
-      </w:r>
+      <w:fldSimple w:instr=" SEQ Рисунок \* ARABIC ">
+        <w:r>
+          <w:rPr>
+            <w:noProof/>
+          </w:rPr>
+          <w:t>24</w:t>
+        </w:r>
+      </w:fldSimple>
       <w:r>
         <w:t xml:space="preserve"> –</w:t>
       </w:r>
@@ -42622,27 +42537,14 @@
       <w:r>
         <w:t xml:space="preserve">Рисунок </w:t>
       </w:r>
-      <w:r>
-        <w:fldChar w:fldCharType="begin"/>
-      </w:r>
-      <w:r>
-        <w:instrText xml:space="preserve"> SEQ Рисунок \* ARABIC </w:instrText>
-      </w:r>
-      <w:r>
-        <w:fldChar w:fldCharType="separate"/>
-      </w:r>
-      <w:r>
-        <w:rPr>
-          <w:noProof/>
-        </w:rPr>
-        <w:t>25</w:t>
-      </w:r>
-      <w:r>
-        <w:rPr>
-          <w:noProof/>
-        </w:rPr>
-        <w:fldChar w:fldCharType="end"/>
-      </w:r>
+      <w:fldSimple w:instr=" SEQ Рисунок \* ARABIC ">
+        <w:r>
+          <w:rPr>
+            <w:noProof/>
+          </w:rPr>
+          <w:t>25</w:t>
+        </w:r>
+      </w:fldSimple>
       <w:r>
         <w:t xml:space="preserve"> –</w:t>
       </w:r>
@@ -45844,7 +45746,15 @@
         <w:t xml:space="preserve">Данный метод можно представить следующим образом. Рассмотрим рисунок 11. На нём представлены три небольших поля «Сапёра». Белые клетки – это открытые клетки поля, в которых находится значение. Синие клетки – закрытые клетки. Определим для каждой клетки нумерацию. Рассмотрим сначала левое поле (рисунок 11). </w:t>
       </w:r>
       <w:r>
-        <w:t xml:space="preserve">Известно, что общее количество мин на данном поле – 2. Используем данную информацию, чтобы вычислить значения в закрытых клетках поля. Рассмотрим клетку с координатами (2, 2). В данной клетке находится цифра 2, что означает, что в соседних с данной клеткой клетках находится 2 мины. Поскольку известно, что на поле всего находится 2 мины и эти 2 мины находятся в соседних с клеткой с координатами (2, 2) клетках (данные клетки поля отмечены розовым цветом), то в других клетках поля мины отсутствуют (а именно в клетках с координатами (1, 0), (0, 0), (0, 1), (0, 3), (0, 4), (1, 4), (3, 4), (4, 4), (4, 3), (4, 1), (4, 0), (3, 0)). Таким образом, получилось вычислить значение в 12-ти закрытых клеток </w:t>
+        <w:t xml:space="preserve">Известно, что общее количество мин на данном поле – 2. Используем данную информацию, чтобы вычислить значения в закрытых клетках поля. Рассмотрим клетку с координатами (2, 2). В данной клетке находится цифра 2, что означает, что в соседних с данной клеткой клетках находится 2 мины. Поскольку известно, что на поле всего находится 2 мины и эти 2 мины находятся в соседних с клеткой с координатами (2, 2) клетках (данные клетки поля отмечены розовым цветом), то в других клетках поля мины отсутствуют (а именно в клетках с координатами (1, 0), (0, 0), (0, 1), (0, 3), (0, 4), (1, 4), (3, 4), (4, 4), (4, 3), (4, 1), (4, 0), (3, 0)). Таким образом, получилось вычислить значение в </w:t>
+      </w:r>
+      <w:proofErr w:type="gramStart"/>
+      <w:r>
+        <w:t>12-ти</w:t>
+      </w:r>
+      <w:proofErr w:type="gramEnd"/>
+      <w:r>
+        <w:t xml:space="preserve"> закрытых клеток </w:t>
       </w:r>
       <w:r>
         <w:t>поля (рисунок 11, среднее поле). Исходя из полученных значений несложно вычислить значения в оставшихся четырёх закрытых клетках поля (рисунок 11, правое поле).</w:t>
@@ -45916,27 +45826,14 @@
       <w:r>
         <w:t xml:space="preserve">Рисунок </w:t>
       </w:r>
-      <w:r>
-        <w:fldChar w:fldCharType="begin"/>
-      </w:r>
-      <w:r>
-        <w:instrText xml:space="preserve"> SEQ Рисунок \* ARABIC </w:instrText>
-      </w:r>
-      <w:r>
-        <w:fldChar w:fldCharType="separate"/>
-      </w:r>
-      <w:r>
-        <w:rPr>
-          <w:noProof/>
-        </w:rPr>
-        <w:t>26</w:t>
-      </w:r>
-      <w:r>
-        <w:rPr>
-          <w:noProof/>
-        </w:rPr>
-        <w:fldChar w:fldCharType="end"/>
-      </w:r>
+      <w:fldSimple w:instr=" SEQ Рисунок \* ARABIC ">
+        <w:r>
+          <w:rPr>
+            <w:noProof/>
+          </w:rPr>
+          <w:t>26</w:t>
+        </w:r>
+      </w:fldSimple>
       <w:r>
         <w:t xml:space="preserve"> –</w:t>
       </w:r>
@@ -51406,12 +51303,14 @@
       <w:r>
         <w:t>ально-логических игр, а в качестве примера игры для рассмотрения выбрана игра «Сапёр»</w:t>
       </w:r>
+      <w:proofErr w:type="gramStart"/>
       <w:r>
         <w:t>/</w:t>
       </w:r>
       <w:r>
         <w:t>«</w:t>
       </w:r>
+      <w:proofErr w:type="gramEnd"/>
       <w:r>
         <w:rPr>
           <w:lang w:val="en-US"/>
@@ -51643,7 +51542,15 @@
         <w:t xml:space="preserve"> </w:t>
       </w:r>
       <w:r>
-        <w:t>клетка), состоящий из 4-ёх элементов:</w:t>
+        <w:t xml:space="preserve">клетка), состоящий из </w:t>
+      </w:r>
+      <w:proofErr w:type="gramStart"/>
+      <w:r>
+        <w:t>4-ёх</w:t>
+      </w:r>
+      <w:proofErr w:type="gramEnd"/>
+      <w:r>
+        <w:t xml:space="preserve"> элементов:</w:t>
       </w:r>
     </w:p>
     <w:p>
@@ -52527,7 +52434,15 @@
         <w:t>–</w:t>
       </w:r>
       <w:r>
-        <w:t xml:space="preserve"> это множество статусов игры, состоящее из 3-ёх элементов: V (victory - победа), D (defeat - поражение) и N/O (not over - игра не окончена).</w:t>
+        <w:t xml:space="preserve"> это множество статусов игры, состоящее из </w:t>
+      </w:r>
+      <w:proofErr w:type="gramStart"/>
+      <w:r>
+        <w:t>3-ёх</w:t>
+      </w:r>
+      <w:proofErr w:type="gramEnd"/>
+      <w:r>
+        <w:t xml:space="preserve"> элементов: V (victory - победа), D (defeat - поражение) и N/O (not over - игра не окончена).</w:t>
       </w:r>
     </w:p>
     <w:p>
@@ -53427,8 +53342,13 @@
         <w:t xml:space="preserve"> Том 2.</w:t>
       </w:r>
       <w:r>
-        <w:t xml:space="preserve"> Изд. КФ МГТУ им. Баумана, Калуга, 2016. С. 23-24</w:t>
-      </w:r>
+        <w:t xml:space="preserve"> Изд. КФ МГТУ им. Баумана, Калуга, 2016. С. </w:t>
+      </w:r>
+      <w:proofErr w:type="gramStart"/>
+      <w:r>
+        <w:t>23-24</w:t>
+      </w:r>
+      <w:proofErr w:type="gramEnd"/>
       <w:r>
         <w:rPr>
           <w:lang w:val="en-US"/>
@@ -53940,11 +53860,16 @@
       <w:r>
         <w:t>»</w:t>
       </w:r>
+      <w:proofErr w:type="gramStart"/>
       <w:r>
         <w:t>/</w:t>
       </w:r>
       <w:r>
-        <w:t>«Сапёр»</w:t>
+        <w:t>«</w:t>
+      </w:r>
+      <w:proofErr w:type="gramEnd"/>
+      <w:r>
+        <w:t>Сапёр»</w:t>
       </w:r>
       <w:bookmarkEnd w:id="44"/>
     </w:p>

--- a/docs/Отчёты/ВКР/Новицкий_МПИ-20-4-2_ВКР_Отчёт (v. 1.1).docx
+++ b/docs/Отчёты/ВКР/Новицкий_МПИ-20-4-2_ВКР_Отчёт (v. 1.1).docx
@@ -680,20 +680,8 @@
           <w:u w:val="single"/>
           <w:lang w:eastAsia="ru-RU"/>
         </w:rPr>
-        <w:t xml:space="preserve">А. С. </w:t>
-      </w:r>
-      <w:proofErr w:type="spellStart"/>
-      <w:r>
-        <w:rPr>
-          <w:rFonts w:eastAsia="Times New Roman" w:cs="Times New Roman"/>
-          <w:i/>
-          <w:szCs w:val="20"/>
-          <w:u w:val="single"/>
-          <w:lang w:eastAsia="ru-RU"/>
-        </w:rPr>
-        <w:t>Кожаринов</w:t>
-      </w:r>
-      <w:proofErr w:type="spellEnd"/>
+        <w:t>А. С. Кожаринов</w:t>
+      </w:r>
     </w:p>
     <w:p>
       <w:pPr>
@@ -708,7 +696,6 @@
           <w:lang w:eastAsia="ru-RU"/>
         </w:rPr>
       </w:pPr>
-      <w:proofErr w:type="spellStart"/>
       <w:r>
         <w:rPr>
           <w:rFonts w:eastAsia="Times New Roman" w:cs="Times New Roman"/>
@@ -716,9 +703,8 @@
           <w:szCs w:val="20"/>
           <w:lang w:eastAsia="ru-RU"/>
         </w:rPr>
-        <w:t>Нормоконтроль</w:t>
-      </w:r>
-      <w:proofErr w:type="spellEnd"/>
+        <w:t>Нормоконтроль проведен</w:t>
+      </w:r>
       <w:r>
         <w:rPr>
           <w:rFonts w:eastAsia="Times New Roman" w:cs="Times New Roman"/>
@@ -726,7 +712,7 @@
           <w:szCs w:val="20"/>
           <w:lang w:eastAsia="ru-RU"/>
         </w:rPr>
-        <w:t xml:space="preserve"> проведен</w:t>
+        <w:tab/>
       </w:r>
       <w:r>
         <w:rPr>
@@ -737,66 +723,37 @@
         </w:rPr>
         <w:tab/>
       </w:r>
-      <w:r>
+    </w:p>
+    <w:p>
+      <w:pPr>
+        <w:tabs>
+          <w:tab w:val="left" w:leader="underscore" w:pos="7088"/>
+          <w:tab w:val="right" w:leader="underscore" w:pos="9639"/>
+        </w:tabs>
         <w:rPr>
           <w:rFonts w:eastAsia="Times New Roman" w:cs="Times New Roman"/>
           <w:i/>
           <w:szCs w:val="20"/>
           <w:lang w:eastAsia="ru-RU"/>
         </w:rPr>
-        <w:tab/>
-      </w:r>
-    </w:p>
-    <w:p>
-      <w:pPr>
-        <w:tabs>
-          <w:tab w:val="left" w:leader="underscore" w:pos="7088"/>
-          <w:tab w:val="right" w:leader="underscore" w:pos="9639"/>
-        </w:tabs>
+      </w:pPr>
+      <w:r>
+        <w:rPr>
+          <w:rFonts w:eastAsia="Times New Roman" w:cs="Times New Roman"/>
+          <w:i/>
+          <w:szCs w:val="24"/>
+          <w:lang w:eastAsia="ru-RU"/>
+        </w:rPr>
+        <w:t xml:space="preserve">Проверка на заимствования проведена </w:t>
+      </w:r>
+      <w:r>
         <w:rPr>
           <w:rFonts w:eastAsia="Times New Roman" w:cs="Times New Roman"/>
           <w:i/>
           <w:szCs w:val="20"/>
           <w:lang w:eastAsia="ru-RU"/>
         </w:rPr>
-      </w:pPr>
-      <w:r>
-        <w:rPr>
-          <w:rFonts w:eastAsia="Times New Roman" w:cs="Times New Roman"/>
-          <w:i/>
-          <w:szCs w:val="24"/>
-          <w:lang w:eastAsia="ru-RU"/>
-        </w:rPr>
-        <w:t xml:space="preserve">Проверка на заимствования проведена </w:t>
-      </w:r>
-      <w:r>
-        <w:rPr>
-          <w:rFonts w:eastAsia="Times New Roman" w:cs="Times New Roman"/>
-          <w:i/>
-          <w:szCs w:val="20"/>
-          <w:lang w:eastAsia="ru-RU"/>
-        </w:rPr>
-        <w:t>_________________</w:t>
-      </w:r>
-      <w:proofErr w:type="gramStart"/>
-      <w:r>
-        <w:rPr>
-          <w:rFonts w:eastAsia="Times New Roman" w:cs="Times New Roman"/>
-          <w:i/>
-          <w:szCs w:val="20"/>
-          <w:lang w:eastAsia="ru-RU"/>
-        </w:rPr>
-        <w:t>_  _</w:t>
-      </w:r>
-      <w:proofErr w:type="gramEnd"/>
-      <w:r>
-        <w:rPr>
-          <w:rFonts w:eastAsia="Times New Roman" w:cs="Times New Roman"/>
-          <w:i/>
-          <w:szCs w:val="20"/>
-          <w:lang w:eastAsia="ru-RU"/>
-        </w:rPr>
-        <w:t>____________________</w:t>
+        <w:t>__________________  _____________________</w:t>
       </w:r>
     </w:p>
     <w:p>
@@ -1645,43 +1602,7 @@
           <w:sz w:val="20"/>
           <w:szCs w:val="20"/>
         </w:rPr>
-        <w:t xml:space="preserve"> Разработка комплекса алгоритмов с элементами самообучения и их программной реализации для независимого от человека поиска эффективного решения каузально-логических игр (на примере игры «</w:t>
-      </w:r>
-      <w:proofErr w:type="spellStart"/>
-      <w:r>
-        <w:rPr>
-          <w:rFonts w:eastAsia="Calibri" w:cs="Times New Roman"/>
-          <w:sz w:val="20"/>
-          <w:szCs w:val="20"/>
-        </w:rPr>
-        <w:t>Minesweeper</w:t>
-      </w:r>
-      <w:proofErr w:type="spellEnd"/>
-      <w:r>
-        <w:rPr>
-          <w:rFonts w:eastAsia="Calibri" w:cs="Times New Roman"/>
-          <w:sz w:val="20"/>
-          <w:szCs w:val="20"/>
-        </w:rPr>
-        <w:t>»</w:t>
-      </w:r>
-      <w:proofErr w:type="gramStart"/>
-      <w:r>
-        <w:rPr>
-          <w:rFonts w:eastAsia="Calibri" w:cs="Times New Roman"/>
-          <w:sz w:val="20"/>
-          <w:szCs w:val="20"/>
-        </w:rPr>
-        <w:t>/«</w:t>
-      </w:r>
-      <w:proofErr w:type="gramEnd"/>
-      <w:r>
-        <w:rPr>
-          <w:rFonts w:eastAsia="Calibri" w:cs="Times New Roman"/>
-          <w:sz w:val="20"/>
-          <w:szCs w:val="20"/>
-        </w:rPr>
-        <w:t>Сапёр»).</w:t>
+        <w:t xml:space="preserve"> Разработка комплекса алгоритмов с элементами самообучения и их программной реализации для независимого от человека поиска эффективного решения каузально-логических игр (на примере игры «Minesweeper»/«Сапёр»).</w:t>
       </w:r>
     </w:p>
     <w:p>
@@ -1805,47 +1726,7 @@
           <w:szCs w:val="20"/>
           <w:lang w:eastAsia="ru-RU"/>
         </w:rPr>
-        <w:t xml:space="preserve">В. В. Круглов, М. И. Дли, Р. Ю. </w:t>
-      </w:r>
-      <w:proofErr w:type="spellStart"/>
-      <w:r>
-        <w:rPr>
-          <w:rFonts w:eastAsia="Times New Roman" w:cs="Times New Roman"/>
-          <w:sz w:val="20"/>
-          <w:szCs w:val="20"/>
-          <w:lang w:eastAsia="ru-RU"/>
-        </w:rPr>
-        <w:t>Голунов</w:t>
-      </w:r>
-      <w:proofErr w:type="spellEnd"/>
-      <w:r>
-        <w:rPr>
-          <w:rFonts w:eastAsia="Times New Roman" w:cs="Times New Roman"/>
-          <w:sz w:val="20"/>
-          <w:szCs w:val="20"/>
-          <w:lang w:eastAsia="ru-RU"/>
-        </w:rPr>
-        <w:t xml:space="preserve">. Нечёткая логика и искусственные нейронные сети. Изд. </w:t>
-      </w:r>
-      <w:proofErr w:type="spellStart"/>
-      <w:r>
-        <w:rPr>
-          <w:rFonts w:eastAsia="Times New Roman" w:cs="Times New Roman"/>
-          <w:sz w:val="20"/>
-          <w:szCs w:val="20"/>
-          <w:lang w:eastAsia="ru-RU"/>
-        </w:rPr>
-        <w:t>Физматлит</w:t>
-      </w:r>
-      <w:proofErr w:type="spellEnd"/>
-      <w:r>
-        <w:rPr>
-          <w:rFonts w:eastAsia="Times New Roman" w:cs="Times New Roman"/>
-          <w:sz w:val="20"/>
-          <w:szCs w:val="20"/>
-          <w:lang w:eastAsia="ru-RU"/>
-        </w:rPr>
-        <w:t>, 2001.</w:t>
+        <w:t>В. В. Круглов, М. И. Дли, Р. Ю. Голунов. Нечёткая логика и искусственные нейронные сети. Изд. Физматлит, 2001.</w:t>
       </w:r>
     </w:p>
     <w:p>
@@ -1871,27 +1752,7 @@
           <w:szCs w:val="20"/>
           <w:lang w:eastAsia="ru-RU"/>
         </w:rPr>
-        <w:t xml:space="preserve">Г. </w:t>
-      </w:r>
-      <w:proofErr w:type="spellStart"/>
-      <w:r>
-        <w:rPr>
-          <w:rFonts w:eastAsia="Times New Roman" w:cs="Times New Roman"/>
-          <w:sz w:val="20"/>
-          <w:szCs w:val="20"/>
-          <w:lang w:eastAsia="ru-RU"/>
-        </w:rPr>
-        <w:t>Нойнер</w:t>
-      </w:r>
-      <w:proofErr w:type="spellEnd"/>
-      <w:r>
-        <w:rPr>
-          <w:rFonts w:eastAsia="Times New Roman" w:cs="Times New Roman"/>
-          <w:sz w:val="20"/>
-          <w:szCs w:val="20"/>
-          <w:lang w:eastAsia="ru-RU"/>
-        </w:rPr>
-        <w:t>, Ю. К. Бабанский. Педагогика. М.: Педагогика. 1984.</w:t>
+        <w:t>Г. Нойнер, Ю. К. Бабанский. Педагогика. М.: Педагогика. 1984.</w:t>
       </w:r>
     </w:p>
     <w:p>
@@ -1984,27 +1845,7 @@
           <w:szCs w:val="20"/>
           <w:lang w:eastAsia="ru-RU"/>
         </w:rPr>
-        <w:t xml:space="preserve">М. Г. </w:t>
-      </w:r>
-      <w:proofErr w:type="spellStart"/>
-      <w:r>
-        <w:rPr>
-          <w:rFonts w:eastAsia="Times New Roman" w:cs="Times New Roman"/>
-          <w:sz w:val="20"/>
-          <w:szCs w:val="20"/>
-          <w:lang w:eastAsia="ru-RU"/>
-        </w:rPr>
-        <w:t>Доррер</w:t>
-      </w:r>
-      <w:proofErr w:type="spellEnd"/>
-      <w:r>
-        <w:rPr>
-          <w:rFonts w:eastAsia="Times New Roman" w:cs="Times New Roman"/>
-          <w:sz w:val="20"/>
-          <w:szCs w:val="20"/>
-          <w:lang w:eastAsia="ru-RU"/>
-        </w:rPr>
-        <w:t>. Психологическая интуиция искусственных нейронных сетей. Сибирский государственный технологический университет. Красноярск, 1998.</w:t>
+        <w:t>М. Г. Доррер. Психологическая интуиция искусственных нейронных сетей. Сибирский государственный технологический университет. Красноярск, 1998.</w:t>
       </w:r>
     </w:p>
     <w:p>
@@ -2054,9 +1895,8 @@
           <w:szCs w:val="20"/>
           <w:lang w:eastAsia="ru-RU"/>
         </w:rPr>
-        <w:t xml:space="preserve">Е. Ю. </w:t>
-      </w:r>
-      <w:proofErr w:type="spellStart"/>
+        <w:t xml:space="preserve">Е. Ю. Корлякова, М. О. Корлякова. Подход к разработке самообучающегося алгоритма игры в «Сапёр». Наукоёмкие технологии в приборо- и машиностроении и развитие </w:t>
+      </w:r>
       <w:r>
         <w:rPr>
           <w:rFonts w:eastAsia="Times New Roman" w:cs="Times New Roman"/>
@@ -2064,79 +1904,9 @@
           <w:szCs w:val="20"/>
           <w:lang w:eastAsia="ru-RU"/>
         </w:rPr>
-        <w:t>Корлякова</w:t>
-      </w:r>
-      <w:proofErr w:type="spellEnd"/>
-      <w:r>
-        <w:rPr>
-          <w:rFonts w:eastAsia="Times New Roman" w:cs="Times New Roman"/>
-          <w:sz w:val="20"/>
-          <w:szCs w:val="20"/>
-          <w:lang w:eastAsia="ru-RU"/>
-        </w:rPr>
-        <w:t xml:space="preserve">, М. О. </w:t>
-      </w:r>
-      <w:proofErr w:type="spellStart"/>
-      <w:r>
-        <w:rPr>
-          <w:rFonts w:eastAsia="Times New Roman" w:cs="Times New Roman"/>
-          <w:sz w:val="20"/>
-          <w:szCs w:val="20"/>
-          <w:lang w:eastAsia="ru-RU"/>
-        </w:rPr>
-        <w:t>Корлякова</w:t>
-      </w:r>
-      <w:proofErr w:type="spellEnd"/>
-      <w:r>
-        <w:rPr>
-          <w:rFonts w:eastAsia="Times New Roman" w:cs="Times New Roman"/>
-          <w:sz w:val="20"/>
-          <w:szCs w:val="20"/>
-          <w:lang w:eastAsia="ru-RU"/>
-        </w:rPr>
-        <w:t xml:space="preserve">. Подход к разработке самообучающегося алгоритма игры в «Сапёр». Наукоёмкие технологии в </w:t>
-      </w:r>
-      <w:proofErr w:type="spellStart"/>
-      <w:r>
-        <w:rPr>
-          <w:rFonts w:eastAsia="Times New Roman" w:cs="Times New Roman"/>
-          <w:sz w:val="20"/>
-          <w:szCs w:val="20"/>
-          <w:lang w:eastAsia="ru-RU"/>
-        </w:rPr>
-        <w:t>приборо</w:t>
-      </w:r>
-      <w:proofErr w:type="spellEnd"/>
-      <w:r>
-        <w:rPr>
-          <w:rFonts w:eastAsia="Times New Roman" w:cs="Times New Roman"/>
-          <w:sz w:val="20"/>
-          <w:szCs w:val="20"/>
-          <w:lang w:eastAsia="ru-RU"/>
-        </w:rPr>
-        <w:t xml:space="preserve">- и машиностроении и развитие </w:t>
-      </w:r>
-      <w:r>
-        <w:rPr>
-          <w:rFonts w:eastAsia="Times New Roman" w:cs="Times New Roman"/>
-          <w:sz w:val="20"/>
-          <w:szCs w:val="20"/>
-          <w:lang w:eastAsia="ru-RU"/>
-        </w:rPr>
         <w:lastRenderedPageBreak/>
-        <w:t xml:space="preserve">инновационной деятельности в вузе. Материалы Всероссийской научно-технической конференции. Том 2. Изд. КФ МГТУ им. Баумана, Калуга, 2016. С. </w:t>
-      </w:r>
-      <w:proofErr w:type="gramStart"/>
-      <w:r>
-        <w:rPr>
-          <w:rFonts w:eastAsia="Times New Roman" w:cs="Times New Roman"/>
-          <w:sz w:val="20"/>
-          <w:szCs w:val="20"/>
-          <w:lang w:eastAsia="ru-RU"/>
-        </w:rPr>
-        <w:t>23-24</w:t>
-      </w:r>
-      <w:proofErr w:type="gramEnd"/>
+        <w:t>инновационной деятельности в вузе. Материалы Всероссийской научно-технической конференции. Том 2. Изд. КФ МГТУ им. Баумана, Калуга, 2016. С. 23-24</w:t>
+      </w:r>
       <w:r>
         <w:rPr>
           <w:rFonts w:eastAsia="Times New Roman" w:cs="Times New Roman"/>
@@ -3079,23 +2849,7 @@
                                 <w:sz w:val="16"/>
                                 <w:szCs w:val="16"/>
                               </w:rPr>
-                              <w:t xml:space="preserve">звание, </w:t>
-                            </w:r>
-                            <w:proofErr w:type="spellStart"/>
-                            <w:r>
-                              <w:rPr>
-                                <w:sz w:val="16"/>
-                                <w:szCs w:val="16"/>
-                              </w:rPr>
-                              <w:t>ф.и.о.</w:t>
-                            </w:r>
-                            <w:proofErr w:type="spellEnd"/>
-                            <w:r>
-                              <w:rPr>
-                                <w:sz w:val="16"/>
-                                <w:szCs w:val="16"/>
-                              </w:rPr>
-                              <w:t>)</w:t>
+                              <w:t>звание, ф.и.о.)</w:t>
                             </w:r>
                           </w:p>
                         </w:txbxContent>
@@ -3147,23 +2901,7 @@
                           <w:sz w:val="16"/>
                           <w:szCs w:val="16"/>
                         </w:rPr>
-                        <w:t xml:space="preserve">звание, </w:t>
-                      </w:r>
-                      <w:proofErr w:type="spellStart"/>
-                      <w:r>
-                        <w:rPr>
-                          <w:sz w:val="16"/>
-                          <w:szCs w:val="16"/>
-                        </w:rPr>
-                        <w:t>ф.и.о.</w:t>
-                      </w:r>
-                      <w:proofErr w:type="spellEnd"/>
-                      <w:r>
-                        <w:rPr>
-                          <w:sz w:val="16"/>
-                          <w:szCs w:val="16"/>
-                        </w:rPr>
-                        <w:t>)</w:t>
+                        <w:t>звание, ф.и.о.)</w:t>
                       </w:r>
                     </w:p>
                   </w:txbxContent>
@@ -3228,27 +2966,7 @@
           <w:szCs w:val="20"/>
           <w:u w:val="single"/>
         </w:rPr>
-        <w:t xml:space="preserve">доцент, к.т.н., </w:t>
-      </w:r>
-      <w:proofErr w:type="spellStart"/>
-      <w:r>
-        <w:rPr>
-          <w:rFonts w:eastAsia="Calibri" w:cs="Times New Roman"/>
-          <w:sz w:val="20"/>
-          <w:szCs w:val="20"/>
-          <w:u w:val="single"/>
-        </w:rPr>
-        <w:t>Кожаринов</w:t>
-      </w:r>
-      <w:proofErr w:type="spellEnd"/>
-      <w:r>
-        <w:rPr>
-          <w:rFonts w:eastAsia="Calibri" w:cs="Times New Roman"/>
-          <w:sz w:val="20"/>
-          <w:szCs w:val="20"/>
-          <w:u w:val="single"/>
-        </w:rPr>
-        <w:t xml:space="preserve"> А. С.</w:t>
+        <w:t>доцент, к.т.н., Кожаринов А. С.</w:t>
       </w:r>
     </w:p>
     <w:p>
@@ -3645,21 +3363,7 @@
                               <w:rPr>
                                 <w:sz w:val="16"/>
                               </w:rPr>
-                              <w:t>(</w:t>
-                            </w:r>
-                            <w:proofErr w:type="spellStart"/>
-                            <w:r>
-                              <w:rPr>
-                                <w:sz w:val="16"/>
-                              </w:rPr>
-                              <w:t>ф.и.о.</w:t>
-                            </w:r>
-                            <w:proofErr w:type="spellEnd"/>
-                            <w:r>
-                              <w:rPr>
-                                <w:sz w:val="16"/>
-                              </w:rPr>
-                              <w:t>)</w:t>
+                              <w:t>(ф.и.о.)</w:t>
                             </w:r>
                           </w:p>
                         </w:txbxContent>
@@ -3695,21 +3399,7 @@
                         <w:rPr>
                           <w:sz w:val="16"/>
                         </w:rPr>
-                        <w:t>(</w:t>
-                      </w:r>
-                      <w:proofErr w:type="spellStart"/>
-                      <w:r>
-                        <w:rPr>
-                          <w:sz w:val="16"/>
-                        </w:rPr>
-                        <w:t>ф.и.о.</w:t>
-                      </w:r>
-                      <w:proofErr w:type="spellEnd"/>
-                      <w:r>
-                        <w:rPr>
-                          <w:sz w:val="16"/>
-                        </w:rPr>
-                        <w:t>)</w:t>
+                        <w:t>(ф.и.о.)</w:t>
                       </w:r>
                     </w:p>
                   </w:txbxContent>
@@ -3864,14 +3554,12 @@
       <w:r>
         <w:t xml:space="preserve">Имитационная модель реализована с помощью программного обеспечения </w:t>
       </w:r>
-      <w:proofErr w:type="spellStart"/>
       <w:r>
         <w:rPr>
           <w:lang w:val="en-US"/>
         </w:rPr>
         <w:t>AnyLogic</w:t>
       </w:r>
-      <w:proofErr w:type="spellEnd"/>
       <w:r>
         <w:t xml:space="preserve"> </w:t>
       </w:r>
@@ -4047,21 +3735,21 @@
         <w:rPr>
           <w:lang w:val="en-US"/>
         </w:rPr>
-        <w:t xml:space="preserve">In the course of the work, the methods for assessing the capacity of the international airport, the methods of research and classification of queuing systems, the </w:t>
-      </w:r>
-      <w:proofErr w:type="gramStart"/>
-      <w:r>
+        <w:t>In the course of the work, the methods for assessing the capacity of the international airport, the methods of research and classification of queuing systems, the methods and packages of simulation modeling, as well as the features of modeling the passenger flow of the airport complex are analyzed.</w:t>
+      </w:r>
+    </w:p>
+    <w:p>
+      <w:pPr>
+        <w:pStyle w:val="0"/>
         <w:rPr>
           <w:lang w:val="en-US"/>
         </w:rPr>
-        <w:t>methods</w:t>
-      </w:r>
-      <w:proofErr w:type="gramEnd"/>
+      </w:pPr>
       <w:r>
         <w:rPr>
           <w:lang w:val="en-US"/>
         </w:rPr>
-        <w:t xml:space="preserve"> and packages of simulation modeling, as well as the features of modeling the passenger flow of the airport complex are analyzed.</w:t>
+        <w:t>The main result of this work is a simulation model of the airport complex to find the values ​​of its characteristics. This program was tested on various sets of input values ​​that determine the structure of the system, the intensity of receipt of applications in the system, the intensity of service.</w:t>
       </w:r>
     </w:p>
     <w:p>
@@ -4075,7 +3763,7 @@
         <w:rPr>
           <w:lang w:val="en-US"/>
         </w:rPr>
-        <w:t>The main result of this work is a simulation model of the airport complex to find the values ​​of its characteristics. This program was tested on various sets of input values ​​that determine the structure of the system, the intensity of receipt of applications in the system, the intensity of service.</w:t>
+        <w:t>The developed software is designed to be used in the commercial sphere as a decision support system for the personnel of the airport complex.</w:t>
       </w:r>
     </w:p>
     <w:p>
@@ -4089,35 +3777,7 @@
         <w:rPr>
           <w:lang w:val="en-US"/>
         </w:rPr>
-        <w:t>The developed software is designed to be used in the commercial sphere as a decision support system for the personnel of the airport complex.</w:t>
-      </w:r>
-    </w:p>
-    <w:p>
-      <w:pPr>
-        <w:pStyle w:val="0"/>
-        <w:rPr>
-          <w:lang w:val="en-US"/>
-        </w:rPr>
-      </w:pPr>
-      <w:r>
-        <w:rPr>
-          <w:lang w:val="en-US"/>
-        </w:rPr>
-        <w:t xml:space="preserve">The simulation model is implemented using </w:t>
-      </w:r>
-      <w:proofErr w:type="spellStart"/>
-      <w:r>
-        <w:rPr>
-          <w:lang w:val="en-US"/>
-        </w:rPr>
-        <w:t>AnyLogic</w:t>
-      </w:r>
-      <w:proofErr w:type="spellEnd"/>
-      <w:r>
-        <w:rPr>
-          <w:lang w:val="en-US"/>
-        </w:rPr>
-        <w:t xml:space="preserve"> software using the Enterprise Library, Process Modeling Library. The database for the simulation model is implemented in the SQL programming language.</w:t>
+        <w:t>The simulation model is implemented using AnyLogic software using the Enterprise Library, Process Modeling Library. The database for the simulation model is implemented in the SQL programming language.</w:t>
       </w:r>
     </w:p>
     <w:p>
@@ -4197,6 +3857,7 @@
             <w:tabs>
               <w:tab w:val="right" w:leader="dot" w:pos="9628"/>
             </w:tabs>
+            <w:ind w:firstLine="0"/>
             <w:rPr>
               <w:rFonts w:asciiTheme="minorHAnsi" w:eastAsiaTheme="minorEastAsia" w:hAnsiTheme="minorHAnsi"/>
               <w:noProof/>
@@ -4277,6 +3938,7 @@
             <w:tabs>
               <w:tab w:val="right" w:leader="dot" w:pos="9628"/>
             </w:tabs>
+            <w:ind w:firstLine="0"/>
             <w:rPr>
               <w:rFonts w:asciiTheme="minorHAnsi" w:eastAsiaTheme="minorEastAsia" w:hAnsiTheme="minorHAnsi"/>
               <w:noProof/>
@@ -4348,6 +4010,7 @@
             <w:tabs>
               <w:tab w:val="right" w:leader="dot" w:pos="9628"/>
             </w:tabs>
+            <w:ind w:firstLine="0"/>
             <w:rPr>
               <w:rFonts w:asciiTheme="minorHAnsi" w:eastAsiaTheme="minorEastAsia" w:hAnsiTheme="minorHAnsi"/>
               <w:noProof/>
@@ -4419,6 +4082,7 @@
             <w:tabs>
               <w:tab w:val="right" w:leader="dot" w:pos="9628"/>
             </w:tabs>
+            <w:ind w:firstLine="0"/>
             <w:rPr>
               <w:rFonts w:asciiTheme="minorHAnsi" w:eastAsiaTheme="minorEastAsia" w:hAnsiTheme="minorHAnsi"/>
               <w:noProof/>
@@ -4490,6 +4154,7 @@
             <w:tabs>
               <w:tab w:val="right" w:leader="dot" w:pos="9628"/>
             </w:tabs>
+            <w:ind w:firstLine="0"/>
             <w:rPr>
               <w:rFonts w:asciiTheme="minorHAnsi" w:eastAsiaTheme="minorEastAsia" w:hAnsiTheme="minorHAnsi"/>
               <w:noProof/>
@@ -4561,6 +4226,7 @@
             <w:tabs>
               <w:tab w:val="right" w:leader="dot" w:pos="9628"/>
             </w:tabs>
+            <w:ind w:firstLine="0"/>
             <w:rPr>
               <w:rFonts w:asciiTheme="minorHAnsi" w:eastAsiaTheme="minorEastAsia" w:hAnsiTheme="minorHAnsi"/>
               <w:noProof/>
@@ -4632,6 +4298,7 @@
             <w:tabs>
               <w:tab w:val="right" w:leader="dot" w:pos="9628"/>
             </w:tabs>
+            <w:ind w:firstLine="0"/>
             <w:rPr>
               <w:rFonts w:asciiTheme="minorHAnsi" w:eastAsiaTheme="minorEastAsia" w:hAnsiTheme="minorHAnsi"/>
               <w:noProof/>
@@ -4703,6 +4370,7 @@
             <w:tabs>
               <w:tab w:val="right" w:leader="dot" w:pos="9628"/>
             </w:tabs>
+            <w:ind w:firstLine="0"/>
             <w:rPr>
               <w:rFonts w:asciiTheme="minorHAnsi" w:eastAsiaTheme="minorEastAsia" w:hAnsiTheme="minorHAnsi"/>
               <w:noProof/>
@@ -4774,6 +4442,7 @@
             <w:tabs>
               <w:tab w:val="right" w:leader="dot" w:pos="9628"/>
             </w:tabs>
+            <w:ind w:firstLine="0"/>
             <w:rPr>
               <w:rFonts w:asciiTheme="minorHAnsi" w:eastAsiaTheme="minorEastAsia" w:hAnsiTheme="minorHAnsi"/>
               <w:noProof/>
@@ -4845,6 +4514,7 @@
             <w:tabs>
               <w:tab w:val="right" w:leader="dot" w:pos="9628"/>
             </w:tabs>
+            <w:ind w:firstLine="0"/>
             <w:rPr>
               <w:rFonts w:asciiTheme="minorHAnsi" w:eastAsiaTheme="minorEastAsia" w:hAnsiTheme="minorHAnsi"/>
               <w:noProof/>
@@ -4916,6 +4586,7 @@
             <w:tabs>
               <w:tab w:val="right" w:leader="dot" w:pos="9628"/>
             </w:tabs>
+            <w:ind w:firstLine="0"/>
             <w:rPr>
               <w:rFonts w:asciiTheme="minorHAnsi" w:eastAsiaTheme="minorEastAsia" w:hAnsiTheme="minorHAnsi"/>
               <w:noProof/>
@@ -4987,6 +4658,7 @@
             <w:tabs>
               <w:tab w:val="right" w:leader="dot" w:pos="9628"/>
             </w:tabs>
+            <w:ind w:firstLine="0"/>
             <w:rPr>
               <w:rFonts w:asciiTheme="minorHAnsi" w:eastAsiaTheme="minorEastAsia" w:hAnsiTheme="minorHAnsi"/>
               <w:noProof/>
@@ -5058,6 +4730,7 @@
             <w:tabs>
               <w:tab w:val="right" w:leader="dot" w:pos="9628"/>
             </w:tabs>
+            <w:ind w:firstLine="0"/>
             <w:rPr>
               <w:rFonts w:asciiTheme="minorHAnsi" w:eastAsiaTheme="minorEastAsia" w:hAnsiTheme="minorHAnsi"/>
               <w:noProof/>
@@ -5129,6 +4802,7 @@
             <w:tabs>
               <w:tab w:val="right" w:leader="dot" w:pos="9628"/>
             </w:tabs>
+            <w:ind w:firstLine="0"/>
             <w:rPr>
               <w:rFonts w:asciiTheme="minorHAnsi" w:eastAsiaTheme="minorEastAsia" w:hAnsiTheme="minorHAnsi"/>
               <w:noProof/>
@@ -5200,6 +4874,7 @@
             <w:tabs>
               <w:tab w:val="right" w:leader="dot" w:pos="9628"/>
             </w:tabs>
+            <w:ind w:firstLine="0"/>
             <w:rPr>
               <w:rFonts w:asciiTheme="minorHAnsi" w:eastAsiaTheme="minorEastAsia" w:hAnsiTheme="minorHAnsi"/>
               <w:noProof/>
@@ -5271,6 +4946,7 @@
             <w:tabs>
               <w:tab w:val="right" w:leader="dot" w:pos="9628"/>
             </w:tabs>
+            <w:ind w:firstLine="0"/>
             <w:rPr>
               <w:rFonts w:asciiTheme="minorHAnsi" w:eastAsiaTheme="minorEastAsia" w:hAnsiTheme="minorHAnsi"/>
               <w:noProof/>
@@ -5342,6 +5018,7 @@
             <w:tabs>
               <w:tab w:val="right" w:leader="dot" w:pos="9628"/>
             </w:tabs>
+            <w:ind w:firstLine="0"/>
             <w:rPr>
               <w:rFonts w:asciiTheme="minorHAnsi" w:eastAsiaTheme="minorEastAsia" w:hAnsiTheme="minorHAnsi"/>
               <w:noProof/>
@@ -5413,6 +5090,7 @@
             <w:tabs>
               <w:tab w:val="right" w:leader="dot" w:pos="9628"/>
             </w:tabs>
+            <w:ind w:firstLine="0"/>
             <w:rPr>
               <w:rFonts w:asciiTheme="minorHAnsi" w:eastAsiaTheme="minorEastAsia" w:hAnsiTheme="minorHAnsi"/>
               <w:noProof/>
@@ -5484,6 +5162,7 @@
             <w:tabs>
               <w:tab w:val="right" w:leader="dot" w:pos="9628"/>
             </w:tabs>
+            <w:ind w:firstLine="0"/>
             <w:rPr>
               <w:rFonts w:asciiTheme="minorHAnsi" w:eastAsiaTheme="minorEastAsia" w:hAnsiTheme="minorHAnsi"/>
               <w:noProof/>
@@ -5555,6 +5234,7 @@
             <w:tabs>
               <w:tab w:val="right" w:leader="dot" w:pos="9628"/>
             </w:tabs>
+            <w:ind w:firstLine="0"/>
             <w:rPr>
               <w:rFonts w:asciiTheme="minorHAnsi" w:eastAsiaTheme="minorEastAsia" w:hAnsiTheme="minorHAnsi"/>
               <w:noProof/>
@@ -5626,6 +5306,7 @@
             <w:tabs>
               <w:tab w:val="right" w:leader="dot" w:pos="9628"/>
             </w:tabs>
+            <w:ind w:firstLine="0"/>
             <w:rPr>
               <w:rFonts w:asciiTheme="minorHAnsi" w:eastAsiaTheme="minorEastAsia" w:hAnsiTheme="minorHAnsi"/>
               <w:noProof/>
@@ -5697,6 +5378,7 @@
             <w:tabs>
               <w:tab w:val="right" w:leader="dot" w:pos="9628"/>
             </w:tabs>
+            <w:ind w:firstLine="0"/>
             <w:rPr>
               <w:rFonts w:asciiTheme="minorHAnsi" w:eastAsiaTheme="minorEastAsia" w:hAnsiTheme="minorHAnsi"/>
               <w:noProof/>
@@ -5768,6 +5450,7 @@
             <w:tabs>
               <w:tab w:val="right" w:leader="dot" w:pos="9628"/>
             </w:tabs>
+            <w:ind w:firstLine="0"/>
             <w:rPr>
               <w:rFonts w:asciiTheme="minorHAnsi" w:eastAsiaTheme="minorEastAsia" w:hAnsiTheme="minorHAnsi"/>
               <w:noProof/>
@@ -5839,6 +5522,7 @@
             <w:tabs>
               <w:tab w:val="right" w:leader="dot" w:pos="9628"/>
             </w:tabs>
+            <w:ind w:firstLine="0"/>
             <w:rPr>
               <w:rFonts w:asciiTheme="minorHAnsi" w:eastAsiaTheme="minorEastAsia" w:hAnsiTheme="minorHAnsi"/>
               <w:noProof/>
@@ -5910,6 +5594,7 @@
             <w:tabs>
               <w:tab w:val="right" w:leader="dot" w:pos="9628"/>
             </w:tabs>
+            <w:ind w:firstLine="0"/>
             <w:rPr>
               <w:rFonts w:asciiTheme="minorHAnsi" w:eastAsiaTheme="minorEastAsia" w:hAnsiTheme="minorHAnsi"/>
               <w:noProof/>
@@ -5981,6 +5666,7 @@
             <w:tabs>
               <w:tab w:val="right" w:leader="dot" w:pos="9628"/>
             </w:tabs>
+            <w:ind w:firstLine="0"/>
             <w:rPr>
               <w:rFonts w:asciiTheme="minorHAnsi" w:eastAsiaTheme="minorEastAsia" w:hAnsiTheme="minorHAnsi"/>
               <w:noProof/>
@@ -6052,6 +5738,7 @@
             <w:tabs>
               <w:tab w:val="right" w:leader="dot" w:pos="9628"/>
             </w:tabs>
+            <w:ind w:firstLine="0"/>
             <w:rPr>
               <w:rFonts w:asciiTheme="minorHAnsi" w:eastAsiaTheme="minorEastAsia" w:hAnsiTheme="minorHAnsi"/>
               <w:noProof/>
@@ -6123,6 +5810,7 @@
             <w:tabs>
               <w:tab w:val="right" w:leader="dot" w:pos="9628"/>
             </w:tabs>
+            <w:ind w:firstLine="0"/>
             <w:rPr>
               <w:rFonts w:asciiTheme="minorHAnsi" w:eastAsiaTheme="minorEastAsia" w:hAnsiTheme="minorHAnsi"/>
               <w:noProof/>
@@ -6194,6 +5882,7 @@
             <w:tabs>
               <w:tab w:val="right" w:leader="dot" w:pos="9628"/>
             </w:tabs>
+            <w:ind w:firstLine="0"/>
             <w:rPr>
               <w:rFonts w:asciiTheme="minorHAnsi" w:eastAsiaTheme="minorEastAsia" w:hAnsiTheme="minorHAnsi"/>
               <w:noProof/>
@@ -6265,6 +5954,7 @@
             <w:tabs>
               <w:tab w:val="right" w:leader="dot" w:pos="9628"/>
             </w:tabs>
+            <w:ind w:firstLine="0"/>
             <w:rPr>
               <w:rFonts w:asciiTheme="minorHAnsi" w:eastAsiaTheme="minorEastAsia" w:hAnsiTheme="minorHAnsi"/>
               <w:noProof/>
@@ -6278,7 +5968,21 @@
                 <w:rStyle w:val="a9"/>
                 <w:noProof/>
               </w:rPr>
-              <w:t>2.6.1 Сбор и анализ статистических данных</w:t>
+              <w:t>2.6.1 Сбор и ан</w:t>
+            </w:r>
+            <w:r>
+              <w:rPr>
+                <w:rStyle w:val="a9"/>
+                <w:noProof/>
+              </w:rPr>
+              <w:t>а</w:t>
+            </w:r>
+            <w:r>
+              <w:rPr>
+                <w:rStyle w:val="a9"/>
+                <w:noProof/>
+              </w:rPr>
+              <w:t>лиз статистических данных</w:t>
             </w:r>
             <w:r>
               <w:rPr>
@@ -6336,6 +6040,7 @@
             <w:tabs>
               <w:tab w:val="right" w:leader="dot" w:pos="9628"/>
             </w:tabs>
+            <w:ind w:firstLine="0"/>
             <w:rPr>
               <w:rFonts w:asciiTheme="minorHAnsi" w:eastAsiaTheme="minorEastAsia" w:hAnsiTheme="minorHAnsi"/>
               <w:noProof/>
@@ -6407,6 +6112,7 @@
             <w:tabs>
               <w:tab w:val="right" w:leader="dot" w:pos="9628"/>
             </w:tabs>
+            <w:ind w:firstLine="0"/>
             <w:rPr>
               <w:rFonts w:asciiTheme="minorHAnsi" w:eastAsiaTheme="minorEastAsia" w:hAnsiTheme="minorHAnsi"/>
               <w:noProof/>
@@ -6478,6 +6184,7 @@
             <w:tabs>
               <w:tab w:val="right" w:leader="dot" w:pos="9628"/>
             </w:tabs>
+            <w:ind w:firstLine="0"/>
             <w:rPr>
               <w:rFonts w:asciiTheme="minorHAnsi" w:eastAsiaTheme="minorEastAsia" w:hAnsiTheme="minorHAnsi"/>
               <w:noProof/>
@@ -6549,6 +6256,7 @@
             <w:tabs>
               <w:tab w:val="right" w:leader="dot" w:pos="9628"/>
             </w:tabs>
+            <w:ind w:firstLine="0"/>
             <w:rPr>
               <w:rFonts w:asciiTheme="minorHAnsi" w:eastAsiaTheme="minorEastAsia" w:hAnsiTheme="minorHAnsi"/>
               <w:noProof/>
@@ -6620,6 +6328,7 @@
             <w:tabs>
               <w:tab w:val="right" w:leader="dot" w:pos="9628"/>
             </w:tabs>
+            <w:ind w:firstLine="0"/>
             <w:rPr>
               <w:rFonts w:asciiTheme="minorHAnsi" w:eastAsiaTheme="minorEastAsia" w:hAnsiTheme="minorHAnsi"/>
               <w:noProof/>
@@ -6691,6 +6400,7 @@
             <w:tabs>
               <w:tab w:val="right" w:leader="dot" w:pos="9628"/>
             </w:tabs>
+            <w:ind w:firstLine="0"/>
             <w:rPr>
               <w:rFonts w:asciiTheme="minorHAnsi" w:eastAsiaTheme="minorEastAsia" w:hAnsiTheme="minorHAnsi"/>
               <w:noProof/>
@@ -6762,6 +6472,7 @@
             <w:tabs>
               <w:tab w:val="right" w:leader="dot" w:pos="9628"/>
             </w:tabs>
+            <w:ind w:firstLine="0"/>
             <w:rPr>
               <w:rFonts w:asciiTheme="minorHAnsi" w:eastAsiaTheme="minorEastAsia" w:hAnsiTheme="minorHAnsi"/>
               <w:noProof/>
@@ -6833,6 +6544,7 @@
             <w:tabs>
               <w:tab w:val="right" w:leader="dot" w:pos="9628"/>
             </w:tabs>
+            <w:ind w:firstLine="0"/>
             <w:rPr>
               <w:rFonts w:asciiTheme="minorHAnsi" w:eastAsiaTheme="minorEastAsia" w:hAnsiTheme="minorHAnsi"/>
               <w:noProof/>
@@ -7250,16 +6962,11 @@
       <w:r>
         <w:t>»</w:t>
       </w:r>
-      <w:proofErr w:type="gramStart"/>
       <w:r>
         <w:t>/</w:t>
       </w:r>
       <w:r>
-        <w:t>«</w:t>
-      </w:r>
-      <w:proofErr w:type="gramEnd"/>
-      <w:r>
-        <w:t>Сапёр»).</w:t>
+        <w:t>«Сапёр»).</w:t>
       </w:r>
     </w:p>
     <w:p>
@@ -7367,14 +7074,12 @@
       <w:pPr>
         <w:pStyle w:val="a1"/>
       </w:pPr>
-      <w:proofErr w:type="spellStart"/>
       <w:r>
         <w:t>ф</w:t>
       </w:r>
       <w:r>
         <w:t>ормализуемость</w:t>
       </w:r>
-      <w:proofErr w:type="spellEnd"/>
       <w:r>
         <w:t>;</w:t>
       </w:r>
@@ -7477,15 +7182,7 @@
     </w:p>
     <w:p>
       <w:r>
-        <w:t xml:space="preserve">От уровня </w:t>
-      </w:r>
-      <w:proofErr w:type="spellStart"/>
-      <w:r>
-        <w:t>формализуемости</w:t>
-      </w:r>
-      <w:proofErr w:type="spellEnd"/>
-      <w:r>
-        <w:t xml:space="preserve"> зависит</w:t>
+        <w:t>От уровня формализуемости зависит</w:t>
       </w:r>
       <w:r>
         <w:t xml:space="preserve"> сложность</w:t>
@@ -7518,15 +7215,7 @@
         <w:t>высоким</w:t>
       </w:r>
       <w:r>
-        <w:t xml:space="preserve"> и средним уровнями </w:t>
-      </w:r>
-      <w:proofErr w:type="spellStart"/>
-      <w:r>
-        <w:t>формализуемости</w:t>
-      </w:r>
-      <w:proofErr w:type="spellEnd"/>
-      <w:r>
-        <w:t>.</w:t>
+        <w:t xml:space="preserve"> и средним уровнями формализуемости.</w:t>
       </w:r>
     </w:p>
     <w:p>
@@ -7710,15 +7399,7 @@
         <w:t xml:space="preserve"> игры найдутся далеко не в каждом доме</w:t>
       </w:r>
       <w:r>
-        <w:t xml:space="preserve">, но есть и такая головоломка, в которую играли, пожалуй, все – это </w:t>
-      </w:r>
-      <w:proofErr w:type="spellStart"/>
-      <w:r>
-        <w:t>пазлы</w:t>
-      </w:r>
-      <w:proofErr w:type="spellEnd"/>
-      <w:r>
-        <w:t>.</w:t>
+        <w:t>, но есть и такая головоломка, в которую играли, пожалуй, все – это пазлы.</w:t>
       </w:r>
     </w:p>
     <w:p>
@@ -7866,32 +7547,11 @@
       <w:pPr>
         <w:pStyle w:val="a1"/>
       </w:pPr>
-      <w:proofErr w:type="spellStart"/>
-      <w:r>
-        <w:t>Метаграммы</w:t>
-      </w:r>
-      <w:proofErr w:type="spellEnd"/>
-      <w:r>
-        <w:t xml:space="preserve"> </w:t>
-      </w:r>
-      <w:r>
-        <w:t xml:space="preserve">– это слова, различающиеся одной буквой (звуком). </w:t>
-      </w:r>
-      <w:proofErr w:type="spellStart"/>
-      <w:r>
-        <w:t>Метаграммами</w:t>
-      </w:r>
-      <w:proofErr w:type="spellEnd"/>
-      <w:r>
-        <w:t xml:space="preserve"> часто называют также головоломки, основанные на изменении в слове одной буквы. В </w:t>
-      </w:r>
-      <w:proofErr w:type="spellStart"/>
-      <w:r>
-        <w:t>метаграммах</w:t>
-      </w:r>
-      <w:proofErr w:type="spellEnd"/>
-      <w:r>
-        <w:t xml:space="preserve"> принято загадывать не любые слова, а существительные в форме именительного падежа (допустимо использовать имена собственные).</w:t>
+      <w:r>
+        <w:t xml:space="preserve">Метаграммы </w:t>
+      </w:r>
+      <w:r>
+        <w:t>– это слова, различающиеся одной буквой (звуком). Метаграммами часто называют также головоломки, основанные на изменении в слове одной буквы. В метаграммах принято загадывать не любые слова, а существительные в форме именительного падежа (допустимо использовать имена собственные).</w:t>
       </w:r>
     </w:p>
     <w:p>
@@ -7902,15 +7562,7 @@
         <w:t xml:space="preserve">Палиндром </w:t>
       </w:r>
       <w:r>
-        <w:t xml:space="preserve">– такой текст, который читается от конца к началу так же, как от начала к концу (пробелы и знаки препинания не принимаются во внимание). В том же значении иногда используются термин «перевертыш». Один из известнейших примеров – А роза упала на лапу </w:t>
-      </w:r>
-      <w:proofErr w:type="spellStart"/>
-      <w:r>
-        <w:t>Азора</w:t>
-      </w:r>
-      <w:proofErr w:type="spellEnd"/>
-      <w:r>
-        <w:t>.</w:t>
+        <w:t>– такой текст, который читается от конца к началу так же, как от начала к концу (пробелы и знаки препинания не принимаются во внимание). В том же значении иногда используются термин «перевертыш». Один из известнейших примеров – А роза упала на лапу Азора.</w:t>
       </w:r>
     </w:p>
     <w:p>
@@ -8161,15 +7813,7 @@
       </w:pPr>
       <w:r>
         <w:lastRenderedPageBreak/>
-        <w:t xml:space="preserve">задачи со средним или высоким уровнями </w:t>
-      </w:r>
-      <w:proofErr w:type="spellStart"/>
-      <w:r>
-        <w:t>формализуемости</w:t>
-      </w:r>
-      <w:proofErr w:type="spellEnd"/>
-      <w:r>
-        <w:t>;</w:t>
+        <w:t>задачи со средним или высоким уровнями формализуемости;</w:t>
       </w:r>
     </w:p>
     <w:p>
@@ -8209,15 +7853,7 @@
         <w:t xml:space="preserve"> или игр</w:t>
       </w:r>
       <w:r>
-        <w:t xml:space="preserve"> среднего или низкого уровня сложности, среднего или высокого уровня </w:t>
-      </w:r>
-      <w:proofErr w:type="spellStart"/>
-      <w:r>
-        <w:t>формализуемости</w:t>
-      </w:r>
-      <w:proofErr w:type="spellEnd"/>
-      <w:r>
-        <w:t xml:space="preserve"> и имеющие однозначное (детерминированное) решение.</w:t>
+        <w:t xml:space="preserve"> среднего или низкого уровня сложности, среднего или высокого уровня формализуемости и имеющие однозначное (детерминированное) решение.</w:t>
       </w:r>
     </w:p>
     <w:p>
@@ -8379,27 +8015,14 @@
       <w:r>
         <w:t xml:space="preserve">Рисунок </w:t>
       </w:r>
-      <w:r>
-        <w:fldChar w:fldCharType="begin"/>
-      </w:r>
-      <w:r>
-        <w:instrText xml:space="preserve"> SEQ Рисунок \* ARABIC </w:instrText>
-      </w:r>
-      <w:r>
-        <w:fldChar w:fldCharType="separate"/>
-      </w:r>
-      <w:r>
-        <w:rPr>
-          <w:noProof/>
-        </w:rPr>
-        <w:t>1</w:t>
-      </w:r>
-      <w:r>
-        <w:rPr>
-          <w:noProof/>
-        </w:rPr>
-        <w:fldChar w:fldCharType="end"/>
-      </w:r>
+      <w:fldSimple w:instr=" SEQ Рисунок \* ARABIC ">
+        <w:r>
+          <w:rPr>
+            <w:noProof/>
+          </w:rPr>
+          <w:t>1</w:t>
+        </w:r>
+      </w:fldSimple>
       <w:r>
         <w:t xml:space="preserve"> –</w:t>
       </w:r>
@@ -9212,27 +8835,14 @@
       <w:r>
         <w:t xml:space="preserve">Рисунок </w:t>
       </w:r>
-      <w:r>
-        <w:fldChar w:fldCharType="begin"/>
-      </w:r>
-      <w:r>
-        <w:instrText xml:space="preserve"> SEQ Рисунок \* ARABIC </w:instrText>
-      </w:r>
-      <w:r>
-        <w:fldChar w:fldCharType="separate"/>
-      </w:r>
-      <w:r>
-        <w:rPr>
-          <w:noProof/>
-        </w:rPr>
-        <w:t>2</w:t>
-      </w:r>
-      <w:r>
-        <w:rPr>
-          <w:noProof/>
-        </w:rPr>
-        <w:fldChar w:fldCharType="end"/>
-      </w:r>
+      <w:fldSimple w:instr=" SEQ Рисунок \* ARABIC ">
+        <w:r>
+          <w:rPr>
+            <w:noProof/>
+          </w:rPr>
+          <w:t>2</w:t>
+        </w:r>
+      </w:fldSimple>
       <w:r>
         <w:t xml:space="preserve"> – Структура экспертной системы</w:t>
       </w:r>
@@ -9762,27 +9372,14 @@
       <w:r>
         <w:t xml:space="preserve">Рисунок </w:t>
       </w:r>
-      <w:r>
-        <w:fldChar w:fldCharType="begin"/>
-      </w:r>
-      <w:r>
-        <w:instrText xml:space="preserve"> SEQ Рисунок \* ARABIC </w:instrText>
-      </w:r>
-      <w:r>
-        <w:fldChar w:fldCharType="separate"/>
-      </w:r>
-      <w:r>
-        <w:rPr>
-          <w:noProof/>
-        </w:rPr>
-        <w:t>3</w:t>
-      </w:r>
-      <w:r>
-        <w:rPr>
-          <w:noProof/>
-        </w:rPr>
-        <w:fldChar w:fldCharType="end"/>
-      </w:r>
+      <w:fldSimple w:instr=" SEQ Рисунок \* ARABIC ">
+        <w:r>
+          <w:rPr>
+            <w:noProof/>
+          </w:rPr>
+          <w:t>3</w:t>
+        </w:r>
+      </w:fldSimple>
       <w:r>
         <w:t xml:space="preserve"> </w:t>
       </w:r>
@@ -9951,27 +9548,14 @@
       <w:r>
         <w:t xml:space="preserve">Рисунок </w:t>
       </w:r>
-      <w:r>
-        <w:fldChar w:fldCharType="begin"/>
-      </w:r>
-      <w:r>
-        <w:instrText xml:space="preserve"> SEQ Рисунок \* ARABIC </w:instrText>
-      </w:r>
-      <w:r>
-        <w:fldChar w:fldCharType="separate"/>
-      </w:r>
-      <w:r>
-        <w:rPr>
-          <w:noProof/>
-        </w:rPr>
-        <w:t>4</w:t>
-      </w:r>
-      <w:r>
-        <w:rPr>
-          <w:noProof/>
-        </w:rPr>
-        <w:fldChar w:fldCharType="end"/>
-      </w:r>
+      <w:fldSimple w:instr=" SEQ Рисунок \* ARABIC ">
+        <w:r>
+          <w:rPr>
+            <w:noProof/>
+          </w:rPr>
+          <w:t>4</w:t>
+        </w:r>
+      </w:fldSimple>
       <w:r>
         <w:t xml:space="preserve"> – Иллюстрация процесса обучения ИНС</w:t>
       </w:r>
@@ -9981,15 +9565,7 @@
         <w:t xml:space="preserve">При обучении ИНС происходят аналогичные процессы. Имеется база данных, содержащая примеры (набор рукописных изображений букв). Предъявляя изображение буквы «А» на вход ИНС, на выходе получается ответ, который не обязательно является верным. </w:t>
       </w:r>
       <w:r>
-        <w:t xml:space="preserve">Известен и верный (желаемый) ответ – в данном случае требуется, чтобы на выходе с меткой «А» уровень сигнала был максимален. Обычно в качестве желаемого выхода в задаче классификации берут набор (1, 0, </w:t>
-      </w:r>
-      <w:proofErr w:type="gramStart"/>
-      <w:r>
-        <w:t>0,…</w:t>
-      </w:r>
-      <w:proofErr w:type="gramEnd"/>
-      <w:r>
-        <w:t xml:space="preserve">), где 1 стоит на выходе с меткой «А», а 0 – на всех остальных выходах. Вычисляя разность между желаемым ответом </w:t>
+        <w:t xml:space="preserve">Известен и верный (желаемый) ответ – в данном случае требуется, чтобы на выходе с меткой «А» уровень сигнала был максимален. Обычно в качестве желаемого выхода в задаче классификации берут набор (1, 0, 0,…), где 1 стоит на выходе с меткой «А», а 0 – на всех остальных выходах. Вычисляя разность между желаемым ответом </w:t>
       </w:r>
       <w:r>
         <w:t>и реальным ответом ИНС, получается (для букв русского алфавита) 33 числа – вектор ошибки. Алгоритм обучения – это набор формул, который позволяет по вектору ошибки вычислять требуемые поправки для весов сети. Одну и ту же букву (а также различные изображения одной и той же буквы) можно предъявлять сети много раз. В этом смысле обучение скорее напоминает повторение упражнений в спорте – тренировку.</w:t>
@@ -10094,27 +9670,14 @@
       <w:r>
         <w:t xml:space="preserve">Рисунок </w:t>
       </w:r>
-      <w:r>
-        <w:fldChar w:fldCharType="begin"/>
-      </w:r>
-      <w:r>
-        <w:instrText xml:space="preserve"> SEQ Рисунок \* ARABIC </w:instrText>
-      </w:r>
-      <w:r>
-        <w:fldChar w:fldCharType="separate"/>
-      </w:r>
-      <w:r>
-        <w:rPr>
-          <w:noProof/>
-        </w:rPr>
-        <w:t>5</w:t>
-      </w:r>
-      <w:r>
-        <w:rPr>
-          <w:noProof/>
-        </w:rPr>
-        <w:fldChar w:fldCharType="end"/>
-      </w:r>
+      <w:fldSimple w:instr=" SEQ Рисунок \* ARABIC ">
+        <w:r>
+          <w:rPr>
+            <w:noProof/>
+          </w:rPr>
+          <w:t>5</w:t>
+        </w:r>
+      </w:fldSimple>
       <w:r>
         <w:t xml:space="preserve"> – Процесс передачи знаний экспертной системе</w:t>
       </w:r>
@@ -10185,23 +9748,7 @@
     </w:p>
     <w:p>
       <w:r>
-        <w:t>отец (</w:t>
-      </w:r>
-      <w:proofErr w:type="spellStart"/>
-      <w:r>
-        <w:t>сэм</w:t>
-      </w:r>
-      <w:proofErr w:type="spellEnd"/>
-      <w:r>
-        <w:t xml:space="preserve">, </w:t>
-      </w:r>
-      <w:proofErr w:type="spellStart"/>
-      <w:r>
-        <w:t>билл</w:t>
-      </w:r>
-      <w:proofErr w:type="spellEnd"/>
-      <w:r>
-        <w:t>).</w:t>
+        <w:t>отец (сэм, билл).</w:t>
       </w:r>
     </w:p>
     <w:p>
@@ -10348,156 +9895,108 @@
         <w:t xml:space="preserve">Иван Павлов – русский и советский учёный, создатель науки о высшей нервной деятельности. </w:t>
       </w:r>
       <w:r>
-        <w:t xml:space="preserve">Павлов впервые описал теорию классического </w:t>
-      </w:r>
-      <w:proofErr w:type="spellStart"/>
-      <w:r>
-        <w:t>обусловливания</w:t>
-      </w:r>
-      <w:proofErr w:type="spellEnd"/>
+        <w:t xml:space="preserve">Павлов впервые описал теорию классического обусловливания. </w:t>
+      </w:r>
+      <w:r>
+        <w:t>Классическое обусловливание является одной из форм научения, которая является общей для всех животных, включая человека, и появляется даже у одноклеточных организмов.</w:t>
+      </w:r>
+      <w:r>
+        <w:t xml:space="preserve"> </w:t>
+      </w:r>
+      <w:r>
+        <w:t>Павлов показал, что рефлекторные (инстинктивные) реакции можно вызвать в организме действием нейтральных стимулов, которые сами по себе не вызывают эти реакции</w:t>
+      </w:r>
+      <w:r>
+        <w:t>.</w:t>
+      </w:r>
+      <w:r>
+        <w:t xml:space="preserve"> </w:t>
+      </w:r>
+      <w:r>
+        <w:t>Т</w:t>
+      </w:r>
+      <w:r>
+        <w:t xml:space="preserve">аким образом, организм научится отвечать на возникшие нейтральные раздражители определенной рефлекторной реакцией. Подача еды </w:t>
+      </w:r>
+      <w:r>
+        <w:t>–</w:t>
+      </w:r>
+      <w:r>
+        <w:t xml:space="preserve"> безусловного стимула </w:t>
+      </w:r>
+      <w:r>
+        <w:t>–</w:t>
+      </w:r>
+      <w:r>
+        <w:t xml:space="preserve"> собаке приводит к безусловному рефлексу </w:t>
+      </w:r>
+      <w:r>
+        <w:t>–</w:t>
+      </w:r>
+      <w:r>
+        <w:t xml:space="preserve"> автоматическому слюноотделению. Если подача пищи ассоциируется со звуком звонка </w:t>
+      </w:r>
+      <w:r>
+        <w:t>–</w:t>
+      </w:r>
+      <w:r>
+        <w:t xml:space="preserve"> условный стимул </w:t>
+      </w:r>
+      <w:r>
+        <w:t>–</w:t>
+      </w:r>
+      <w:r>
+        <w:t xml:space="preserve"> после нескольких повторений происходит слюноотделение после самого звука </w:t>
+      </w:r>
+      <w:r>
+        <w:t>–</w:t>
+      </w:r>
+      <w:r>
+        <w:t xml:space="preserve"> возникает условный рефлекс. Если после звука звонка не последует безусловный раздражитель, после нескольких таких воздействий произойдет постепенное угасание условного рефлекса.</w:t>
+      </w:r>
+      <w:r>
+        <w:t xml:space="preserve"> </w:t>
+      </w:r>
+      <w:r>
+        <w:t xml:space="preserve">Такое научение </w:t>
+      </w:r>
+      <w:r>
+        <w:t>является</w:t>
+      </w:r>
+      <w:r>
+        <w:t xml:space="preserve"> типич</w:t>
+      </w:r>
+      <w:r>
+        <w:t>ным</w:t>
+      </w:r>
+      <w:r>
+        <w:t xml:space="preserve"> бессознательн</w:t>
+      </w:r>
+      <w:r>
+        <w:t>ым</w:t>
+      </w:r>
+      <w:r>
+        <w:t xml:space="preserve"> </w:t>
+      </w:r>
+      <w:r>
+        <w:t>[18]</w:t>
+      </w:r>
       <w:r>
         <w:t xml:space="preserve">. </w:t>
       </w:r>
       <w:r>
-        <w:t xml:space="preserve">Классическое </w:t>
-      </w:r>
-      <w:proofErr w:type="spellStart"/>
-      <w:r>
-        <w:t>обусловливание</w:t>
-      </w:r>
-      <w:proofErr w:type="spellEnd"/>
-      <w:r>
-        <w:t xml:space="preserve"> является одной из форм научения, которая является общей для всех животных, включая человека, и появляется даже у одноклеточных организмов.</w:t>
-      </w:r>
-      <w:r>
-        <w:t xml:space="preserve"> </w:t>
-      </w:r>
-      <w:r>
-        <w:t>Павлов показал, что рефлекторные (инстинктивные) реакции можно вызвать в организме действием нейтральных стимулов, которые сами по себе не вызывают эти реакции</w:t>
-      </w:r>
-      <w:r>
-        <w:t>.</w:t>
-      </w:r>
-      <w:r>
-        <w:t xml:space="preserve"> </w:t>
-      </w:r>
-      <w:r>
-        <w:t>Т</w:t>
-      </w:r>
-      <w:r>
-        <w:t xml:space="preserve">аким образом, организм научится отвечать на возникшие нейтральные раздражители определенной рефлекторной реакцией. Подача еды </w:t>
+        <w:t xml:space="preserve">Например, до обусловливания математика не вызывает никакой реакции если учитель недружелюбный, с резким голосом </w:t>
       </w:r>
       <w:r>
         <w:t>–</w:t>
       </w:r>
       <w:r>
-        <w:t xml:space="preserve"> безусловного стимула </w:t>
-      </w:r>
-      <w:r>
-        <w:t>–</w:t>
-      </w:r>
-      <w:r>
-        <w:t xml:space="preserve"> собаке приводит к безусловному рефлексу </w:t>
-      </w:r>
-      <w:r>
-        <w:t>–</w:t>
-      </w:r>
-      <w:r>
-        <w:t xml:space="preserve"> автоматическому слюноотделению. Если подача пищи ассоциируется со звуком звонка </w:t>
-      </w:r>
-      <w:r>
-        <w:t>–</w:t>
-      </w:r>
-      <w:r>
-        <w:t xml:space="preserve"> условный стимул </w:t>
-      </w:r>
-      <w:r>
-        <w:t>–</w:t>
-      </w:r>
-      <w:r>
-        <w:t xml:space="preserve"> после нескольких повторений происходит слюноотделение после самого звука </w:t>
-      </w:r>
-      <w:r>
-        <w:t>–</w:t>
-      </w:r>
-      <w:r>
-        <w:t xml:space="preserve"> возникает условный рефлекс. Если после звука звонка не последует безусловный раздражитель, после нескольких таких воздействий произойдет постепенное угасание условного рефлекса.</w:t>
-      </w:r>
-      <w:r>
-        <w:t xml:space="preserve"> </w:t>
-      </w:r>
-      <w:r>
-        <w:t xml:space="preserve">Такое научение </w:t>
-      </w:r>
-      <w:r>
-        <w:t>является</w:t>
-      </w:r>
-      <w:r>
-        <w:t xml:space="preserve"> типич</w:t>
-      </w:r>
-      <w:r>
-        <w:t>ным</w:t>
-      </w:r>
-      <w:r>
-        <w:t xml:space="preserve"> бессознательн</w:t>
-      </w:r>
-      <w:r>
-        <w:t>ым</w:t>
-      </w:r>
-      <w:r>
-        <w:t xml:space="preserve"> </w:t>
-      </w:r>
-      <w:r>
-        <w:t>[18]</w:t>
-      </w:r>
-      <w:r>
-        <w:t xml:space="preserve">. </w:t>
-      </w:r>
-      <w:r>
-        <w:t xml:space="preserve">Например, до </w:t>
-      </w:r>
-      <w:proofErr w:type="spellStart"/>
-      <w:r>
-        <w:t>обусловливания</w:t>
-      </w:r>
-      <w:proofErr w:type="spellEnd"/>
-      <w:r>
-        <w:t xml:space="preserve"> математика не вызывает никакой реакции если учитель недружелюбный, с резким голосом </w:t>
-      </w:r>
-      <w:r>
-        <w:t>–</w:t>
-      </w:r>
-      <w:r>
-        <w:t xml:space="preserve"> это вызывает у учащихся неприязнь и страх, то есть безусловный стимул не вызывает никаких сильных эмоций, за исключением негативных и научения не происходит. Классическое </w:t>
-      </w:r>
-      <w:proofErr w:type="spellStart"/>
-      <w:r>
-        <w:t>обусловливание</w:t>
-      </w:r>
-      <w:proofErr w:type="spellEnd"/>
-      <w:r>
-        <w:t xml:space="preserve"> это когда нейтральный стимул (математика) совмещается с безусловным (недружелюбный учитель с резким голосом), порождается страх и неприязнь (к математике), то есть безусловный стимул.</w:t>
-      </w:r>
-    </w:p>
-    <w:p>
-      <w:r>
-        <w:t xml:space="preserve">Фредерик Скиннер – американский психолог, изобретатель и писатель. Скиннер ввёл понятие оперантного </w:t>
-      </w:r>
-      <w:proofErr w:type="spellStart"/>
-      <w:r>
-        <w:t>обусловливания</w:t>
-      </w:r>
-      <w:proofErr w:type="spellEnd"/>
-      <w:r>
-        <w:t xml:space="preserve">. Краткое объяснение оперантного </w:t>
-      </w:r>
-      <w:proofErr w:type="spellStart"/>
-      <w:r>
-        <w:t>обусловливания</w:t>
-      </w:r>
-      <w:proofErr w:type="spellEnd"/>
-      <w:r>
-        <w:t xml:space="preserve"> можно представить следующим образом. </w:t>
+        <w:t xml:space="preserve"> это вызывает у учащихся неприязнь и страх, то есть безусловный стимул не вызывает никаких сильных эмоций, за исключением негативных и научения не происходит. Классическое обусловливание это когда нейтральный стимул (математика) совмещается с безусловным (недружелюбный учитель с резким голосом), порождается страх и неприязнь (к математике), то есть безусловный стимул.</w:t>
+      </w:r>
+    </w:p>
+    <w:p>
+      <w:r>
+        <w:t xml:space="preserve">Фредерик Скиннер – американский психолог, изобретатель и писатель. Скиннер ввёл понятие оперантного обусловливания. Краткое объяснение оперантного обусловливания можно представить следующим образом. </w:t>
       </w:r>
       <w:r>
         <w:t xml:space="preserve">Чтобы, например, научить собаку новым трюкам, </w:t>
@@ -10619,45 +10118,22 @@
       <w:r>
         <w:t xml:space="preserve">Рисунок </w:t>
       </w:r>
-      <w:r>
-        <w:fldChar w:fldCharType="begin"/>
-      </w:r>
-      <w:r>
-        <w:instrText xml:space="preserve"> SEQ Рисунок \* ARABIC </w:instrText>
-      </w:r>
-      <w:r>
-        <w:fldChar w:fldCharType="separate"/>
-      </w:r>
-      <w:r>
-        <w:rPr>
-          <w:noProof/>
-        </w:rPr>
-        <w:t>6</w:t>
-      </w:r>
-      <w:r>
-        <w:rPr>
-          <w:noProof/>
-        </w:rPr>
-        <w:fldChar w:fldCharType="end"/>
-      </w:r>
-      <w:r>
-        <w:t xml:space="preserve"> – Общая схема оперантного </w:t>
-      </w:r>
-      <w:proofErr w:type="spellStart"/>
-      <w:r>
-        <w:t>обусловливания</w:t>
-      </w:r>
-      <w:proofErr w:type="spellEnd"/>
-    </w:p>
-    <w:p>
-      <w:r>
-        <w:t xml:space="preserve">Также важно выделить типы оперантного </w:t>
-      </w:r>
-      <w:proofErr w:type="spellStart"/>
-      <w:r>
-        <w:t>обусловливания</w:t>
-      </w:r>
-      <w:proofErr w:type="spellEnd"/>
+      <w:fldSimple w:instr=" SEQ Рисунок \* ARABIC ">
+        <w:r>
+          <w:rPr>
+            <w:noProof/>
+          </w:rPr>
+          <w:t>6</w:t>
+        </w:r>
+      </w:fldSimple>
+      <w:r>
+        <w:t xml:space="preserve"> – Общая схема оперантного обусловливания</w:t>
+      </w:r>
+    </w:p>
+    <w:p>
+      <w:r>
+        <w:t>Также важно выделить типы оперантного обусловливания</w:t>
+      </w:r>
       <w:r>
         <w:t xml:space="preserve"> (таблица 1)</w:t>
       </w:r>
@@ -10673,35 +10149,17 @@
       <w:r>
         <w:t xml:space="preserve">Таблица </w:t>
       </w:r>
-      <w:r>
-        <w:fldChar w:fldCharType="begin"/>
-      </w:r>
-      <w:r>
-        <w:instrText xml:space="preserve"> SEQ Таблица \* ARABIC </w:instrText>
-      </w:r>
-      <w:r>
-        <w:fldChar w:fldCharType="separate"/>
-      </w:r>
-      <w:r>
-        <w:rPr>
-          <w:noProof/>
-        </w:rPr>
-        <w:t>1</w:t>
-      </w:r>
-      <w:r>
-        <w:rPr>
-          <w:noProof/>
-        </w:rPr>
-        <w:fldChar w:fldCharType="end"/>
-      </w:r>
-      <w:r>
-        <w:t xml:space="preserve"> – Типы оперантного </w:t>
-      </w:r>
-      <w:proofErr w:type="spellStart"/>
-      <w:r>
-        <w:t>обусловливания</w:t>
-      </w:r>
-      <w:proofErr w:type="spellEnd"/>
+      <w:fldSimple w:instr=" SEQ Таблица \* ARABIC ">
+        <w:r>
+          <w:rPr>
+            <w:noProof/>
+          </w:rPr>
+          <w:t>1</w:t>
+        </w:r>
+      </w:fldSimple>
+      <w:r>
+        <w:t xml:space="preserve"> – Типы оперантного обусловливания</w:t>
+      </w:r>
     </w:p>
     <w:tbl>
       <w:tblPr>
@@ -10948,15 +10406,7 @@
         <w:pStyle w:val="a1"/>
       </w:pPr>
       <w:r>
-        <w:t xml:space="preserve">Ранее было сказано, что классическое </w:t>
-      </w:r>
-      <w:proofErr w:type="spellStart"/>
-      <w:r>
-        <w:t>обусловливание</w:t>
-      </w:r>
-      <w:proofErr w:type="spellEnd"/>
-      <w:r>
-        <w:t xml:space="preserve"> – это типичное бессознательное, то есть это такое научение, которое не входит в сферу сознаний субъекта (человека). Исходя из того, что ИНС не может «объяснить», почему она обучилась именно таким образом, можно провести аналогию</w:t>
+        <w:t>Ранее было сказано, что классическое обусловливание – это типичное бессознательное, то есть это такое научение, которое не входит в сферу сознаний субъекта (человека). Исходя из того, что ИНС не может «объяснить», почему она обучилась именно таким образом, можно провести аналогию</w:t>
       </w:r>
       <w:r>
         <w:t xml:space="preserve"> </w:t>
@@ -10973,15 +10423,7 @@
         <w:pStyle w:val="a1"/>
       </w:pPr>
       <w:r>
-        <w:t xml:space="preserve">Также можно провести аналогию между типами оперантного </w:t>
-      </w:r>
-      <w:proofErr w:type="spellStart"/>
-      <w:r>
-        <w:t>обусловливания</w:t>
-      </w:r>
-      <w:proofErr w:type="spellEnd"/>
-      <w:r>
-        <w:t xml:space="preserve"> (таблица 1) и матрицей ошибок (</w:t>
+        <w:t>Также можно провести аналогию между типами оперантного обусловливания (таблица 1) и матрицей ошибок (</w:t>
       </w:r>
       <w:r>
         <w:rPr>
@@ -11121,27 +10563,14 @@
       <w:r>
         <w:t xml:space="preserve">Таблица </w:t>
       </w:r>
-      <w:r>
-        <w:fldChar w:fldCharType="begin"/>
-      </w:r>
-      <w:r>
-        <w:instrText xml:space="preserve"> SEQ Таблица \* ARABIC </w:instrText>
-      </w:r>
-      <w:r>
-        <w:fldChar w:fldCharType="separate"/>
-      </w:r>
-      <w:r>
-        <w:rPr>
-          <w:noProof/>
-        </w:rPr>
-        <w:t>2</w:t>
-      </w:r>
-      <w:r>
-        <w:rPr>
-          <w:noProof/>
-        </w:rPr>
-        <w:fldChar w:fldCharType="end"/>
-      </w:r>
+      <w:fldSimple w:instr=" SEQ Таблица \* ARABIC ">
+        <w:r>
+          <w:rPr>
+            <w:noProof/>
+          </w:rPr>
+          <w:t>2</w:t>
+        </w:r>
+      </w:fldSimple>
       <w:r>
         <w:t xml:space="preserve"> – Матрица ошибок (</w:t>
       </w:r>
@@ -11494,15 +10923,7 @@
         <w:t>Подводя итог, прослеживается сходство между ИНС и теорией научения в том смысле, что ИНС я</w:t>
       </w:r>
       <w:r>
-        <w:t xml:space="preserve">вляется не только математической моделью биологической нейронной сети, а также в некоторой степени является моделью теории </w:t>
-      </w:r>
-      <w:proofErr w:type="spellStart"/>
-      <w:r>
-        <w:t>обусловливания</w:t>
-      </w:r>
-      <w:proofErr w:type="spellEnd"/>
-      <w:r>
-        <w:t>.</w:t>
+        <w:t>вляется не только математической моделью биологической нейронной сети, а также в некоторой степени является моделью теории обусловливания.</w:t>
       </w:r>
     </w:p>
     <w:p>
@@ -11522,15 +10943,7 @@
         <w:t xml:space="preserve"> Умения и навыки</w:t>
       </w:r>
       <w:r>
-        <w:t xml:space="preserve">, которые приобретает человек в процессе обучения уже не характерны для экспертной системы, поскольку приобретение умение и навыков связано в основном с практической деятельностью, в то время как большинство экспертных систем рассчитано на теоретическую поддержку человека. Таким образом, хотя можно провести аналогию и выявить сходство между процессом обучения экспертной системы и </w:t>
-      </w:r>
-      <w:proofErr w:type="gramStart"/>
-      <w:r>
-        <w:t>её функционированием</w:t>
-      </w:r>
-      <w:proofErr w:type="gramEnd"/>
-      <w:r>
-        <w:t xml:space="preserve"> и процессом обучения человека, тем не менее, можно также выделить и серьёзные отличия между данными процессами.</w:t>
+        <w:t>, которые приобретает человек в процессе обучения уже не характерны для экспертной системы, поскольку приобретение умение и навыков связано в основном с практической деятельностью, в то время как большинство экспертных систем рассчитано на теоретическую поддержку человека. Таким образом, хотя можно провести аналогию и выявить сходство между процессом обучения экспертной системы и её функционированием и процессом обучения человека, тем не менее, можно также выделить и серьёзные отличия между данными процессами.</w:t>
       </w:r>
     </w:p>
     <w:p>
@@ -11548,13 +10961,8 @@
         <w:t xml:space="preserve"> Обучение человека</w:t>
       </w:r>
       <w:r>
-        <w:t xml:space="preserve"> по критерию </w:t>
-      </w:r>
-      <w:proofErr w:type="spellStart"/>
-      <w:r>
-        <w:t>осознаваемости</w:t>
-      </w:r>
-      <w:proofErr w:type="spellEnd"/>
+        <w:t xml:space="preserve"> по критерию осознаваемости</w:t>
+      </w:r>
       <w:r>
         <w:t xml:space="preserve"> мож</w:t>
       </w:r>
@@ -11689,15 +11097,7 @@
         <w:t xml:space="preserve">Для того, чтобы система была полностью самообучающейся, необходимо, чтобы каждый из описанных шагов, связывающих блоки схемы, автоматически обрабатывались (преобразовывались) системой с минимальным участием человека. Поскольку разработка данной системы представляет достаточно трудную и длительную по времени задачу, в данной работе </w:t>
       </w:r>
       <w:r>
-        <w:t xml:space="preserve">рассмотрим и разработаем не самообучающуюся систему, а систему с элементами самообучения, в которой лишь часть шагов, представленных на схеме, будет автоматически обрабатываться, а именно, это шаг, </w:t>
-      </w:r>
-      <w:proofErr w:type="gramStart"/>
-      <w:r>
-        <w:t>осуществляющий переход</w:t>
-      </w:r>
-      <w:proofErr w:type="gramEnd"/>
-      <w:r>
-        <w:t xml:space="preserve"> от разработанных методов решения задачи к их эффективному применению.</w:t>
+        <w:t>рассмотрим и разработаем не самообучающуюся систему, а систему с элементами самообучения, в которой лишь часть шагов, представленных на схеме, будет автоматически обрабатываться, а именно, это шаг, осуществляющий переход от разработанных методов решения задачи к их эффективному применению.</w:t>
       </w:r>
     </w:p>
     <w:p>
@@ -11767,27 +11167,14 @@
       <w:r>
         <w:t xml:space="preserve">Рисунок </w:t>
       </w:r>
-      <w:r>
-        <w:fldChar w:fldCharType="begin"/>
-      </w:r>
-      <w:r>
-        <w:instrText xml:space="preserve"> SEQ Рисунок \* ARABIC </w:instrText>
-      </w:r>
-      <w:r>
-        <w:fldChar w:fldCharType="separate"/>
-      </w:r>
-      <w:r>
-        <w:rPr>
-          <w:noProof/>
-        </w:rPr>
-        <w:t>7</w:t>
-      </w:r>
-      <w:r>
-        <w:rPr>
-          <w:noProof/>
-        </w:rPr>
-        <w:fldChar w:fldCharType="end"/>
-      </w:r>
+      <w:fldSimple w:instr=" SEQ Рисунок \* ARABIC ">
+        <w:r>
+          <w:rPr>
+            <w:noProof/>
+          </w:rPr>
+          <w:t>7</w:t>
+        </w:r>
+      </w:fldSimple>
       <w:r>
         <w:t xml:space="preserve"> – Общая схема решения задачи</w:t>
       </w:r>
@@ -12510,30 +11897,14 @@
       <w:r>
         <w:t xml:space="preserve">Таблица </w:t>
       </w:r>
-      <w:r>
-        <w:fldChar w:fldCharType="begin"/>
-      </w:r>
-      <w:r>
-        <w:instrText xml:space="preserve"> SEQ Таблица \* ARABI</w:instrText>
-      </w:r>
-      <w:r>
-        <w:instrText xml:space="preserve">C </w:instrText>
-      </w:r>
-      <w:r>
-        <w:fldChar w:fldCharType="separate"/>
-      </w:r>
-      <w:r>
-        <w:rPr>
-          <w:noProof/>
-        </w:rPr>
-        <w:t>3</w:t>
-      </w:r>
-      <w:r>
-        <w:rPr>
-          <w:noProof/>
-        </w:rPr>
-        <w:fldChar w:fldCharType="end"/>
-      </w:r>
+      <w:fldSimple w:instr=" SEQ Таблица \* ARABIC ">
+        <w:r>
+          <w:rPr>
+            <w:noProof/>
+          </w:rPr>
+          <w:t>3</w:t>
+        </w:r>
+      </w:fldSimple>
       <w:r>
         <w:t xml:space="preserve"> – Результаты применения алгоритма</w:t>
       </w:r>
@@ -13768,27 +13139,14 @@
       <w:r>
         <w:t xml:space="preserve">Рисунок </w:t>
       </w:r>
-      <w:r>
-        <w:fldChar w:fldCharType="begin"/>
-      </w:r>
-      <w:r>
-        <w:instrText xml:space="preserve"> SEQ Рисунок \* ARABIC </w:instrText>
-      </w:r>
-      <w:r>
-        <w:fldChar w:fldCharType="separate"/>
-      </w:r>
-      <w:r>
-        <w:rPr>
-          <w:noProof/>
-        </w:rPr>
-        <w:t>8</w:t>
-      </w:r>
-      <w:r>
-        <w:rPr>
-          <w:noProof/>
-        </w:rPr>
-        <w:fldChar w:fldCharType="end"/>
-      </w:r>
+      <w:fldSimple w:instr=" SEQ Рисунок \* ARABIC ">
+        <w:r>
+          <w:rPr>
+            <w:noProof/>
+          </w:rPr>
+          <w:t>8</w:t>
+        </w:r>
+      </w:fldSimple>
       <w:r>
         <w:t xml:space="preserve"> – Пример 1</w:t>
       </w:r>
@@ -13852,27 +13210,14 @@
       <w:r>
         <w:t xml:space="preserve">Рисунок </w:t>
       </w:r>
-      <w:r>
-        <w:fldChar w:fldCharType="begin"/>
-      </w:r>
-      <w:r>
-        <w:instrText xml:space="preserve"> SEQ Рисунок \* ARABIC </w:instrText>
-      </w:r>
-      <w:r>
-        <w:fldChar w:fldCharType="separate"/>
-      </w:r>
-      <w:r>
-        <w:rPr>
-          <w:noProof/>
-        </w:rPr>
-        <w:t>9</w:t>
-      </w:r>
-      <w:r>
-        <w:rPr>
-          <w:noProof/>
-        </w:rPr>
-        <w:fldChar w:fldCharType="end"/>
-      </w:r>
+      <w:fldSimple w:instr=" SEQ Рисунок \* ARABIC ">
+        <w:r>
+          <w:rPr>
+            <w:noProof/>
+          </w:rPr>
+          <w:t>9</w:t>
+        </w:r>
+      </w:fldSimple>
       <w:r>
         <w:t xml:space="preserve"> – Пример 2</w:t>
       </w:r>
@@ -13938,27 +13283,14 @@
       <w:r>
         <w:t xml:space="preserve">Рисунок </w:t>
       </w:r>
-      <w:r>
-        <w:fldChar w:fldCharType="begin"/>
-      </w:r>
-      <w:r>
-        <w:instrText xml:space="preserve"> SEQ Рисунок \* ARABIC </w:instrText>
-      </w:r>
-      <w:r>
-        <w:fldChar w:fldCharType="separate"/>
-      </w:r>
-      <w:r>
-        <w:rPr>
-          <w:noProof/>
-        </w:rPr>
-        <w:t>10</w:t>
-      </w:r>
-      <w:r>
-        <w:rPr>
-          <w:noProof/>
-        </w:rPr>
-        <w:fldChar w:fldCharType="end"/>
-      </w:r>
+      <w:fldSimple w:instr=" SEQ Рисунок \* ARABIC ">
+        <w:r>
+          <w:rPr>
+            <w:noProof/>
+          </w:rPr>
+          <w:t>10</w:t>
+        </w:r>
+      </w:fldSimple>
       <w:r>
         <w:t xml:space="preserve"> – Пример 3</w:t>
       </w:r>
@@ -14020,27 +13352,14 @@
       <w:r>
         <w:t xml:space="preserve">Рисунок </w:t>
       </w:r>
-      <w:r>
-        <w:fldChar w:fldCharType="begin"/>
-      </w:r>
-      <w:r>
-        <w:instrText xml:space="preserve"> SEQ Рисунок \* ARABIC </w:instrText>
-      </w:r>
-      <w:r>
-        <w:fldChar w:fldCharType="separate"/>
-      </w:r>
-      <w:r>
-        <w:rPr>
-          <w:noProof/>
-        </w:rPr>
-        <w:t>11</w:t>
-      </w:r>
-      <w:r>
-        <w:rPr>
-          <w:noProof/>
-        </w:rPr>
-        <w:fldChar w:fldCharType="end"/>
-      </w:r>
+      <w:fldSimple w:instr=" SEQ Рисунок \* ARABIC ">
+        <w:r>
+          <w:rPr>
+            <w:noProof/>
+          </w:rPr>
+          <w:t>11</w:t>
+        </w:r>
+      </w:fldSimple>
       <w:r>
         <w:t xml:space="preserve"> – Пример 4</w:t>
       </w:r>
@@ -14106,27 +13425,14 @@
       <w:r>
         <w:t xml:space="preserve">Рисунок </w:t>
       </w:r>
-      <w:r>
-        <w:fldChar w:fldCharType="begin"/>
-      </w:r>
-      <w:r>
-        <w:instrText xml:space="preserve"> SEQ Рисунок \* ARABIC </w:instrText>
-      </w:r>
-      <w:r>
-        <w:fldChar w:fldCharType="separate"/>
-      </w:r>
-      <w:r>
-        <w:rPr>
-          <w:noProof/>
-        </w:rPr>
-        <w:t>12</w:t>
-      </w:r>
-      <w:r>
-        <w:rPr>
-          <w:noProof/>
-        </w:rPr>
-        <w:fldChar w:fldCharType="end"/>
-      </w:r>
+      <w:fldSimple w:instr=" SEQ Рисунок \* ARABIC ">
+        <w:r>
+          <w:rPr>
+            <w:noProof/>
+          </w:rPr>
+          <w:t>12</w:t>
+        </w:r>
+      </w:fldSimple>
       <w:r>
         <w:t xml:space="preserve"> – Пример 5</w:t>
       </w:r>
@@ -14433,27 +13739,14 @@
       <w:r>
         <w:t xml:space="preserve">Рисунок </w:t>
       </w:r>
-      <w:r>
-        <w:fldChar w:fldCharType="begin"/>
-      </w:r>
-      <w:r>
-        <w:instrText xml:space="preserve"> SEQ Рисунок \* ARABIC </w:instrText>
-      </w:r>
-      <w:r>
-        <w:fldChar w:fldCharType="separate"/>
-      </w:r>
-      <w:r>
-        <w:rPr>
-          <w:noProof/>
-        </w:rPr>
-        <w:t>13</w:t>
-      </w:r>
-      <w:r>
-        <w:rPr>
-          <w:noProof/>
-        </w:rPr>
-        <w:fldChar w:fldCharType="end"/>
-      </w:r>
+      <w:fldSimple w:instr=" SEQ Рисунок \* ARABIC ">
+        <w:r>
+          <w:rPr>
+            <w:noProof/>
+          </w:rPr>
+          <w:t>13</w:t>
+        </w:r>
+      </w:fldSimple>
       <w:r>
         <w:t xml:space="preserve"> – Пример 6</w:t>
       </w:r>
@@ -14510,27 +13803,14 @@
       <w:r>
         <w:t xml:space="preserve">Рисунок </w:t>
       </w:r>
-      <w:r>
-        <w:fldChar w:fldCharType="begin"/>
-      </w:r>
-      <w:r>
-        <w:instrText xml:space="preserve"> SEQ Рисунок \* ARABIC </w:instrText>
-      </w:r>
-      <w:r>
-        <w:fldChar w:fldCharType="separate"/>
-      </w:r>
-      <w:r>
-        <w:rPr>
-          <w:noProof/>
-        </w:rPr>
-        <w:t>14</w:t>
-      </w:r>
-      <w:r>
-        <w:rPr>
-          <w:noProof/>
-        </w:rPr>
-        <w:fldChar w:fldCharType="end"/>
-      </w:r>
+      <w:fldSimple w:instr=" SEQ Рисунок \* ARABIC ">
+        <w:r>
+          <w:rPr>
+            <w:noProof/>
+          </w:rPr>
+          <w:t>14</w:t>
+        </w:r>
+      </w:fldSimple>
       <w:r>
         <w:t xml:space="preserve"> – Пример 7</w:t>
       </w:r>
@@ -14611,27 +13891,14 @@
       <w:r>
         <w:t xml:space="preserve">Рисунок </w:t>
       </w:r>
-      <w:r>
-        <w:fldChar w:fldCharType="begin"/>
-      </w:r>
-      <w:r>
-        <w:instrText xml:space="preserve"> SEQ Рисунок \* ARABIC </w:instrText>
-      </w:r>
-      <w:r>
-        <w:fldChar w:fldCharType="separate"/>
-      </w:r>
-      <w:r>
-        <w:rPr>
-          <w:noProof/>
-        </w:rPr>
-        <w:t>15</w:t>
-      </w:r>
-      <w:r>
-        <w:rPr>
-          <w:noProof/>
-        </w:rPr>
-        <w:fldChar w:fldCharType="end"/>
-      </w:r>
+      <w:fldSimple w:instr=" SEQ Рисунок \* ARABIC ">
+        <w:r>
+          <w:rPr>
+            <w:noProof/>
+          </w:rPr>
+          <w:t>15</w:t>
+        </w:r>
+      </w:fldSimple>
       <w:r>
         <w:t xml:space="preserve"> – Пример 8</w:t>
       </w:r>
@@ -14736,15 +14003,7 @@
     </w:p>
     <w:p>
       <w:r>
-        <w:t xml:space="preserve">Затем полученные правила анализируются и выявляются зависимости (для определения основных свойств отношений, применяемых в дискретной математике: </w:t>
-      </w:r>
-      <w:proofErr w:type="spellStart"/>
-      <w:r>
-        <w:t>рефлексивность</w:t>
-      </w:r>
-      <w:proofErr w:type="spellEnd"/>
-      <w:r>
-        <w:t>, симметричность, транзитивность и др.)</w:t>
+        <w:t>Затем полученные правила анализируются и выявляются зависимости (для определения основных свойств отношений, применяемых в дискретной математике: рефлексивность, симметричность, транзитивность и др.)</w:t>
       </w:r>
       <w:r>
         <w:t>. Это позволит компактнее сформировать уже синтезированные правила, а также провести синтез новых правил, таким образом сформировав набор шаблонов, по которым можно будет выявлять, есть ли в той или клетке мина.</w:t>
@@ -14810,27 +14069,14 @@
       <w:r>
         <w:t xml:space="preserve"> </w:t>
       </w:r>
-      <w:r>
-        <w:fldChar w:fldCharType="begin"/>
-      </w:r>
-      <w:r>
-        <w:instrText xml:space="preserve"> SEQ Рисунок \* ARABIC </w:instrText>
-      </w:r>
-      <w:r>
-        <w:fldChar w:fldCharType="separate"/>
-      </w:r>
-      <w:r>
-        <w:rPr>
-          <w:noProof/>
-        </w:rPr>
-        <w:t>16</w:t>
-      </w:r>
-      <w:r>
-        <w:rPr>
-          <w:noProof/>
-        </w:rPr>
-        <w:fldChar w:fldCharType="end"/>
-      </w:r>
+      <w:fldSimple w:instr=" SEQ Рисунок \* ARABIC ">
+        <w:r>
+          <w:rPr>
+            <w:noProof/>
+          </w:rPr>
+          <w:t>16</w:t>
+        </w:r>
+      </w:fldSimple>
       <w:r>
         <w:t xml:space="preserve"> – </w:t>
       </w:r>
@@ -14976,27 +14222,14 @@
       <w:r>
         <w:t xml:space="preserve"> </w:t>
       </w:r>
-      <w:r>
-        <w:fldChar w:fldCharType="begin"/>
-      </w:r>
-      <w:r>
-        <w:instrText xml:space="preserve"> SEQ Рисунок \* ARABIC </w:instrText>
-      </w:r>
-      <w:r>
-        <w:fldChar w:fldCharType="separate"/>
-      </w:r>
-      <w:r>
-        <w:rPr>
-          <w:noProof/>
-        </w:rPr>
-        <w:t>17</w:t>
-      </w:r>
-      <w:r>
-        <w:rPr>
-          <w:noProof/>
-        </w:rPr>
-        <w:fldChar w:fldCharType="end"/>
-      </w:r>
+      <w:fldSimple w:instr=" SEQ Рисунок \* ARABIC ">
+        <w:r>
+          <w:rPr>
+            <w:noProof/>
+          </w:rPr>
+          <w:t>17</w:t>
+        </w:r>
+      </w:fldSimple>
       <w:r>
         <w:t xml:space="preserve"> –</w:t>
       </w:r>
@@ -15265,27 +14498,14 @@
       <w:r>
         <w:t xml:space="preserve"> </w:t>
       </w:r>
-      <w:r>
-        <w:fldChar w:fldCharType="begin"/>
-      </w:r>
-      <w:r>
-        <w:instrText xml:space="preserve"> SEQ Рисунок \* ARABIC </w:instrText>
-      </w:r>
-      <w:r>
-        <w:fldChar w:fldCharType="separate"/>
-      </w:r>
-      <w:r>
-        <w:rPr>
-          <w:noProof/>
-        </w:rPr>
-        <w:t>18</w:t>
-      </w:r>
-      <w:r>
-        <w:rPr>
-          <w:noProof/>
-        </w:rPr>
-        <w:fldChar w:fldCharType="end"/>
-      </w:r>
+      <w:fldSimple w:instr=" SEQ Рисунок \* ARABIC ">
+        <w:r>
+          <w:rPr>
+            <w:noProof/>
+          </w:rPr>
+          <w:t>18</w:t>
+        </w:r>
+      </w:fldSimple>
       <w:r>
         <w:t xml:space="preserve"> –</w:t>
       </w:r>
@@ -15358,27 +14578,14 @@
       <w:r>
         <w:t xml:space="preserve"> </w:t>
       </w:r>
-      <w:r>
-        <w:fldChar w:fldCharType="begin"/>
-      </w:r>
-      <w:r>
-        <w:instrText xml:space="preserve"> SEQ Рисунок \* ARABIC </w:instrText>
-      </w:r>
-      <w:r>
-        <w:fldChar w:fldCharType="separate"/>
-      </w:r>
-      <w:r>
-        <w:rPr>
-          <w:noProof/>
-        </w:rPr>
-        <w:t>19</w:t>
-      </w:r>
-      <w:r>
-        <w:rPr>
-          <w:noProof/>
-        </w:rPr>
-        <w:fldChar w:fldCharType="end"/>
-      </w:r>
+      <w:fldSimple w:instr=" SEQ Рисунок \* ARABIC ">
+        <w:r>
+          <w:rPr>
+            <w:noProof/>
+          </w:rPr>
+          <w:t>19</w:t>
+        </w:r>
+      </w:fldSimple>
       <w:r>
         <w:t xml:space="preserve"> –</w:t>
       </w:r>
@@ -15518,15 +14725,7 @@
         <w:t>система</w:t>
       </w:r>
       <w:r>
-        <w:t xml:space="preserve"> «уйдёт на </w:t>
-      </w:r>
-      <w:proofErr w:type="spellStart"/>
-      <w:r>
-        <w:t>дообучение</w:t>
-      </w:r>
-      <w:proofErr w:type="spellEnd"/>
-      <w:r>
-        <w:t xml:space="preserve">», то есть будет </w:t>
+        <w:t xml:space="preserve"> «уйдёт на дообучение», то есть будет </w:t>
       </w:r>
       <w:r>
         <w:t>искать</w:t>
@@ -15665,16 +14864,11 @@
       <w:r>
         <w:t>»</w:t>
       </w:r>
-      <w:proofErr w:type="gramStart"/>
       <w:r>
         <w:t>/</w:t>
       </w:r>
       <w:r>
-        <w:t>«</w:t>
-      </w:r>
-      <w:proofErr w:type="gramEnd"/>
-      <w:r>
-        <w:t>Сапёр»).</w:t>
+        <w:t>«Сапёр»).</w:t>
       </w:r>
     </w:p>
     <w:p>
@@ -15760,30 +14954,14 @@
       <w:r>
         <w:t xml:space="preserve">Рисунок </w:t>
       </w:r>
-      <w:r>
-        <w:fldChar w:fldCharType="begin"/>
-      </w:r>
-      <w:r>
-        <w:instrText xml:space="preserve"> SEQ Р</w:instrText>
-      </w:r>
-      <w:r>
-        <w:instrText xml:space="preserve">исунок \* ARABIC </w:instrText>
-      </w:r>
-      <w:r>
-        <w:fldChar w:fldCharType="separate"/>
-      </w:r>
-      <w:r>
-        <w:rPr>
-          <w:noProof/>
-        </w:rPr>
-        <w:t>20</w:t>
-      </w:r>
-      <w:r>
-        <w:rPr>
-          <w:noProof/>
-        </w:rPr>
-        <w:fldChar w:fldCharType="end"/>
-      </w:r>
+      <w:fldSimple w:instr=" SEQ Рисунок \* ARABIC ">
+        <w:r>
+          <w:rPr>
+            <w:noProof/>
+          </w:rPr>
+          <w:t>20</w:t>
+        </w:r>
+      </w:fldSimple>
       <w:r>
         <w:t xml:space="preserve"> –</w:t>
       </w:r>
@@ -16193,15 +15371,7 @@
         <w:t xml:space="preserve"> </w:t>
       </w:r>
       <w:r>
-        <w:t xml:space="preserve">длина), а длина каждого </w:t>
-      </w:r>
-      <w:proofErr w:type="spellStart"/>
-      <w:r>
-        <w:t>подкортежа</w:t>
-      </w:r>
-      <w:proofErr w:type="spellEnd"/>
-      <w:r>
-        <w:t xml:space="preserve"> равна </w:t>
+        <w:t xml:space="preserve">длина), а длина каждого подкортежа равна </w:t>
       </w:r>
       <w:r>
         <w:rPr>
@@ -27950,19 +27120,7 @@
         <w:rPr>
           <w:rFonts w:eastAsiaTheme="minorEastAsia"/>
         </w:rPr>
-        <w:t>значения которого определяют, открыта ли данная клетка или нет (1, если закрыта</w:t>
-      </w:r>
-      <w:r>
-        <w:rPr>
-          <w:rFonts w:eastAsiaTheme="minorEastAsia"/>
-        </w:rPr>
-        <w:t>; 0</w:t>
-      </w:r>
-      <w:r>
-        <w:rPr>
-          <w:rFonts w:eastAsiaTheme="minorEastAsia"/>
-        </w:rPr>
-        <w:t>, если открыта)</w:t>
+        <w:t>значения которого определяют, открыта ли данная клетка или нет (1, если закрыта; 0, если открыта)</w:t>
       </w:r>
       <w:r>
         <w:rPr>
@@ -28122,21 +27280,7 @@
         <w:rPr>
           <w:rFonts w:eastAsiaTheme="minorEastAsia"/>
         </w:rPr>
-        <w:t xml:space="preserve">, значения которого определяют, является ли заданная клетка соседней открытой с заданной клеткой </w:t>
-      </w:r>
-      <w:proofErr w:type="spellStart"/>
-      <w:r>
-        <w:rPr>
-          <w:rFonts w:eastAsiaTheme="minorEastAsia"/>
-        </w:rPr>
-        <w:t>клеткой</w:t>
-      </w:r>
-      <w:proofErr w:type="spellEnd"/>
-      <w:r>
-        <w:rPr>
-          <w:rFonts w:eastAsiaTheme="minorEastAsia"/>
-        </w:rPr>
-        <w:t xml:space="preserve"> (1, если является; 0, если не является),</w:t>
+        <w:t>, значения которого определяют, является ли заданная клетка соседней открытой с заданной клеткой клеткой (1, если является; 0, если не является),</w:t>
       </w:r>
     </w:p>
     <w:p>
@@ -28197,39 +27341,7 @@
         <w:rPr>
           <w:rFonts w:eastAsiaTheme="minorEastAsia"/>
         </w:rPr>
-        <w:t xml:space="preserve">, </w:t>
-      </w:r>
-      <w:r>
-        <w:rPr>
-          <w:rFonts w:eastAsiaTheme="minorEastAsia"/>
-        </w:rPr>
-        <w:t xml:space="preserve">значения которого определяют, является ли заданная клетка соседней </w:t>
-      </w:r>
-      <w:r>
-        <w:rPr>
-          <w:rFonts w:eastAsiaTheme="minorEastAsia"/>
-        </w:rPr>
-        <w:t>закрытой</w:t>
-      </w:r>
-      <w:r>
-        <w:rPr>
-          <w:rFonts w:eastAsiaTheme="minorEastAsia"/>
-        </w:rPr>
-        <w:t xml:space="preserve"> с заданной клеткой </w:t>
-      </w:r>
-      <w:proofErr w:type="spellStart"/>
-      <w:r>
-        <w:rPr>
-          <w:rFonts w:eastAsiaTheme="minorEastAsia"/>
-        </w:rPr>
-        <w:t>клеткой</w:t>
-      </w:r>
-      <w:proofErr w:type="spellEnd"/>
-      <w:r>
-        <w:rPr>
-          <w:rFonts w:eastAsiaTheme="minorEastAsia"/>
-        </w:rPr>
-        <w:t xml:space="preserve"> (1, если является; 0, если не является)</w:t>
+        <w:t>, значения которого определяют, является ли заданная клетка соседней закрытой с заданной клеткой клеткой (1, если является; 0, если не является)</w:t>
       </w:r>
       <w:r>
         <w:rPr>
@@ -36149,27 +35261,14 @@
       <w:r>
         <w:t xml:space="preserve">Рисунок </w:t>
       </w:r>
-      <w:r>
-        <w:fldChar w:fldCharType="begin"/>
-      </w:r>
-      <w:r>
-        <w:instrText xml:space="preserve"> SEQ Рисунок \* ARABIC </w:instrText>
-      </w:r>
-      <w:r>
-        <w:fldChar w:fldCharType="separate"/>
-      </w:r>
-      <w:r>
-        <w:rPr>
-          <w:noProof/>
-        </w:rPr>
-        <w:t>21</w:t>
-      </w:r>
-      <w:r>
-        <w:rPr>
-          <w:noProof/>
-        </w:rPr>
-        <w:fldChar w:fldCharType="end"/>
-      </w:r>
+      <w:fldSimple w:instr=" SEQ Рисунок \* ARABIC ">
+        <w:r>
+          <w:rPr>
+            <w:noProof/>
+          </w:rPr>
+          <w:t>21</w:t>
+        </w:r>
+      </w:fldSimple>
       <w:r>
         <w:t xml:space="preserve"> –</w:t>
       </w:r>
@@ -36293,27 +35392,14 @@
       <w:r>
         <w:t xml:space="preserve">Рисунок </w:t>
       </w:r>
-      <w:r>
-        <w:fldChar w:fldCharType="begin"/>
-      </w:r>
-      <w:r>
-        <w:instrText xml:space="preserve"> SEQ Рисунок \* ARABIC </w:instrText>
-      </w:r>
-      <w:r>
-        <w:fldChar w:fldCharType="separate"/>
-      </w:r>
-      <w:r>
-        <w:rPr>
-          <w:noProof/>
-        </w:rPr>
-        <w:t>22</w:t>
-      </w:r>
-      <w:r>
-        <w:rPr>
-          <w:noProof/>
-        </w:rPr>
-        <w:fldChar w:fldCharType="end"/>
-      </w:r>
+      <w:fldSimple w:instr=" SEQ Рисунок \* ARABIC ">
+        <w:r>
+          <w:rPr>
+            <w:noProof/>
+          </w:rPr>
+          <w:t>22</w:t>
+        </w:r>
+      </w:fldSimple>
       <w:r>
         <w:t xml:space="preserve"> –</w:t>
       </w:r>
@@ -36642,16 +35728,7 @@
                   <w:rPr>
                     <w:rFonts w:ascii="Cambria Math" w:hAnsi="Cambria Math"/>
                   </w:rPr>
-                  <m:t>*VOC[i][j]</m:t>
-                </m:r>
-                <m:r>
-                  <m:rPr>
-                    <m:sty m:val="bi"/>
-                  </m:rPr>
-                  <w:rPr>
-                    <w:rFonts w:ascii="Cambria Math" w:hAnsi="Cambria Math"/>
-                  </w:rPr>
-                  <m:t>=</m:t>
+                  <m:t>*VOC[i][j]=</m:t>
                 </m:r>
                 <m:nary>
                   <m:naryPr>
@@ -37349,16 +36426,7 @@
                   <w:rPr>
                     <w:rFonts w:ascii="Cambria Math" w:hAnsi="Cambria Math"/>
                   </w:rPr>
-                  <m:t>VOC[i][j]</m:t>
-                </m:r>
-                <m:r>
-                  <m:rPr>
-                    <m:sty m:val="bi"/>
-                  </m:rPr>
-                  <w:rPr>
-                    <w:rFonts w:ascii="Cambria Math" w:hAnsi="Cambria Math"/>
-                  </w:rPr>
-                  <m:t>=</m:t>
+                  <m:t>VOC[i][j]=</m:t>
                 </m:r>
                 <m:nary>
                   <m:naryPr>
@@ -38844,16 +37912,7 @@
           <w:rPr>
             <w:rFonts w:ascii="Cambria Math" w:hAnsi="Cambria Math"/>
           </w:rPr>
-          <m:t>=</m:t>
-        </m:r>
-        <m:r>
-          <m:rPr>
-            <m:sty m:val="p"/>
-          </m:rPr>
-          <w:rPr>
-            <w:rFonts w:ascii="Cambria Math" w:hAnsi="Cambria Math"/>
-          </w:rPr>
-          <m:t>0</m:t>
+          <m:t>=0</m:t>
         </m:r>
       </m:oMath>
       <w:r>
@@ -39566,27 +38625,14 @@
       <w:r>
         <w:t xml:space="preserve">Рисунок </w:t>
       </w:r>
-      <w:r>
-        <w:fldChar w:fldCharType="begin"/>
-      </w:r>
-      <w:r>
-        <w:instrText xml:space="preserve"> SEQ Рисунок \* ARABIC </w:instrText>
-      </w:r>
-      <w:r>
-        <w:fldChar w:fldCharType="separate"/>
-      </w:r>
-      <w:r>
-        <w:rPr>
-          <w:noProof/>
-        </w:rPr>
-        <w:t>23</w:t>
-      </w:r>
-      <w:r>
-        <w:rPr>
-          <w:noProof/>
-        </w:rPr>
-        <w:fldChar w:fldCharType="end"/>
-      </w:r>
+      <w:fldSimple w:instr=" SEQ Рисунок \* ARABIC ">
+        <w:r>
+          <w:rPr>
+            <w:noProof/>
+          </w:rPr>
+          <w:t>23</w:t>
+        </w:r>
+      </w:fldSimple>
       <w:r>
         <w:t xml:space="preserve"> –</w:t>
       </w:r>
@@ -41036,27 +40082,14 @@
       <w:r>
         <w:t xml:space="preserve">Рисунок </w:t>
       </w:r>
-      <w:r>
-        <w:fldChar w:fldCharType="begin"/>
-      </w:r>
-      <w:r>
-        <w:instrText xml:space="preserve"> SEQ Рисунок \* ARABIC </w:instrText>
-      </w:r>
-      <w:r>
-        <w:fldChar w:fldCharType="separate"/>
-      </w:r>
-      <w:r>
-        <w:rPr>
-          <w:noProof/>
-        </w:rPr>
-        <w:t>24</w:t>
-      </w:r>
-      <w:r>
-        <w:rPr>
-          <w:noProof/>
-        </w:rPr>
-        <w:fldChar w:fldCharType="end"/>
-      </w:r>
+      <w:fldSimple w:instr=" SEQ Рисунок \* ARABIC ">
+        <w:r>
+          <w:rPr>
+            <w:noProof/>
+          </w:rPr>
+          <w:t>24</w:t>
+        </w:r>
+      </w:fldSimple>
       <w:r>
         <w:t xml:space="preserve"> –</w:t>
       </w:r>
@@ -41144,27 +40177,14 @@
       <w:r>
         <w:t xml:space="preserve">Рисунок </w:t>
       </w:r>
-      <w:r>
-        <w:fldChar w:fldCharType="begin"/>
-      </w:r>
-      <w:r>
-        <w:instrText xml:space="preserve"> SEQ Рисунок \* ARABIC </w:instrText>
-      </w:r>
-      <w:r>
-        <w:fldChar w:fldCharType="separate"/>
-      </w:r>
-      <w:r>
-        <w:rPr>
-          <w:noProof/>
-        </w:rPr>
-        <w:t>25</w:t>
-      </w:r>
-      <w:r>
-        <w:rPr>
-          <w:noProof/>
-        </w:rPr>
-        <w:fldChar w:fldCharType="end"/>
-      </w:r>
+      <w:fldSimple w:instr=" SEQ Рисунок \* ARABIC ">
+        <w:r>
+          <w:rPr>
+            <w:noProof/>
+          </w:rPr>
+          <w:t>25</w:t>
+        </w:r>
+      </w:fldSimple>
       <w:r>
         <w:t xml:space="preserve"> –</w:t>
       </w:r>
@@ -44412,15 +43432,7 @@
         <w:t xml:space="preserve">). </w:t>
       </w:r>
       <w:r>
-        <w:t xml:space="preserve">Известно, что общее количество мин на данном поле – 2. Используем данную информацию, чтобы вычислить значения в закрытых клетках поля. Рассмотрим клетку с координатами (2, 2). В данной клетке находится цифра 2, что означает, что в соседних с данной клеткой клетках находится 2 мины. Поскольку известно, что на поле всего находится 2 мины и эти 2 мины находятся в соседних с клеткой с координатами (2, 2) клетках (данные клетки поля отмечены розовым цветом), то в других клетках поля мины отсутствуют (а именно в клетках с координатами (1, 0), (0, 0), (0, 1), (0, 3), (0, 4), (1, 4), (3, 4), (4, 4), (4, 3), (4, 1), (4, 0), (3, 0)). Таким образом, получилось вычислить значение в </w:t>
-      </w:r>
-      <w:proofErr w:type="gramStart"/>
-      <w:r>
-        <w:t>12-ти</w:t>
-      </w:r>
-      <w:proofErr w:type="gramEnd"/>
-      <w:r>
-        <w:t xml:space="preserve"> закрытых клеток </w:t>
+        <w:t xml:space="preserve">Известно, что общее количество мин на данном поле – 2. Используем данную информацию, чтобы вычислить значения в закрытых клетках поля. Рассмотрим клетку с координатами (2, 2). В данной клетке находится цифра 2, что означает, что в соседних с данной клеткой клетках находится 2 мины. Поскольку известно, что на поле всего находится 2 мины и эти 2 мины находятся в соседних с клеткой с координатами (2, 2) клетках (данные клетки поля отмечены розовым цветом), то в других клетках поля мины отсутствуют (а именно в клетках с координатами (1, 0), (0, 0), (0, 1), (0, 3), (0, 4), (1, 4), (3, 4), (4, 4), (4, 3), (4, 1), (4, 0), (3, 0)). Таким образом, получилось вычислить значение в 12-ти закрытых клеток </w:t>
       </w:r>
       <w:r>
         <w:t xml:space="preserve">поля (рисунок 11, среднее поле). Исходя из полученных значений несложно вычислить значения в оставшихся четырёх закрытых клетках поля (рисунок </w:t>
@@ -44497,27 +43509,14 @@
       <w:r>
         <w:t xml:space="preserve">Рисунок </w:t>
       </w:r>
-      <w:r>
-        <w:fldChar w:fldCharType="begin"/>
-      </w:r>
-      <w:r>
-        <w:instrText xml:space="preserve"> SEQ Рисунок \* ARABIC </w:instrText>
-      </w:r>
-      <w:r>
-        <w:fldChar w:fldCharType="separate"/>
-      </w:r>
-      <w:r>
-        <w:rPr>
-          <w:noProof/>
-        </w:rPr>
-        <w:t>26</w:t>
-      </w:r>
-      <w:r>
-        <w:rPr>
-          <w:noProof/>
-        </w:rPr>
-        <w:fldChar w:fldCharType="end"/>
-      </w:r>
+      <w:fldSimple w:instr=" SEQ Рисунок \* ARABIC ">
+        <w:r>
+          <w:rPr>
+            <w:noProof/>
+          </w:rPr>
+          <w:t>26</w:t>
+        </w:r>
+      </w:fldSimple>
       <w:r>
         <w:t xml:space="preserve"> –</w:t>
       </w:r>
@@ -49882,10 +48881,7 @@
         <w:t>Рассмотрим ещё раз, какие переменные и параметры присутствуют в данной системе и что они означают.</w:t>
       </w:r>
       <w:r>
-        <w:t xml:space="preserve"> </w:t>
-      </w:r>
-      <w:r>
-        <w:t xml:space="preserve">Параметры </w:t>
+        <w:t xml:space="preserve"> Параметры </w:t>
       </w:r>
       <m:oMath>
         <m:sSub>
@@ -49967,19 +48963,7 @@
         <w:rPr>
           <w:rFonts w:eastAsiaTheme="minorEastAsia"/>
         </w:rPr>
-        <w:t>определяют, открыта ли выбранная клетка или нет</w:t>
-      </w:r>
-      <w:r>
-        <w:rPr>
-          <w:rFonts w:eastAsiaTheme="minorEastAsia"/>
-        </w:rPr>
-        <w:t xml:space="preserve">. </w:t>
-      </w:r>
-      <w:r>
-        <w:rPr>
-          <w:rFonts w:eastAsiaTheme="minorEastAsia"/>
-        </w:rPr>
-        <w:t xml:space="preserve">Параметр </w:t>
+        <w:t xml:space="preserve">определяют, открыта ли выбранная клетка или нет. Параметр </w:t>
       </w:r>
       <m:oMath>
         <m:sSub>
@@ -50020,19 +49004,7 @@
         <w:rPr>
           <w:rFonts w:eastAsiaTheme="minorEastAsia"/>
         </w:rPr>
-        <w:t>системы определяет соседние с выбранной клеткой закрытые клетки</w:t>
-      </w:r>
-      <w:r>
-        <w:rPr>
-          <w:rFonts w:eastAsiaTheme="minorEastAsia"/>
-        </w:rPr>
-        <w:t xml:space="preserve">. </w:t>
-      </w:r>
-      <w:r>
-        <w:rPr>
-          <w:rFonts w:eastAsiaTheme="minorEastAsia"/>
-        </w:rPr>
-        <w:t xml:space="preserve">Параметр </w:t>
+        <w:t xml:space="preserve">системы определяет соседние с выбранной клеткой закрытые клетки. Параметр </w:t>
       </w:r>
       <w:r>
         <w:rPr>
@@ -50051,13 +49023,7 @@
         <w:rPr>
           <w:rFonts w:eastAsiaTheme="minorEastAsia"/>
         </w:rPr>
-        <w:t>отвечает за значения в открытых клетках.</w:t>
-      </w:r>
-      <w:r>
-        <w:rPr>
-          <w:rFonts w:eastAsiaTheme="minorEastAsia"/>
-        </w:rPr>
-        <w:t xml:space="preserve"> </w:t>
+        <w:t xml:space="preserve">отвечает за значения в открытых клетках. </w:t>
       </w:r>
       <w:r>
         <w:rPr>
@@ -50296,34 +49262,32 @@
         <w:rPr>
           <w:rFonts w:eastAsiaTheme="minorEastAsia"/>
         </w:rPr>
-        <w:t xml:space="preserve">определить </w:t>
-      </w:r>
-      <w:proofErr w:type="spellStart"/>
-      <w:r>
+        <w:t>определить двухклассовую классификацию.</w:t>
+      </w:r>
+    </w:p>
+    <w:p>
+      <w:pPr>
         <w:rPr>
           <w:rFonts w:eastAsiaTheme="minorEastAsia"/>
         </w:rPr>
-        <w:t>двухклассовую</w:t>
-      </w:r>
-      <w:proofErr w:type="spellEnd"/>
+      </w:pPr>
       <w:r>
         <w:rPr>
           <w:rFonts w:eastAsiaTheme="minorEastAsia"/>
         </w:rPr>
-        <w:t xml:space="preserve"> классификацию.</w:t>
-      </w:r>
-    </w:p>
-    <w:p>
-      <w:pPr>
+        <w:t>Теперь на основе параметров и переменных, из которых формируется система уравнений 20, определим множество критериев, которые характеризуют</w:t>
+      </w:r>
+      <w:r>
         <w:rPr>
           <w:rFonts w:eastAsiaTheme="minorEastAsia"/>
         </w:rPr>
-      </w:pPr>
+        <w:t xml:space="preserve"> каждое</w:t>
+      </w:r>
       <w:r>
         <w:rPr>
           <w:rFonts w:eastAsiaTheme="minorEastAsia"/>
         </w:rPr>
-        <w:t>Теперь на основе параметров и переменных, из которых формируется система уравнений 20, определим множество критериев, которые характеризуют уравнение из системы и на основе которых в дальнейшем будем определять приоритеты для уравнений, применяемых для того или иного метода. Для метода однозначного определения значений</w:t>
+        <w:t xml:space="preserve"> уравнение из системы. Для метода однозначного определения значений</w:t>
       </w:r>
       <w:r>
         <w:rPr>
@@ -50500,14 +49464,12 @@
       <w:r>
         <w:t xml:space="preserve">Модуль разности </w:t>
       </w:r>
-      <w:proofErr w:type="spellStart"/>
       <w:r>
         <w:rPr>
           <w:lang w:val="en-US"/>
         </w:rPr>
         <w:t>i</w:t>
       </w:r>
-      <w:proofErr w:type="spellEnd"/>
       <w:r>
         <w:t>-</w:t>
       </w:r>
@@ -50660,525 +49622,799 @@
         <w:t>Статус каждой из двух заданных клеток.</w:t>
       </w:r>
     </w:p>
+    <w:p>
+      <w:r>
+        <w:t xml:space="preserve">Будем называть проверкой уравнения </w:t>
+      </w:r>
+      <w:r>
+        <w:t>(</w:t>
+      </w:r>
+      <w:r>
+        <w:t xml:space="preserve">или уравнений) из системы уравнений 20 определение с помощью одного из методов, удалось ли с </w:t>
+      </w:r>
+      <w:r>
+        <w:t xml:space="preserve">использованием данного уравнения вычислить хотя бы одно из значений переменных </w:t>
+      </w:r>
+      <w:r>
+        <w:rPr>
+          <w:lang w:val="en-US"/>
+        </w:rPr>
+        <w:t>x</w:t>
+      </w:r>
+      <w:r>
+        <w:t>.</w:t>
+      </w:r>
+      <w:r>
+        <w:t xml:space="preserve"> </w:t>
+      </w:r>
+      <w:r>
+        <w:t>Тогда при каждой проверке</w:t>
+      </w:r>
+      <w:r>
+        <w:t xml:space="preserve"> для каждого критерия каждого метода можно собирать следующие данные:</w:t>
+      </w:r>
+    </w:p>
+    <w:p>
+      <w:pPr>
+        <w:pStyle w:val="a7"/>
+        <w:numPr>
+          <w:ilvl w:val="0"/>
+          <w:numId w:val="20"/>
+        </w:numPr>
+        <w:ind w:left="0" w:firstLine="709"/>
+      </w:pPr>
+      <w:r>
+        <w:t>Уникальный номер</w:t>
+      </w:r>
+      <w:r>
+        <w:t xml:space="preserve"> проверки</w:t>
+      </w:r>
+      <w:r>
+        <w:t>.</w:t>
+      </w:r>
+    </w:p>
+    <w:p>
+      <w:pPr>
+        <w:pStyle w:val="a7"/>
+        <w:numPr>
+          <w:ilvl w:val="0"/>
+          <w:numId w:val="20"/>
+        </w:numPr>
+        <w:ind w:left="0" w:firstLine="709"/>
+      </w:pPr>
+      <w:r>
+        <w:lastRenderedPageBreak/>
+        <w:t>Значение</w:t>
+      </w:r>
+      <w:r>
+        <w:t xml:space="preserve"> критерия</w:t>
+      </w:r>
+      <w:r>
+        <w:t>.</w:t>
+      </w:r>
+    </w:p>
+    <w:p>
+      <w:pPr>
+        <w:pStyle w:val="a7"/>
+        <w:numPr>
+          <w:ilvl w:val="0"/>
+          <w:numId w:val="20"/>
+        </w:numPr>
+        <w:ind w:left="0" w:firstLine="709"/>
+      </w:pPr>
+      <w:r>
+        <w:t>Результат</w:t>
+      </w:r>
+      <w:r>
+        <w:t xml:space="preserve"> работы метода</w:t>
+      </w:r>
+      <w:r>
+        <w:t xml:space="preserve"> (принимает значения 0 или 1).</w:t>
+      </w:r>
+    </w:p>
+    <w:p>
+      <w:r>
+        <w:t>Таким образом, для каждого критерия каждого метода можно определить следующую таблицу</w:t>
+      </w:r>
+      <w:r>
+        <w:t xml:space="preserve"> (таблица 4)</w:t>
+      </w:r>
+      <w:r>
+        <w:t>:</w:t>
+      </w:r>
+    </w:p>
+    <w:p>
+      <w:pPr>
+        <w:pStyle w:val="a1"/>
+        <w:numPr>
+          <w:ilvl w:val="0"/>
+          <w:numId w:val="0"/>
+        </w:numPr>
+        <w:spacing w:before="360" w:after="360"/>
+      </w:pPr>
+      <w:r>
+        <w:t xml:space="preserve">Таблица </w:t>
+      </w:r>
+      <w:fldSimple w:instr=" SEQ Таблица \* ARABIC ">
+        <w:r>
+          <w:rPr>
+            <w:noProof/>
+          </w:rPr>
+          <w:t>4</w:t>
+        </w:r>
+      </w:fldSimple>
+      <w:r>
+        <w:t xml:space="preserve"> – Пример таблицы без данных для каждого критерия каждого метода</w:t>
+      </w:r>
+    </w:p>
+    <w:tbl>
+      <w:tblPr>
+        <w:tblStyle w:val="af0"/>
+        <w:tblW w:w="0" w:type="auto"/>
+        <w:tblLook w:val="04A0" w:firstRow="1" w:lastRow="0" w:firstColumn="1" w:lastColumn="0" w:noHBand="0" w:noVBand="1"/>
+      </w:tblPr>
+      <w:tblGrid>
+        <w:gridCol w:w="3209"/>
+        <w:gridCol w:w="3209"/>
+        <w:gridCol w:w="3210"/>
+      </w:tblGrid>
+      <w:tr>
+        <w:tc>
+          <w:tcPr>
+            <w:tcW w:w="3209" w:type="dxa"/>
+          </w:tcPr>
+          <w:p>
+            <w:pPr>
+              <w:ind w:firstLine="0"/>
+              <w:jc w:val="center"/>
+            </w:pPr>
+            <w:r>
+              <w:t>Уникальный номер проверки</w:t>
+            </w:r>
+          </w:p>
+        </w:tc>
+        <w:tc>
+          <w:tcPr>
+            <w:tcW w:w="3209" w:type="dxa"/>
+          </w:tcPr>
+          <w:p>
+            <w:pPr>
+              <w:ind w:firstLine="0"/>
+              <w:jc w:val="center"/>
+            </w:pPr>
+            <w:r>
+              <w:t>Значение критерия</w:t>
+            </w:r>
+          </w:p>
+        </w:tc>
+        <w:tc>
+          <w:tcPr>
+            <w:tcW w:w="3210" w:type="dxa"/>
+          </w:tcPr>
+          <w:p>
+            <w:pPr>
+              <w:ind w:firstLine="0"/>
+              <w:jc w:val="center"/>
+            </w:pPr>
+            <w:r>
+              <w:t>Результат работы метода</w:t>
+            </w:r>
+          </w:p>
+        </w:tc>
+      </w:tr>
+      <w:tr>
+        <w:tc>
+          <w:tcPr>
+            <w:tcW w:w="3209" w:type="dxa"/>
+          </w:tcPr>
+          <w:p>
+            <w:pPr>
+              <w:ind w:firstLine="0"/>
+              <w:jc w:val="center"/>
+            </w:pPr>
+            <w:r>
+              <w:t>1</w:t>
+            </w:r>
+          </w:p>
+        </w:tc>
+        <w:tc>
+          <w:tcPr>
+            <w:tcW w:w="3209" w:type="dxa"/>
+          </w:tcPr>
+          <w:p>
+            <w:pPr>
+              <w:ind w:firstLine="0"/>
+              <w:jc w:val="center"/>
+            </w:pPr>
+            <w:r>
+              <w:t>1</w:t>
+            </w:r>
+          </w:p>
+        </w:tc>
+        <w:tc>
+          <w:tcPr>
+            <w:tcW w:w="3210" w:type="dxa"/>
+          </w:tcPr>
+          <w:p>
+            <w:pPr>
+              <w:ind w:firstLine="0"/>
+              <w:jc w:val="center"/>
+            </w:pPr>
+            <w:r>
+              <w:t>0</w:t>
+            </w:r>
+          </w:p>
+        </w:tc>
+      </w:tr>
+      <w:tr>
+        <w:tc>
+          <w:tcPr>
+            <w:tcW w:w="3209" w:type="dxa"/>
+          </w:tcPr>
+          <w:p>
+            <w:pPr>
+              <w:ind w:firstLine="0"/>
+              <w:jc w:val="center"/>
+            </w:pPr>
+            <w:r>
+              <w:t>2</w:t>
+            </w:r>
+          </w:p>
+        </w:tc>
+        <w:tc>
+          <w:tcPr>
+            <w:tcW w:w="3209" w:type="dxa"/>
+          </w:tcPr>
+          <w:p>
+            <w:pPr>
+              <w:ind w:firstLine="0"/>
+              <w:jc w:val="center"/>
+            </w:pPr>
+            <w:r>
+              <w:t>3</w:t>
+            </w:r>
+          </w:p>
+        </w:tc>
+        <w:tc>
+          <w:tcPr>
+            <w:tcW w:w="3210" w:type="dxa"/>
+          </w:tcPr>
+          <w:p>
+            <w:pPr>
+              <w:ind w:firstLine="0"/>
+              <w:jc w:val="center"/>
+            </w:pPr>
+            <w:r>
+              <w:t>0</w:t>
+            </w:r>
+          </w:p>
+        </w:tc>
+      </w:tr>
+      <w:tr>
+        <w:tc>
+          <w:tcPr>
+            <w:tcW w:w="3209" w:type="dxa"/>
+          </w:tcPr>
+          <w:p>
+            <w:pPr>
+              <w:ind w:firstLine="0"/>
+              <w:jc w:val="center"/>
+            </w:pPr>
+            <w:r>
+              <w:t>…</w:t>
+            </w:r>
+          </w:p>
+        </w:tc>
+        <w:tc>
+          <w:tcPr>
+            <w:tcW w:w="3209" w:type="dxa"/>
+          </w:tcPr>
+          <w:p>
+            <w:pPr>
+              <w:ind w:firstLine="0"/>
+              <w:jc w:val="center"/>
+            </w:pPr>
+            <w:r>
+              <w:t>2</w:t>
+            </w:r>
+          </w:p>
+        </w:tc>
+        <w:tc>
+          <w:tcPr>
+            <w:tcW w:w="3210" w:type="dxa"/>
+          </w:tcPr>
+          <w:p>
+            <w:pPr>
+              <w:ind w:firstLine="0"/>
+              <w:jc w:val="center"/>
+            </w:pPr>
+            <w:r>
+              <w:t>1</w:t>
+            </w:r>
+          </w:p>
+        </w:tc>
+      </w:tr>
+      <w:tr>
+        <w:tc>
+          <w:tcPr>
+            <w:tcW w:w="3209" w:type="dxa"/>
+          </w:tcPr>
+          <w:p>
+            <w:pPr>
+              <w:ind w:firstLine="0"/>
+              <w:jc w:val="center"/>
+              <w:rPr>
+                <w:lang w:val="en-US"/>
+              </w:rPr>
+            </w:pPr>
+            <w:r>
+              <w:rPr>
+                <w:lang w:val="en-US"/>
+              </w:rPr>
+              <w:t>n</w:t>
+            </w:r>
+          </w:p>
+        </w:tc>
+        <w:tc>
+          <w:tcPr>
+            <w:tcW w:w="3209" w:type="dxa"/>
+          </w:tcPr>
+          <w:p>
+            <w:pPr>
+              <w:ind w:firstLine="0"/>
+              <w:jc w:val="center"/>
+            </w:pPr>
+            <w:r>
+              <w:t>1</w:t>
+            </w:r>
+          </w:p>
+        </w:tc>
+        <w:tc>
+          <w:tcPr>
+            <w:tcW w:w="3210" w:type="dxa"/>
+          </w:tcPr>
+          <w:p>
+            <w:pPr>
+              <w:ind w:firstLine="0"/>
+              <w:jc w:val="center"/>
+            </w:pPr>
+            <w:r>
+              <w:t>0</w:t>
+            </w:r>
+          </w:p>
+        </w:tc>
+      </w:tr>
+    </w:tbl>
+    <w:p>
+      <w:pPr>
+        <w:spacing w:before="360"/>
+      </w:pPr>
+      <w:r>
+        <w:t xml:space="preserve">После </w:t>
+      </w:r>
+      <w:r>
+        <w:rPr>
+          <w:lang w:val="en-US"/>
+        </w:rPr>
+        <w:t>n</w:t>
+      </w:r>
+      <w:r>
+        <w:t xml:space="preserve"> </w:t>
+      </w:r>
+      <w:r>
+        <w:t>проверок для определённого метода для каждого критерия можно будет вычислить следующие статистические данные:</w:t>
+      </w:r>
+    </w:p>
+    <w:p>
+      <w:pPr>
+        <w:pStyle w:val="a7"/>
+        <w:numPr>
+          <w:ilvl w:val="0"/>
+          <w:numId w:val="21"/>
+        </w:numPr>
+        <w:ind w:left="0" w:firstLine="709"/>
+      </w:pPr>
+      <w:r>
+        <w:t>Общее количество проверок (количество строк в таблице).</w:t>
+      </w:r>
+    </w:p>
+    <w:p>
+      <w:pPr>
+        <w:pStyle w:val="a7"/>
+        <w:numPr>
+          <w:ilvl w:val="0"/>
+          <w:numId w:val="21"/>
+        </w:numPr>
+        <w:ind w:left="0" w:firstLine="709"/>
+      </w:pPr>
+      <w:r>
+        <w:t>Количество успешных проверок (количество строк в таблице, где значение столбца «Результат работы метода» равен 1).</w:t>
+      </w:r>
+    </w:p>
+    <w:p>
+      <w:pPr>
+        <w:pStyle w:val="a7"/>
+        <w:numPr>
+          <w:ilvl w:val="0"/>
+          <w:numId w:val="21"/>
+        </w:numPr>
+        <w:ind w:left="0" w:firstLine="709"/>
+      </w:pPr>
+      <w:r>
+        <w:t>Количество неуспешных проверок (количество строк в таблице, где значение сто</w:t>
+      </w:r>
+      <w:r>
+        <w:t>лбца «Результат работы метода» равен 0).</w:t>
+      </w:r>
+    </w:p>
+    <w:p>
+      <w:pPr>
+        <w:pStyle w:val="a7"/>
+        <w:numPr>
+          <w:ilvl w:val="0"/>
+          <w:numId w:val="21"/>
+        </w:numPr>
+        <w:ind w:left="0" w:firstLine="709"/>
+      </w:pPr>
+      <w:r>
+        <w:t>Доля успешных проверок.</w:t>
+      </w:r>
+    </w:p>
+    <w:p>
+      <w:pPr>
+        <w:pStyle w:val="a7"/>
+        <w:numPr>
+          <w:ilvl w:val="0"/>
+          <w:numId w:val="21"/>
+        </w:numPr>
+        <w:ind w:left="0" w:firstLine="709"/>
+      </w:pPr>
+      <w:r>
+        <w:t>Количество уникальных значений в столбце «Значение критерия».</w:t>
+      </w:r>
+    </w:p>
+    <w:p>
+      <w:pPr>
+        <w:pStyle w:val="a7"/>
+        <w:numPr>
+          <w:ilvl w:val="0"/>
+          <w:numId w:val="21"/>
+        </w:numPr>
+        <w:ind w:left="0" w:firstLine="709"/>
+      </w:pPr>
+      <w:r>
+        <w:t>Общее количество проверок для каждого уникального значения столбца «Значение критерия».</w:t>
+      </w:r>
+    </w:p>
+    <w:p>
+      <w:pPr>
+        <w:pStyle w:val="a7"/>
+        <w:numPr>
+          <w:ilvl w:val="0"/>
+          <w:numId w:val="21"/>
+        </w:numPr>
+        <w:ind w:left="0" w:firstLine="709"/>
+      </w:pPr>
+      <w:r>
+        <w:t>Количество успешных проверок для каждого уникального значения столбца «Значение критерия».</w:t>
+      </w:r>
+    </w:p>
+    <w:p>
+      <w:pPr>
+        <w:pStyle w:val="a7"/>
+        <w:numPr>
+          <w:ilvl w:val="0"/>
+          <w:numId w:val="21"/>
+        </w:numPr>
+        <w:ind w:left="0" w:firstLine="709"/>
+      </w:pPr>
+      <w:r>
+        <w:t>Количество неуспешных проверок для каждого уникального значения столбца «Значение критерия».</w:t>
+      </w:r>
+    </w:p>
+    <w:p>
+      <w:pPr>
+        <w:pStyle w:val="a7"/>
+        <w:numPr>
+          <w:ilvl w:val="0"/>
+          <w:numId w:val="21"/>
+        </w:numPr>
+        <w:ind w:left="0" w:firstLine="709"/>
+      </w:pPr>
+      <w:r>
+        <w:t>Доля успешных проверок для каждого уникального значения столбца «Значение критерия».</w:t>
+      </w:r>
+    </w:p>
+    <w:p>
+      <w:r>
+        <w:t>Исходя из представленных статистических данных можно будет определить зависимость результата проверки выбранным методом от значения того или иного критерия.</w:t>
+      </w:r>
+      <w:r>
+        <w:t xml:space="preserve"> Однако, полученных статистических данных по каждому критерию каждого метода будет недостаточно для объективного анализа. Объясним, почему. </w:t>
+      </w:r>
+    </w:p>
     <w:p/>
-    <w:p/>
-    <w:p>
-      <w:r>
-        <w:t xml:space="preserve">Однако, в задаче имеются множество других параметров и переменных, которыми также </w:t>
-      </w:r>
-      <w:r>
-        <w:t>можно</w:t>
+    <w:p>
+      <w:r>
+        <w:t xml:space="preserve">Для того, чтобы повысить эффективность алгоритмов, будем собирать статистические данные. </w:t>
+      </w:r>
+    </w:p>
+    <w:p>
+      <w:r>
+        <w:t>Рассмотрим критерии для оценки эффективности описанных ранее методов.</w:t>
+      </w:r>
+    </w:p>
+    <w:p>
+      <w:pPr>
+        <w:pStyle w:val="a1"/>
+      </w:pPr>
+      <w:r>
+        <w:t>Расчёт вероятностей нахождения/отсутствия мины в закрытой клетке</w:t>
+      </w:r>
+    </w:p>
+    <w:p>
+      <w:pPr>
+        <w:pStyle w:val="a1"/>
+      </w:pPr>
+      <w:r>
+        <w:t>Для каждой</w:t>
+      </w:r>
+      <w:r>
+        <w:t xml:space="preserve"> соседней</w:t>
+      </w:r>
+      <w:r>
+        <w:t xml:space="preserve"> с выбранной закрытой клеткой</w:t>
+      </w:r>
+      <w:r>
+        <w:t xml:space="preserve"> открытой клетки</w:t>
+      </w:r>
+    </w:p>
+    <w:p>
+      <w:pPr>
+        <w:pStyle w:val="a1"/>
+      </w:pPr>
+      <w:r>
+        <w:t>С</w:t>
+      </w:r>
+      <w:r>
+        <w:t>редне</w:t>
+      </w:r>
+      <w:r>
+        <w:t>е</w:t>
+      </w:r>
+      <w:r>
+        <w:t xml:space="preserve"> арифметическо</w:t>
+      </w:r>
+      <w:r>
+        <w:t>е</w:t>
+      </w:r>
+      <w:r>
+        <w:t xml:space="preserve"> для всех соседних открытых клеток</w:t>
+      </w:r>
+    </w:p>
+    <w:p>
+      <w:pPr>
+        <w:pStyle w:val="a1"/>
+      </w:pPr>
+      <w:r>
+        <w:t>М</w:t>
+      </w:r>
+      <w:r>
+        <w:t>аксимально</w:t>
+      </w:r>
+      <w:r>
+        <w:t>е</w:t>
+      </w:r>
+      <w:r>
+        <w:t>/минимально</w:t>
+      </w:r>
+      <w:r>
+        <w:t>е</w:t>
+      </w:r>
+      <w:r>
+        <w:t xml:space="preserve"> значени</w:t>
+      </w:r>
+      <w:r>
+        <w:t>я</w:t>
       </w:r>
       <w:r>
         <w:t xml:space="preserve"> </w:t>
       </w:r>
       <w:r>
-        <w:t xml:space="preserve">использовать при поиске решения. </w:t>
-      </w:r>
-      <w:r>
-        <w:t xml:space="preserve">Вспомним сначала из каких </w:t>
-      </w:r>
-      <w:r>
-        <w:t xml:space="preserve">параметров и </w:t>
-      </w:r>
+        <w:t>для</w:t>
+      </w:r>
+      <w:r>
+        <w:t xml:space="preserve"> соседних</w:t>
+      </w:r>
+      <w:r>
+        <w:t xml:space="preserve"> с выбранной закрытой клеткой</w:t>
+      </w:r>
+      <w:r>
+        <w:t xml:space="preserve"> открытых клет</w:t>
+      </w:r>
+      <w:r>
+        <w:t>ок</w:t>
+      </w:r>
+    </w:p>
+    <w:p>
+      <w:pPr>
+        <w:pStyle w:val="3"/>
+      </w:pPr>
+      <w:bookmarkStart w:id="34" w:name="_Toc103093839"/>
+      <w:r>
+        <w:t>2.6.1 Критерии оценки для метода поиска однозначных значений</w:t>
+      </w:r>
+      <w:bookmarkEnd w:id="34"/>
+    </w:p>
+    <w:p>
+      <w:pPr>
+        <w:pStyle w:val="a1"/>
+      </w:pPr>
+      <w:r>
+        <w:t>Общее количество проверок уравнений системы</w:t>
+      </w:r>
+    </w:p>
+    <w:p>
+      <w:pPr>
+        <w:pStyle w:val="a1"/>
+      </w:pPr>
+      <w:r>
+        <w:t>Количество успешных/неуспешных проверок уравнений системы</w:t>
+      </w:r>
+    </w:p>
+    <w:p>
+      <w:pPr>
+        <w:pStyle w:val="a1"/>
+      </w:pPr>
+      <w:r>
+        <w:t>Доля успешных/неуспешных проверок уравнений системы</w:t>
+      </w:r>
+    </w:p>
+    <w:p>
+      <w:pPr>
+        <w:pStyle w:val="a1"/>
+      </w:pPr>
+      <w:r>
+        <w:t>Количество успешных/неуспешных проверок уравнений системы для разных видов точек</w:t>
+      </w:r>
+    </w:p>
+    <w:p>
+      <w:pPr>
+        <w:pStyle w:val="a1"/>
+      </w:pPr>
+      <w:r>
+        <w:t>Доля успешных/неуспешных проверок уравнений системы для разных видов точек</w:t>
+      </w:r>
+    </w:p>
+    <w:p>
+      <w:pPr>
+        <w:pStyle w:val="a1"/>
+      </w:pPr>
+      <w:r>
+        <w:t>Среднее время поиска успешных уравнений системы</w:t>
+      </w:r>
+    </w:p>
+    <w:p>
+      <w:pPr>
+        <w:pStyle w:val="a1"/>
+      </w:pPr>
+      <w:r>
+        <w:t>Возможно ли найти решение только с помощью применения данного метода (универсальность метода)</w:t>
+      </w:r>
+    </w:p>
+    <w:p>
+      <w:pPr>
+        <w:pStyle w:val="3"/>
+      </w:pPr>
+      <w:bookmarkStart w:id="35" w:name="_Toc103093840"/>
+      <w:r>
+        <w:t>2.6.2 Критерии оценки для метода проверки гипотез</w:t>
+      </w:r>
+      <w:bookmarkEnd w:id="35"/>
+    </w:p>
+    <w:p>
+      <w:pPr>
+        <w:pStyle w:val="a1"/>
+      </w:pPr>
+      <w:r>
+        <w:t>Общее количество провер</w:t>
+      </w:r>
+      <w:r>
+        <w:t>енных</w:t>
+      </w:r>
+      <w:r>
+        <w:t xml:space="preserve"> </w:t>
+      </w:r>
+      <w:r>
+        <w:t>гипотез</w:t>
+      </w:r>
+    </w:p>
+    <w:p>
+      <w:pPr>
+        <w:pStyle w:val="a1"/>
+      </w:pPr>
+      <w:r>
+        <w:t>Количество успешно/неуспешно проверенных гипотез</w:t>
+      </w:r>
+    </w:p>
+    <w:p>
+      <w:pPr>
+        <w:pStyle w:val="a1"/>
+      </w:pPr>
+      <w:r>
+        <w:t xml:space="preserve">Количество </w:t>
+      </w:r>
+      <w:r>
+        <w:t>проверенных гипотез с минами и без ми</w:t>
+      </w:r>
+      <w:r>
+        <w:t>н</w:t>
+      </w:r>
+    </w:p>
+    <w:p>
+      <w:pPr>
+        <w:pStyle w:val="a1"/>
+      </w:pPr>
+      <w:r>
+        <w:t>Количество успешно</w:t>
+      </w:r>
+      <w:r>
+        <w:t>/неуспешно</w:t>
+      </w:r>
+      <w:r>
+        <w:t xml:space="preserve"> проверенных гипотез с минами и без мин</w:t>
+      </w:r>
+    </w:p>
+    <w:p>
+      <w:pPr>
+        <w:pStyle w:val="a1"/>
+      </w:pPr>
+      <w:r>
+        <w:t>Количество успешн</w:t>
+      </w:r>
+      <w:r>
+        <w:t>о/неуспешно</w:t>
+      </w:r>
+      <w:r>
+        <w:t xml:space="preserve"> пров</w:t>
+      </w:r>
+      <w:r>
+        <w:t>еренных гипотез</w:t>
+      </w:r>
+      <w:r>
+        <w:t xml:space="preserve"> для разных видов точек с минами и без мин</w:t>
+      </w:r>
+    </w:p>
+    <w:p>
+      <w:pPr>
+        <w:pStyle w:val="a1"/>
+      </w:pPr>
+      <w:r>
+        <w:t>Среднее время поиска успешно проверенных гипотез</w:t>
+      </w:r>
+    </w:p>
+    <w:p>
+      <w:pPr>
+        <w:pStyle w:val="a1"/>
+      </w:pPr>
+      <w:r>
+        <w:t>Среднее время проверки успешных/неуспешных гипотез</w:t>
+      </w:r>
+    </w:p>
+    <w:p>
+      <w:pPr>
+        <w:pStyle w:val="a1"/>
+      </w:pPr>
+      <w:r>
+        <w:t>Для успешных и неуспешных проверок: расчёт вероятностей наличия/отсутствия мины в закрытой клетке</w:t>
+      </w:r>
+    </w:p>
+    <w:p>
+      <w:pPr>
+        <w:pStyle w:val="a1"/>
+      </w:pPr>
       <w:r>
         <w:lastRenderedPageBreak/>
-        <w:t xml:space="preserve">переменных состоит система 17. Параметры </w:t>
-      </w:r>
-      <m:oMath>
-        <m:sSub>
-          <m:sSubPr>
-            <m:ctrlPr>
-              <w:rPr>
-                <w:rFonts w:ascii="Cambria Math" w:hAnsi="Cambria Math"/>
-                <w:i/>
-              </w:rPr>
-            </m:ctrlPr>
-          </m:sSubPr>
-          <m:e>
-            <m:r>
-              <w:rPr>
-                <w:rFonts w:ascii="Cambria Math" w:hAnsi="Cambria Math"/>
-                <w:lang w:val="en-US"/>
-              </w:rPr>
-              <m:t>k</m:t>
-            </m:r>
-          </m:e>
-          <m:sub>
-            <m:r>
-              <w:rPr>
-                <w:rFonts w:ascii="Cambria Math" w:hAnsi="Cambria Math"/>
-              </w:rPr>
-              <m:t>11</m:t>
-            </m:r>
-          </m:sub>
-        </m:sSub>
-      </m:oMath>
-      <w:r>
-        <w:rPr>
-          <w:rFonts w:eastAsiaTheme="minorEastAsia"/>
-        </w:rPr>
-        <w:t xml:space="preserve"> </w:t>
-      </w:r>
-      <w:r>
-        <w:rPr>
-          <w:rFonts w:eastAsiaTheme="minorEastAsia"/>
-        </w:rPr>
-        <w:t xml:space="preserve">и </w:t>
-      </w:r>
-      <m:oMath>
-        <m:sSub>
-          <m:sSubPr>
-            <m:ctrlPr>
-              <w:rPr>
-                <w:rFonts w:ascii="Cambria Math" w:eastAsiaTheme="minorEastAsia" w:hAnsi="Cambria Math"/>
-                <w:i/>
-              </w:rPr>
-            </m:ctrlPr>
-          </m:sSubPr>
-          <m:e>
-            <m:r>
-              <w:rPr>
-                <w:rFonts w:ascii="Cambria Math" w:eastAsiaTheme="minorEastAsia" w:hAnsi="Cambria Math"/>
-                <w:lang w:val="en-US"/>
-              </w:rPr>
-              <m:t>k</m:t>
-            </m:r>
-          </m:e>
-          <m:sub>
-            <m:r>
-              <w:rPr>
-                <w:rFonts w:ascii="Cambria Math" w:eastAsiaTheme="minorEastAsia" w:hAnsi="Cambria Math"/>
-              </w:rPr>
-              <m:t>12</m:t>
-            </m:r>
-          </m:sub>
-        </m:sSub>
-      </m:oMath>
-      <w:r>
-        <w:rPr>
-          <w:rFonts w:eastAsiaTheme="minorEastAsia"/>
-        </w:rPr>
-        <w:t xml:space="preserve"> </w:t>
-      </w:r>
-      <w:r>
-        <w:rPr>
-          <w:rFonts w:eastAsiaTheme="minorEastAsia"/>
-        </w:rPr>
-        <w:t>определяют, открыта ли выбранная клетка или нет.</w:t>
-      </w:r>
-      <w:r>
-        <w:t xml:space="preserve"> Параметр </w:t>
-      </w:r>
-      <m:oMath>
-        <m:sSub>
-          <m:sSubPr>
-            <m:ctrlPr>
-              <w:rPr>
-                <w:rFonts w:ascii="Cambria Math" w:hAnsi="Cambria Math"/>
-                <w:i/>
-              </w:rPr>
-            </m:ctrlPr>
-          </m:sSubPr>
-          <m:e>
-            <m:r>
-              <w:rPr>
-                <w:rFonts w:ascii="Cambria Math" w:hAnsi="Cambria Math"/>
-                <w:lang w:val="en-US"/>
-              </w:rPr>
-              <m:t>k</m:t>
-            </m:r>
-          </m:e>
-          <m:sub>
-            <m:r>
-              <w:rPr>
-                <w:rFonts w:ascii="Cambria Math" w:hAnsi="Cambria Math"/>
-              </w:rPr>
-              <m:t>21</m:t>
-            </m:r>
-          </m:sub>
-        </m:sSub>
-      </m:oMath>
-      <w:r>
-        <w:rPr>
-          <w:rFonts w:eastAsiaTheme="minorEastAsia"/>
-        </w:rPr>
-        <w:t xml:space="preserve"> </w:t>
-      </w:r>
-      <w:r>
-        <w:rPr>
-          <w:rFonts w:eastAsiaTheme="minorEastAsia"/>
-        </w:rPr>
-        <w:t xml:space="preserve">системы определяет соседние с выбранной клеткой открытые клетки. Параметр </w:t>
-      </w:r>
-      <w:r>
-        <w:rPr>
-          <w:rFonts w:eastAsiaTheme="minorEastAsia"/>
-          <w:lang w:val="en-US"/>
-        </w:rPr>
-        <w:t>VOC</w:t>
-      </w:r>
-      <w:r>
-        <w:rPr>
-          <w:rFonts w:eastAsiaTheme="minorEastAsia"/>
-        </w:rPr>
-        <w:t xml:space="preserve"> </w:t>
-      </w:r>
-      <w:r>
-        <w:rPr>
-          <w:rFonts w:eastAsiaTheme="minorEastAsia"/>
-        </w:rPr>
-        <w:t xml:space="preserve">отвечает за значения в открытых клетках. </w:t>
-      </w:r>
-    </w:p>
-    <w:p>
-      <w:r>
-        <w:t xml:space="preserve">Для того, чтобы повысить эффективность алгоритмов, будем собирать статистические данные. </w:t>
-      </w:r>
-    </w:p>
-    <w:p>
-      <w:r>
-        <w:t>Рассмотрим критерии для оценки эффективности описанных ранее методов.</w:t>
-      </w:r>
-      <w:r>
-        <w:t xml:space="preserve"> Виды точек:</w:t>
-      </w:r>
-    </w:p>
-    <w:p>
-      <w:pPr>
-        <w:pStyle w:val="a1"/>
-      </w:pPr>
-      <w:r>
-        <w:t>Угловая</w:t>
-      </w:r>
-    </w:p>
-    <w:p>
-      <w:pPr>
-        <w:pStyle w:val="a1"/>
-      </w:pPr>
-      <w:r>
-        <w:t>Крайняя</w:t>
-      </w:r>
-    </w:p>
-    <w:p>
-      <w:pPr>
-        <w:pStyle w:val="a1"/>
-      </w:pPr>
-      <w:r>
-        <w:t>Крайняя угловая</w:t>
-      </w:r>
-    </w:p>
-    <w:p>
-      <w:pPr>
-        <w:pStyle w:val="a1"/>
-      </w:pPr>
-      <w:r>
-        <w:t>Соседняя</w:t>
-      </w:r>
-    </w:p>
-    <w:p>
-      <w:pPr>
-        <w:pStyle w:val="a1"/>
-      </w:pPr>
-      <w:r>
-        <w:t>Соседняя угловая</w:t>
-      </w:r>
-    </w:p>
-    <w:p>
-      <w:pPr>
-        <w:pStyle w:val="a1"/>
-      </w:pPr>
-      <w:r>
-        <w:t>Смешанная соседняя</w:t>
-      </w:r>
-    </w:p>
-    <w:p>
-      <w:pPr>
-        <w:pStyle w:val="a1"/>
-      </w:pPr>
-      <w:r>
-        <w:t>Смешанная угловая</w:t>
-      </w:r>
-    </w:p>
-    <w:p>
-      <w:pPr>
-        <w:pStyle w:val="a1"/>
-      </w:pPr>
-      <w:r>
-        <w:t>Смешанная (все остальные)</w:t>
-      </w:r>
-    </w:p>
-    <w:p>
-      <w:pPr>
-        <w:pStyle w:val="a1"/>
-      </w:pPr>
-      <w:r>
-        <w:t>Расчёт вероятностей нахождения/отсутствия мины в закрытой клетке</w:t>
-      </w:r>
-    </w:p>
-    <w:p>
-      <w:pPr>
-        <w:pStyle w:val="a1"/>
-      </w:pPr>
-      <w:r>
-        <w:t>Для каждой</w:t>
-      </w:r>
-      <w:r>
-        <w:t xml:space="preserve"> соседней</w:t>
-      </w:r>
-      <w:r>
-        <w:t xml:space="preserve"> с выбранной закрытой клеткой</w:t>
-      </w:r>
-      <w:r>
-        <w:t xml:space="preserve"> открытой клетки</w:t>
-      </w:r>
-    </w:p>
-    <w:p>
-      <w:pPr>
-        <w:pStyle w:val="a1"/>
-      </w:pPr>
-      <w:r>
-        <w:t>С</w:t>
-      </w:r>
-      <w:r>
-        <w:t>редне</w:t>
-      </w:r>
-      <w:r>
-        <w:t>е</w:t>
-      </w:r>
-      <w:r>
-        <w:t xml:space="preserve"> арифметическо</w:t>
-      </w:r>
-      <w:r>
-        <w:t>е</w:t>
-      </w:r>
-      <w:r>
-        <w:t xml:space="preserve"> для всех соседних открытых клеток</w:t>
-      </w:r>
-    </w:p>
-    <w:p>
-      <w:pPr>
-        <w:pStyle w:val="a1"/>
-      </w:pPr>
-      <w:r>
-        <w:t>М</w:t>
-      </w:r>
-      <w:r>
-        <w:t>аксимально</w:t>
-      </w:r>
-      <w:r>
-        <w:t>е</w:t>
-      </w:r>
-      <w:r>
-        <w:t>/минимально</w:t>
-      </w:r>
-      <w:r>
-        <w:t>е</w:t>
-      </w:r>
-      <w:r>
-        <w:t xml:space="preserve"> значени</w:t>
-      </w:r>
-      <w:r>
-        <w:t>я</w:t>
-      </w:r>
-      <w:r>
-        <w:t xml:space="preserve"> </w:t>
-      </w:r>
-      <w:r>
-        <w:t>для</w:t>
-      </w:r>
-      <w:r>
-        <w:t xml:space="preserve"> соседних</w:t>
-      </w:r>
-      <w:r>
-        <w:t xml:space="preserve"> с выбранной закрытой клеткой</w:t>
-      </w:r>
-      <w:r>
-        <w:t xml:space="preserve"> открытых клет</w:t>
-      </w:r>
-      <w:r>
-        <w:t>ок</w:t>
-      </w:r>
-    </w:p>
-    <w:p>
-      <w:pPr>
-        <w:pStyle w:val="3"/>
-      </w:pPr>
-      <w:bookmarkStart w:id="34" w:name="_Toc103093839"/>
-      <w:r>
-        <w:t>2.6.1 Критерии оценки для метода поиска однозначных значений</w:t>
-      </w:r>
-      <w:bookmarkEnd w:id="34"/>
-    </w:p>
-    <w:p>
-      <w:pPr>
-        <w:pStyle w:val="a1"/>
-      </w:pPr>
-      <w:r>
-        <w:t>Общее количество проверок уравнений системы</w:t>
-      </w:r>
-    </w:p>
-    <w:p>
-      <w:pPr>
-        <w:pStyle w:val="a1"/>
-      </w:pPr>
-      <w:r>
-        <w:t>Количество успешных/неуспешных проверок уравнений системы</w:t>
-      </w:r>
-    </w:p>
-    <w:p>
-      <w:pPr>
-        <w:pStyle w:val="a1"/>
-      </w:pPr>
-      <w:r>
-        <w:t>Доля успешных/неуспешных проверок уравнений системы</w:t>
-      </w:r>
-    </w:p>
-    <w:p>
-      <w:pPr>
-        <w:pStyle w:val="a1"/>
-      </w:pPr>
-      <w:r>
-        <w:t>Количество успешных/неуспешных проверок уравнений системы для разных видов точек</w:t>
-      </w:r>
-    </w:p>
-    <w:p>
-      <w:pPr>
-        <w:pStyle w:val="a1"/>
-      </w:pPr>
-      <w:r>
-        <w:t>Доля успешных/неуспешных проверок уравнений системы для разных видов точек</w:t>
-      </w:r>
-    </w:p>
-    <w:p>
-      <w:pPr>
-        <w:pStyle w:val="a1"/>
-      </w:pPr>
-      <w:r>
-        <w:t>Среднее время поиска успешных уравнений системы</w:t>
-      </w:r>
-    </w:p>
-    <w:p>
-      <w:pPr>
-        <w:pStyle w:val="a1"/>
-      </w:pPr>
-      <w:r>
-        <w:t>Возможно ли найти решение только с помощью применения данного метода (универсальность метода)</w:t>
-      </w:r>
-    </w:p>
-    <w:p>
-      <w:pPr>
-        <w:pStyle w:val="3"/>
-      </w:pPr>
-      <w:bookmarkStart w:id="35" w:name="_Toc103093840"/>
-      <w:r>
-        <w:lastRenderedPageBreak/>
-        <w:t>2.6.2 Критерии оценки для метода проверки гипотез</w:t>
-      </w:r>
-      <w:bookmarkEnd w:id="35"/>
-    </w:p>
-    <w:p>
-      <w:pPr>
-        <w:pStyle w:val="a1"/>
-      </w:pPr>
-      <w:r>
-        <w:t>Общее количество провер</w:t>
-      </w:r>
-      <w:r>
-        <w:t>енных</w:t>
-      </w:r>
-      <w:r>
-        <w:t xml:space="preserve"> </w:t>
-      </w:r>
-      <w:r>
-        <w:t>гипотез</w:t>
-      </w:r>
-    </w:p>
-    <w:p>
-      <w:pPr>
-        <w:pStyle w:val="a1"/>
-      </w:pPr>
-      <w:r>
-        <w:t>Количество успешно/неуспешно проверенных гипотез</w:t>
-      </w:r>
-    </w:p>
-    <w:p>
-      <w:pPr>
-        <w:pStyle w:val="a1"/>
-      </w:pPr>
-      <w:r>
-        <w:t xml:space="preserve">Количество </w:t>
-      </w:r>
-      <w:r>
-        <w:t>проверенных гипотез с минами и без ми</w:t>
-      </w:r>
-      <w:r>
-        <w:t>н</w:t>
-      </w:r>
-    </w:p>
-    <w:p>
-      <w:pPr>
-        <w:pStyle w:val="a1"/>
-      </w:pPr>
-      <w:r>
-        <w:t>Количество успешно</w:t>
-      </w:r>
-      <w:r>
-        <w:t>/неуспешно</w:t>
-      </w:r>
-      <w:r>
-        <w:t xml:space="preserve"> проверенных гипотез с минами и без мин</w:t>
-      </w:r>
-    </w:p>
-    <w:p>
-      <w:pPr>
-        <w:pStyle w:val="a1"/>
-      </w:pPr>
-      <w:r>
-        <w:t>Количество успешн</w:t>
-      </w:r>
-      <w:r>
-        <w:t>о/неуспешно</w:t>
-      </w:r>
-      <w:r>
-        <w:t xml:space="preserve"> пров</w:t>
-      </w:r>
-      <w:r>
-        <w:t>еренных гипотез</w:t>
-      </w:r>
-      <w:r>
-        <w:t xml:space="preserve"> для разных видов точек с минами и без мин</w:t>
-      </w:r>
-    </w:p>
-    <w:p>
-      <w:pPr>
-        <w:pStyle w:val="a1"/>
-      </w:pPr>
-      <w:r>
-        <w:t>Среднее время поиска успешно проверенных гипотез</w:t>
-      </w:r>
-    </w:p>
-    <w:p>
-      <w:pPr>
-        <w:pStyle w:val="a1"/>
-      </w:pPr>
-      <w:r>
-        <w:t>Среднее время проверки успешных/неуспешных гипотез</w:t>
-      </w:r>
-    </w:p>
-    <w:p>
-      <w:pPr>
-        <w:pStyle w:val="a1"/>
-      </w:pPr>
-      <w:r>
-        <w:t>Для успешных и неуспешных проверок: расчёт вероятностей наличия/отсутствия мины в закрытой клетке</w:t>
-      </w:r>
-    </w:p>
-    <w:p>
-      <w:pPr>
-        <w:pStyle w:val="a1"/>
-      </w:pPr>
-      <w:r>
         <w:t>Возможно ли найти решение только с помощью применения данного метода (универсальность метода)</w:t>
       </w:r>
     </w:p>
@@ -51314,14 +50550,12 @@
       <w:r>
         <w:t>ально-логических игр, а в качестве примера игры для рассмотрения выбрана игра «Сапёр»</w:t>
       </w:r>
-      <w:proofErr w:type="gramStart"/>
       <w:r>
         <w:t>/</w:t>
       </w:r>
       <w:r>
         <w:t>«</w:t>
       </w:r>
-      <w:proofErr w:type="gramEnd"/>
       <w:r>
         <w:rPr>
           <w:lang w:val="en-US"/>
@@ -51445,15 +50679,7 @@
         <w:t xml:space="preserve"> </w:t>
       </w:r>
       <w:r>
-        <w:t xml:space="preserve">длина), а длина каждого </w:t>
-      </w:r>
-      <w:proofErr w:type="spellStart"/>
-      <w:r>
-        <w:t>подкортежа</w:t>
-      </w:r>
-      <w:proofErr w:type="spellEnd"/>
-      <w:r>
-        <w:t xml:space="preserve"> равна </w:t>
+        <w:t xml:space="preserve">длина), а длина каждого подкортежа равна </w:t>
       </w:r>
       <w:r>
         <w:rPr>
@@ -51492,15 +50718,7 @@
         <w:t xml:space="preserve">. </w:t>
       </w:r>
       <w:r>
-        <w:t xml:space="preserve">Элементами </w:t>
-      </w:r>
-      <w:proofErr w:type="spellStart"/>
-      <w:r>
-        <w:t>подкортежей</w:t>
-      </w:r>
-      <w:proofErr w:type="spellEnd"/>
-      <w:r>
-        <w:t xml:space="preserve"> кортежа </w:t>
+        <w:t xml:space="preserve">Элементами подкортежей кортежа </w:t>
       </w:r>
       <w:r>
         <w:rPr>
@@ -51569,15 +50787,7 @@
         <w:t xml:space="preserve"> </w:t>
       </w:r>
       <w:r>
-        <w:t xml:space="preserve">клетка), состоящий из </w:t>
-      </w:r>
-      <w:proofErr w:type="gramStart"/>
-      <w:r>
-        <w:t>4-ёх</w:t>
-      </w:r>
-      <w:proofErr w:type="gramEnd"/>
-      <w:r>
-        <w:t xml:space="preserve"> элементов:</w:t>
+        <w:t>клетка), состоящий из 4-ёх элементов:</w:t>
       </w:r>
     </w:p>
     <w:p>
@@ -51733,14 +50943,12 @@
       <w:pPr>
         <w:ind w:firstLine="0"/>
       </w:pPr>
-      <w:proofErr w:type="spellStart"/>
       <w:r>
         <w:rPr>
           <w:lang w:val="en-US"/>
         </w:rPr>
         <w:t>ov</w:t>
       </w:r>
-      <w:proofErr w:type="spellEnd"/>
       <w:r>
         <w:t xml:space="preserve"> (</w:t>
       </w:r>
@@ -51856,63 +51064,7 @@
         <w:t>CCV</w:t>
       </w:r>
       <w:r>
-        <w:t xml:space="preserve"> (</w:t>
-      </w:r>
-      <w:proofErr w:type="spellStart"/>
-      <w:r>
-        <w:t>close</w:t>
-      </w:r>
-      <w:proofErr w:type="spellEnd"/>
-      <w:r>
-        <w:t xml:space="preserve"> </w:t>
-      </w:r>
-      <w:proofErr w:type="spellStart"/>
-      <w:r>
-        <w:t>cell</w:t>
-      </w:r>
-      <w:proofErr w:type="spellEnd"/>
-      <w:r>
-        <w:t xml:space="preserve"> </w:t>
-      </w:r>
-      <w:proofErr w:type="spellStart"/>
-      <w:r>
-        <w:t>values</w:t>
-      </w:r>
-      <w:proofErr w:type="spellEnd"/>
-      <w:r>
-        <w:t xml:space="preserve"> - значения закрытых клеток) - множество, содержащее элемент MF (</w:t>
-      </w:r>
-      <w:proofErr w:type="spellStart"/>
-      <w:r>
-        <w:t>mine</w:t>
-      </w:r>
-      <w:proofErr w:type="spellEnd"/>
-      <w:r>
-        <w:t xml:space="preserve"> </w:t>
-      </w:r>
-      <w:proofErr w:type="spellStart"/>
-      <w:r>
-        <w:t>flag</w:t>
-      </w:r>
-      <w:proofErr w:type="spellEnd"/>
-      <w:r>
-        <w:t xml:space="preserve"> - флаг мины), элемент Q (</w:t>
-      </w:r>
-      <w:proofErr w:type="spellStart"/>
-      <w:r>
-        <w:t>question</w:t>
-      </w:r>
-      <w:proofErr w:type="spellEnd"/>
-      <w:r>
-        <w:t xml:space="preserve"> - вопрос/сомнение), элемент E (</w:t>
-      </w:r>
-      <w:proofErr w:type="spellStart"/>
-      <w:r>
-        <w:t>emptiness</w:t>
-      </w:r>
-      <w:proofErr w:type="spellEnd"/>
-      <w:r>
-        <w:t xml:space="preserve"> - пустота).</w:t>
+        <w:t xml:space="preserve"> (close cell values - значения закрытых клеток) - множество, содержащее элемент MF (mine flag - флаг мины), элемент Q (question - вопрос/сомнение), элемент E (emptiness - пустота).</w:t>
       </w:r>
     </w:p>
     <w:p>
@@ -51927,39 +51079,7 @@
         <w:t>Множество OCV</w:t>
       </w:r>
       <w:r>
-        <w:t xml:space="preserve"> (</w:t>
-      </w:r>
-      <w:proofErr w:type="spellStart"/>
-      <w:r>
-        <w:t>open</w:t>
-      </w:r>
-      <w:proofErr w:type="spellEnd"/>
-      <w:r>
-        <w:t xml:space="preserve"> </w:t>
-      </w:r>
-      <w:proofErr w:type="spellStart"/>
-      <w:r>
-        <w:t>cell</w:t>
-      </w:r>
-      <w:proofErr w:type="spellEnd"/>
-      <w:r>
-        <w:t xml:space="preserve"> </w:t>
-      </w:r>
-      <w:proofErr w:type="spellStart"/>
-      <w:r>
-        <w:t>values</w:t>
-      </w:r>
-      <w:proofErr w:type="spellEnd"/>
-      <w:r>
-        <w:t xml:space="preserve"> - значения открытых клеток) - множество, содержащее целые числа [0; 8], элемент M (</w:t>
-      </w:r>
-      <w:proofErr w:type="spellStart"/>
-      <w:r>
-        <w:t>mine</w:t>
-      </w:r>
-      <w:proofErr w:type="spellEnd"/>
-      <w:r>
-        <w:t xml:space="preserve"> - мина).</w:t>
+        <w:t xml:space="preserve"> (open cell values - значения открытых клеток) - множество, содержащее целые числа [0; 8], элемент M (mine - мина).</w:t>
       </w:r>
     </w:p>
     <w:p>
@@ -51982,31 +51102,7 @@
         <w:t>t</w:t>
       </w:r>
       <w:r>
-        <w:t xml:space="preserve"> (</w:t>
-      </w:r>
-      <w:proofErr w:type="spellStart"/>
-      <w:r>
-        <w:t>status</w:t>
-      </w:r>
-      <w:proofErr w:type="spellEnd"/>
-      <w:r>
-        <w:t xml:space="preserve"> – состояние) – множество статусов клетки, состоящее из двух элементов: C (</w:t>
-      </w:r>
-      <w:proofErr w:type="spellStart"/>
-      <w:r>
-        <w:t>close</w:t>
-      </w:r>
-      <w:proofErr w:type="spellEnd"/>
-      <w:r>
-        <w:t xml:space="preserve"> – закрыта), O (</w:t>
-      </w:r>
-      <w:proofErr w:type="spellStart"/>
-      <w:r>
-        <w:t>open</w:t>
-      </w:r>
-      <w:proofErr w:type="spellEnd"/>
-      <w:r>
-        <w:t xml:space="preserve"> – открыта).</w:t>
+        <w:t xml:space="preserve"> (status – состояние) – множество статусов клетки, состоящее из двух элементов: C (close – закрыта), O (open – открыта).</w:t>
       </w:r>
     </w:p>
     <w:p>
@@ -52569,69 +51665,13 @@
         <w:t>Множество GS</w:t>
       </w:r>
       <w:r>
-        <w:t xml:space="preserve"> (</w:t>
-      </w:r>
-      <w:proofErr w:type="spellStart"/>
-      <w:r>
-        <w:t>game</w:t>
-      </w:r>
-      <w:proofErr w:type="spellEnd"/>
-      <w:r>
-        <w:t xml:space="preserve"> </w:t>
-      </w:r>
-      <w:proofErr w:type="spellStart"/>
-      <w:r>
-        <w:t>status</w:t>
-      </w:r>
-      <w:proofErr w:type="spellEnd"/>
-      <w:r>
-        <w:t xml:space="preserve"> - статус игры) </w:t>
+        <w:t xml:space="preserve"> (game status - статус игры) </w:t>
       </w:r>
       <w:r>
         <w:t>–</w:t>
       </w:r>
       <w:r>
-        <w:t xml:space="preserve"> это множество статусов игры, состоящее из </w:t>
-      </w:r>
-      <w:proofErr w:type="gramStart"/>
-      <w:r>
-        <w:t>3-ёх</w:t>
-      </w:r>
-      <w:proofErr w:type="gramEnd"/>
-      <w:r>
-        <w:t xml:space="preserve"> элементов: V (</w:t>
-      </w:r>
-      <w:proofErr w:type="spellStart"/>
-      <w:r>
-        <w:t>victory</w:t>
-      </w:r>
-      <w:proofErr w:type="spellEnd"/>
-      <w:r>
-        <w:t xml:space="preserve"> - победа), D (</w:t>
-      </w:r>
-      <w:proofErr w:type="spellStart"/>
-      <w:r>
-        <w:t>defeat</w:t>
-      </w:r>
-      <w:proofErr w:type="spellEnd"/>
-      <w:r>
-        <w:t xml:space="preserve"> - поражение) и N/O (</w:t>
-      </w:r>
-      <w:proofErr w:type="spellStart"/>
-      <w:r>
-        <w:t>not</w:t>
-      </w:r>
-      <w:proofErr w:type="spellEnd"/>
-      <w:r>
-        <w:t xml:space="preserve"> </w:t>
-      </w:r>
-      <w:proofErr w:type="spellStart"/>
-      <w:r>
-        <w:t>over</w:t>
-      </w:r>
-      <w:proofErr w:type="spellEnd"/>
-      <w:r>
-        <w:t xml:space="preserve"> - игра не окончена).</w:t>
+        <w:t xml:space="preserve"> это множество статусов игры, состоящее из 3-ёх элементов: V (victory - победа), D (defeat - поражение) и N/O (not over - игра не окончена).</w:t>
       </w:r>
     </w:p>
     <w:p>
@@ -52775,15 +51815,7 @@
         <w:t>H</w:t>
       </w:r>
       <w:r>
-        <w:t xml:space="preserve"> (</w:t>
-      </w:r>
-      <w:proofErr w:type="spellStart"/>
-      <w:r>
-        <w:t>hypothesis</w:t>
-      </w:r>
-      <w:proofErr w:type="spellEnd"/>
-      <w:r>
-        <w:t xml:space="preserve"> - гипотеза) – это множество</w:t>
+        <w:t xml:space="preserve"> (hypothesis - гипотеза) – это множество</w:t>
       </w:r>
       <w:r>
         <w:t>,</w:t>
@@ -52926,15 +51958,7 @@
         <w:t>)</w:t>
       </w:r>
       <w:r>
-        <w:t xml:space="preserve">, элементами </w:t>
-      </w:r>
-      <w:proofErr w:type="spellStart"/>
-      <w:r>
-        <w:t>подкортежей</w:t>
-      </w:r>
-      <w:proofErr w:type="spellEnd"/>
-      <w:r>
-        <w:t xml:space="preserve"> которого являются</w:t>
+        <w:t>, элементами подкортежей которого являются</w:t>
       </w:r>
       <w:r>
         <w:t xml:space="preserve"> пар</w:t>
@@ -53022,21 +52046,7 @@
         <w:rPr>
           <w:i/>
         </w:rPr>
-        <w:t>{</w:t>
-      </w:r>
-      <w:proofErr w:type="spellStart"/>
-      <w:r>
-        <w:rPr>
-          <w:i/>
-        </w:rPr>
-        <w:t>клетка_n</w:t>
-      </w:r>
-      <w:proofErr w:type="spellEnd"/>
-      <w:r>
-        <w:rPr>
-          <w:i/>
-        </w:rPr>
-        <w:t>; 0}</w:t>
+        <w:t>{клетка_n; 0}</w:t>
       </w:r>
       <w:r>
         <w:t xml:space="preserve">, </w:t>
@@ -53079,15 +52089,7 @@
         <w:t xml:space="preserve">для </w:t>
       </w:r>
       <w:r>
-        <w:t xml:space="preserve">каждой клетки заданного </w:t>
-      </w:r>
-      <w:proofErr w:type="spellStart"/>
-      <w:r>
-        <w:t>подкортежа</w:t>
-      </w:r>
-      <w:proofErr w:type="spellEnd"/>
-      <w:r>
-        <w:t xml:space="preserve"> кортежа </w:t>
+        <w:t xml:space="preserve">каждой клетки заданного подкортежа кортежа </w:t>
       </w:r>
       <w:r>
         <w:rPr>
@@ -53503,47 +52505,39 @@
       <w:r>
         <w:t>://</w:t>
       </w:r>
-      <w:proofErr w:type="spellStart"/>
       <w:r>
         <w:rPr>
           <w:lang w:val="en-US"/>
         </w:rPr>
         <w:t>pruslin</w:t>
       </w:r>
-      <w:proofErr w:type="spellEnd"/>
       <w:r>
         <w:t>.</w:t>
       </w:r>
-      <w:proofErr w:type="spellStart"/>
       <w:r>
         <w:rPr>
           <w:lang w:val="en-US"/>
         </w:rPr>
         <w:t>ru</w:t>
       </w:r>
-      <w:proofErr w:type="spellEnd"/>
       <w:r>
         <w:t>/</w:t>
       </w:r>
-      <w:proofErr w:type="spellStart"/>
       <w:r>
         <w:rPr>
           <w:lang w:val="en-US"/>
         </w:rPr>
         <w:t>vidy</w:t>
       </w:r>
-      <w:proofErr w:type="spellEnd"/>
       <w:r>
         <w:t>-</w:t>
       </w:r>
-      <w:proofErr w:type="spellStart"/>
       <w:r>
         <w:rPr>
           <w:lang w:val="en-US"/>
         </w:rPr>
         <w:t>golovolomok</w:t>
       </w:r>
-      <w:proofErr w:type="spellEnd"/>
       <w:r>
         <w:t>/ (</w:t>
       </w:r>
@@ -53568,46 +52562,17 @@
       </w:pPr>
       <w:bookmarkStart w:id="41" w:name="_Hlk101420368"/>
       <w:r>
-        <w:t xml:space="preserve">Е. Ю. </w:t>
-      </w:r>
-      <w:proofErr w:type="spellStart"/>
-      <w:r>
-        <w:t>Корлякова</w:t>
-      </w:r>
-      <w:proofErr w:type="spellEnd"/>
-      <w:r>
-        <w:t xml:space="preserve">, </w:t>
-      </w:r>
-      <w:r>
-        <w:t xml:space="preserve">М. О. </w:t>
-      </w:r>
-      <w:proofErr w:type="spellStart"/>
-      <w:r>
-        <w:t>Корлякова</w:t>
-      </w:r>
-      <w:proofErr w:type="spellEnd"/>
-      <w:r>
-        <w:t xml:space="preserve">. Подход к разработке самообучающегося алгоритма игры в «Сапёр». Наукоёмкие технологии в </w:t>
-      </w:r>
-      <w:proofErr w:type="spellStart"/>
-      <w:r>
-        <w:t>приборо</w:t>
-      </w:r>
-      <w:proofErr w:type="spellEnd"/>
-      <w:r>
-        <w:t>- и машиностроении и развитие инновационной деятельности в вузе. Материалы Всероссийской научно-технической конференции.</w:t>
+        <w:t xml:space="preserve">Е. Ю. Корлякова, </w:t>
+      </w:r>
+      <w:r>
+        <w:t>М. О. Корлякова. Подход к разработке самообучающегося алгоритма игры в «Сапёр». Наукоёмкие технологии в приборо- и машиностроении и развитие инновационной деятельности в вузе. Материалы Всероссийской научно-технической конференции.</w:t>
       </w:r>
       <w:r>
         <w:t xml:space="preserve"> Том 2.</w:t>
       </w:r>
       <w:r>
-        <w:t xml:space="preserve"> Изд. КФ МГТУ им. Баумана, Калуга, 2016. С. </w:t>
-      </w:r>
-      <w:proofErr w:type="gramStart"/>
-      <w:r>
-        <w:t>23-24</w:t>
-      </w:r>
-      <w:proofErr w:type="gramEnd"/>
+        <w:t xml:space="preserve"> Изд. КФ МГТУ им. Баумана, Калуга, 2016. С. 23-24</w:t>
+      </w:r>
       <w:r>
         <w:rPr>
           <w:lang w:val="en-US"/>
@@ -53626,15 +52591,7 @@
         <w:ind w:left="0" w:firstLine="709"/>
       </w:pPr>
       <w:r>
-        <w:t xml:space="preserve">Е. Ю. </w:t>
-      </w:r>
-      <w:proofErr w:type="spellStart"/>
-      <w:r>
-        <w:t>Корлякова</w:t>
-      </w:r>
-      <w:proofErr w:type="spellEnd"/>
-      <w:r>
-        <w:t>. Подход к разработке самообучающегося алгоритма игры в «Сапёр». Презентация к докладу. Калужский филиал МГТУ им. Баумана, Калуга, 2016.</w:t>
+        <w:t>Е. Ю. Корлякова. Подход к разработке самообучающегося алгоритма игры в «Сапёр». Презентация к докладу. Калужский филиал МГТУ им. Баумана, Калуга, 2016.</w:t>
       </w:r>
     </w:p>
     <w:p>
@@ -53661,13 +52618,8 @@
         </w:numPr>
         <w:ind w:left="0" w:firstLine="709"/>
       </w:pPr>
-      <w:proofErr w:type="spellStart"/>
-      <w:r>
-        <w:t>Доррер</w:t>
-      </w:r>
-      <w:proofErr w:type="spellEnd"/>
-      <w:r>
-        <w:t xml:space="preserve"> М. Г. </w:t>
+      <w:r>
+        <w:t xml:space="preserve">Доррер М. Г. </w:t>
       </w:r>
       <w:bookmarkStart w:id="43" w:name="_Hlk101419963"/>
       <w:r>
@@ -53697,15 +52649,7 @@
         <w:ind w:left="0" w:firstLine="709"/>
       </w:pPr>
       <w:r>
-        <w:t xml:space="preserve">М. А. Данилова, М. Н. </w:t>
-      </w:r>
-      <w:proofErr w:type="spellStart"/>
-      <w:r>
-        <w:t>Скаткина</w:t>
-      </w:r>
-      <w:proofErr w:type="spellEnd"/>
-      <w:r>
-        <w:t>. Дидактика средней школы. М.: Просвещение, 1975, с. 5.</w:t>
+        <w:t>М. А. Данилова, М. Н. Скаткина. Дидактика средней школы. М.: Просвещение, 1975, с. 5.</w:t>
       </w:r>
     </w:p>
     <w:p>
@@ -53718,15 +52662,7 @@
         <w:ind w:left="0" w:firstLine="709"/>
       </w:pPr>
       <w:r>
-        <w:t xml:space="preserve">Г. </w:t>
-      </w:r>
-      <w:proofErr w:type="spellStart"/>
-      <w:r>
-        <w:t>Нойнер</w:t>
-      </w:r>
-      <w:proofErr w:type="spellEnd"/>
-      <w:r>
-        <w:t>, Ю. К. Бабанский. Педагогика. М.: Педагогика, 1984, с. 109.</w:t>
+        <w:t>Г. Нойнер, Ю. К. Бабанский. Педагогика. М.: Педагогика, 1984, с. 109.</w:t>
       </w:r>
     </w:p>
     <w:p>
@@ -53796,13 +52732,8 @@
         </w:numPr>
         <w:ind w:left="0" w:firstLine="709"/>
       </w:pPr>
-      <w:proofErr w:type="spellStart"/>
-      <w:r>
-        <w:t>Минскин</w:t>
-      </w:r>
-      <w:proofErr w:type="spellEnd"/>
-      <w:r>
-        <w:t xml:space="preserve"> Е.М. Занимательные задачи и головоломки для больших и маленьких. – В кн.: Всегда всем весело. М., 1969</w:t>
+      <w:r>
+        <w:t>Минскин Е.М. Занимательные задачи и головоломки для больших и маленьких. – В кн.: Всегда всем весело. М., 1969</w:t>
       </w:r>
       <w:r>
         <w:t>.</w:t>
@@ -53819,23 +52750,7 @@
       </w:pPr>
       <w:bookmarkStart w:id="44" w:name="_Hlk101524577"/>
       <w:r>
-        <w:t xml:space="preserve">В. В. Круглов, М. И. Дли, Р. Ю. </w:t>
-      </w:r>
-      <w:proofErr w:type="spellStart"/>
-      <w:r>
-        <w:t>Голунов</w:t>
-      </w:r>
-      <w:proofErr w:type="spellEnd"/>
-      <w:r>
-        <w:t xml:space="preserve">. Нечёткая логика и искусственные нейронные сети. Изд. </w:t>
-      </w:r>
-      <w:proofErr w:type="spellStart"/>
-      <w:r>
-        <w:t>Физматлит</w:t>
-      </w:r>
-      <w:proofErr w:type="spellEnd"/>
-      <w:r>
-        <w:t>, 2001.</w:t>
+        <w:t>В. В. Круглов, М. И. Дли, Р. Ю. Голунов. Нечёткая логика и искусственные нейронные сети. Изд. Физматлит, 2001.</w:t>
       </w:r>
     </w:p>
     <w:p>
@@ -53861,23 +52776,7 @@
         <w:ind w:left="0" w:firstLine="709"/>
       </w:pPr>
       <w:r>
-        <w:t xml:space="preserve">К. В. </w:t>
-      </w:r>
-      <w:proofErr w:type="spellStart"/>
-      <w:r>
-        <w:t>Махотило</w:t>
-      </w:r>
-      <w:proofErr w:type="spellEnd"/>
-      <w:r>
-        <w:t xml:space="preserve">. Разработка методик эволюционного синтеза </w:t>
-      </w:r>
-      <w:proofErr w:type="spellStart"/>
-      <w:r>
-        <w:t>нейросетевых</w:t>
-      </w:r>
-      <w:proofErr w:type="spellEnd"/>
-      <w:r>
-        <w:t xml:space="preserve"> компонентов систем управления. </w:t>
+        <w:t xml:space="preserve">К. В. Махотило. Разработка методик эволюционного синтеза нейросетевых компонентов систем управления. </w:t>
       </w:r>
       <w:r>
         <w:t>Диссертация на соискание ученой степени кандидата технических наук.</w:t>
@@ -53896,23 +52795,7 @@
         <w:ind w:left="0" w:firstLine="709"/>
       </w:pPr>
       <w:r>
-        <w:t xml:space="preserve">Бихевиоризм: Дж. Уотсон, Э. </w:t>
-      </w:r>
-      <w:proofErr w:type="spellStart"/>
-      <w:r>
-        <w:t>Торндайк</w:t>
-      </w:r>
-      <w:proofErr w:type="spellEnd"/>
-      <w:r>
-        <w:t xml:space="preserve">, Б. Скиннер, Э. </w:t>
-      </w:r>
-      <w:proofErr w:type="spellStart"/>
-      <w:r>
-        <w:t>Толмен</w:t>
-      </w:r>
-      <w:proofErr w:type="spellEnd"/>
-      <w:r>
-        <w:t xml:space="preserve">. Психология – Лекции, советы, материалы для студентов. </w:t>
+        <w:t xml:space="preserve">Бихевиоризм: Дж. Уотсон, Э. Торндайк, Б. Скиннер, Э. Толмен. Психология – Лекции, советы, материалы для студентов. </w:t>
       </w:r>
       <w:r>
         <w:rPr>
@@ -53932,25 +52815,21 @@
       <w:r>
         <w:t>://</w:t>
       </w:r>
-      <w:proofErr w:type="spellStart"/>
       <w:r>
         <w:rPr>
           <w:lang w:val="en-US"/>
         </w:rPr>
         <w:t>impsi</w:t>
       </w:r>
-      <w:proofErr w:type="spellEnd"/>
       <w:r>
         <w:t>.</w:t>
       </w:r>
-      <w:proofErr w:type="spellStart"/>
       <w:r>
         <w:rPr>
           <w:lang w:val="en-US"/>
         </w:rPr>
         <w:t>ru</w:t>
       </w:r>
-      <w:proofErr w:type="spellEnd"/>
       <w:r>
         <w:t>/</w:t>
       </w:r>
@@ -53972,36 +52851,30 @@
       <w:r>
         <w:t>/</w:t>
       </w:r>
-      <w:proofErr w:type="spellStart"/>
       <w:r>
         <w:rPr>
           <w:lang w:val="en-US"/>
         </w:rPr>
         <w:t>biheviorizm</w:t>
       </w:r>
-      <w:proofErr w:type="spellEnd"/>
       <w:r>
         <w:t>-</w:t>
       </w:r>
-      <w:proofErr w:type="spellStart"/>
       <w:r>
         <w:rPr>
           <w:lang w:val="en-US"/>
         </w:rPr>
         <w:t>dzh</w:t>
       </w:r>
-      <w:proofErr w:type="spellEnd"/>
       <w:r>
         <w:t>-</w:t>
       </w:r>
-      <w:proofErr w:type="spellStart"/>
       <w:r>
         <w:rPr>
           <w:lang w:val="en-US"/>
         </w:rPr>
         <w:t>uotson</w:t>
       </w:r>
-      <w:proofErr w:type="spellEnd"/>
       <w:r>
         <w:t>-</w:t>
       </w:r>
@@ -54014,14 +52887,12 @@
       <w:r>
         <w:t>-</w:t>
       </w:r>
-      <w:proofErr w:type="spellStart"/>
       <w:r>
         <w:rPr>
           <w:lang w:val="en-US"/>
         </w:rPr>
         <w:t>torndajk</w:t>
       </w:r>
-      <w:proofErr w:type="spellEnd"/>
       <w:r>
         <w:t>-</w:t>
       </w:r>
@@ -54052,14 +52923,12 @@
       <w:r>
         <w:t>-</w:t>
       </w:r>
-      <w:proofErr w:type="spellStart"/>
       <w:r>
         <w:rPr>
           <w:lang w:val="en-US"/>
         </w:rPr>
         <w:t>tolmen</w:t>
       </w:r>
-      <w:proofErr w:type="spellEnd"/>
       <w:r>
         <w:t>/ (</w:t>
       </w:r>
@@ -54084,23 +52953,7 @@
       </w:pPr>
       <w:r>
         <w:lastRenderedPageBreak/>
-        <w:t xml:space="preserve">А. </w:t>
-      </w:r>
-      <w:proofErr w:type="spellStart"/>
-      <w:r>
-        <w:t>Гадаев</w:t>
-      </w:r>
-      <w:proofErr w:type="spellEnd"/>
-      <w:r>
-        <w:t xml:space="preserve">. И. Павлов и Д. Уотсон создатели классического </w:t>
-      </w:r>
-      <w:proofErr w:type="spellStart"/>
-      <w:r>
-        <w:t>обучловливания</w:t>
-      </w:r>
-      <w:proofErr w:type="spellEnd"/>
-      <w:r>
-        <w:t xml:space="preserve">. «Изба-читальня» – литературный портал, 2013. </w:t>
+        <w:t xml:space="preserve">А. Гадаев. И. Павлов и Д. Уотсон создатели классического обучловливания. «Изба-читальня» – литературный портал, 2013. </w:t>
       </w:r>
       <w:r>
         <w:rPr>
@@ -54129,25 +52982,21 @@
       <w:r>
         <w:t>.</w:t>
       </w:r>
-      <w:proofErr w:type="spellStart"/>
       <w:r>
         <w:rPr>
           <w:lang w:val="en-US"/>
         </w:rPr>
         <w:t>chitalnya</w:t>
       </w:r>
-      <w:proofErr w:type="spellEnd"/>
       <w:r>
         <w:t>.</w:t>
       </w:r>
-      <w:proofErr w:type="spellStart"/>
       <w:r>
         <w:rPr>
           <w:lang w:val="en-US"/>
         </w:rPr>
         <w:t>ru</w:t>
       </w:r>
-      <w:proofErr w:type="spellEnd"/>
       <w:r>
         <w:t>/</w:t>
       </w:r>
@@ -54177,39 +53026,7 @@
         <w:ind w:left="0" w:firstLine="709"/>
       </w:pPr>
       <w:r>
-        <w:t xml:space="preserve">Ян </w:t>
-      </w:r>
-      <w:proofErr w:type="spellStart"/>
-      <w:r>
-        <w:t>Прашко</w:t>
-      </w:r>
-      <w:proofErr w:type="spellEnd"/>
-      <w:r>
-        <w:t xml:space="preserve">, Петр </w:t>
-      </w:r>
-      <w:proofErr w:type="spellStart"/>
-      <w:r>
-        <w:t>Можны</w:t>
-      </w:r>
-      <w:proofErr w:type="spellEnd"/>
-      <w:r>
-        <w:t xml:space="preserve">, Милош </w:t>
-      </w:r>
-      <w:proofErr w:type="spellStart"/>
-      <w:r>
-        <w:t>Шлепецки</w:t>
-      </w:r>
-      <w:proofErr w:type="spellEnd"/>
-      <w:r>
-        <w:t xml:space="preserve"> и коллектив. Когнитивно-</w:t>
-      </w:r>
-      <w:proofErr w:type="spellStart"/>
-      <w:r>
-        <w:t>бихевиоральная</w:t>
-      </w:r>
-      <w:proofErr w:type="spellEnd"/>
-      <w:r>
-        <w:t xml:space="preserve"> терапия психических расстройств. Институт общегуманитарных исследований, М., 2015. С. 32.</w:t>
+        <w:t>Ян Прашко, Петр Можны, Милош Шлепецки и коллектив. Когнитивно-бихевиоральная терапия психических расстройств. Институт общегуманитарных исследований, М., 2015. С. 32.</w:t>
       </w:r>
     </w:p>
     <w:p>
@@ -54267,16 +53084,11 @@
       <w:r>
         <w:t>»</w:t>
       </w:r>
-      <w:proofErr w:type="gramStart"/>
       <w:r>
         <w:t>/</w:t>
       </w:r>
       <w:r>
-        <w:t>«</w:t>
-      </w:r>
-      <w:proofErr w:type="gramEnd"/>
-      <w:r>
-        <w:t>Сапёр»</w:t>
+        <w:t>«Сапёр»</w:t>
       </w:r>
       <w:bookmarkEnd w:id="45"/>
     </w:p>
@@ -54411,15 +53223,7 @@
         <w:ind w:left="0" w:firstLine="709"/>
       </w:pPr>
       <w:r>
-        <w:t xml:space="preserve">Если открываемая клетка была свободна и все соседние клетки тоже свободны, то все соседние клетки, как и открываемая клетка, автоматически </w:t>
-      </w:r>
-      <w:proofErr w:type="spellStart"/>
-      <w:r>
-        <w:t>разминируются</w:t>
-      </w:r>
-      <w:proofErr w:type="spellEnd"/>
-      <w:r>
-        <w:t xml:space="preserve"> и пометятся как свободные (окрасятся в серый цвет). Если какая-либо из разминированных клеток также будет иметь только свободных соседей, то процесс автоматического разминирования на этом </w:t>
+        <w:t xml:space="preserve">Если открываемая клетка была свободна и все соседние клетки тоже свободны, то все соседние клетки, как и открываемая клетка, автоматически разминируются и пометятся как свободные (окрасятся в серый цвет). Если какая-либо из разминированных клеток также будет иметь только свободных соседей, то процесс автоматического разминирования на этом </w:t>
       </w:r>
       <w:r>
         <w:lastRenderedPageBreak/>
@@ -54717,6 +53521,178 @@
     </w:lvl>
   </w:abstractNum>
   <w:abstractNum w:abstractNumId="1" w15:restartNumberingAfterBreak="0">
+    <w:nsid w:val="0D885DB0"/>
+    <w:multiLevelType w:val="hybridMultilevel"/>
+    <w:tmpl w:val="F468BE5A"/>
+    <w:lvl w:ilvl="0" w:tplc="0419000F">
+      <w:start w:val="1"/>
+      <w:numFmt w:val="decimal"/>
+      <w:lvlText w:val="%1."/>
+      <w:lvlJc w:val="left"/>
+      <w:pPr>
+        <w:ind w:left="1429" w:hanging="360"/>
+      </w:pPr>
+    </w:lvl>
+    <w:lvl w:ilvl="1" w:tplc="04190019" w:tentative="1">
+      <w:start w:val="1"/>
+      <w:numFmt w:val="lowerLetter"/>
+      <w:lvlText w:val="%2."/>
+      <w:lvlJc w:val="left"/>
+      <w:pPr>
+        <w:ind w:left="2149" w:hanging="360"/>
+      </w:pPr>
+    </w:lvl>
+    <w:lvl w:ilvl="2" w:tplc="0419001B" w:tentative="1">
+      <w:start w:val="1"/>
+      <w:numFmt w:val="lowerRoman"/>
+      <w:lvlText w:val="%3."/>
+      <w:lvlJc w:val="right"/>
+      <w:pPr>
+        <w:ind w:left="2869" w:hanging="180"/>
+      </w:pPr>
+    </w:lvl>
+    <w:lvl w:ilvl="3" w:tplc="0419000F" w:tentative="1">
+      <w:start w:val="1"/>
+      <w:numFmt w:val="decimal"/>
+      <w:lvlText w:val="%4."/>
+      <w:lvlJc w:val="left"/>
+      <w:pPr>
+        <w:ind w:left="3589" w:hanging="360"/>
+      </w:pPr>
+    </w:lvl>
+    <w:lvl w:ilvl="4" w:tplc="04190019" w:tentative="1">
+      <w:start w:val="1"/>
+      <w:numFmt w:val="lowerLetter"/>
+      <w:lvlText w:val="%5."/>
+      <w:lvlJc w:val="left"/>
+      <w:pPr>
+        <w:ind w:left="4309" w:hanging="360"/>
+      </w:pPr>
+    </w:lvl>
+    <w:lvl w:ilvl="5" w:tplc="0419001B" w:tentative="1">
+      <w:start w:val="1"/>
+      <w:numFmt w:val="lowerRoman"/>
+      <w:lvlText w:val="%6."/>
+      <w:lvlJc w:val="right"/>
+      <w:pPr>
+        <w:ind w:left="5029" w:hanging="180"/>
+      </w:pPr>
+    </w:lvl>
+    <w:lvl w:ilvl="6" w:tplc="0419000F" w:tentative="1">
+      <w:start w:val="1"/>
+      <w:numFmt w:val="decimal"/>
+      <w:lvlText w:val="%7."/>
+      <w:lvlJc w:val="left"/>
+      <w:pPr>
+        <w:ind w:left="5749" w:hanging="360"/>
+      </w:pPr>
+    </w:lvl>
+    <w:lvl w:ilvl="7" w:tplc="04190019" w:tentative="1">
+      <w:start w:val="1"/>
+      <w:numFmt w:val="lowerLetter"/>
+      <w:lvlText w:val="%8."/>
+      <w:lvlJc w:val="left"/>
+      <w:pPr>
+        <w:ind w:left="6469" w:hanging="360"/>
+      </w:pPr>
+    </w:lvl>
+    <w:lvl w:ilvl="8" w:tplc="0419001B" w:tentative="1">
+      <w:start w:val="1"/>
+      <w:numFmt w:val="lowerRoman"/>
+      <w:lvlText w:val="%9."/>
+      <w:lvlJc w:val="right"/>
+      <w:pPr>
+        <w:ind w:left="7189" w:hanging="180"/>
+      </w:pPr>
+    </w:lvl>
+  </w:abstractNum>
+  <w:abstractNum w:abstractNumId="2" w15:restartNumberingAfterBreak="0">
+    <w:nsid w:val="0F56161F"/>
+    <w:multiLevelType w:val="hybridMultilevel"/>
+    <w:tmpl w:val="8390B924"/>
+    <w:lvl w:ilvl="0" w:tplc="FFFFFFFF">
+      <w:start w:val="1"/>
+      <w:numFmt w:val="decimal"/>
+      <w:lvlText w:val="%1)"/>
+      <w:lvlJc w:val="left"/>
+      <w:pPr>
+        <w:ind w:left="1429" w:hanging="360"/>
+      </w:pPr>
+    </w:lvl>
+    <w:lvl w:ilvl="1" w:tplc="FFFFFFFF" w:tentative="1">
+      <w:start w:val="1"/>
+      <w:numFmt w:val="lowerLetter"/>
+      <w:lvlText w:val="%2."/>
+      <w:lvlJc w:val="left"/>
+      <w:pPr>
+        <w:ind w:left="2149" w:hanging="360"/>
+      </w:pPr>
+    </w:lvl>
+    <w:lvl w:ilvl="2" w:tplc="FFFFFFFF" w:tentative="1">
+      <w:start w:val="1"/>
+      <w:numFmt w:val="lowerRoman"/>
+      <w:lvlText w:val="%3."/>
+      <w:lvlJc w:val="right"/>
+      <w:pPr>
+        <w:ind w:left="2869" w:hanging="180"/>
+      </w:pPr>
+    </w:lvl>
+    <w:lvl w:ilvl="3" w:tplc="FFFFFFFF" w:tentative="1">
+      <w:start w:val="1"/>
+      <w:numFmt w:val="decimal"/>
+      <w:lvlText w:val="%4."/>
+      <w:lvlJc w:val="left"/>
+      <w:pPr>
+        <w:ind w:left="3589" w:hanging="360"/>
+      </w:pPr>
+    </w:lvl>
+    <w:lvl w:ilvl="4" w:tplc="FFFFFFFF" w:tentative="1">
+      <w:start w:val="1"/>
+      <w:numFmt w:val="lowerLetter"/>
+      <w:lvlText w:val="%5."/>
+      <w:lvlJc w:val="left"/>
+      <w:pPr>
+        <w:ind w:left="4309" w:hanging="360"/>
+      </w:pPr>
+    </w:lvl>
+    <w:lvl w:ilvl="5" w:tplc="FFFFFFFF" w:tentative="1">
+      <w:start w:val="1"/>
+      <w:numFmt w:val="lowerRoman"/>
+      <w:lvlText w:val="%6."/>
+      <w:lvlJc w:val="right"/>
+      <w:pPr>
+        <w:ind w:left="5029" w:hanging="180"/>
+      </w:pPr>
+    </w:lvl>
+    <w:lvl w:ilvl="6" w:tplc="FFFFFFFF" w:tentative="1">
+      <w:start w:val="1"/>
+      <w:numFmt w:val="decimal"/>
+      <w:lvlText w:val="%7."/>
+      <w:lvlJc w:val="left"/>
+      <w:pPr>
+        <w:ind w:left="5749" w:hanging="360"/>
+      </w:pPr>
+    </w:lvl>
+    <w:lvl w:ilvl="7" w:tplc="FFFFFFFF" w:tentative="1">
+      <w:start w:val="1"/>
+      <w:numFmt w:val="lowerLetter"/>
+      <w:lvlText w:val="%8."/>
+      <w:lvlJc w:val="left"/>
+      <w:pPr>
+        <w:ind w:left="6469" w:hanging="360"/>
+      </w:pPr>
+    </w:lvl>
+    <w:lvl w:ilvl="8" w:tplc="FFFFFFFF" w:tentative="1">
+      <w:start w:val="1"/>
+      <w:numFmt w:val="lowerRoman"/>
+      <w:lvlText w:val="%9."/>
+      <w:lvlJc w:val="right"/>
+      <w:pPr>
+        <w:ind w:left="7189" w:hanging="180"/>
+      </w:pPr>
+    </w:lvl>
+  </w:abstractNum>
+  <w:abstractNum w:abstractNumId="3" w15:restartNumberingAfterBreak="0">
     <w:nsid w:val="1DFC797A"/>
     <w:multiLevelType w:val="hybridMultilevel"/>
     <w:tmpl w:val="E5684AF2"/>
@@ -54802,7 +53778,7 @@
       </w:pPr>
     </w:lvl>
   </w:abstractNum>
-  <w:abstractNum w:abstractNumId="2" w15:restartNumberingAfterBreak="0">
+  <w:abstractNum w:abstractNumId="4" w15:restartNumberingAfterBreak="0">
     <w:nsid w:val="1E3C2C47"/>
     <w:multiLevelType w:val="hybridMultilevel"/>
     <w:tmpl w:val="E5684AF2"/>
@@ -54888,7 +53864,7 @@
       </w:pPr>
     </w:lvl>
   </w:abstractNum>
-  <w:abstractNum w:abstractNumId="3" w15:restartNumberingAfterBreak="0">
+  <w:abstractNum w:abstractNumId="5" w15:restartNumberingAfterBreak="0">
     <w:nsid w:val="2A4C6C3C"/>
     <w:multiLevelType w:val="hybridMultilevel"/>
     <w:tmpl w:val="EFE614C6"/>
@@ -54974,7 +53950,7 @@
       </w:pPr>
     </w:lvl>
   </w:abstractNum>
-  <w:abstractNum w:abstractNumId="4" w15:restartNumberingAfterBreak="0">
+  <w:abstractNum w:abstractNumId="6" w15:restartNumberingAfterBreak="0">
     <w:nsid w:val="2CFB648F"/>
     <w:multiLevelType w:val="hybridMultilevel"/>
     <w:tmpl w:val="EFF8966E"/>
@@ -55064,7 +54040,7 @@
       </w:pPr>
     </w:lvl>
   </w:abstractNum>
-  <w:abstractNum w:abstractNumId="5" w15:restartNumberingAfterBreak="0">
+  <w:abstractNum w:abstractNumId="7" w15:restartNumberingAfterBreak="0">
     <w:nsid w:val="2E187D24"/>
     <w:multiLevelType w:val="hybridMultilevel"/>
     <w:tmpl w:val="C8026C06"/>
@@ -55153,7 +54129,7 @@
       </w:pPr>
     </w:lvl>
   </w:abstractNum>
-  <w:abstractNum w:abstractNumId="6" w15:restartNumberingAfterBreak="0">
+  <w:abstractNum w:abstractNumId="8" w15:restartNumberingAfterBreak="0">
     <w:nsid w:val="30F84455"/>
     <w:multiLevelType w:val="hybridMultilevel"/>
     <w:tmpl w:val="93E8A642"/>
@@ -55239,7 +54215,7 @@
       </w:pPr>
     </w:lvl>
   </w:abstractNum>
-  <w:abstractNum w:abstractNumId="7" w15:restartNumberingAfterBreak="0">
+  <w:abstractNum w:abstractNumId="9" w15:restartNumberingAfterBreak="0">
     <w:nsid w:val="39216262"/>
     <w:multiLevelType w:val="multilevel"/>
     <w:tmpl w:val="76864E7E"/>
@@ -55389,7 +54365,7 @@
       </w:rPr>
     </w:lvl>
   </w:abstractNum>
-  <w:abstractNum w:abstractNumId="8" w15:restartNumberingAfterBreak="0">
+  <w:abstractNum w:abstractNumId="10" w15:restartNumberingAfterBreak="0">
     <w:nsid w:val="3EEC14C9"/>
     <w:multiLevelType w:val="hybridMultilevel"/>
     <w:tmpl w:val="E70AF630"/>
@@ -55478,7 +54454,93 @@
       </w:pPr>
     </w:lvl>
   </w:abstractNum>
-  <w:abstractNum w:abstractNumId="9" w15:restartNumberingAfterBreak="0">
+  <w:abstractNum w:abstractNumId="11" w15:restartNumberingAfterBreak="0">
+    <w:nsid w:val="46822B61"/>
+    <w:multiLevelType w:val="hybridMultilevel"/>
+    <w:tmpl w:val="8390B924"/>
+    <w:lvl w:ilvl="0" w:tplc="04190011">
+      <w:start w:val="1"/>
+      <w:numFmt w:val="decimal"/>
+      <w:lvlText w:val="%1)"/>
+      <w:lvlJc w:val="left"/>
+      <w:pPr>
+        <w:ind w:left="1429" w:hanging="360"/>
+      </w:pPr>
+    </w:lvl>
+    <w:lvl w:ilvl="1" w:tplc="FFFFFFFF" w:tentative="1">
+      <w:start w:val="1"/>
+      <w:numFmt w:val="lowerLetter"/>
+      <w:lvlText w:val="%2."/>
+      <w:lvlJc w:val="left"/>
+      <w:pPr>
+        <w:ind w:left="2149" w:hanging="360"/>
+      </w:pPr>
+    </w:lvl>
+    <w:lvl w:ilvl="2" w:tplc="FFFFFFFF" w:tentative="1">
+      <w:start w:val="1"/>
+      <w:numFmt w:val="lowerRoman"/>
+      <w:lvlText w:val="%3."/>
+      <w:lvlJc w:val="right"/>
+      <w:pPr>
+        <w:ind w:left="2869" w:hanging="180"/>
+      </w:pPr>
+    </w:lvl>
+    <w:lvl w:ilvl="3" w:tplc="FFFFFFFF" w:tentative="1">
+      <w:start w:val="1"/>
+      <w:numFmt w:val="decimal"/>
+      <w:lvlText w:val="%4."/>
+      <w:lvlJc w:val="left"/>
+      <w:pPr>
+        <w:ind w:left="3589" w:hanging="360"/>
+      </w:pPr>
+    </w:lvl>
+    <w:lvl w:ilvl="4" w:tplc="FFFFFFFF" w:tentative="1">
+      <w:start w:val="1"/>
+      <w:numFmt w:val="lowerLetter"/>
+      <w:lvlText w:val="%5."/>
+      <w:lvlJc w:val="left"/>
+      <w:pPr>
+        <w:ind w:left="4309" w:hanging="360"/>
+      </w:pPr>
+    </w:lvl>
+    <w:lvl w:ilvl="5" w:tplc="FFFFFFFF" w:tentative="1">
+      <w:start w:val="1"/>
+      <w:numFmt w:val="lowerRoman"/>
+      <w:lvlText w:val="%6."/>
+      <w:lvlJc w:val="right"/>
+      <w:pPr>
+        <w:ind w:left="5029" w:hanging="180"/>
+      </w:pPr>
+    </w:lvl>
+    <w:lvl w:ilvl="6" w:tplc="FFFFFFFF" w:tentative="1">
+      <w:start w:val="1"/>
+      <w:numFmt w:val="decimal"/>
+      <w:lvlText w:val="%7."/>
+      <w:lvlJc w:val="left"/>
+      <w:pPr>
+        <w:ind w:left="5749" w:hanging="360"/>
+      </w:pPr>
+    </w:lvl>
+    <w:lvl w:ilvl="7" w:tplc="FFFFFFFF" w:tentative="1">
+      <w:start w:val="1"/>
+      <w:numFmt w:val="lowerLetter"/>
+      <w:lvlText w:val="%8."/>
+      <w:lvlJc w:val="left"/>
+      <w:pPr>
+        <w:ind w:left="6469" w:hanging="360"/>
+      </w:pPr>
+    </w:lvl>
+    <w:lvl w:ilvl="8" w:tplc="FFFFFFFF" w:tentative="1">
+      <w:start w:val="1"/>
+      <w:numFmt w:val="lowerRoman"/>
+      <w:lvlText w:val="%9."/>
+      <w:lvlJc w:val="right"/>
+      <w:pPr>
+        <w:ind w:left="7189" w:hanging="180"/>
+      </w:pPr>
+    </w:lvl>
+  </w:abstractNum>
+  <w:abstractNum w:abstractNumId="12" w15:restartNumberingAfterBreak="0">
     <w:nsid w:val="48F05C74"/>
     <w:multiLevelType w:val="multilevel"/>
     <w:tmpl w:val="EDCC41E6"/>
@@ -55628,7 +54690,7 @@
       </w:rPr>
     </w:lvl>
   </w:abstractNum>
-  <w:abstractNum w:abstractNumId="10" w15:restartNumberingAfterBreak="0">
+  <w:abstractNum w:abstractNumId="13" w15:restartNumberingAfterBreak="0">
     <w:nsid w:val="4D725F80"/>
     <w:multiLevelType w:val="hybridMultilevel"/>
     <w:tmpl w:val="FE965304"/>
@@ -55714,7 +54776,7 @@
       </w:pPr>
     </w:lvl>
   </w:abstractNum>
-  <w:abstractNum w:abstractNumId="11" w15:restartNumberingAfterBreak="0">
+  <w:abstractNum w:abstractNumId="14" w15:restartNumberingAfterBreak="0">
     <w:nsid w:val="5C323580"/>
     <w:multiLevelType w:val="hybridMultilevel"/>
     <w:tmpl w:val="7756B43A"/>
@@ -55827,7 +54889,7 @@
       </w:rPr>
     </w:lvl>
   </w:abstractNum>
-  <w:abstractNum w:abstractNumId="12" w15:restartNumberingAfterBreak="0">
+  <w:abstractNum w:abstractNumId="15" w15:restartNumberingAfterBreak="0">
     <w:nsid w:val="684C7FDE"/>
     <w:multiLevelType w:val="multilevel"/>
     <w:tmpl w:val="76864E7E"/>
@@ -55977,7 +55039,7 @@
       </w:rPr>
     </w:lvl>
   </w:abstractNum>
-  <w:abstractNum w:abstractNumId="13" w15:restartNumberingAfterBreak="0">
+  <w:abstractNum w:abstractNumId="16" w15:restartNumberingAfterBreak="0">
     <w:nsid w:val="69006C7B"/>
     <w:multiLevelType w:val="multilevel"/>
     <w:tmpl w:val="76864E7E"/>
@@ -56127,7 +55189,7 @@
       </w:rPr>
     </w:lvl>
   </w:abstractNum>
-  <w:abstractNum w:abstractNumId="14" w15:restartNumberingAfterBreak="0">
+  <w:abstractNum w:abstractNumId="17" w15:restartNumberingAfterBreak="0">
     <w:nsid w:val="718B32F9"/>
     <w:multiLevelType w:val="hybridMultilevel"/>
     <w:tmpl w:val="4E3475F2"/>
@@ -56240,7 +55302,7 @@
       </w:rPr>
     </w:lvl>
   </w:abstractNum>
-  <w:abstractNum w:abstractNumId="15" w15:restartNumberingAfterBreak="0">
+  <w:abstractNum w:abstractNumId="18" w15:restartNumberingAfterBreak="0">
     <w:nsid w:val="73526966"/>
     <w:multiLevelType w:val="hybridMultilevel"/>
     <w:tmpl w:val="FCB445D8"/>
@@ -56353,7 +55415,7 @@
       </w:rPr>
     </w:lvl>
   </w:abstractNum>
-  <w:abstractNum w:abstractNumId="16" w15:restartNumberingAfterBreak="0">
+  <w:abstractNum w:abstractNumId="19" w15:restartNumberingAfterBreak="0">
     <w:nsid w:val="757A2B6D"/>
     <w:multiLevelType w:val="hybridMultilevel"/>
     <w:tmpl w:val="468E0FE2"/>
@@ -56443,7 +55505,7 @@
       </w:pPr>
     </w:lvl>
   </w:abstractNum>
-  <w:abstractNum w:abstractNumId="17" w15:restartNumberingAfterBreak="0">
+  <w:abstractNum w:abstractNumId="20" w15:restartNumberingAfterBreak="0">
     <w:nsid w:val="7EE858A4"/>
     <w:multiLevelType w:val="hybridMultilevel"/>
     <w:tmpl w:val="C204A512"/>
@@ -56537,58 +55599,67 @@
     </w:lvl>
   </w:abstractNum>
   <w:num w:numId="1" w16cid:durableId="983586445">
+    <w:abstractNumId w:val="18"/>
+  </w:num>
+  <w:num w:numId="2" w16cid:durableId="790786427">
+    <w:abstractNumId w:val="12"/>
+  </w:num>
+  <w:num w:numId="3" w16cid:durableId="952715494">
+    <w:abstractNumId w:val="14"/>
+  </w:num>
+  <w:num w:numId="4" w16cid:durableId="1881046802">
     <w:abstractNumId w:val="15"/>
   </w:num>
-  <w:num w:numId="2" w16cid:durableId="790786427">
+  <w:num w:numId="5" w16cid:durableId="827747692">
     <w:abstractNumId w:val="9"/>
   </w:num>
-  <w:num w:numId="3" w16cid:durableId="952715494">
-    <w:abstractNumId w:val="11"/>
+  <w:num w:numId="6" w16cid:durableId="293872546">
+    <w:abstractNumId w:val="16"/>
   </w:num>
-  <w:num w:numId="4" w16cid:durableId="1881046802">
-    <w:abstractNumId w:val="12"/>
+  <w:num w:numId="7" w16cid:durableId="1008946744">
+    <w:abstractNumId w:val="20"/>
   </w:num>
-  <w:num w:numId="5" w16cid:durableId="827747692">
+  <w:num w:numId="8" w16cid:durableId="547382505">
+    <w:abstractNumId w:val="19"/>
+  </w:num>
+  <w:num w:numId="9" w16cid:durableId="619653515">
     <w:abstractNumId w:val="7"/>
   </w:num>
-  <w:num w:numId="6" w16cid:durableId="293872546">
-    <w:abstractNumId w:val="13"/>
-  </w:num>
-  <w:num w:numId="7" w16cid:durableId="1008946744">
-    <w:abstractNumId w:val="17"/>
-  </w:num>
-  <w:num w:numId="8" w16cid:durableId="547382505">
-    <w:abstractNumId w:val="16"/>
-  </w:num>
-  <w:num w:numId="9" w16cid:durableId="619653515">
-    <w:abstractNumId w:val="5"/>
-  </w:num>
   <w:num w:numId="10" w16cid:durableId="65687420">
-    <w:abstractNumId w:val="4"/>
+    <w:abstractNumId w:val="6"/>
   </w:num>
   <w:num w:numId="11" w16cid:durableId="720711125">
-    <w:abstractNumId w:val="6"/>
+    <w:abstractNumId w:val="8"/>
   </w:num>
   <w:num w:numId="12" w16cid:durableId="780882258">
-    <w:abstractNumId w:val="8"/>
+    <w:abstractNumId w:val="10"/>
   </w:num>
   <w:num w:numId="13" w16cid:durableId="224726753">
-    <w:abstractNumId w:val="14"/>
+    <w:abstractNumId w:val="17"/>
   </w:num>
   <w:num w:numId="14" w16cid:durableId="2113161687">
     <w:abstractNumId w:val="0"/>
   </w:num>
   <w:num w:numId="15" w16cid:durableId="1041055014">
+    <w:abstractNumId w:val="5"/>
+  </w:num>
+  <w:num w:numId="16" w16cid:durableId="2141537420">
+    <w:abstractNumId w:val="13"/>
+  </w:num>
+  <w:num w:numId="17" w16cid:durableId="1534152845">
+    <w:abstractNumId w:val="4"/>
+  </w:num>
+  <w:num w:numId="18" w16cid:durableId="1399644">
     <w:abstractNumId w:val="3"/>
   </w:num>
-  <w:num w:numId="16" w16cid:durableId="2141537420">
-    <w:abstractNumId w:val="10"/>
+  <w:num w:numId="19" w16cid:durableId="1222711794">
+    <w:abstractNumId w:val="1"/>
   </w:num>
-  <w:num w:numId="17" w16cid:durableId="1534152845">
+  <w:num w:numId="20" w16cid:durableId="1857572087">
+    <w:abstractNumId w:val="11"/>
+  </w:num>
+  <w:num w:numId="21" w16cid:durableId="1226912100">
     <w:abstractNumId w:val="2"/>
-  </w:num>
-  <w:num w:numId="18" w16cid:durableId="1399644">
-    <w:abstractNumId w:val="1"/>
   </w:num>
   <w:numIdMacAtCleanup w:val="12"/>
 </w:numbering>
@@ -57187,7 +56258,6 @@
   <w:style w:type="character" w:default="1" w:styleId="a3">
     <w:name w:val="Default Paragraph Font"/>
     <w:uiPriority w:val="1"/>
-    <w:semiHidden/>
     <w:unhideWhenUsed/>
   </w:style>
   <w:style w:type="table" w:default="1" w:styleId="a4">

--- a/docs/Отчёты/ВКР/Новицкий_МПИ-20-4-2_ВКР_Отчёт (v. 1.1).docx
+++ b/docs/Отчёты/ВКР/Новицкий_МПИ-20-4-2_ВКР_Отчёт (v. 1.1).docx
@@ -5968,21 +5968,7 @@
                 <w:rStyle w:val="a9"/>
                 <w:noProof/>
               </w:rPr>
-              <w:t>2.6.1 Сбор и ан</w:t>
-            </w:r>
-            <w:r>
-              <w:rPr>
-                <w:rStyle w:val="a9"/>
-                <w:noProof/>
-              </w:rPr>
-              <w:t>а</w:t>
-            </w:r>
-            <w:r>
-              <w:rPr>
-                <w:rStyle w:val="a9"/>
-                <w:noProof/>
-              </w:rPr>
-              <w:t>лиз статистических данных</w:t>
+              <w:t>2.6.1 Сбор и анализ статистических данных</w:t>
             </w:r>
             <w:r>
               <w:rPr>
@@ -8015,14 +8001,27 @@
       <w:r>
         <w:t xml:space="preserve">Рисунок </w:t>
       </w:r>
-      <w:fldSimple w:instr=" SEQ Рисунок \* ARABIC ">
-        <w:r>
-          <w:rPr>
-            <w:noProof/>
-          </w:rPr>
-          <w:t>1</w:t>
-        </w:r>
-      </w:fldSimple>
+      <w:r>
+        <w:fldChar w:fldCharType="begin"/>
+      </w:r>
+      <w:r>
+        <w:instrText xml:space="preserve"> SEQ Рисунок \* ARABIC </w:instrText>
+      </w:r>
+      <w:r>
+        <w:fldChar w:fldCharType="separate"/>
+      </w:r>
+      <w:r>
+        <w:rPr>
+          <w:noProof/>
+        </w:rPr>
+        <w:t>1</w:t>
+      </w:r>
+      <w:r>
+        <w:rPr>
+          <w:noProof/>
+        </w:rPr>
+        <w:fldChar w:fldCharType="end"/>
+      </w:r>
       <w:r>
         <w:t xml:space="preserve"> –</w:t>
       </w:r>
@@ -8835,14 +8834,27 @@
       <w:r>
         <w:t xml:space="preserve">Рисунок </w:t>
       </w:r>
-      <w:fldSimple w:instr=" SEQ Рисунок \* ARABIC ">
-        <w:r>
-          <w:rPr>
-            <w:noProof/>
-          </w:rPr>
-          <w:t>2</w:t>
-        </w:r>
-      </w:fldSimple>
+      <w:r>
+        <w:fldChar w:fldCharType="begin"/>
+      </w:r>
+      <w:r>
+        <w:instrText xml:space="preserve"> SEQ Рисунок \* ARABIC </w:instrText>
+      </w:r>
+      <w:r>
+        <w:fldChar w:fldCharType="separate"/>
+      </w:r>
+      <w:r>
+        <w:rPr>
+          <w:noProof/>
+        </w:rPr>
+        <w:t>2</w:t>
+      </w:r>
+      <w:r>
+        <w:rPr>
+          <w:noProof/>
+        </w:rPr>
+        <w:fldChar w:fldCharType="end"/>
+      </w:r>
       <w:r>
         <w:t xml:space="preserve"> – Структура экспертной системы</w:t>
       </w:r>
@@ -9372,14 +9384,27 @@
       <w:r>
         <w:t xml:space="preserve">Рисунок </w:t>
       </w:r>
-      <w:fldSimple w:instr=" SEQ Рисунок \* ARABIC ">
-        <w:r>
-          <w:rPr>
-            <w:noProof/>
-          </w:rPr>
-          <w:t>3</w:t>
-        </w:r>
-      </w:fldSimple>
+      <w:r>
+        <w:fldChar w:fldCharType="begin"/>
+      </w:r>
+      <w:r>
+        <w:instrText xml:space="preserve"> SEQ Рисунок \* ARABIC </w:instrText>
+      </w:r>
+      <w:r>
+        <w:fldChar w:fldCharType="separate"/>
+      </w:r>
+      <w:r>
+        <w:rPr>
+          <w:noProof/>
+        </w:rPr>
+        <w:t>3</w:t>
+      </w:r>
+      <w:r>
+        <w:rPr>
+          <w:noProof/>
+        </w:rPr>
+        <w:fldChar w:fldCharType="end"/>
+      </w:r>
       <w:r>
         <w:t xml:space="preserve"> </w:t>
       </w:r>
@@ -9548,14 +9573,27 @@
       <w:r>
         <w:t xml:space="preserve">Рисунок </w:t>
       </w:r>
-      <w:fldSimple w:instr=" SEQ Рисунок \* ARABIC ">
-        <w:r>
-          <w:rPr>
-            <w:noProof/>
-          </w:rPr>
-          <w:t>4</w:t>
-        </w:r>
-      </w:fldSimple>
+      <w:r>
+        <w:fldChar w:fldCharType="begin"/>
+      </w:r>
+      <w:r>
+        <w:instrText xml:space="preserve"> SEQ Рисунок \* ARABIC </w:instrText>
+      </w:r>
+      <w:r>
+        <w:fldChar w:fldCharType="separate"/>
+      </w:r>
+      <w:r>
+        <w:rPr>
+          <w:noProof/>
+        </w:rPr>
+        <w:t>4</w:t>
+      </w:r>
+      <w:r>
+        <w:rPr>
+          <w:noProof/>
+        </w:rPr>
+        <w:fldChar w:fldCharType="end"/>
+      </w:r>
       <w:r>
         <w:t xml:space="preserve"> – Иллюстрация процесса обучения ИНС</w:t>
       </w:r>
@@ -9670,14 +9708,27 @@
       <w:r>
         <w:t xml:space="preserve">Рисунок </w:t>
       </w:r>
-      <w:fldSimple w:instr=" SEQ Рисунок \* ARABIC ">
-        <w:r>
-          <w:rPr>
-            <w:noProof/>
-          </w:rPr>
-          <w:t>5</w:t>
-        </w:r>
-      </w:fldSimple>
+      <w:r>
+        <w:fldChar w:fldCharType="begin"/>
+      </w:r>
+      <w:r>
+        <w:instrText xml:space="preserve"> SEQ Рисунок \* ARABIC </w:instrText>
+      </w:r>
+      <w:r>
+        <w:fldChar w:fldCharType="separate"/>
+      </w:r>
+      <w:r>
+        <w:rPr>
+          <w:noProof/>
+        </w:rPr>
+        <w:t>5</w:t>
+      </w:r>
+      <w:r>
+        <w:rPr>
+          <w:noProof/>
+        </w:rPr>
+        <w:fldChar w:fldCharType="end"/>
+      </w:r>
       <w:r>
         <w:t xml:space="preserve"> – Процесс передачи знаний экспертной системе</w:t>
       </w:r>
@@ -10118,14 +10169,27 @@
       <w:r>
         <w:t xml:space="preserve">Рисунок </w:t>
       </w:r>
-      <w:fldSimple w:instr=" SEQ Рисунок \* ARABIC ">
-        <w:r>
-          <w:rPr>
-            <w:noProof/>
-          </w:rPr>
-          <w:t>6</w:t>
-        </w:r>
-      </w:fldSimple>
+      <w:r>
+        <w:fldChar w:fldCharType="begin"/>
+      </w:r>
+      <w:r>
+        <w:instrText xml:space="preserve"> SEQ Рисунок \* ARABIC </w:instrText>
+      </w:r>
+      <w:r>
+        <w:fldChar w:fldCharType="separate"/>
+      </w:r>
+      <w:r>
+        <w:rPr>
+          <w:noProof/>
+        </w:rPr>
+        <w:t>6</w:t>
+      </w:r>
+      <w:r>
+        <w:rPr>
+          <w:noProof/>
+        </w:rPr>
+        <w:fldChar w:fldCharType="end"/>
+      </w:r>
       <w:r>
         <w:t xml:space="preserve"> – Общая схема оперантного обусловливания</w:t>
       </w:r>
@@ -10149,14 +10213,27 @@
       <w:r>
         <w:t xml:space="preserve">Таблица </w:t>
       </w:r>
-      <w:fldSimple w:instr=" SEQ Таблица \* ARABIC ">
-        <w:r>
-          <w:rPr>
-            <w:noProof/>
-          </w:rPr>
-          <w:t>1</w:t>
-        </w:r>
-      </w:fldSimple>
+      <w:r>
+        <w:fldChar w:fldCharType="begin"/>
+      </w:r>
+      <w:r>
+        <w:instrText xml:space="preserve"> SEQ Таблица \* ARABIC </w:instrText>
+      </w:r>
+      <w:r>
+        <w:fldChar w:fldCharType="separate"/>
+      </w:r>
+      <w:r>
+        <w:rPr>
+          <w:noProof/>
+        </w:rPr>
+        <w:t>1</w:t>
+      </w:r>
+      <w:r>
+        <w:rPr>
+          <w:noProof/>
+        </w:rPr>
+        <w:fldChar w:fldCharType="end"/>
+      </w:r>
       <w:r>
         <w:t xml:space="preserve"> – Типы оперантного обусловливания</w:t>
       </w:r>
@@ -10563,14 +10640,27 @@
       <w:r>
         <w:t xml:space="preserve">Таблица </w:t>
       </w:r>
-      <w:fldSimple w:instr=" SEQ Таблица \* ARABIC ">
-        <w:r>
-          <w:rPr>
-            <w:noProof/>
-          </w:rPr>
-          <w:t>2</w:t>
-        </w:r>
-      </w:fldSimple>
+      <w:r>
+        <w:fldChar w:fldCharType="begin"/>
+      </w:r>
+      <w:r>
+        <w:instrText xml:space="preserve"> SEQ Таблица \* ARABIC </w:instrText>
+      </w:r>
+      <w:r>
+        <w:fldChar w:fldCharType="separate"/>
+      </w:r>
+      <w:r>
+        <w:rPr>
+          <w:noProof/>
+        </w:rPr>
+        <w:t>2</w:t>
+      </w:r>
+      <w:r>
+        <w:rPr>
+          <w:noProof/>
+        </w:rPr>
+        <w:fldChar w:fldCharType="end"/>
+      </w:r>
       <w:r>
         <w:t xml:space="preserve"> – Матрица ошибок (</w:t>
       </w:r>
@@ -11167,14 +11257,27 @@
       <w:r>
         <w:t xml:space="preserve">Рисунок </w:t>
       </w:r>
-      <w:fldSimple w:instr=" SEQ Рисунок \* ARABIC ">
-        <w:r>
-          <w:rPr>
-            <w:noProof/>
-          </w:rPr>
-          <w:t>7</w:t>
-        </w:r>
-      </w:fldSimple>
+      <w:r>
+        <w:fldChar w:fldCharType="begin"/>
+      </w:r>
+      <w:r>
+        <w:instrText xml:space="preserve"> SEQ Рисунок \* ARABIC </w:instrText>
+      </w:r>
+      <w:r>
+        <w:fldChar w:fldCharType="separate"/>
+      </w:r>
+      <w:r>
+        <w:rPr>
+          <w:noProof/>
+        </w:rPr>
+        <w:t>7</w:t>
+      </w:r>
+      <w:r>
+        <w:rPr>
+          <w:noProof/>
+        </w:rPr>
+        <w:fldChar w:fldCharType="end"/>
+      </w:r>
       <w:r>
         <w:t xml:space="preserve"> – Общая схема решения задачи</w:t>
       </w:r>
@@ -11897,14 +12000,30 @@
       <w:r>
         <w:t xml:space="preserve">Таблица </w:t>
       </w:r>
-      <w:fldSimple w:instr=" SEQ Таблица \* ARABIC ">
-        <w:r>
-          <w:rPr>
-            <w:noProof/>
-          </w:rPr>
-          <w:t>3</w:t>
-        </w:r>
-      </w:fldSimple>
+      <w:r>
+        <w:fldChar w:fldCharType="begin"/>
+      </w:r>
+      <w:r>
+        <w:instrText xml:space="preserve"> SEQ Таблица \* ARABI</w:instrText>
+      </w:r>
+      <w:r>
+        <w:instrText xml:space="preserve">C </w:instrText>
+      </w:r>
+      <w:r>
+        <w:fldChar w:fldCharType="separate"/>
+      </w:r>
+      <w:r>
+        <w:rPr>
+          <w:noProof/>
+        </w:rPr>
+        <w:t>3</w:t>
+      </w:r>
+      <w:r>
+        <w:rPr>
+          <w:noProof/>
+        </w:rPr>
+        <w:fldChar w:fldCharType="end"/>
+      </w:r>
       <w:r>
         <w:t xml:space="preserve"> – Результаты применения алгоритма</w:t>
       </w:r>
@@ -13139,14 +13258,27 @@
       <w:r>
         <w:t xml:space="preserve">Рисунок </w:t>
       </w:r>
-      <w:fldSimple w:instr=" SEQ Рисунок \* ARABIC ">
-        <w:r>
-          <w:rPr>
-            <w:noProof/>
-          </w:rPr>
-          <w:t>8</w:t>
-        </w:r>
-      </w:fldSimple>
+      <w:r>
+        <w:fldChar w:fldCharType="begin"/>
+      </w:r>
+      <w:r>
+        <w:instrText xml:space="preserve"> SEQ Рисунок \* ARABIC </w:instrText>
+      </w:r>
+      <w:r>
+        <w:fldChar w:fldCharType="separate"/>
+      </w:r>
+      <w:r>
+        <w:rPr>
+          <w:noProof/>
+        </w:rPr>
+        <w:t>8</w:t>
+      </w:r>
+      <w:r>
+        <w:rPr>
+          <w:noProof/>
+        </w:rPr>
+        <w:fldChar w:fldCharType="end"/>
+      </w:r>
       <w:r>
         <w:t xml:space="preserve"> – Пример 1</w:t>
       </w:r>
@@ -13210,14 +13342,27 @@
       <w:r>
         <w:t xml:space="preserve">Рисунок </w:t>
       </w:r>
-      <w:fldSimple w:instr=" SEQ Рисунок \* ARABIC ">
-        <w:r>
-          <w:rPr>
-            <w:noProof/>
-          </w:rPr>
-          <w:t>9</w:t>
-        </w:r>
-      </w:fldSimple>
+      <w:r>
+        <w:fldChar w:fldCharType="begin"/>
+      </w:r>
+      <w:r>
+        <w:instrText xml:space="preserve"> SEQ Рисунок \* ARABIC </w:instrText>
+      </w:r>
+      <w:r>
+        <w:fldChar w:fldCharType="separate"/>
+      </w:r>
+      <w:r>
+        <w:rPr>
+          <w:noProof/>
+        </w:rPr>
+        <w:t>9</w:t>
+      </w:r>
+      <w:r>
+        <w:rPr>
+          <w:noProof/>
+        </w:rPr>
+        <w:fldChar w:fldCharType="end"/>
+      </w:r>
       <w:r>
         <w:t xml:space="preserve"> – Пример 2</w:t>
       </w:r>
@@ -13283,14 +13428,27 @@
       <w:r>
         <w:t xml:space="preserve">Рисунок </w:t>
       </w:r>
-      <w:fldSimple w:instr=" SEQ Рисунок \* ARABIC ">
-        <w:r>
-          <w:rPr>
-            <w:noProof/>
-          </w:rPr>
-          <w:t>10</w:t>
-        </w:r>
-      </w:fldSimple>
+      <w:r>
+        <w:fldChar w:fldCharType="begin"/>
+      </w:r>
+      <w:r>
+        <w:instrText xml:space="preserve"> SEQ Рисунок \* ARABIC </w:instrText>
+      </w:r>
+      <w:r>
+        <w:fldChar w:fldCharType="separate"/>
+      </w:r>
+      <w:r>
+        <w:rPr>
+          <w:noProof/>
+        </w:rPr>
+        <w:t>10</w:t>
+      </w:r>
+      <w:r>
+        <w:rPr>
+          <w:noProof/>
+        </w:rPr>
+        <w:fldChar w:fldCharType="end"/>
+      </w:r>
       <w:r>
         <w:t xml:space="preserve"> – Пример 3</w:t>
       </w:r>
@@ -13352,14 +13510,27 @@
       <w:r>
         <w:t xml:space="preserve">Рисунок </w:t>
       </w:r>
-      <w:fldSimple w:instr=" SEQ Рисунок \* ARABIC ">
-        <w:r>
-          <w:rPr>
-            <w:noProof/>
-          </w:rPr>
-          <w:t>11</w:t>
-        </w:r>
-      </w:fldSimple>
+      <w:r>
+        <w:fldChar w:fldCharType="begin"/>
+      </w:r>
+      <w:r>
+        <w:instrText xml:space="preserve"> SEQ Рисунок \* ARABIC </w:instrText>
+      </w:r>
+      <w:r>
+        <w:fldChar w:fldCharType="separate"/>
+      </w:r>
+      <w:r>
+        <w:rPr>
+          <w:noProof/>
+        </w:rPr>
+        <w:t>11</w:t>
+      </w:r>
+      <w:r>
+        <w:rPr>
+          <w:noProof/>
+        </w:rPr>
+        <w:fldChar w:fldCharType="end"/>
+      </w:r>
       <w:r>
         <w:t xml:space="preserve"> – Пример 4</w:t>
       </w:r>
@@ -13425,14 +13596,27 @@
       <w:r>
         <w:t xml:space="preserve">Рисунок </w:t>
       </w:r>
-      <w:fldSimple w:instr=" SEQ Рисунок \* ARABIC ">
-        <w:r>
-          <w:rPr>
-            <w:noProof/>
-          </w:rPr>
-          <w:t>12</w:t>
-        </w:r>
-      </w:fldSimple>
+      <w:r>
+        <w:fldChar w:fldCharType="begin"/>
+      </w:r>
+      <w:r>
+        <w:instrText xml:space="preserve"> SEQ Рисунок \* ARABIC </w:instrText>
+      </w:r>
+      <w:r>
+        <w:fldChar w:fldCharType="separate"/>
+      </w:r>
+      <w:r>
+        <w:rPr>
+          <w:noProof/>
+        </w:rPr>
+        <w:t>12</w:t>
+      </w:r>
+      <w:r>
+        <w:rPr>
+          <w:noProof/>
+        </w:rPr>
+        <w:fldChar w:fldCharType="end"/>
+      </w:r>
       <w:r>
         <w:t xml:space="preserve"> – Пример 5</w:t>
       </w:r>
@@ -13739,14 +13923,30 @@
       <w:r>
         <w:t xml:space="preserve">Рисунок </w:t>
       </w:r>
-      <w:fldSimple w:instr=" SEQ Рисунок \* ARABIC ">
-        <w:r>
-          <w:rPr>
-            <w:noProof/>
-          </w:rPr>
-          <w:t>13</w:t>
-        </w:r>
-      </w:fldSimple>
+      <w:r>
+        <w:fldChar w:fldCharType="begin"/>
+      </w:r>
+      <w:r>
+        <w:instrText xml:space="preserve"> SEQ </w:instrText>
+      </w:r>
+      <w:r>
+        <w:instrText xml:space="preserve">Рисунок \* ARABIC </w:instrText>
+      </w:r>
+      <w:r>
+        <w:fldChar w:fldCharType="separate"/>
+      </w:r>
+      <w:r>
+        <w:rPr>
+          <w:noProof/>
+        </w:rPr>
+        <w:t>13</w:t>
+      </w:r>
+      <w:r>
+        <w:rPr>
+          <w:noProof/>
+        </w:rPr>
+        <w:fldChar w:fldCharType="end"/>
+      </w:r>
       <w:r>
         <w:t xml:space="preserve"> – Пример 6</w:t>
       </w:r>
@@ -13803,14 +14003,27 @@
       <w:r>
         <w:t xml:space="preserve">Рисунок </w:t>
       </w:r>
-      <w:fldSimple w:instr=" SEQ Рисунок \* ARABIC ">
-        <w:r>
-          <w:rPr>
-            <w:noProof/>
-          </w:rPr>
-          <w:t>14</w:t>
-        </w:r>
-      </w:fldSimple>
+      <w:r>
+        <w:fldChar w:fldCharType="begin"/>
+      </w:r>
+      <w:r>
+        <w:instrText xml:space="preserve"> SEQ Рисунок \* ARABIC </w:instrText>
+      </w:r>
+      <w:r>
+        <w:fldChar w:fldCharType="separate"/>
+      </w:r>
+      <w:r>
+        <w:rPr>
+          <w:noProof/>
+        </w:rPr>
+        <w:t>14</w:t>
+      </w:r>
+      <w:r>
+        <w:rPr>
+          <w:noProof/>
+        </w:rPr>
+        <w:fldChar w:fldCharType="end"/>
+      </w:r>
       <w:r>
         <w:t xml:space="preserve"> – Пример 7</w:t>
       </w:r>
@@ -13891,14 +14104,27 @@
       <w:r>
         <w:t xml:space="preserve">Рисунок </w:t>
       </w:r>
-      <w:fldSimple w:instr=" SEQ Рисунок \* ARABIC ">
-        <w:r>
-          <w:rPr>
-            <w:noProof/>
-          </w:rPr>
-          <w:t>15</w:t>
-        </w:r>
-      </w:fldSimple>
+      <w:r>
+        <w:fldChar w:fldCharType="begin"/>
+      </w:r>
+      <w:r>
+        <w:instrText xml:space="preserve"> SEQ Рисунок \* ARABIC </w:instrText>
+      </w:r>
+      <w:r>
+        <w:fldChar w:fldCharType="separate"/>
+      </w:r>
+      <w:r>
+        <w:rPr>
+          <w:noProof/>
+        </w:rPr>
+        <w:t>15</w:t>
+      </w:r>
+      <w:r>
+        <w:rPr>
+          <w:noProof/>
+        </w:rPr>
+        <w:fldChar w:fldCharType="end"/>
+      </w:r>
       <w:r>
         <w:t xml:space="preserve"> – Пример 8</w:t>
       </w:r>
@@ -14069,14 +14295,27 @@
       <w:r>
         <w:t xml:space="preserve"> </w:t>
       </w:r>
-      <w:fldSimple w:instr=" SEQ Рисунок \* ARABIC ">
-        <w:r>
-          <w:rPr>
-            <w:noProof/>
-          </w:rPr>
-          <w:t>16</w:t>
-        </w:r>
-      </w:fldSimple>
+      <w:r>
+        <w:fldChar w:fldCharType="begin"/>
+      </w:r>
+      <w:r>
+        <w:instrText xml:space="preserve"> SEQ Рисунок \* ARABIC </w:instrText>
+      </w:r>
+      <w:r>
+        <w:fldChar w:fldCharType="separate"/>
+      </w:r>
+      <w:r>
+        <w:rPr>
+          <w:noProof/>
+        </w:rPr>
+        <w:t>16</w:t>
+      </w:r>
+      <w:r>
+        <w:rPr>
+          <w:noProof/>
+        </w:rPr>
+        <w:fldChar w:fldCharType="end"/>
+      </w:r>
       <w:r>
         <w:t xml:space="preserve"> – </w:t>
       </w:r>
@@ -14222,14 +14461,27 @@
       <w:r>
         <w:t xml:space="preserve"> </w:t>
       </w:r>
-      <w:fldSimple w:instr=" SEQ Рисунок \* ARABIC ">
-        <w:r>
-          <w:rPr>
-            <w:noProof/>
-          </w:rPr>
-          <w:t>17</w:t>
-        </w:r>
-      </w:fldSimple>
+      <w:r>
+        <w:fldChar w:fldCharType="begin"/>
+      </w:r>
+      <w:r>
+        <w:instrText xml:space="preserve"> SEQ Рисунок \* ARABIC </w:instrText>
+      </w:r>
+      <w:r>
+        <w:fldChar w:fldCharType="separate"/>
+      </w:r>
+      <w:r>
+        <w:rPr>
+          <w:noProof/>
+        </w:rPr>
+        <w:t>17</w:t>
+      </w:r>
+      <w:r>
+        <w:rPr>
+          <w:noProof/>
+        </w:rPr>
+        <w:fldChar w:fldCharType="end"/>
+      </w:r>
       <w:r>
         <w:t xml:space="preserve"> –</w:t>
       </w:r>
@@ -14498,14 +14750,27 @@
       <w:r>
         <w:t xml:space="preserve"> </w:t>
       </w:r>
-      <w:fldSimple w:instr=" SEQ Рисунок \* ARABIC ">
-        <w:r>
-          <w:rPr>
-            <w:noProof/>
-          </w:rPr>
-          <w:t>18</w:t>
-        </w:r>
-      </w:fldSimple>
+      <w:r>
+        <w:fldChar w:fldCharType="begin"/>
+      </w:r>
+      <w:r>
+        <w:instrText xml:space="preserve"> SEQ Рисунок \* ARABIC </w:instrText>
+      </w:r>
+      <w:r>
+        <w:fldChar w:fldCharType="separate"/>
+      </w:r>
+      <w:r>
+        <w:rPr>
+          <w:noProof/>
+        </w:rPr>
+        <w:t>18</w:t>
+      </w:r>
+      <w:r>
+        <w:rPr>
+          <w:noProof/>
+        </w:rPr>
+        <w:fldChar w:fldCharType="end"/>
+      </w:r>
       <w:r>
         <w:t xml:space="preserve"> –</w:t>
       </w:r>
@@ -14578,14 +14843,27 @@
       <w:r>
         <w:t xml:space="preserve"> </w:t>
       </w:r>
-      <w:fldSimple w:instr=" SEQ Рисунок \* ARABIC ">
-        <w:r>
-          <w:rPr>
-            <w:noProof/>
-          </w:rPr>
-          <w:t>19</w:t>
-        </w:r>
-      </w:fldSimple>
+      <w:r>
+        <w:fldChar w:fldCharType="begin"/>
+      </w:r>
+      <w:r>
+        <w:instrText xml:space="preserve"> SEQ Рисунок \* ARABIC </w:instrText>
+      </w:r>
+      <w:r>
+        <w:fldChar w:fldCharType="separate"/>
+      </w:r>
+      <w:r>
+        <w:rPr>
+          <w:noProof/>
+        </w:rPr>
+        <w:t>19</w:t>
+      </w:r>
+      <w:r>
+        <w:rPr>
+          <w:noProof/>
+        </w:rPr>
+        <w:fldChar w:fldCharType="end"/>
+      </w:r>
       <w:r>
         <w:t xml:space="preserve"> –</w:t>
       </w:r>
@@ -14954,14 +15232,27 @@
       <w:r>
         <w:t xml:space="preserve">Рисунок </w:t>
       </w:r>
-      <w:fldSimple w:instr=" SEQ Рисунок \* ARABIC ">
-        <w:r>
-          <w:rPr>
-            <w:noProof/>
-          </w:rPr>
-          <w:t>20</w:t>
-        </w:r>
-      </w:fldSimple>
+      <w:r>
+        <w:fldChar w:fldCharType="begin"/>
+      </w:r>
+      <w:r>
+        <w:instrText xml:space="preserve"> SEQ Рисунок \* ARABIC </w:instrText>
+      </w:r>
+      <w:r>
+        <w:fldChar w:fldCharType="separate"/>
+      </w:r>
+      <w:r>
+        <w:rPr>
+          <w:noProof/>
+        </w:rPr>
+        <w:t>20</w:t>
+      </w:r>
+      <w:r>
+        <w:rPr>
+          <w:noProof/>
+        </w:rPr>
+        <w:fldChar w:fldCharType="end"/>
+      </w:r>
       <w:r>
         <w:t xml:space="preserve"> –</w:t>
       </w:r>
@@ -35261,14 +35552,27 @@
       <w:r>
         <w:t xml:space="preserve">Рисунок </w:t>
       </w:r>
-      <w:fldSimple w:instr=" SEQ Рисунок \* ARABIC ">
-        <w:r>
-          <w:rPr>
-            <w:noProof/>
-          </w:rPr>
-          <w:t>21</w:t>
-        </w:r>
-      </w:fldSimple>
+      <w:r>
+        <w:fldChar w:fldCharType="begin"/>
+      </w:r>
+      <w:r>
+        <w:instrText xml:space="preserve"> SEQ Рисунок \* ARABIC </w:instrText>
+      </w:r>
+      <w:r>
+        <w:fldChar w:fldCharType="separate"/>
+      </w:r>
+      <w:r>
+        <w:rPr>
+          <w:noProof/>
+        </w:rPr>
+        <w:t>21</w:t>
+      </w:r>
+      <w:r>
+        <w:rPr>
+          <w:noProof/>
+        </w:rPr>
+        <w:fldChar w:fldCharType="end"/>
+      </w:r>
       <w:r>
         <w:t xml:space="preserve"> –</w:t>
       </w:r>
@@ -35392,14 +35696,27 @@
       <w:r>
         <w:t xml:space="preserve">Рисунок </w:t>
       </w:r>
-      <w:fldSimple w:instr=" SEQ Рисунок \* ARABIC ">
-        <w:r>
-          <w:rPr>
-            <w:noProof/>
-          </w:rPr>
-          <w:t>22</w:t>
-        </w:r>
-      </w:fldSimple>
+      <w:r>
+        <w:fldChar w:fldCharType="begin"/>
+      </w:r>
+      <w:r>
+        <w:instrText xml:space="preserve"> SEQ Рисунок \* ARABIC </w:instrText>
+      </w:r>
+      <w:r>
+        <w:fldChar w:fldCharType="separate"/>
+      </w:r>
+      <w:r>
+        <w:rPr>
+          <w:noProof/>
+        </w:rPr>
+        <w:t>22</w:t>
+      </w:r>
+      <w:r>
+        <w:rPr>
+          <w:noProof/>
+        </w:rPr>
+        <w:fldChar w:fldCharType="end"/>
+      </w:r>
       <w:r>
         <w:t xml:space="preserve"> –</w:t>
       </w:r>
@@ -38625,14 +38942,27 @@
       <w:r>
         <w:t xml:space="preserve">Рисунок </w:t>
       </w:r>
-      <w:fldSimple w:instr=" SEQ Рисунок \* ARABIC ">
-        <w:r>
-          <w:rPr>
-            <w:noProof/>
-          </w:rPr>
-          <w:t>23</w:t>
-        </w:r>
-      </w:fldSimple>
+      <w:r>
+        <w:fldChar w:fldCharType="begin"/>
+      </w:r>
+      <w:r>
+        <w:instrText xml:space="preserve"> SEQ Рисунок \* ARABIC </w:instrText>
+      </w:r>
+      <w:r>
+        <w:fldChar w:fldCharType="separate"/>
+      </w:r>
+      <w:r>
+        <w:rPr>
+          <w:noProof/>
+        </w:rPr>
+        <w:t>23</w:t>
+      </w:r>
+      <w:r>
+        <w:rPr>
+          <w:noProof/>
+        </w:rPr>
+        <w:fldChar w:fldCharType="end"/>
+      </w:r>
       <w:r>
         <w:t xml:space="preserve"> –</w:t>
       </w:r>
@@ -40082,14 +40412,27 @@
       <w:r>
         <w:t xml:space="preserve">Рисунок </w:t>
       </w:r>
-      <w:fldSimple w:instr=" SEQ Рисунок \* ARABIC ">
-        <w:r>
-          <w:rPr>
-            <w:noProof/>
-          </w:rPr>
-          <w:t>24</w:t>
-        </w:r>
-      </w:fldSimple>
+      <w:r>
+        <w:fldChar w:fldCharType="begin"/>
+      </w:r>
+      <w:r>
+        <w:instrText xml:space="preserve"> SEQ Рисунок \* ARABIC </w:instrText>
+      </w:r>
+      <w:r>
+        <w:fldChar w:fldCharType="separate"/>
+      </w:r>
+      <w:r>
+        <w:rPr>
+          <w:noProof/>
+        </w:rPr>
+        <w:t>24</w:t>
+      </w:r>
+      <w:r>
+        <w:rPr>
+          <w:noProof/>
+        </w:rPr>
+        <w:fldChar w:fldCharType="end"/>
+      </w:r>
       <w:r>
         <w:t xml:space="preserve"> –</w:t>
       </w:r>
@@ -40177,14 +40520,27 @@
       <w:r>
         <w:t xml:space="preserve">Рисунок </w:t>
       </w:r>
-      <w:fldSimple w:instr=" SEQ Рисунок \* ARABIC ">
-        <w:r>
-          <w:rPr>
-            <w:noProof/>
-          </w:rPr>
-          <w:t>25</w:t>
-        </w:r>
-      </w:fldSimple>
+      <w:r>
+        <w:fldChar w:fldCharType="begin"/>
+      </w:r>
+      <w:r>
+        <w:instrText xml:space="preserve"> SEQ Рисунок \* ARABIC </w:instrText>
+      </w:r>
+      <w:r>
+        <w:fldChar w:fldCharType="separate"/>
+      </w:r>
+      <w:r>
+        <w:rPr>
+          <w:noProof/>
+        </w:rPr>
+        <w:t>25</w:t>
+      </w:r>
+      <w:r>
+        <w:rPr>
+          <w:noProof/>
+        </w:rPr>
+        <w:fldChar w:fldCharType="end"/>
+      </w:r>
       <w:r>
         <w:t xml:space="preserve"> –</w:t>
       </w:r>
@@ -43509,14 +43865,27 @@
       <w:r>
         <w:t xml:space="preserve">Рисунок </w:t>
       </w:r>
-      <w:fldSimple w:instr=" SEQ Рисунок \* ARABIC ">
-        <w:r>
-          <w:rPr>
-            <w:noProof/>
-          </w:rPr>
-          <w:t>26</w:t>
-        </w:r>
-      </w:fldSimple>
+      <w:r>
+        <w:fldChar w:fldCharType="begin"/>
+      </w:r>
+      <w:r>
+        <w:instrText xml:space="preserve"> SEQ Рисунок \* ARABIC </w:instrText>
+      </w:r>
+      <w:r>
+        <w:fldChar w:fldCharType="separate"/>
+      </w:r>
+      <w:r>
+        <w:rPr>
+          <w:noProof/>
+        </w:rPr>
+        <w:t>26</w:t>
+      </w:r>
+      <w:r>
+        <w:rPr>
+          <w:noProof/>
+        </w:rPr>
+        <w:fldChar w:fldCharType="end"/>
+      </w:r>
       <w:r>
         <w:t xml:space="preserve"> –</w:t>
       </w:r>
@@ -49287,7 +49656,19 @@
         <w:rPr>
           <w:rFonts w:eastAsiaTheme="minorEastAsia"/>
         </w:rPr>
-        <w:t xml:space="preserve"> уравнение из системы. Для метода однозначного определения значений</w:t>
+        <w:t xml:space="preserve"> уравнение из системы</w:t>
+      </w:r>
+      <w:r>
+        <w:rPr>
+          <w:rFonts w:eastAsiaTheme="minorEastAsia"/>
+        </w:rPr>
+        <w:t xml:space="preserve"> и с помощью которых возможно восстановить значения параметров уравнения.</w:t>
+      </w:r>
+      <w:r>
+        <w:rPr>
+          <w:rFonts w:eastAsiaTheme="minorEastAsia"/>
+        </w:rPr>
+        <w:t xml:space="preserve"> Для метода однозначного определения значений</w:t>
       </w:r>
       <w:r>
         <w:rPr>
@@ -49312,10 +49693,7 @@
         <w:ind w:left="0" w:firstLine="709"/>
       </w:pPr>
       <w:r>
-        <w:t>Количество соседних клеток с заданной клеткой</w:t>
-      </w:r>
-      <w:r>
-        <w:t>.</w:t>
+        <w:t>Статус заданной клетки.</w:t>
       </w:r>
     </w:p>
     <w:p>
@@ -49328,13 +49706,7 @@
         <w:ind w:left="0" w:firstLine="709"/>
       </w:pPr>
       <w:r>
-        <w:t xml:space="preserve">Количество </w:t>
-      </w:r>
-      <w:r>
-        <w:t>соседних закрытых клеток с заданной клеткой</w:t>
-      </w:r>
-      <w:r>
-        <w:t>.</w:t>
+        <w:t>Число в заданной клетке, если клетка открыта, за вычетом количества соседних закрытых клеток, для которых уже вычислено, что в них находится мина.</w:t>
       </w:r>
     </w:p>
     <w:p>
@@ -49347,10 +49719,10 @@
         <w:ind w:left="0" w:firstLine="709"/>
       </w:pPr>
       <w:r>
-        <w:t>Количество выявленных мин в сос</w:t>
-      </w:r>
-      <w:r>
-        <w:t>едних с заданной клеткой клетках</w:t>
+        <w:t>Расположение соседних закрытых с заданной клеткой клеток</w:t>
+      </w:r>
+      <w:r>
+        <w:t xml:space="preserve"> за вычетом тех закрытых клеток, для которых уже вычислено, что в них находится мина</w:t>
       </w:r>
       <w:r>
         <w:t>.</w:t>
@@ -49366,10 +49738,27 @@
         <w:ind w:left="0" w:firstLine="709"/>
       </w:pPr>
       <w:r>
-        <w:t>Расположение соседних с заданной клеткой клеток</w:t>
-      </w:r>
-      <w:r>
-        <w:t>.</w:t>
+        <w:t xml:space="preserve">Значение </w:t>
+      </w:r>
+      <w:r>
+        <w:rPr>
+          <w:i/>
+          <w:iCs/>
+          <w:lang w:val="en-US"/>
+        </w:rPr>
+        <w:t>i</w:t>
+      </w:r>
+      <w:r>
+        <w:t>-</w:t>
+      </w:r>
+      <w:r>
+        <w:t>координаты</w:t>
+      </w:r>
+      <w:r>
+        <w:t xml:space="preserve"> заданной</w:t>
+      </w:r>
+      <w:r>
+        <w:t xml:space="preserve"> клетки.</w:t>
       </w:r>
     </w:p>
     <w:p>
@@ -49382,369 +49771,736 @@
         <w:ind w:left="0" w:firstLine="709"/>
       </w:pPr>
       <w:r>
-        <w:t>Расположение соседних закрытых с заданной клеткой клеток</w:t>
-      </w:r>
-      <w:r>
+        <w:t xml:space="preserve">Значение </w:t>
+      </w:r>
+      <w:r>
+        <w:rPr>
+          <w:i/>
+          <w:iCs/>
+          <w:lang w:val="en-US"/>
+        </w:rPr>
+        <w:t>j</w:t>
+      </w:r>
+      <w:r>
+        <w:t>-</w:t>
+      </w:r>
+      <w:r>
+        <w:t>координаты</w:t>
+      </w:r>
+      <w:r>
+        <w:t xml:space="preserve"> заданной</w:t>
+      </w:r>
+      <w:r>
+        <w:t xml:space="preserve"> клетки.</w:t>
+      </w:r>
+    </w:p>
+    <w:p>
+      <w:r>
+        <w:t>Заданная клетка в каждом случае соответствует уравнению системы, которое характеризует данную клетку.</w:t>
+      </w:r>
+    </w:p>
+    <w:p>
+      <w:pPr>
+        <w:rPr>
+          <w:rFonts w:eastAsiaTheme="minorEastAsia"/>
+        </w:rPr>
+      </w:pPr>
+      <w:r>
+        <w:t xml:space="preserve">Исходя из статуса клетки, можно однозначно вычислить значения </w:t>
+      </w:r>
+      <m:oMath>
+        <m:sSub>
+          <m:sSubPr>
+            <m:ctrlPr>
+              <w:rPr>
+                <w:rFonts w:ascii="Cambria Math" w:hAnsi="Cambria Math"/>
+                <w:i/>
+              </w:rPr>
+            </m:ctrlPr>
+          </m:sSubPr>
+          <m:e>
+            <m:r>
+              <w:rPr>
+                <w:rFonts w:ascii="Cambria Math" w:hAnsi="Cambria Math"/>
+                <w:lang w:val="en-US"/>
+              </w:rPr>
+              <m:t>k</m:t>
+            </m:r>
+          </m:e>
+          <m:sub>
+            <m:r>
+              <w:rPr>
+                <w:rFonts w:ascii="Cambria Math" w:hAnsi="Cambria Math"/>
+              </w:rPr>
+              <m:t>11</m:t>
+            </m:r>
+          </m:sub>
+        </m:sSub>
+      </m:oMath>
+      <w:r>
+        <w:rPr>
+          <w:rFonts w:eastAsiaTheme="minorEastAsia"/>
+        </w:rPr>
+        <w:t xml:space="preserve"> </w:t>
+      </w:r>
+      <w:r>
+        <w:rPr>
+          <w:rFonts w:eastAsiaTheme="minorEastAsia"/>
+        </w:rPr>
+        <w:t xml:space="preserve">и </w:t>
+      </w:r>
+      <m:oMath>
+        <m:sSub>
+          <m:sSubPr>
+            <m:ctrlPr>
+              <w:rPr>
+                <w:rFonts w:ascii="Cambria Math" w:hAnsi="Cambria Math"/>
+                <w:i/>
+              </w:rPr>
+            </m:ctrlPr>
+          </m:sSubPr>
+          <m:e>
+            <m:r>
+              <w:rPr>
+                <w:rFonts w:ascii="Cambria Math" w:hAnsi="Cambria Math"/>
+                <w:lang w:val="en-US"/>
+              </w:rPr>
+              <m:t>k</m:t>
+            </m:r>
+          </m:e>
+          <m:sub>
+            <m:r>
+              <w:rPr>
+                <w:rFonts w:ascii="Cambria Math" w:hAnsi="Cambria Math"/>
+              </w:rPr>
+              <m:t>1</m:t>
+            </m:r>
+            <m:r>
+              <w:rPr>
+                <w:rFonts w:ascii="Cambria Math" w:hAnsi="Cambria Math"/>
+              </w:rPr>
+              <m:t>2</m:t>
+            </m:r>
+          </m:sub>
+        </m:sSub>
+      </m:oMath>
+      <w:r>
+        <w:rPr>
+          <w:rFonts w:eastAsiaTheme="minorEastAsia"/>
+        </w:rPr>
+        <w:t>:</w:t>
+      </w:r>
+    </w:p>
+    <w:p>
+      <w:pPr>
+        <w:pStyle w:val="a1"/>
+      </w:pPr>
+      <w:r>
+        <w:t>если статус клетки равен «</w:t>
+      </w:r>
+      <w:r>
+        <w:rPr>
+          <w:lang w:val="en-US"/>
+        </w:rPr>
+        <w:t>O</w:t>
+      </w:r>
+      <w:r>
+        <w:t>»</w:t>
+      </w:r>
+      <w:r>
+        <w:t xml:space="preserve">, </w:t>
+      </w:r>
+      <w:r>
+        <w:t xml:space="preserve">то </w:t>
+      </w:r>
+      <m:oMath>
+        <m:sSub>
+          <m:sSubPr>
+            <m:ctrlPr>
+              <w:rPr>
+                <w:rFonts w:ascii="Cambria Math" w:hAnsi="Cambria Math"/>
+                <w:i/>
+                <w:szCs w:val="22"/>
+              </w:rPr>
+            </m:ctrlPr>
+          </m:sSubPr>
+          <m:e>
+            <m:r>
+              <w:rPr>
+                <w:rFonts w:ascii="Cambria Math" w:hAnsi="Cambria Math"/>
+                <w:lang w:val="en-US"/>
+              </w:rPr>
+              <m:t>k</m:t>
+            </m:r>
+          </m:e>
+          <m:sub>
+            <m:r>
+              <w:rPr>
+                <w:rFonts w:ascii="Cambria Math" w:hAnsi="Cambria Math"/>
+              </w:rPr>
+              <m:t>11</m:t>
+            </m:r>
+          </m:sub>
+        </m:sSub>
+        <m:r>
+          <w:rPr>
+            <w:rFonts w:ascii="Cambria Math" w:hAnsi="Cambria Math"/>
+          </w:rPr>
+          <m:t xml:space="preserve">=1, </m:t>
+        </m:r>
+        <m:sSub>
+          <m:sSubPr>
+            <m:ctrlPr>
+              <w:rPr>
+                <w:rFonts w:ascii="Cambria Math" w:hAnsi="Cambria Math"/>
+                <w:i/>
+                <w:szCs w:val="22"/>
+              </w:rPr>
+            </m:ctrlPr>
+          </m:sSubPr>
+          <m:e>
+            <m:r>
+              <w:rPr>
+                <w:rFonts w:ascii="Cambria Math" w:hAnsi="Cambria Math"/>
+                <w:lang w:val="en-US"/>
+              </w:rPr>
+              <m:t>k</m:t>
+            </m:r>
+          </m:e>
+          <m:sub>
+            <m:r>
+              <w:rPr>
+                <w:rFonts w:ascii="Cambria Math" w:hAnsi="Cambria Math"/>
+              </w:rPr>
+              <m:t>1</m:t>
+            </m:r>
+            <m:r>
+              <w:rPr>
+                <w:rFonts w:ascii="Cambria Math" w:hAnsi="Cambria Math"/>
+              </w:rPr>
+              <m:t>2</m:t>
+            </m:r>
+          </m:sub>
+        </m:sSub>
+        <m:r>
+          <w:rPr>
+            <w:rFonts w:ascii="Cambria Math" w:hAnsi="Cambria Math"/>
+          </w:rPr>
+          <m:t>=0</m:t>
+        </m:r>
+      </m:oMath>
+      <w:r>
+        <w:rPr>
+          <w:rFonts w:eastAsiaTheme="minorEastAsia"/>
+        </w:rPr>
+        <w:t>,</w:t>
+      </w:r>
+    </w:p>
+    <w:p>
+      <w:pPr>
+        <w:pStyle w:val="a1"/>
+      </w:pPr>
+      <w:r>
+        <w:rPr>
+          <w:rFonts w:eastAsiaTheme="minorEastAsia"/>
+        </w:rPr>
+        <w:t>если статус клетки равен «</w:t>
+      </w:r>
+      <w:r>
+        <w:rPr>
+          <w:rFonts w:eastAsiaTheme="minorEastAsia"/>
+          <w:lang w:val="en-US"/>
+        </w:rPr>
+        <w:t>C</w:t>
+      </w:r>
+      <w:r>
+        <w:rPr>
+          <w:rFonts w:eastAsiaTheme="minorEastAsia"/>
+        </w:rPr>
+        <w:t xml:space="preserve">», то </w:t>
+      </w:r>
+      <m:oMath>
+        <m:sSub>
+          <m:sSubPr>
+            <m:ctrlPr>
+              <w:rPr>
+                <w:rFonts w:ascii="Cambria Math" w:hAnsi="Cambria Math"/>
+                <w:i/>
+                <w:szCs w:val="22"/>
+              </w:rPr>
+            </m:ctrlPr>
+          </m:sSubPr>
+          <m:e>
+            <m:r>
+              <w:rPr>
+                <w:rFonts w:ascii="Cambria Math" w:hAnsi="Cambria Math"/>
+                <w:lang w:val="en-US"/>
+              </w:rPr>
+              <m:t>k</m:t>
+            </m:r>
+          </m:e>
+          <m:sub>
+            <m:r>
+              <w:rPr>
+                <w:rFonts w:ascii="Cambria Math" w:hAnsi="Cambria Math"/>
+              </w:rPr>
+              <m:t>11</m:t>
+            </m:r>
+          </m:sub>
+        </m:sSub>
+        <m:r>
+          <w:rPr>
+            <w:rFonts w:ascii="Cambria Math" w:hAnsi="Cambria Math"/>
+          </w:rPr>
+          <m:t xml:space="preserve">=0, </m:t>
+        </m:r>
+        <m:sSub>
+          <m:sSubPr>
+            <m:ctrlPr>
+              <w:rPr>
+                <w:rFonts w:ascii="Cambria Math" w:hAnsi="Cambria Math"/>
+                <w:i/>
+                <w:szCs w:val="22"/>
+              </w:rPr>
+            </m:ctrlPr>
+          </m:sSubPr>
+          <m:e>
+            <m:r>
+              <w:rPr>
+                <w:rFonts w:ascii="Cambria Math" w:hAnsi="Cambria Math"/>
+                <w:lang w:val="en-US"/>
+              </w:rPr>
+              <m:t>k</m:t>
+            </m:r>
+          </m:e>
+          <m:sub>
+            <m:r>
+              <w:rPr>
+                <w:rFonts w:ascii="Cambria Math" w:hAnsi="Cambria Math"/>
+              </w:rPr>
+              <m:t>1</m:t>
+            </m:r>
+            <m:r>
+              <w:rPr>
+                <w:rFonts w:ascii="Cambria Math" w:hAnsi="Cambria Math"/>
+              </w:rPr>
+              <m:t>2</m:t>
+            </m:r>
+          </m:sub>
+        </m:sSub>
+        <m:r>
+          <w:rPr>
+            <w:rFonts w:ascii="Cambria Math" w:hAnsi="Cambria Math"/>
+          </w:rPr>
+          <m:t>=1</m:t>
+        </m:r>
+      </m:oMath>
+      <w:r>
+        <w:rPr>
+          <w:rFonts w:eastAsiaTheme="minorEastAsia"/>
+        </w:rPr>
         <w:t>.</w:t>
       </w:r>
     </w:p>
     <w:p>
       <w:pPr>
-        <w:pStyle w:val="a7"/>
-        <w:numPr>
-          <w:ilvl w:val="0"/>
-          <w:numId w:val="17"/>
-        </w:numPr>
-        <w:ind w:left="0" w:firstLine="709"/>
-      </w:pPr>
-      <w:r>
-        <w:t>Расположение соседних клеток с выявленными минами с заданной клеткой</w:t>
-      </w:r>
-      <w:r>
-        <w:t>.</w:t>
-      </w:r>
-    </w:p>
-    <w:p>
-      <w:pPr>
-        <w:pStyle w:val="a7"/>
-        <w:numPr>
-          <w:ilvl w:val="0"/>
-          <w:numId w:val="17"/>
-        </w:numPr>
-        <w:ind w:left="0" w:firstLine="709"/>
-      </w:pPr>
-      <w:r>
-        <w:t>Число в заданной клетке, если клетка открыта</w:t>
-      </w:r>
-      <w:r>
-        <w:t>.</w:t>
-      </w:r>
-    </w:p>
-    <w:p>
-      <w:pPr>
-        <w:pStyle w:val="a7"/>
-        <w:numPr>
-          <w:ilvl w:val="0"/>
-          <w:numId w:val="17"/>
-        </w:numPr>
-        <w:ind w:left="0" w:firstLine="709"/>
-      </w:pPr>
-      <w:r>
-        <w:t>Статус заданной клетки</w:t>
-      </w:r>
-      <w:r>
-        <w:t>.</w:t>
-      </w:r>
-    </w:p>
-    <w:p>
-      <w:r>
-        <w:t xml:space="preserve">Заданная клетка в каждом случае соответствует </w:t>
-      </w:r>
-      <w:r>
-        <w:t>уравнению системы, которое характеризует данную клетку.</w:t>
-      </w:r>
-    </w:p>
-    <w:p>
-      <w:r>
-        <w:t>Для метода свя</w:t>
-      </w:r>
-      <w:r>
-        <w:t>занных клеток 1 – это следующие критерии:</w:t>
-      </w:r>
-    </w:p>
-    <w:p>
-      <w:pPr>
-        <w:pStyle w:val="a7"/>
-        <w:numPr>
-          <w:ilvl w:val="0"/>
-          <w:numId w:val="18"/>
-        </w:numPr>
-        <w:ind w:left="0" w:firstLine="709"/>
-      </w:pPr>
-      <w:r>
-        <w:t xml:space="preserve">Модуль разности </w:t>
+        <w:rPr>
+          <w:rFonts w:eastAsiaTheme="minorEastAsia"/>
+        </w:rPr>
+      </w:pPr>
+      <w:r>
+        <w:t xml:space="preserve">Число в клетке определяет значение </w:t>
       </w:r>
       <w:r>
         <w:rPr>
           <w:lang w:val="en-US"/>
         </w:rPr>
+        <w:t>VOC</w:t>
+      </w:r>
+      <w:r>
+        <w:t xml:space="preserve"> </w:t>
+      </w:r>
+      <w:r>
+        <w:t>уравнения системы. Исходя из расположения соседних закрытых клеток</w:t>
+      </w:r>
+      <w:r>
+        <w:t xml:space="preserve"> </w:t>
+      </w:r>
+      <w:r>
+        <w:t>за вычетом тех закрытых клеток, для которых уже вычислено, что в них находится мина</w:t>
+      </w:r>
+      <w:r>
+        <w:t xml:space="preserve">, значения </w:t>
+      </w:r>
+      <w:r>
+        <w:rPr>
+          <w:i/>
+          <w:iCs/>
+          <w:lang w:val="en-US"/>
+        </w:rPr>
         <w:t>i</w:t>
       </w:r>
       <w:r>
         <w:t>-</w:t>
       </w:r>
       <w:r>
-        <w:t>координаты заданных клеток.</w:t>
-      </w:r>
-    </w:p>
-    <w:p>
-      <w:pPr>
-        <w:pStyle w:val="a7"/>
-        <w:numPr>
-          <w:ilvl w:val="0"/>
-          <w:numId w:val="18"/>
-        </w:numPr>
-        <w:ind w:left="0" w:firstLine="709"/>
-      </w:pPr>
-      <w:r>
-        <w:t xml:space="preserve">Модуль разности </w:t>
-      </w:r>
-      <w:r>
-        <w:rPr>
+        <w:t xml:space="preserve">координаты клетки и значения </w:t>
+      </w:r>
+      <w:r>
+        <w:rPr>
+          <w:i/>
+          <w:iCs/>
           <w:lang w:val="en-US"/>
         </w:rPr>
         <w:t>j</w:t>
       </w:r>
       <w:r>
-        <w:t>-координаты заданных клеток.</w:t>
-      </w:r>
-    </w:p>
-    <w:p>
-      <w:pPr>
-        <w:pStyle w:val="a7"/>
-        <w:numPr>
-          <w:ilvl w:val="0"/>
-          <w:numId w:val="18"/>
-        </w:numPr>
-        <w:ind w:left="0" w:firstLine="709"/>
-      </w:pPr>
-      <w:r>
-        <w:t xml:space="preserve">Модуль разности </w:t>
-      </w:r>
-      <w:r>
-        <w:t>чисел в заданных клетках, если клетки открыты.</w:t>
-      </w:r>
-    </w:p>
-    <w:p>
-      <w:pPr>
-        <w:pStyle w:val="a7"/>
-        <w:numPr>
-          <w:ilvl w:val="0"/>
-          <w:numId w:val="18"/>
-        </w:numPr>
-        <w:ind w:left="0" w:firstLine="709"/>
-      </w:pPr>
-      <w:r>
-        <w:t>Количество соседних клеток для каждой из двух заданных клеток.</w:t>
-      </w:r>
-    </w:p>
-    <w:p>
-      <w:pPr>
-        <w:pStyle w:val="a7"/>
-        <w:numPr>
-          <w:ilvl w:val="0"/>
-          <w:numId w:val="18"/>
-        </w:numPr>
-        <w:ind w:left="0" w:firstLine="709"/>
-      </w:pPr>
-      <w:r>
-        <w:t>Количество соседних закрытых клеток для каждой из двух заданных клеток.</w:t>
-      </w:r>
-    </w:p>
-    <w:p>
-      <w:pPr>
-        <w:pStyle w:val="a7"/>
-        <w:numPr>
-          <w:ilvl w:val="0"/>
-          <w:numId w:val="18"/>
-        </w:numPr>
-        <w:ind w:left="0" w:firstLine="709"/>
-      </w:pPr>
-      <w:r>
-        <w:t xml:space="preserve">Количество выявленных мин в соседних клетках </w:t>
-      </w:r>
-      <w:r>
-        <w:t>для каждой из двух заданных клеток.</w:t>
-      </w:r>
-    </w:p>
-    <w:p>
-      <w:pPr>
-        <w:pStyle w:val="a7"/>
-        <w:numPr>
-          <w:ilvl w:val="0"/>
-          <w:numId w:val="18"/>
-        </w:numPr>
-        <w:ind w:left="0" w:firstLine="709"/>
-      </w:pPr>
-      <w:r>
-        <w:t>Расположение соседних клеток для каждой из двух заданных клеток.</w:t>
-      </w:r>
-    </w:p>
-    <w:p>
-      <w:pPr>
-        <w:pStyle w:val="a7"/>
-        <w:numPr>
-          <w:ilvl w:val="0"/>
-          <w:numId w:val="18"/>
-        </w:numPr>
-        <w:ind w:left="0" w:firstLine="709"/>
-      </w:pPr>
-      <w:r>
-        <w:t>Расположение соседних закрытых клеток для каждой из двух заданных клеток.</w:t>
-      </w:r>
-    </w:p>
-    <w:p>
-      <w:pPr>
-        <w:pStyle w:val="a7"/>
-        <w:numPr>
-          <w:ilvl w:val="0"/>
-          <w:numId w:val="18"/>
-        </w:numPr>
-        <w:ind w:left="0" w:firstLine="709"/>
-      </w:pPr>
-      <w:r>
-        <w:t>Расположение клеток с выявленными минами для каждой из двух заданных клеток.</w:t>
-      </w:r>
-    </w:p>
-    <w:p>
-      <w:pPr>
-        <w:pStyle w:val="a7"/>
-        <w:numPr>
-          <w:ilvl w:val="0"/>
-          <w:numId w:val="18"/>
-        </w:numPr>
-        <w:ind w:left="0" w:firstLine="709"/>
-      </w:pPr>
-      <w:r>
-        <w:t>Число в каждой из двух заданных клеток, если данные клетки открыты.</w:t>
-      </w:r>
-    </w:p>
-    <w:p>
-      <w:pPr>
-        <w:pStyle w:val="a7"/>
-        <w:numPr>
-          <w:ilvl w:val="0"/>
-          <w:numId w:val="18"/>
-        </w:numPr>
-        <w:ind w:left="0" w:firstLine="709"/>
-      </w:pPr>
-      <w:r>
-        <w:t>Статус каждой из двух заданных клеток.</w:t>
-      </w:r>
-    </w:p>
-    <w:p>
-      <w:r>
-        <w:t xml:space="preserve">Будем называть проверкой уравнения </w:t>
-      </w:r>
-      <w:r>
-        <w:t>(</w:t>
-      </w:r>
-      <w:r>
-        <w:t xml:space="preserve">или уравнений) из системы уравнений 20 определение с помощью одного из методов, удалось ли с </w:t>
-      </w:r>
-      <w:r>
-        <w:t xml:space="preserve">использованием данного уравнения вычислить хотя бы одно из значений переменных </w:t>
-      </w:r>
-      <w:r>
-        <w:rPr>
-          <w:lang w:val="en-US"/>
-        </w:rPr>
-        <w:t>x</w:t>
-      </w:r>
-      <w:r>
-        <w:t>.</w:t>
-      </w:r>
-      <w:r>
+        <w:t>-</w:t>
+      </w:r>
+      <w:r>
+        <w:t xml:space="preserve">координаты клетки возможно однозначно определить параметр </w:t>
+      </w:r>
+      <m:oMath>
+        <m:sSub>
+          <m:sSubPr>
+            <m:ctrlPr>
+              <w:rPr>
+                <w:rFonts w:ascii="Cambria Math" w:hAnsi="Cambria Math"/>
+                <w:i/>
+              </w:rPr>
+            </m:ctrlPr>
+          </m:sSubPr>
+          <m:e>
+            <m:r>
+              <w:rPr>
+                <w:rFonts w:ascii="Cambria Math" w:hAnsi="Cambria Math"/>
+                <w:lang w:val="en-US"/>
+              </w:rPr>
+              <m:t>k</m:t>
+            </m:r>
+          </m:e>
+          <m:sub>
+            <m:r>
+              <w:rPr>
+                <w:rFonts w:ascii="Cambria Math" w:hAnsi="Cambria Math"/>
+              </w:rPr>
+              <m:t>22</m:t>
+            </m:r>
+          </m:sub>
+        </m:sSub>
+      </m:oMath>
+      <w:r>
+        <w:rPr>
+          <w:rFonts w:eastAsiaTheme="minorEastAsia"/>
+        </w:rPr>
+        <w:t xml:space="preserve">. </w:t>
+      </w:r>
+      <w:r>
+        <w:rPr>
+          <w:rFonts w:eastAsiaTheme="minorEastAsia"/>
+        </w:rPr>
+        <w:t>Так, например, если расположение соседних закрытых клеток</w:t>
+      </w:r>
+      <w:r>
+        <w:rPr>
+          <w:rFonts w:eastAsiaTheme="minorEastAsia"/>
+        </w:rPr>
         <w:t xml:space="preserve"> </w:t>
       </w:r>
       <w:r>
-        <w:t>Тогда при каждой проверке</w:t>
-      </w:r>
-      <w:r>
-        <w:t xml:space="preserve"> для каждого критерия каждого метода можно собирать следующие данные:</w:t>
-      </w:r>
-    </w:p>
-    <w:p>
-      <w:pPr>
-        <w:pStyle w:val="a7"/>
-        <w:numPr>
-          <w:ilvl w:val="0"/>
-          <w:numId w:val="20"/>
-        </w:numPr>
-        <w:ind w:left="0" w:firstLine="709"/>
-      </w:pPr>
-      <w:r>
-        <w:t>Уникальный номер</w:t>
-      </w:r>
-      <w:r>
-        <w:t xml:space="preserve"> проверки</w:t>
-      </w:r>
-      <w:r>
-        <w:t>.</w:t>
-      </w:r>
-    </w:p>
-    <w:p>
-      <w:pPr>
-        <w:pStyle w:val="a7"/>
-        <w:numPr>
-          <w:ilvl w:val="0"/>
-          <w:numId w:val="20"/>
-        </w:numPr>
-        <w:ind w:left="0" w:firstLine="709"/>
-      </w:pPr>
-      <w:r>
-        <w:lastRenderedPageBreak/>
-        <w:t>Значение</w:t>
-      </w:r>
-      <w:r>
-        <w:t xml:space="preserve"> критерия</w:t>
-      </w:r>
-      <w:r>
-        <w:t>.</w:t>
-      </w:r>
-    </w:p>
-    <w:p>
-      <w:pPr>
-        <w:pStyle w:val="a7"/>
-        <w:numPr>
-          <w:ilvl w:val="0"/>
-          <w:numId w:val="20"/>
-        </w:numPr>
-        <w:ind w:left="0" w:firstLine="709"/>
-      </w:pPr>
-      <w:r>
-        <w:t>Результат</w:t>
-      </w:r>
-      <w:r>
-        <w:t xml:space="preserve"> работы метода</w:t>
-      </w:r>
-      <w:r>
-        <w:t xml:space="preserve"> (принимает значения 0 или 1).</w:t>
-      </w:r>
-    </w:p>
-    <w:p>
-      <w:r>
-        <w:t>Таким образом, для каждого критерия каждого метода можно определить следующую таблицу</w:t>
-      </w:r>
-      <w:r>
-        <w:t xml:space="preserve"> (таблица 4)</w:t>
-      </w:r>
-      <w:r>
-        <w:t>:</w:t>
+        <w:t>за вычетом тех закрытых клеток, для которых уже вычислено, что в них находится мина</w:t>
+      </w:r>
+      <w:r>
+        <w:t>,</w:t>
+      </w:r>
+      <w:r>
+        <w:rPr>
+          <w:rFonts w:eastAsiaTheme="minorEastAsia"/>
+        </w:rPr>
+        <w:t xml:space="preserve"> задаётся с помощью бинарной матрицы </w:t>
+      </w:r>
+      <m:oMath>
+        <m:d>
+          <m:dPr>
+            <m:ctrlPr>
+              <w:rPr>
+                <w:rFonts w:ascii="Cambria Math" w:eastAsiaTheme="minorEastAsia" w:hAnsi="Cambria Math"/>
+                <w:i/>
+              </w:rPr>
+            </m:ctrlPr>
+          </m:dPr>
+          <m:e>
+            <m:m>
+              <m:mPr>
+                <m:mcs>
+                  <m:mc>
+                    <m:mcPr>
+                      <m:count m:val="3"/>
+                      <m:mcJc m:val="center"/>
+                    </m:mcPr>
+                  </m:mc>
+                </m:mcs>
+                <m:ctrlPr>
+                  <w:rPr>
+                    <w:rFonts w:ascii="Cambria Math" w:eastAsiaTheme="minorEastAsia" w:hAnsi="Cambria Math"/>
+                    <w:i/>
+                  </w:rPr>
+                </m:ctrlPr>
+              </m:mPr>
+              <m:mr>
+                <m:e>
+                  <m:r>
+                    <w:rPr>
+                      <w:rFonts w:ascii="Cambria Math" w:eastAsiaTheme="minorEastAsia" w:hAnsi="Cambria Math"/>
+                    </w:rPr>
+                    <m:t>0</m:t>
+                  </m:r>
+                </m:e>
+                <m:e>
+                  <m:r>
+                    <w:rPr>
+                      <w:rFonts w:ascii="Cambria Math" w:eastAsiaTheme="minorEastAsia" w:hAnsi="Cambria Math"/>
+                    </w:rPr>
+                    <m:t>0</m:t>
+                  </m:r>
+                </m:e>
+                <m:e>
+                  <m:r>
+                    <w:rPr>
+                      <w:rFonts w:ascii="Cambria Math" w:eastAsiaTheme="minorEastAsia" w:hAnsi="Cambria Math"/>
+                    </w:rPr>
+                    <m:t>1</m:t>
+                  </m:r>
+                </m:e>
+              </m:mr>
+              <m:mr>
+                <m:e>
+                  <m:r>
+                    <w:rPr>
+                      <w:rFonts w:ascii="Cambria Math" w:eastAsiaTheme="minorEastAsia" w:hAnsi="Cambria Math"/>
+                    </w:rPr>
+                    <m:t>0</m:t>
+                  </m:r>
+                </m:e>
+                <m:e>
+                  <m:r>
+                    <w:rPr>
+                      <w:rFonts w:ascii="Cambria Math" w:eastAsiaTheme="minorEastAsia" w:hAnsi="Cambria Math"/>
+                    </w:rPr>
+                    <m:t>0</m:t>
+                  </m:r>
+                </m:e>
+                <m:e>
+                  <m:r>
+                    <w:rPr>
+                      <w:rFonts w:ascii="Cambria Math" w:eastAsiaTheme="minorEastAsia" w:hAnsi="Cambria Math"/>
+                    </w:rPr>
+                    <m:t>1</m:t>
+                  </m:r>
+                </m:e>
+              </m:mr>
+              <m:mr>
+                <m:e>
+                  <m:r>
+                    <w:rPr>
+                      <w:rFonts w:ascii="Cambria Math" w:eastAsiaTheme="minorEastAsia" w:hAnsi="Cambria Math"/>
+                    </w:rPr>
+                    <m:t>0</m:t>
+                  </m:r>
+                </m:e>
+                <m:e>
+                  <m:r>
+                    <w:rPr>
+                      <w:rFonts w:ascii="Cambria Math" w:eastAsiaTheme="minorEastAsia" w:hAnsi="Cambria Math"/>
+                    </w:rPr>
+                    <m:t>0</m:t>
+                  </m:r>
+                </m:e>
+                <m:e>
+                  <m:r>
+                    <w:rPr>
+                      <w:rFonts w:ascii="Cambria Math" w:eastAsiaTheme="minorEastAsia" w:hAnsi="Cambria Math"/>
+                    </w:rPr>
+                    <m:t>1</m:t>
+                  </m:r>
+                </m:e>
+              </m:mr>
+            </m:m>
+          </m:e>
+        </m:d>
+      </m:oMath>
+      <w:r>
+        <w:rPr>
+          <w:rFonts w:eastAsiaTheme="minorEastAsia"/>
+        </w:rPr>
+        <w:t xml:space="preserve">, то значение параметра </w:t>
+      </w:r>
+      <m:oMath>
+        <m:sSub>
+          <m:sSubPr>
+            <m:ctrlPr>
+              <w:rPr>
+                <w:rFonts w:ascii="Cambria Math" w:hAnsi="Cambria Math"/>
+                <w:i/>
+              </w:rPr>
+            </m:ctrlPr>
+          </m:sSubPr>
+          <m:e>
+            <m:r>
+              <w:rPr>
+                <w:rFonts w:ascii="Cambria Math" w:hAnsi="Cambria Math"/>
+                <w:lang w:val="en-US"/>
+              </w:rPr>
+              <m:t>k</m:t>
+            </m:r>
+          </m:e>
+          <m:sub>
+            <m:r>
+              <w:rPr>
+                <w:rFonts w:ascii="Cambria Math" w:hAnsi="Cambria Math"/>
+              </w:rPr>
+              <m:t>22</m:t>
+            </m:r>
+          </m:sub>
+        </m:sSub>
+      </m:oMath>
+      <w:r>
+        <w:rPr>
+          <w:rFonts w:eastAsiaTheme="minorEastAsia"/>
+        </w:rPr>
+        <w:t xml:space="preserve"> можно представить в следующем виде (таблица</w:t>
+      </w:r>
+      <w:r>
+        <w:rPr>
+          <w:rFonts w:eastAsiaTheme="minorEastAsia"/>
+        </w:rPr>
+        <w:t xml:space="preserve"> 4).</w:t>
       </w:r>
     </w:p>
     <w:p>
       <w:pPr>
         <w:pStyle w:val="a1"/>
+        <w:keepNext/>
+        <w:keepLines/>
         <w:numPr>
           <w:ilvl w:val="0"/>
           <w:numId w:val="0"/>
         </w:numPr>
         <w:spacing w:before="360" w:after="360"/>
-      </w:pPr>
-      <w:r>
+        <w:rPr>
+          <w:rFonts w:eastAsiaTheme="minorEastAsia"/>
+        </w:rPr>
+      </w:pPr>
+      <w:r>
+        <w:rPr>
+          <w:rFonts w:eastAsiaTheme="minorEastAsia"/>
+        </w:rPr>
+        <w:lastRenderedPageBreak/>
         <w:t xml:space="preserve">Таблица </w:t>
       </w:r>
-      <w:fldSimple w:instr=" SEQ Таблица \* ARABIC ">
-        <w:r>
-          <w:rPr>
-            <w:noProof/>
-          </w:rPr>
-          <w:t>4</w:t>
-        </w:r>
-      </w:fldSimple>
-      <w:r>
-        <w:t xml:space="preserve"> – Пример таблицы без данных для каждого критерия каждого метода</w:t>
+      <w:r>
+        <w:rPr>
+          <w:rFonts w:eastAsiaTheme="minorEastAsia"/>
+        </w:rPr>
+        <w:fldChar w:fldCharType="begin"/>
+      </w:r>
+      <w:r>
+        <w:rPr>
+          <w:rFonts w:eastAsiaTheme="minorEastAsia"/>
+        </w:rPr>
+        <w:instrText xml:space="preserve"> SEQ Таблица \* ARABIC </w:instrText>
+      </w:r>
+      <w:r>
+        <w:rPr>
+          <w:rFonts w:eastAsiaTheme="minorEastAsia"/>
+        </w:rPr>
+        <w:fldChar w:fldCharType="separate"/>
+      </w:r>
+      <w:r>
+        <w:rPr>
+          <w:rFonts w:eastAsiaTheme="minorEastAsia"/>
+          <w:noProof/>
+        </w:rPr>
+        <w:t>4</w:t>
+      </w:r>
+      <w:r>
+        <w:rPr>
+          <w:rFonts w:eastAsiaTheme="minorEastAsia"/>
+        </w:rPr>
+        <w:fldChar w:fldCharType="end"/>
+      </w:r>
+      <w:r>
+        <w:rPr>
+          <w:rFonts w:eastAsiaTheme="minorEastAsia"/>
+        </w:rPr>
+        <w:t xml:space="preserve"> –</w:t>
+      </w:r>
+      <w:r>
+        <w:t xml:space="preserve"> Значение параметра </w:t>
+      </w:r>
+      <m:oMath>
+        <m:sSub>
+          <m:sSubPr>
+            <m:ctrlPr>
+              <w:rPr>
+                <w:rFonts w:ascii="Cambria Math" w:hAnsi="Cambria Math"/>
+                <w:i/>
+                <w:iCs w:val="0"/>
+                <w:szCs w:val="22"/>
+              </w:rPr>
+            </m:ctrlPr>
+          </m:sSubPr>
+          <m:e>
+            <m:r>
+              <w:rPr>
+                <w:rFonts w:ascii="Cambria Math" w:hAnsi="Cambria Math"/>
+                <w:lang w:val="en-US"/>
+              </w:rPr>
+              <m:t>k</m:t>
+            </m:r>
+          </m:e>
+          <m:sub>
+            <m:r>
+              <w:rPr>
+                <w:rFonts w:ascii="Cambria Math" w:hAnsi="Cambria Math"/>
+              </w:rPr>
+              <m:t>22</m:t>
+            </m:r>
+          </m:sub>
+        </m:sSub>
+      </m:oMath>
+      <w:r>
+        <w:rPr>
+          <w:rFonts w:eastAsiaTheme="minorEastAsia"/>
+          <w:iCs w:val="0"/>
+          <w:szCs w:val="22"/>
+        </w:rPr>
+        <w:t xml:space="preserve"> для переменных </w:t>
+      </w:r>
+      <w:r>
+        <w:rPr>
+          <w:rFonts w:eastAsiaTheme="minorEastAsia"/>
+          <w:i/>
+          <w:szCs w:val="22"/>
+          <w:lang w:val="en-US"/>
+        </w:rPr>
+        <w:t>x</w:t>
+      </w:r>
+      <w:r>
+        <w:rPr>
+          <w:rFonts w:eastAsiaTheme="minorEastAsia"/>
+          <w:iCs w:val="0"/>
+          <w:szCs w:val="22"/>
+        </w:rPr>
+        <w:t>,</w:t>
+      </w:r>
+      <w:r>
+        <w:rPr>
+          <w:rFonts w:eastAsiaTheme="minorEastAsia"/>
+          <w:iCs w:val="0"/>
+          <w:szCs w:val="22"/>
+        </w:rPr>
+        <w:t xml:space="preserve"> значения которых не найдены</w:t>
       </w:r>
     </w:p>
     <w:tbl>
@@ -49754,14 +50510,1937 @@
         <w:tblLook w:val="04A0" w:firstRow="1" w:lastRow="0" w:firstColumn="1" w:lastColumn="0" w:noHBand="0" w:noVBand="1"/>
       </w:tblPr>
       <w:tblGrid>
-        <w:gridCol w:w="3209"/>
-        <w:gridCol w:w="3209"/>
-        <w:gridCol w:w="3210"/>
+        <w:gridCol w:w="1186"/>
+        <w:gridCol w:w="1204"/>
+        <w:gridCol w:w="1224"/>
+        <w:gridCol w:w="1208"/>
+        <w:gridCol w:w="1196"/>
+        <w:gridCol w:w="1238"/>
+        <w:gridCol w:w="1186"/>
+        <w:gridCol w:w="1186"/>
       </w:tblGrid>
       <w:tr>
         <w:tc>
           <w:tcPr>
-            <w:tcW w:w="3209" w:type="dxa"/>
+            <w:tcW w:w="1186" w:type="dxa"/>
+            <w:tcBorders>
+              <w:bottom w:val="single" w:sz="18" w:space="0" w:color="auto"/>
+              <w:right w:val="single" w:sz="18" w:space="0" w:color="auto"/>
+            </w:tcBorders>
+            <w:vAlign w:val="center"/>
+          </w:tcPr>
+          <w:p>
+            <w:pPr>
+              <w:keepNext/>
+              <w:keepLines/>
+              <w:ind w:firstLine="0"/>
+              <w:jc w:val="center"/>
+              <w:rPr>
+                <w:rFonts w:eastAsiaTheme="minorEastAsia"/>
+              </w:rPr>
+            </w:pPr>
+          </w:p>
+        </w:tc>
+        <w:tc>
+          <w:tcPr>
+            <w:tcW w:w="1204" w:type="dxa"/>
+            <w:tcBorders>
+              <w:left w:val="single" w:sz="18" w:space="0" w:color="auto"/>
+              <w:bottom w:val="single" w:sz="18" w:space="0" w:color="auto"/>
+            </w:tcBorders>
+            <w:vAlign w:val="center"/>
+          </w:tcPr>
+          <w:p>
+            <w:pPr>
+              <w:keepNext/>
+              <w:keepLines/>
+              <w:ind w:firstLine="0"/>
+              <w:jc w:val="center"/>
+              <w:rPr>
+                <w:rFonts w:eastAsiaTheme="minorEastAsia"/>
+                <w:lang w:val="en-US"/>
+              </w:rPr>
+            </w:pPr>
+            <w:r>
+              <w:rPr>
+                <w:rFonts w:eastAsiaTheme="minorEastAsia"/>
+                <w:lang w:val="en-US"/>
+              </w:rPr>
+              <w:t>0</w:t>
+            </w:r>
+          </w:p>
+        </w:tc>
+        <w:tc>
+          <w:tcPr>
+            <w:tcW w:w="1224" w:type="dxa"/>
+            <w:tcBorders>
+              <w:bottom w:val="single" w:sz="18" w:space="0" w:color="auto"/>
+            </w:tcBorders>
+            <w:vAlign w:val="center"/>
+          </w:tcPr>
+          <w:p>
+            <w:pPr>
+              <w:keepNext/>
+              <w:keepLines/>
+              <w:ind w:firstLine="0"/>
+              <w:jc w:val="center"/>
+              <w:rPr>
+                <w:rFonts w:eastAsiaTheme="minorEastAsia"/>
+                <w:lang w:val="en-US"/>
+              </w:rPr>
+            </w:pPr>
+            <w:r>
+              <w:rPr>
+                <w:rFonts w:eastAsiaTheme="minorEastAsia"/>
+                <w:lang w:val="en-US"/>
+              </w:rPr>
+              <w:t>…</w:t>
+            </w:r>
+          </w:p>
+        </w:tc>
+        <w:tc>
+          <w:tcPr>
+            <w:tcW w:w="1208" w:type="dxa"/>
+            <w:tcBorders>
+              <w:bottom w:val="single" w:sz="18" w:space="0" w:color="auto"/>
+            </w:tcBorders>
+            <w:vAlign w:val="center"/>
+          </w:tcPr>
+          <w:p>
+            <w:pPr>
+              <w:keepNext/>
+              <w:keepLines/>
+              <w:ind w:firstLine="0"/>
+              <w:jc w:val="center"/>
+              <w:rPr>
+                <w:rFonts w:eastAsiaTheme="minorEastAsia"/>
+                <w:i/>
+                <w:iCs/>
+                <w:lang w:val="en-US"/>
+              </w:rPr>
+            </w:pPr>
+            <w:r>
+              <w:rPr>
+                <w:rFonts w:eastAsiaTheme="minorEastAsia"/>
+                <w:i/>
+                <w:iCs/>
+                <w:lang w:val="en-US"/>
+              </w:rPr>
+              <w:t>j-1</w:t>
+            </w:r>
+          </w:p>
+        </w:tc>
+        <w:tc>
+          <w:tcPr>
+            <w:tcW w:w="1196" w:type="dxa"/>
+            <w:tcBorders>
+              <w:bottom w:val="single" w:sz="18" w:space="0" w:color="auto"/>
+            </w:tcBorders>
+            <w:vAlign w:val="center"/>
+          </w:tcPr>
+          <w:p>
+            <w:pPr>
+              <w:keepNext/>
+              <w:keepLines/>
+              <w:ind w:firstLine="0"/>
+              <w:jc w:val="center"/>
+              <w:rPr>
+                <w:rFonts w:eastAsiaTheme="minorEastAsia"/>
+                <w:i/>
+                <w:iCs/>
+                <w:lang w:val="en-US"/>
+              </w:rPr>
+            </w:pPr>
+            <w:r>
+              <w:rPr>
+                <w:rFonts w:eastAsiaTheme="minorEastAsia"/>
+                <w:i/>
+                <w:iCs/>
+                <w:lang w:val="en-US"/>
+              </w:rPr>
+              <w:t>j</w:t>
+            </w:r>
+          </w:p>
+        </w:tc>
+        <w:tc>
+          <w:tcPr>
+            <w:tcW w:w="1238" w:type="dxa"/>
+            <w:tcBorders>
+              <w:bottom w:val="single" w:sz="18" w:space="0" w:color="auto"/>
+            </w:tcBorders>
+            <w:vAlign w:val="center"/>
+          </w:tcPr>
+          <w:p>
+            <w:pPr>
+              <w:keepNext/>
+              <w:keepLines/>
+              <w:ind w:firstLine="0"/>
+              <w:jc w:val="center"/>
+              <w:rPr>
+                <w:rFonts w:eastAsiaTheme="minorEastAsia"/>
+                <w:i/>
+                <w:iCs/>
+                <w:lang w:val="en-US"/>
+              </w:rPr>
+            </w:pPr>
+            <w:r>
+              <w:rPr>
+                <w:rFonts w:eastAsiaTheme="minorEastAsia"/>
+                <w:i/>
+                <w:iCs/>
+                <w:lang w:val="en-US"/>
+              </w:rPr>
+              <w:t>j+1</w:t>
+            </w:r>
+          </w:p>
+        </w:tc>
+        <w:tc>
+          <w:tcPr>
+            <w:tcW w:w="1186" w:type="dxa"/>
+            <w:tcBorders>
+              <w:bottom w:val="single" w:sz="18" w:space="0" w:color="auto"/>
+            </w:tcBorders>
+            <w:vAlign w:val="center"/>
+          </w:tcPr>
+          <w:p>
+            <w:pPr>
+              <w:keepNext/>
+              <w:keepLines/>
+              <w:ind w:firstLine="0"/>
+              <w:jc w:val="center"/>
+              <w:rPr>
+                <w:rFonts w:eastAsiaTheme="minorEastAsia"/>
+                <w:lang w:val="en-US"/>
+              </w:rPr>
+            </w:pPr>
+            <w:r>
+              <w:rPr>
+                <w:rFonts w:eastAsiaTheme="minorEastAsia"/>
+                <w:lang w:val="en-US"/>
+              </w:rPr>
+              <w:t>…</w:t>
+            </w:r>
+          </w:p>
+        </w:tc>
+        <w:tc>
+          <w:tcPr>
+            <w:tcW w:w="1186" w:type="dxa"/>
+            <w:tcBorders>
+              <w:bottom w:val="single" w:sz="18" w:space="0" w:color="auto"/>
+            </w:tcBorders>
+            <w:vAlign w:val="center"/>
+          </w:tcPr>
+          <w:p>
+            <w:pPr>
+              <w:keepNext/>
+              <w:keepLines/>
+              <w:ind w:firstLine="0"/>
+              <w:jc w:val="center"/>
+              <w:rPr>
+                <w:rFonts w:eastAsiaTheme="minorEastAsia"/>
+                <w:i/>
+                <w:iCs/>
+                <w:lang w:val="en-US"/>
+              </w:rPr>
+            </w:pPr>
+            <w:r>
+              <w:rPr>
+                <w:rFonts w:eastAsiaTheme="minorEastAsia"/>
+                <w:i/>
+                <w:iCs/>
+                <w:lang w:val="en-US"/>
+              </w:rPr>
+              <w:t>l</w:t>
+            </w:r>
+          </w:p>
+        </w:tc>
+      </w:tr>
+      <w:tr>
+        <w:tc>
+          <w:tcPr>
+            <w:tcW w:w="1186" w:type="dxa"/>
+            <w:tcBorders>
+              <w:top w:val="single" w:sz="18" w:space="0" w:color="auto"/>
+              <w:right w:val="single" w:sz="18" w:space="0" w:color="auto"/>
+            </w:tcBorders>
+            <w:vAlign w:val="center"/>
+          </w:tcPr>
+          <w:p>
+            <w:pPr>
+              <w:keepNext/>
+              <w:keepLines/>
+              <w:ind w:firstLine="0"/>
+              <w:jc w:val="center"/>
+              <w:rPr>
+                <w:rFonts w:eastAsiaTheme="minorEastAsia"/>
+                <w:lang w:val="en-US"/>
+              </w:rPr>
+            </w:pPr>
+            <w:r>
+              <w:rPr>
+                <w:rFonts w:eastAsiaTheme="minorEastAsia"/>
+                <w:lang w:val="en-US"/>
+              </w:rPr>
+              <w:t>0</w:t>
+            </w:r>
+          </w:p>
+        </w:tc>
+        <w:tc>
+          <w:tcPr>
+            <w:tcW w:w="1204" w:type="dxa"/>
+            <w:tcBorders>
+              <w:top w:val="single" w:sz="18" w:space="0" w:color="auto"/>
+              <w:left w:val="single" w:sz="18" w:space="0" w:color="auto"/>
+            </w:tcBorders>
+            <w:vAlign w:val="center"/>
+          </w:tcPr>
+          <w:p>
+            <w:pPr>
+              <w:keepNext/>
+              <w:keepLines/>
+              <w:ind w:firstLine="0"/>
+              <w:jc w:val="center"/>
+              <w:rPr>
+                <w:rFonts w:eastAsiaTheme="minorEastAsia"/>
+                <w:lang w:val="en-US"/>
+              </w:rPr>
+            </w:pPr>
+            <w:r>
+              <w:rPr>
+                <w:rFonts w:eastAsiaTheme="minorEastAsia"/>
+                <w:lang w:val="en-US"/>
+              </w:rPr>
+              <w:t>0</w:t>
+            </w:r>
+          </w:p>
+        </w:tc>
+        <w:tc>
+          <w:tcPr>
+            <w:tcW w:w="1224" w:type="dxa"/>
+            <w:tcBorders>
+              <w:top w:val="single" w:sz="18" w:space="0" w:color="auto"/>
+            </w:tcBorders>
+            <w:vAlign w:val="center"/>
+          </w:tcPr>
+          <w:p>
+            <w:pPr>
+              <w:keepNext/>
+              <w:keepLines/>
+              <w:ind w:firstLine="0"/>
+              <w:jc w:val="center"/>
+              <w:rPr>
+                <w:rFonts w:eastAsiaTheme="minorEastAsia"/>
+                <w:lang w:val="en-US"/>
+              </w:rPr>
+            </w:pPr>
+            <w:r>
+              <w:rPr>
+                <w:rFonts w:eastAsiaTheme="minorEastAsia"/>
+                <w:lang w:val="en-US"/>
+              </w:rPr>
+              <w:t>…</w:t>
+            </w:r>
+          </w:p>
+        </w:tc>
+        <w:tc>
+          <w:tcPr>
+            <w:tcW w:w="1208" w:type="dxa"/>
+            <w:tcBorders>
+              <w:top w:val="single" w:sz="18" w:space="0" w:color="auto"/>
+            </w:tcBorders>
+            <w:vAlign w:val="center"/>
+          </w:tcPr>
+          <w:p>
+            <w:pPr>
+              <w:keepNext/>
+              <w:keepLines/>
+              <w:ind w:firstLine="0"/>
+              <w:jc w:val="center"/>
+              <w:rPr>
+                <w:rFonts w:eastAsiaTheme="minorEastAsia"/>
+                <w:lang w:val="en-US"/>
+              </w:rPr>
+            </w:pPr>
+            <w:r>
+              <w:rPr>
+                <w:rFonts w:eastAsiaTheme="minorEastAsia"/>
+                <w:lang w:val="en-US"/>
+              </w:rPr>
+              <w:t>0</w:t>
+            </w:r>
+          </w:p>
+        </w:tc>
+        <w:tc>
+          <w:tcPr>
+            <w:tcW w:w="1196" w:type="dxa"/>
+            <w:tcBorders>
+              <w:top w:val="single" w:sz="18" w:space="0" w:color="auto"/>
+            </w:tcBorders>
+            <w:vAlign w:val="center"/>
+          </w:tcPr>
+          <w:p>
+            <w:pPr>
+              <w:keepNext/>
+              <w:keepLines/>
+              <w:ind w:firstLine="0"/>
+              <w:jc w:val="center"/>
+              <w:rPr>
+                <w:rFonts w:eastAsiaTheme="minorEastAsia"/>
+                <w:lang w:val="en-US"/>
+              </w:rPr>
+            </w:pPr>
+            <w:r>
+              <w:rPr>
+                <w:rFonts w:eastAsiaTheme="minorEastAsia"/>
+                <w:lang w:val="en-US"/>
+              </w:rPr>
+              <w:t>0</w:t>
+            </w:r>
+          </w:p>
+        </w:tc>
+        <w:tc>
+          <w:tcPr>
+            <w:tcW w:w="1238" w:type="dxa"/>
+            <w:tcBorders>
+              <w:top w:val="single" w:sz="18" w:space="0" w:color="auto"/>
+            </w:tcBorders>
+            <w:vAlign w:val="center"/>
+          </w:tcPr>
+          <w:p>
+            <w:pPr>
+              <w:keepNext/>
+              <w:keepLines/>
+              <w:ind w:firstLine="0"/>
+              <w:jc w:val="center"/>
+              <w:rPr>
+                <w:rFonts w:eastAsiaTheme="minorEastAsia"/>
+                <w:lang w:val="en-US"/>
+              </w:rPr>
+            </w:pPr>
+            <w:r>
+              <w:rPr>
+                <w:rFonts w:eastAsiaTheme="minorEastAsia"/>
+                <w:lang w:val="en-US"/>
+              </w:rPr>
+              <w:t>0</w:t>
+            </w:r>
+          </w:p>
+        </w:tc>
+        <w:tc>
+          <w:tcPr>
+            <w:tcW w:w="1186" w:type="dxa"/>
+            <w:tcBorders>
+              <w:top w:val="single" w:sz="18" w:space="0" w:color="auto"/>
+            </w:tcBorders>
+            <w:vAlign w:val="center"/>
+          </w:tcPr>
+          <w:p>
+            <w:pPr>
+              <w:keepNext/>
+              <w:keepLines/>
+              <w:ind w:firstLine="0"/>
+              <w:jc w:val="center"/>
+              <w:rPr>
+                <w:rFonts w:eastAsiaTheme="minorEastAsia"/>
+                <w:lang w:val="en-US"/>
+              </w:rPr>
+            </w:pPr>
+            <w:r>
+              <w:rPr>
+                <w:rFonts w:eastAsiaTheme="minorEastAsia"/>
+                <w:lang w:val="en-US"/>
+              </w:rPr>
+              <w:t>…</w:t>
+            </w:r>
+          </w:p>
+        </w:tc>
+        <w:tc>
+          <w:tcPr>
+            <w:tcW w:w="1186" w:type="dxa"/>
+            <w:tcBorders>
+              <w:top w:val="single" w:sz="18" w:space="0" w:color="auto"/>
+            </w:tcBorders>
+            <w:vAlign w:val="center"/>
+          </w:tcPr>
+          <w:p>
+            <w:pPr>
+              <w:keepNext/>
+              <w:keepLines/>
+              <w:ind w:firstLine="0"/>
+              <w:jc w:val="center"/>
+              <w:rPr>
+                <w:rFonts w:eastAsiaTheme="minorEastAsia"/>
+                <w:lang w:val="en-US"/>
+              </w:rPr>
+            </w:pPr>
+            <w:r>
+              <w:rPr>
+                <w:rFonts w:eastAsiaTheme="minorEastAsia"/>
+                <w:lang w:val="en-US"/>
+              </w:rPr>
+              <w:t>0</w:t>
+            </w:r>
+          </w:p>
+        </w:tc>
+      </w:tr>
+      <w:tr>
+        <w:tc>
+          <w:tcPr>
+            <w:tcW w:w="1186" w:type="dxa"/>
+            <w:tcBorders>
+              <w:right w:val="single" w:sz="18" w:space="0" w:color="auto"/>
+            </w:tcBorders>
+            <w:vAlign w:val="center"/>
+          </w:tcPr>
+          <w:p>
+            <w:pPr>
+              <w:keepNext/>
+              <w:keepLines/>
+              <w:ind w:firstLine="0"/>
+              <w:jc w:val="center"/>
+              <w:rPr>
+                <w:rFonts w:eastAsiaTheme="minorEastAsia"/>
+                <w:lang w:val="en-US"/>
+              </w:rPr>
+            </w:pPr>
+            <w:r>
+              <w:rPr>
+                <w:rFonts w:eastAsiaTheme="minorEastAsia"/>
+                <w:lang w:val="en-US"/>
+              </w:rPr>
+              <w:t>…</w:t>
+            </w:r>
+          </w:p>
+        </w:tc>
+        <w:tc>
+          <w:tcPr>
+            <w:tcW w:w="1204" w:type="dxa"/>
+            <w:tcBorders>
+              <w:left w:val="single" w:sz="18" w:space="0" w:color="auto"/>
+            </w:tcBorders>
+            <w:vAlign w:val="center"/>
+          </w:tcPr>
+          <w:p>
+            <w:pPr>
+              <w:keepNext/>
+              <w:keepLines/>
+              <w:ind w:firstLine="0"/>
+              <w:jc w:val="center"/>
+              <w:rPr>
+                <w:rFonts w:eastAsiaTheme="minorEastAsia"/>
+                <w:lang w:val="en-US"/>
+              </w:rPr>
+            </w:pPr>
+            <w:r>
+              <w:rPr>
+                <w:rFonts w:eastAsiaTheme="minorEastAsia"/>
+                <w:lang w:val="en-US"/>
+              </w:rPr>
+              <w:t>…</w:t>
+            </w:r>
+          </w:p>
+        </w:tc>
+        <w:tc>
+          <w:tcPr>
+            <w:tcW w:w="1224" w:type="dxa"/>
+            <w:vAlign w:val="center"/>
+          </w:tcPr>
+          <w:p>
+            <w:pPr>
+              <w:keepNext/>
+              <w:keepLines/>
+              <w:ind w:firstLine="0"/>
+              <w:jc w:val="center"/>
+              <w:rPr>
+                <w:rFonts w:eastAsiaTheme="minorEastAsia"/>
+                <w:lang w:val="en-US"/>
+              </w:rPr>
+            </w:pPr>
+            <w:r>
+              <w:rPr>
+                <w:rFonts w:eastAsiaTheme="minorEastAsia"/>
+                <w:lang w:val="en-US"/>
+              </w:rPr>
+              <w:t>…</w:t>
+            </w:r>
+          </w:p>
+        </w:tc>
+        <w:tc>
+          <w:tcPr>
+            <w:tcW w:w="1208" w:type="dxa"/>
+            <w:tcBorders>
+              <w:bottom w:val="single" w:sz="12" w:space="0" w:color="auto"/>
+            </w:tcBorders>
+            <w:vAlign w:val="center"/>
+          </w:tcPr>
+          <w:p>
+            <w:pPr>
+              <w:keepNext/>
+              <w:keepLines/>
+              <w:ind w:firstLine="0"/>
+              <w:jc w:val="center"/>
+              <w:rPr>
+                <w:rFonts w:eastAsiaTheme="minorEastAsia"/>
+                <w:lang w:val="en-US"/>
+              </w:rPr>
+            </w:pPr>
+            <w:r>
+              <w:rPr>
+                <w:rFonts w:eastAsiaTheme="minorEastAsia"/>
+                <w:lang w:val="en-US"/>
+              </w:rPr>
+              <w:t>…</w:t>
+            </w:r>
+          </w:p>
+        </w:tc>
+        <w:tc>
+          <w:tcPr>
+            <w:tcW w:w="1196" w:type="dxa"/>
+            <w:tcBorders>
+              <w:bottom w:val="single" w:sz="12" w:space="0" w:color="auto"/>
+            </w:tcBorders>
+            <w:vAlign w:val="center"/>
+          </w:tcPr>
+          <w:p>
+            <w:pPr>
+              <w:keepNext/>
+              <w:keepLines/>
+              <w:ind w:firstLine="0"/>
+              <w:jc w:val="center"/>
+              <w:rPr>
+                <w:rFonts w:eastAsiaTheme="minorEastAsia"/>
+                <w:lang w:val="en-US"/>
+              </w:rPr>
+            </w:pPr>
+            <w:r>
+              <w:rPr>
+                <w:rFonts w:eastAsiaTheme="minorEastAsia"/>
+                <w:lang w:val="en-US"/>
+              </w:rPr>
+              <w:t>…</w:t>
+            </w:r>
+          </w:p>
+        </w:tc>
+        <w:tc>
+          <w:tcPr>
+            <w:tcW w:w="1238" w:type="dxa"/>
+            <w:tcBorders>
+              <w:bottom w:val="single" w:sz="12" w:space="0" w:color="auto"/>
+            </w:tcBorders>
+            <w:vAlign w:val="center"/>
+          </w:tcPr>
+          <w:p>
+            <w:pPr>
+              <w:keepNext/>
+              <w:keepLines/>
+              <w:ind w:firstLine="0"/>
+              <w:jc w:val="center"/>
+              <w:rPr>
+                <w:rFonts w:eastAsiaTheme="minorEastAsia"/>
+                <w:lang w:val="en-US"/>
+              </w:rPr>
+            </w:pPr>
+            <w:r>
+              <w:rPr>
+                <w:rFonts w:eastAsiaTheme="minorEastAsia"/>
+                <w:lang w:val="en-US"/>
+              </w:rPr>
+              <w:t>…</w:t>
+            </w:r>
+          </w:p>
+        </w:tc>
+        <w:tc>
+          <w:tcPr>
+            <w:tcW w:w="1186" w:type="dxa"/>
+            <w:vAlign w:val="center"/>
+          </w:tcPr>
+          <w:p>
+            <w:pPr>
+              <w:keepNext/>
+              <w:keepLines/>
+              <w:ind w:firstLine="0"/>
+              <w:jc w:val="center"/>
+              <w:rPr>
+                <w:rFonts w:eastAsiaTheme="minorEastAsia"/>
+                <w:lang w:val="en-US"/>
+              </w:rPr>
+            </w:pPr>
+            <w:r>
+              <w:rPr>
+                <w:rFonts w:eastAsiaTheme="minorEastAsia"/>
+                <w:lang w:val="en-US"/>
+              </w:rPr>
+              <w:t>…</w:t>
+            </w:r>
+          </w:p>
+        </w:tc>
+        <w:tc>
+          <w:tcPr>
+            <w:tcW w:w="1186" w:type="dxa"/>
+            <w:vAlign w:val="center"/>
+          </w:tcPr>
+          <w:p>
+            <w:pPr>
+              <w:keepNext/>
+              <w:keepLines/>
+              <w:ind w:firstLine="0"/>
+              <w:jc w:val="center"/>
+              <w:rPr>
+                <w:rFonts w:eastAsiaTheme="minorEastAsia"/>
+                <w:lang w:val="en-US"/>
+              </w:rPr>
+            </w:pPr>
+            <w:r>
+              <w:rPr>
+                <w:rFonts w:eastAsiaTheme="minorEastAsia"/>
+                <w:lang w:val="en-US"/>
+              </w:rPr>
+              <w:t>…</w:t>
+            </w:r>
+          </w:p>
+        </w:tc>
+      </w:tr>
+      <w:tr>
+        <w:tc>
+          <w:tcPr>
+            <w:tcW w:w="1186" w:type="dxa"/>
+            <w:tcBorders>
+              <w:right w:val="single" w:sz="18" w:space="0" w:color="auto"/>
+            </w:tcBorders>
+            <w:vAlign w:val="center"/>
+          </w:tcPr>
+          <w:p>
+            <w:pPr>
+              <w:keepNext/>
+              <w:keepLines/>
+              <w:ind w:firstLine="0"/>
+              <w:jc w:val="center"/>
+              <w:rPr>
+                <w:rFonts w:eastAsiaTheme="minorEastAsia"/>
+                <w:i/>
+                <w:iCs/>
+                <w:lang w:val="en-US"/>
+              </w:rPr>
+            </w:pPr>
+            <w:r>
+              <w:rPr>
+                <w:rFonts w:eastAsiaTheme="minorEastAsia"/>
+                <w:i/>
+                <w:iCs/>
+                <w:lang w:val="en-US"/>
+              </w:rPr>
+              <w:t>i-1</w:t>
+            </w:r>
+          </w:p>
+        </w:tc>
+        <w:tc>
+          <w:tcPr>
+            <w:tcW w:w="1204" w:type="dxa"/>
+            <w:tcBorders>
+              <w:left w:val="single" w:sz="18" w:space="0" w:color="auto"/>
+            </w:tcBorders>
+            <w:vAlign w:val="center"/>
+          </w:tcPr>
+          <w:p>
+            <w:pPr>
+              <w:keepNext/>
+              <w:keepLines/>
+              <w:ind w:firstLine="0"/>
+              <w:jc w:val="center"/>
+              <w:rPr>
+                <w:rFonts w:eastAsiaTheme="minorEastAsia"/>
+                <w:lang w:val="en-US"/>
+              </w:rPr>
+            </w:pPr>
+            <w:r>
+              <w:rPr>
+                <w:rFonts w:eastAsiaTheme="minorEastAsia"/>
+                <w:lang w:val="en-US"/>
+              </w:rPr>
+              <w:t>0</w:t>
+            </w:r>
+          </w:p>
+        </w:tc>
+        <w:tc>
+          <w:tcPr>
+            <w:tcW w:w="1224" w:type="dxa"/>
+            <w:tcBorders>
+              <w:right w:val="single" w:sz="12" w:space="0" w:color="auto"/>
+            </w:tcBorders>
+            <w:vAlign w:val="center"/>
+          </w:tcPr>
+          <w:p>
+            <w:pPr>
+              <w:keepNext/>
+              <w:keepLines/>
+              <w:ind w:firstLine="0"/>
+              <w:jc w:val="center"/>
+              <w:rPr>
+                <w:rFonts w:eastAsiaTheme="minorEastAsia"/>
+                <w:lang w:val="en-US"/>
+              </w:rPr>
+            </w:pPr>
+            <w:r>
+              <w:rPr>
+                <w:rFonts w:eastAsiaTheme="minorEastAsia"/>
+                <w:lang w:val="en-US"/>
+              </w:rPr>
+              <w:t>…</w:t>
+            </w:r>
+          </w:p>
+        </w:tc>
+        <w:tc>
+          <w:tcPr>
+            <w:tcW w:w="1208" w:type="dxa"/>
+            <w:tcBorders>
+              <w:top w:val="single" w:sz="12" w:space="0" w:color="auto"/>
+              <w:left w:val="single" w:sz="12" w:space="0" w:color="auto"/>
+            </w:tcBorders>
+            <w:vAlign w:val="center"/>
+          </w:tcPr>
+          <w:p>
+            <w:pPr>
+              <w:keepNext/>
+              <w:keepLines/>
+              <w:ind w:firstLine="0"/>
+              <w:jc w:val="center"/>
+              <w:rPr>
+                <w:rFonts w:eastAsiaTheme="minorEastAsia"/>
+                <w:lang w:val="en-US"/>
+              </w:rPr>
+            </w:pPr>
+            <w:r>
+              <w:rPr>
+                <w:rFonts w:eastAsiaTheme="minorEastAsia"/>
+                <w:lang w:val="en-US"/>
+              </w:rPr>
+              <w:t>0</w:t>
+            </w:r>
+          </w:p>
+        </w:tc>
+        <w:tc>
+          <w:tcPr>
+            <w:tcW w:w="1196" w:type="dxa"/>
+            <w:tcBorders>
+              <w:top w:val="single" w:sz="12" w:space="0" w:color="auto"/>
+            </w:tcBorders>
+            <w:vAlign w:val="center"/>
+          </w:tcPr>
+          <w:p>
+            <w:pPr>
+              <w:keepNext/>
+              <w:keepLines/>
+              <w:ind w:firstLine="0"/>
+              <w:jc w:val="center"/>
+              <w:rPr>
+                <w:rFonts w:eastAsiaTheme="minorEastAsia"/>
+                <w:lang w:val="en-US"/>
+              </w:rPr>
+            </w:pPr>
+            <w:r>
+              <w:rPr>
+                <w:rFonts w:eastAsiaTheme="minorEastAsia"/>
+                <w:lang w:val="en-US"/>
+              </w:rPr>
+              <w:t>0</w:t>
+            </w:r>
+          </w:p>
+        </w:tc>
+        <w:tc>
+          <w:tcPr>
+            <w:tcW w:w="1238" w:type="dxa"/>
+            <w:tcBorders>
+              <w:top w:val="single" w:sz="12" w:space="0" w:color="auto"/>
+              <w:right w:val="single" w:sz="12" w:space="0" w:color="auto"/>
+            </w:tcBorders>
+            <w:vAlign w:val="center"/>
+          </w:tcPr>
+          <w:p>
+            <w:pPr>
+              <w:keepNext/>
+              <w:keepLines/>
+              <w:ind w:firstLine="0"/>
+              <w:jc w:val="center"/>
+              <w:rPr>
+                <w:rFonts w:eastAsiaTheme="minorEastAsia"/>
+                <w:lang w:val="en-US"/>
+              </w:rPr>
+            </w:pPr>
+            <w:r>
+              <w:rPr>
+                <w:rFonts w:eastAsiaTheme="minorEastAsia"/>
+                <w:lang w:val="en-US"/>
+              </w:rPr>
+              <w:t>1</w:t>
+            </w:r>
+          </w:p>
+        </w:tc>
+        <w:tc>
+          <w:tcPr>
+            <w:tcW w:w="1186" w:type="dxa"/>
+            <w:tcBorders>
+              <w:left w:val="single" w:sz="12" w:space="0" w:color="auto"/>
+            </w:tcBorders>
+            <w:vAlign w:val="center"/>
+          </w:tcPr>
+          <w:p>
+            <w:pPr>
+              <w:keepNext/>
+              <w:keepLines/>
+              <w:ind w:firstLine="0"/>
+              <w:jc w:val="center"/>
+              <w:rPr>
+                <w:rFonts w:eastAsiaTheme="minorEastAsia"/>
+                <w:lang w:val="en-US"/>
+              </w:rPr>
+            </w:pPr>
+            <w:r>
+              <w:rPr>
+                <w:rFonts w:eastAsiaTheme="minorEastAsia"/>
+                <w:lang w:val="en-US"/>
+              </w:rPr>
+              <w:t>…</w:t>
+            </w:r>
+          </w:p>
+        </w:tc>
+        <w:tc>
+          <w:tcPr>
+            <w:tcW w:w="1186" w:type="dxa"/>
+            <w:vAlign w:val="center"/>
+          </w:tcPr>
+          <w:p>
+            <w:pPr>
+              <w:keepNext/>
+              <w:keepLines/>
+              <w:ind w:firstLine="0"/>
+              <w:jc w:val="center"/>
+              <w:rPr>
+                <w:rFonts w:eastAsiaTheme="minorEastAsia"/>
+                <w:lang w:val="en-US"/>
+              </w:rPr>
+            </w:pPr>
+            <w:r>
+              <w:rPr>
+                <w:rFonts w:eastAsiaTheme="minorEastAsia"/>
+                <w:lang w:val="en-US"/>
+              </w:rPr>
+              <w:t>0</w:t>
+            </w:r>
+          </w:p>
+        </w:tc>
+      </w:tr>
+      <w:tr>
+        <w:tc>
+          <w:tcPr>
+            <w:tcW w:w="1186" w:type="dxa"/>
+            <w:tcBorders>
+              <w:right w:val="single" w:sz="18" w:space="0" w:color="auto"/>
+            </w:tcBorders>
+            <w:vAlign w:val="center"/>
+          </w:tcPr>
+          <w:p>
+            <w:pPr>
+              <w:keepNext/>
+              <w:keepLines/>
+              <w:ind w:firstLine="0"/>
+              <w:jc w:val="center"/>
+              <w:rPr>
+                <w:rFonts w:eastAsiaTheme="minorEastAsia"/>
+                <w:i/>
+                <w:iCs/>
+                <w:lang w:val="en-US"/>
+              </w:rPr>
+            </w:pPr>
+            <w:r>
+              <w:rPr>
+                <w:rFonts w:eastAsiaTheme="minorEastAsia"/>
+                <w:i/>
+                <w:iCs/>
+                <w:lang w:val="en-US"/>
+              </w:rPr>
+              <w:t>i</w:t>
+            </w:r>
+          </w:p>
+        </w:tc>
+        <w:tc>
+          <w:tcPr>
+            <w:tcW w:w="1204" w:type="dxa"/>
+            <w:tcBorders>
+              <w:left w:val="single" w:sz="18" w:space="0" w:color="auto"/>
+            </w:tcBorders>
+            <w:vAlign w:val="center"/>
+          </w:tcPr>
+          <w:p>
+            <w:pPr>
+              <w:keepNext/>
+              <w:keepLines/>
+              <w:ind w:firstLine="0"/>
+              <w:jc w:val="center"/>
+              <w:rPr>
+                <w:rFonts w:eastAsiaTheme="minorEastAsia"/>
+                <w:lang w:val="en-US"/>
+              </w:rPr>
+            </w:pPr>
+            <w:r>
+              <w:rPr>
+                <w:rFonts w:eastAsiaTheme="minorEastAsia"/>
+                <w:lang w:val="en-US"/>
+              </w:rPr>
+              <w:t>0</w:t>
+            </w:r>
+          </w:p>
+        </w:tc>
+        <w:tc>
+          <w:tcPr>
+            <w:tcW w:w="1224" w:type="dxa"/>
+            <w:tcBorders>
+              <w:right w:val="single" w:sz="12" w:space="0" w:color="auto"/>
+            </w:tcBorders>
+            <w:vAlign w:val="center"/>
+          </w:tcPr>
+          <w:p>
+            <w:pPr>
+              <w:keepNext/>
+              <w:keepLines/>
+              <w:ind w:firstLine="0"/>
+              <w:jc w:val="center"/>
+              <w:rPr>
+                <w:rFonts w:eastAsiaTheme="minorEastAsia"/>
+                <w:lang w:val="en-US"/>
+              </w:rPr>
+            </w:pPr>
+            <w:r>
+              <w:rPr>
+                <w:rFonts w:eastAsiaTheme="minorEastAsia"/>
+                <w:lang w:val="en-US"/>
+              </w:rPr>
+              <w:t>…</w:t>
+            </w:r>
+          </w:p>
+        </w:tc>
+        <w:tc>
+          <w:tcPr>
+            <w:tcW w:w="1208" w:type="dxa"/>
+            <w:tcBorders>
+              <w:left w:val="single" w:sz="12" w:space="0" w:color="auto"/>
+            </w:tcBorders>
+            <w:vAlign w:val="center"/>
+          </w:tcPr>
+          <w:p>
+            <w:pPr>
+              <w:keepNext/>
+              <w:keepLines/>
+              <w:ind w:firstLine="0"/>
+              <w:jc w:val="center"/>
+              <w:rPr>
+                <w:rFonts w:eastAsiaTheme="minorEastAsia"/>
+                <w:lang w:val="en-US"/>
+              </w:rPr>
+            </w:pPr>
+            <w:r>
+              <w:rPr>
+                <w:rFonts w:eastAsiaTheme="minorEastAsia"/>
+                <w:lang w:val="en-US"/>
+              </w:rPr>
+              <w:t>0</w:t>
+            </w:r>
+          </w:p>
+        </w:tc>
+        <w:tc>
+          <w:tcPr>
+            <w:tcW w:w="1196" w:type="dxa"/>
+            <w:vAlign w:val="center"/>
+          </w:tcPr>
+          <w:p>
+            <w:pPr>
+              <w:keepNext/>
+              <w:keepLines/>
+              <w:ind w:firstLine="0"/>
+              <w:jc w:val="center"/>
+              <w:rPr>
+                <w:rFonts w:eastAsiaTheme="minorEastAsia"/>
+                <w:lang w:val="en-US"/>
+              </w:rPr>
+            </w:pPr>
+            <w:r>
+              <w:rPr>
+                <w:rFonts w:eastAsiaTheme="minorEastAsia"/>
+                <w:lang w:val="en-US"/>
+              </w:rPr>
+              <w:t>0</w:t>
+            </w:r>
+          </w:p>
+        </w:tc>
+        <w:tc>
+          <w:tcPr>
+            <w:tcW w:w="1238" w:type="dxa"/>
+            <w:tcBorders>
+              <w:right w:val="single" w:sz="12" w:space="0" w:color="auto"/>
+            </w:tcBorders>
+            <w:vAlign w:val="center"/>
+          </w:tcPr>
+          <w:p>
+            <w:pPr>
+              <w:keepNext/>
+              <w:keepLines/>
+              <w:ind w:firstLine="0"/>
+              <w:jc w:val="center"/>
+              <w:rPr>
+                <w:rFonts w:eastAsiaTheme="minorEastAsia"/>
+                <w:lang w:val="en-US"/>
+              </w:rPr>
+            </w:pPr>
+            <w:r>
+              <w:rPr>
+                <w:rFonts w:eastAsiaTheme="minorEastAsia"/>
+                <w:lang w:val="en-US"/>
+              </w:rPr>
+              <w:t>1</w:t>
+            </w:r>
+          </w:p>
+        </w:tc>
+        <w:tc>
+          <w:tcPr>
+            <w:tcW w:w="1186" w:type="dxa"/>
+            <w:tcBorders>
+              <w:left w:val="single" w:sz="12" w:space="0" w:color="auto"/>
+            </w:tcBorders>
+            <w:vAlign w:val="center"/>
+          </w:tcPr>
+          <w:p>
+            <w:pPr>
+              <w:keepNext/>
+              <w:keepLines/>
+              <w:ind w:firstLine="0"/>
+              <w:jc w:val="center"/>
+              <w:rPr>
+                <w:rFonts w:eastAsiaTheme="minorEastAsia"/>
+                <w:lang w:val="en-US"/>
+              </w:rPr>
+            </w:pPr>
+            <w:r>
+              <w:rPr>
+                <w:rFonts w:eastAsiaTheme="minorEastAsia"/>
+                <w:lang w:val="en-US"/>
+              </w:rPr>
+              <w:t>…</w:t>
+            </w:r>
+          </w:p>
+        </w:tc>
+        <w:tc>
+          <w:tcPr>
+            <w:tcW w:w="1186" w:type="dxa"/>
+            <w:vAlign w:val="center"/>
+          </w:tcPr>
+          <w:p>
+            <w:pPr>
+              <w:keepNext/>
+              <w:keepLines/>
+              <w:ind w:firstLine="0"/>
+              <w:jc w:val="center"/>
+              <w:rPr>
+                <w:rFonts w:eastAsiaTheme="minorEastAsia"/>
+                <w:lang w:val="en-US"/>
+              </w:rPr>
+            </w:pPr>
+            <w:r>
+              <w:rPr>
+                <w:rFonts w:eastAsiaTheme="minorEastAsia"/>
+                <w:lang w:val="en-US"/>
+              </w:rPr>
+              <w:t>0</w:t>
+            </w:r>
+          </w:p>
+        </w:tc>
+      </w:tr>
+      <w:tr>
+        <w:tc>
+          <w:tcPr>
+            <w:tcW w:w="1186" w:type="dxa"/>
+            <w:tcBorders>
+              <w:right w:val="single" w:sz="18" w:space="0" w:color="auto"/>
+            </w:tcBorders>
+            <w:vAlign w:val="center"/>
+          </w:tcPr>
+          <w:p>
+            <w:pPr>
+              <w:keepNext/>
+              <w:keepLines/>
+              <w:ind w:firstLine="0"/>
+              <w:jc w:val="center"/>
+              <w:rPr>
+                <w:rFonts w:eastAsiaTheme="minorEastAsia"/>
+                <w:i/>
+                <w:iCs/>
+                <w:lang w:val="en-US"/>
+              </w:rPr>
+            </w:pPr>
+            <w:r>
+              <w:rPr>
+                <w:rFonts w:eastAsiaTheme="minorEastAsia"/>
+                <w:i/>
+                <w:iCs/>
+                <w:lang w:val="en-US"/>
+              </w:rPr>
+              <w:t>i+1</w:t>
+            </w:r>
+          </w:p>
+        </w:tc>
+        <w:tc>
+          <w:tcPr>
+            <w:tcW w:w="1204" w:type="dxa"/>
+            <w:tcBorders>
+              <w:left w:val="single" w:sz="18" w:space="0" w:color="auto"/>
+            </w:tcBorders>
+            <w:vAlign w:val="center"/>
+          </w:tcPr>
+          <w:p>
+            <w:pPr>
+              <w:keepNext/>
+              <w:keepLines/>
+              <w:ind w:firstLine="0"/>
+              <w:jc w:val="center"/>
+              <w:rPr>
+                <w:rFonts w:eastAsiaTheme="minorEastAsia"/>
+                <w:lang w:val="en-US"/>
+              </w:rPr>
+            </w:pPr>
+            <w:r>
+              <w:rPr>
+                <w:rFonts w:eastAsiaTheme="minorEastAsia"/>
+                <w:lang w:val="en-US"/>
+              </w:rPr>
+              <w:t>0</w:t>
+            </w:r>
+          </w:p>
+        </w:tc>
+        <w:tc>
+          <w:tcPr>
+            <w:tcW w:w="1224" w:type="dxa"/>
+            <w:tcBorders>
+              <w:right w:val="single" w:sz="12" w:space="0" w:color="auto"/>
+            </w:tcBorders>
+            <w:vAlign w:val="center"/>
+          </w:tcPr>
+          <w:p>
+            <w:pPr>
+              <w:keepNext/>
+              <w:keepLines/>
+              <w:ind w:firstLine="0"/>
+              <w:jc w:val="center"/>
+              <w:rPr>
+                <w:rFonts w:eastAsiaTheme="minorEastAsia"/>
+                <w:lang w:val="en-US"/>
+              </w:rPr>
+            </w:pPr>
+            <w:r>
+              <w:rPr>
+                <w:rFonts w:eastAsiaTheme="minorEastAsia"/>
+                <w:lang w:val="en-US"/>
+              </w:rPr>
+              <w:t>…</w:t>
+            </w:r>
+          </w:p>
+        </w:tc>
+        <w:tc>
+          <w:tcPr>
+            <w:tcW w:w="1208" w:type="dxa"/>
+            <w:tcBorders>
+              <w:left w:val="single" w:sz="12" w:space="0" w:color="auto"/>
+              <w:bottom w:val="single" w:sz="12" w:space="0" w:color="auto"/>
+            </w:tcBorders>
+            <w:vAlign w:val="center"/>
+          </w:tcPr>
+          <w:p>
+            <w:pPr>
+              <w:keepNext/>
+              <w:keepLines/>
+              <w:ind w:firstLine="0"/>
+              <w:jc w:val="center"/>
+              <w:rPr>
+                <w:rFonts w:eastAsiaTheme="minorEastAsia"/>
+                <w:lang w:val="en-US"/>
+              </w:rPr>
+            </w:pPr>
+            <w:r>
+              <w:rPr>
+                <w:rFonts w:eastAsiaTheme="minorEastAsia"/>
+                <w:lang w:val="en-US"/>
+              </w:rPr>
+              <w:t>0</w:t>
+            </w:r>
+          </w:p>
+        </w:tc>
+        <w:tc>
+          <w:tcPr>
+            <w:tcW w:w="1196" w:type="dxa"/>
+            <w:tcBorders>
+              <w:bottom w:val="single" w:sz="12" w:space="0" w:color="auto"/>
+            </w:tcBorders>
+            <w:vAlign w:val="center"/>
+          </w:tcPr>
+          <w:p>
+            <w:pPr>
+              <w:keepNext/>
+              <w:keepLines/>
+              <w:ind w:firstLine="0"/>
+              <w:jc w:val="center"/>
+              <w:rPr>
+                <w:rFonts w:eastAsiaTheme="minorEastAsia"/>
+                <w:lang w:val="en-US"/>
+              </w:rPr>
+            </w:pPr>
+            <w:r>
+              <w:rPr>
+                <w:rFonts w:eastAsiaTheme="minorEastAsia"/>
+                <w:lang w:val="en-US"/>
+              </w:rPr>
+              <w:t>0</w:t>
+            </w:r>
+          </w:p>
+        </w:tc>
+        <w:tc>
+          <w:tcPr>
+            <w:tcW w:w="1238" w:type="dxa"/>
+            <w:tcBorders>
+              <w:bottom w:val="single" w:sz="12" w:space="0" w:color="auto"/>
+              <w:right w:val="single" w:sz="12" w:space="0" w:color="auto"/>
+            </w:tcBorders>
+            <w:vAlign w:val="center"/>
+          </w:tcPr>
+          <w:p>
+            <w:pPr>
+              <w:keepNext/>
+              <w:keepLines/>
+              <w:ind w:firstLine="0"/>
+              <w:jc w:val="center"/>
+              <w:rPr>
+                <w:rFonts w:eastAsiaTheme="minorEastAsia"/>
+                <w:lang w:val="en-US"/>
+              </w:rPr>
+            </w:pPr>
+            <w:r>
+              <w:rPr>
+                <w:rFonts w:eastAsiaTheme="minorEastAsia"/>
+                <w:lang w:val="en-US"/>
+              </w:rPr>
+              <w:t>1</w:t>
+            </w:r>
+          </w:p>
+        </w:tc>
+        <w:tc>
+          <w:tcPr>
+            <w:tcW w:w="1186" w:type="dxa"/>
+            <w:tcBorders>
+              <w:left w:val="single" w:sz="12" w:space="0" w:color="auto"/>
+            </w:tcBorders>
+            <w:vAlign w:val="center"/>
+          </w:tcPr>
+          <w:p>
+            <w:pPr>
+              <w:keepNext/>
+              <w:keepLines/>
+              <w:ind w:firstLine="0"/>
+              <w:jc w:val="center"/>
+              <w:rPr>
+                <w:rFonts w:eastAsiaTheme="minorEastAsia"/>
+                <w:lang w:val="en-US"/>
+              </w:rPr>
+            </w:pPr>
+            <w:r>
+              <w:rPr>
+                <w:rFonts w:eastAsiaTheme="minorEastAsia"/>
+                <w:lang w:val="en-US"/>
+              </w:rPr>
+              <w:t>…</w:t>
+            </w:r>
+          </w:p>
+        </w:tc>
+        <w:tc>
+          <w:tcPr>
+            <w:tcW w:w="1186" w:type="dxa"/>
+            <w:vAlign w:val="center"/>
+          </w:tcPr>
+          <w:p>
+            <w:pPr>
+              <w:keepNext/>
+              <w:keepLines/>
+              <w:ind w:firstLine="0"/>
+              <w:jc w:val="center"/>
+              <w:rPr>
+                <w:rFonts w:eastAsiaTheme="minorEastAsia"/>
+                <w:lang w:val="en-US"/>
+              </w:rPr>
+            </w:pPr>
+            <w:r>
+              <w:rPr>
+                <w:rFonts w:eastAsiaTheme="minorEastAsia"/>
+                <w:lang w:val="en-US"/>
+              </w:rPr>
+              <w:t>0</w:t>
+            </w:r>
+          </w:p>
+        </w:tc>
+      </w:tr>
+      <w:tr>
+        <w:tc>
+          <w:tcPr>
+            <w:tcW w:w="1186" w:type="dxa"/>
+            <w:tcBorders>
+              <w:right w:val="single" w:sz="18" w:space="0" w:color="auto"/>
+            </w:tcBorders>
+            <w:vAlign w:val="center"/>
+          </w:tcPr>
+          <w:p>
+            <w:pPr>
+              <w:keepNext/>
+              <w:keepLines/>
+              <w:ind w:firstLine="0"/>
+              <w:jc w:val="center"/>
+              <w:rPr>
+                <w:rFonts w:eastAsiaTheme="minorEastAsia"/>
+                <w:lang w:val="en-US"/>
+              </w:rPr>
+            </w:pPr>
+            <w:r>
+              <w:rPr>
+                <w:rFonts w:eastAsiaTheme="minorEastAsia"/>
+                <w:lang w:val="en-US"/>
+              </w:rPr>
+              <w:t>…</w:t>
+            </w:r>
+          </w:p>
+        </w:tc>
+        <w:tc>
+          <w:tcPr>
+            <w:tcW w:w="1204" w:type="dxa"/>
+            <w:tcBorders>
+              <w:left w:val="single" w:sz="18" w:space="0" w:color="auto"/>
+            </w:tcBorders>
+            <w:vAlign w:val="center"/>
+          </w:tcPr>
+          <w:p>
+            <w:pPr>
+              <w:keepNext/>
+              <w:keepLines/>
+              <w:ind w:firstLine="0"/>
+              <w:jc w:val="center"/>
+              <w:rPr>
+                <w:rFonts w:eastAsiaTheme="minorEastAsia"/>
+                <w:lang w:val="en-US"/>
+              </w:rPr>
+            </w:pPr>
+            <w:r>
+              <w:rPr>
+                <w:rFonts w:eastAsiaTheme="minorEastAsia"/>
+                <w:lang w:val="en-US"/>
+              </w:rPr>
+              <w:t>…</w:t>
+            </w:r>
+          </w:p>
+        </w:tc>
+        <w:tc>
+          <w:tcPr>
+            <w:tcW w:w="1224" w:type="dxa"/>
+            <w:vAlign w:val="center"/>
+          </w:tcPr>
+          <w:p>
+            <w:pPr>
+              <w:keepNext/>
+              <w:keepLines/>
+              <w:ind w:firstLine="0"/>
+              <w:jc w:val="center"/>
+              <w:rPr>
+                <w:rFonts w:eastAsiaTheme="minorEastAsia"/>
+                <w:lang w:val="en-US"/>
+              </w:rPr>
+            </w:pPr>
+            <w:r>
+              <w:rPr>
+                <w:rFonts w:eastAsiaTheme="minorEastAsia"/>
+                <w:lang w:val="en-US"/>
+              </w:rPr>
+              <w:t>…</w:t>
+            </w:r>
+          </w:p>
+        </w:tc>
+        <w:tc>
+          <w:tcPr>
+            <w:tcW w:w="1208" w:type="dxa"/>
+            <w:tcBorders>
+              <w:top w:val="single" w:sz="12" w:space="0" w:color="auto"/>
+            </w:tcBorders>
+            <w:vAlign w:val="center"/>
+          </w:tcPr>
+          <w:p>
+            <w:pPr>
+              <w:keepNext/>
+              <w:keepLines/>
+              <w:ind w:firstLine="0"/>
+              <w:jc w:val="center"/>
+              <w:rPr>
+                <w:rFonts w:eastAsiaTheme="minorEastAsia"/>
+                <w:lang w:val="en-US"/>
+              </w:rPr>
+            </w:pPr>
+            <w:r>
+              <w:rPr>
+                <w:rFonts w:eastAsiaTheme="minorEastAsia"/>
+                <w:lang w:val="en-US"/>
+              </w:rPr>
+              <w:t>…</w:t>
+            </w:r>
+          </w:p>
+        </w:tc>
+        <w:tc>
+          <w:tcPr>
+            <w:tcW w:w="1196" w:type="dxa"/>
+            <w:tcBorders>
+              <w:top w:val="single" w:sz="12" w:space="0" w:color="auto"/>
+            </w:tcBorders>
+            <w:vAlign w:val="center"/>
+          </w:tcPr>
+          <w:p>
+            <w:pPr>
+              <w:keepNext/>
+              <w:keepLines/>
+              <w:ind w:firstLine="0"/>
+              <w:jc w:val="center"/>
+              <w:rPr>
+                <w:rFonts w:eastAsiaTheme="minorEastAsia"/>
+                <w:lang w:val="en-US"/>
+              </w:rPr>
+            </w:pPr>
+            <w:r>
+              <w:rPr>
+                <w:rFonts w:eastAsiaTheme="minorEastAsia"/>
+                <w:lang w:val="en-US"/>
+              </w:rPr>
+              <w:t>…</w:t>
+            </w:r>
+          </w:p>
+        </w:tc>
+        <w:tc>
+          <w:tcPr>
+            <w:tcW w:w="1238" w:type="dxa"/>
+            <w:tcBorders>
+              <w:top w:val="single" w:sz="12" w:space="0" w:color="auto"/>
+            </w:tcBorders>
+            <w:vAlign w:val="center"/>
+          </w:tcPr>
+          <w:p>
+            <w:pPr>
+              <w:keepNext/>
+              <w:keepLines/>
+              <w:ind w:firstLine="0"/>
+              <w:jc w:val="center"/>
+              <w:rPr>
+                <w:rFonts w:eastAsiaTheme="minorEastAsia"/>
+                <w:lang w:val="en-US"/>
+              </w:rPr>
+            </w:pPr>
+            <w:r>
+              <w:rPr>
+                <w:rFonts w:eastAsiaTheme="minorEastAsia"/>
+                <w:lang w:val="en-US"/>
+              </w:rPr>
+              <w:t>…</w:t>
+            </w:r>
+          </w:p>
+        </w:tc>
+        <w:tc>
+          <w:tcPr>
+            <w:tcW w:w="1186" w:type="dxa"/>
+            <w:vAlign w:val="center"/>
+          </w:tcPr>
+          <w:p>
+            <w:pPr>
+              <w:keepNext/>
+              <w:keepLines/>
+              <w:ind w:firstLine="0"/>
+              <w:jc w:val="center"/>
+              <w:rPr>
+                <w:rFonts w:eastAsiaTheme="minorEastAsia"/>
+                <w:lang w:val="en-US"/>
+              </w:rPr>
+            </w:pPr>
+            <w:r>
+              <w:rPr>
+                <w:rFonts w:eastAsiaTheme="minorEastAsia"/>
+                <w:lang w:val="en-US"/>
+              </w:rPr>
+              <w:t>…</w:t>
+            </w:r>
+          </w:p>
+        </w:tc>
+        <w:tc>
+          <w:tcPr>
+            <w:tcW w:w="1186" w:type="dxa"/>
+            <w:vAlign w:val="center"/>
+          </w:tcPr>
+          <w:p>
+            <w:pPr>
+              <w:keepNext/>
+              <w:keepLines/>
+              <w:ind w:firstLine="0"/>
+              <w:jc w:val="center"/>
+              <w:rPr>
+                <w:rFonts w:eastAsiaTheme="minorEastAsia"/>
+                <w:lang w:val="en-US"/>
+              </w:rPr>
+            </w:pPr>
+            <w:r>
+              <w:rPr>
+                <w:rFonts w:eastAsiaTheme="minorEastAsia"/>
+                <w:lang w:val="en-US"/>
+              </w:rPr>
+              <w:t>…</w:t>
+            </w:r>
+          </w:p>
+        </w:tc>
+      </w:tr>
+      <w:tr>
+        <w:tc>
+          <w:tcPr>
+            <w:tcW w:w="1186" w:type="dxa"/>
+            <w:tcBorders>
+              <w:right w:val="single" w:sz="18" w:space="0" w:color="auto"/>
+            </w:tcBorders>
+            <w:vAlign w:val="center"/>
+          </w:tcPr>
+          <w:p>
+            <w:pPr>
+              <w:keepNext/>
+              <w:keepLines/>
+              <w:ind w:firstLine="0"/>
+              <w:jc w:val="center"/>
+              <w:rPr>
+                <w:rFonts w:eastAsiaTheme="minorEastAsia"/>
+                <w:i/>
+                <w:iCs/>
+                <w:lang w:val="en-US"/>
+              </w:rPr>
+            </w:pPr>
+            <w:r>
+              <w:rPr>
+                <w:rFonts w:eastAsiaTheme="minorEastAsia"/>
+                <w:i/>
+                <w:iCs/>
+                <w:lang w:val="en-US"/>
+              </w:rPr>
+              <w:t>w</w:t>
+            </w:r>
+          </w:p>
+        </w:tc>
+        <w:tc>
+          <w:tcPr>
+            <w:tcW w:w="1204" w:type="dxa"/>
+            <w:tcBorders>
+              <w:left w:val="single" w:sz="18" w:space="0" w:color="auto"/>
+            </w:tcBorders>
+            <w:vAlign w:val="center"/>
+          </w:tcPr>
+          <w:p>
+            <w:pPr>
+              <w:keepNext/>
+              <w:keepLines/>
+              <w:ind w:firstLine="0"/>
+              <w:jc w:val="center"/>
+              <w:rPr>
+                <w:rFonts w:eastAsiaTheme="minorEastAsia"/>
+                <w:lang w:val="en-US"/>
+              </w:rPr>
+            </w:pPr>
+            <w:r>
+              <w:rPr>
+                <w:rFonts w:eastAsiaTheme="minorEastAsia"/>
+                <w:lang w:val="en-US"/>
+              </w:rPr>
+              <w:t>0</w:t>
+            </w:r>
+          </w:p>
+        </w:tc>
+        <w:tc>
+          <w:tcPr>
+            <w:tcW w:w="1224" w:type="dxa"/>
+            <w:vAlign w:val="center"/>
+          </w:tcPr>
+          <w:p>
+            <w:pPr>
+              <w:keepNext/>
+              <w:keepLines/>
+              <w:ind w:firstLine="0"/>
+              <w:jc w:val="center"/>
+              <w:rPr>
+                <w:rFonts w:eastAsiaTheme="minorEastAsia"/>
+                <w:lang w:val="en-US"/>
+              </w:rPr>
+            </w:pPr>
+            <w:r>
+              <w:rPr>
+                <w:rFonts w:eastAsiaTheme="minorEastAsia"/>
+                <w:lang w:val="en-US"/>
+              </w:rPr>
+              <w:t>…</w:t>
+            </w:r>
+          </w:p>
+        </w:tc>
+        <w:tc>
+          <w:tcPr>
+            <w:tcW w:w="1208" w:type="dxa"/>
+            <w:vAlign w:val="center"/>
+          </w:tcPr>
+          <w:p>
+            <w:pPr>
+              <w:keepNext/>
+              <w:keepLines/>
+              <w:ind w:firstLine="0"/>
+              <w:jc w:val="center"/>
+              <w:rPr>
+                <w:rFonts w:eastAsiaTheme="minorEastAsia"/>
+                <w:lang w:val="en-US"/>
+              </w:rPr>
+            </w:pPr>
+            <w:r>
+              <w:rPr>
+                <w:rFonts w:eastAsiaTheme="minorEastAsia"/>
+                <w:lang w:val="en-US"/>
+              </w:rPr>
+              <w:t>0</w:t>
+            </w:r>
+          </w:p>
+        </w:tc>
+        <w:tc>
+          <w:tcPr>
+            <w:tcW w:w="1196" w:type="dxa"/>
+            <w:vAlign w:val="center"/>
+          </w:tcPr>
+          <w:p>
+            <w:pPr>
+              <w:keepNext/>
+              <w:keepLines/>
+              <w:ind w:firstLine="0"/>
+              <w:jc w:val="center"/>
+              <w:rPr>
+                <w:rFonts w:eastAsiaTheme="minorEastAsia"/>
+                <w:lang w:val="en-US"/>
+              </w:rPr>
+            </w:pPr>
+            <w:r>
+              <w:rPr>
+                <w:rFonts w:eastAsiaTheme="minorEastAsia"/>
+                <w:lang w:val="en-US"/>
+              </w:rPr>
+              <w:t>0</w:t>
+            </w:r>
+          </w:p>
+        </w:tc>
+        <w:tc>
+          <w:tcPr>
+            <w:tcW w:w="1238" w:type="dxa"/>
+            <w:vAlign w:val="center"/>
+          </w:tcPr>
+          <w:p>
+            <w:pPr>
+              <w:keepNext/>
+              <w:keepLines/>
+              <w:ind w:firstLine="0"/>
+              <w:jc w:val="center"/>
+              <w:rPr>
+                <w:rFonts w:eastAsiaTheme="minorEastAsia"/>
+                <w:lang w:val="en-US"/>
+              </w:rPr>
+            </w:pPr>
+            <w:r>
+              <w:rPr>
+                <w:rFonts w:eastAsiaTheme="minorEastAsia"/>
+                <w:lang w:val="en-US"/>
+              </w:rPr>
+              <w:t>0</w:t>
+            </w:r>
+          </w:p>
+        </w:tc>
+        <w:tc>
+          <w:tcPr>
+            <w:tcW w:w="1186" w:type="dxa"/>
+            <w:vAlign w:val="center"/>
+          </w:tcPr>
+          <w:p>
+            <w:pPr>
+              <w:keepNext/>
+              <w:keepLines/>
+              <w:ind w:firstLine="0"/>
+              <w:jc w:val="center"/>
+              <w:rPr>
+                <w:rFonts w:eastAsiaTheme="minorEastAsia"/>
+                <w:lang w:val="en-US"/>
+              </w:rPr>
+            </w:pPr>
+            <w:r>
+              <w:rPr>
+                <w:rFonts w:eastAsiaTheme="minorEastAsia"/>
+                <w:lang w:val="en-US"/>
+              </w:rPr>
+              <w:t>…</w:t>
+            </w:r>
+          </w:p>
+        </w:tc>
+        <w:tc>
+          <w:tcPr>
+            <w:tcW w:w="1186" w:type="dxa"/>
+            <w:vAlign w:val="center"/>
+          </w:tcPr>
+          <w:p>
+            <w:pPr>
+              <w:keepNext/>
+              <w:keepLines/>
+              <w:ind w:firstLine="0"/>
+              <w:jc w:val="center"/>
+              <w:rPr>
+                <w:rFonts w:eastAsiaTheme="minorEastAsia"/>
+                <w:lang w:val="en-US"/>
+              </w:rPr>
+            </w:pPr>
+            <w:r>
+              <w:rPr>
+                <w:rFonts w:eastAsiaTheme="minorEastAsia"/>
+                <w:lang w:val="en-US"/>
+              </w:rPr>
+              <w:t>0</w:t>
+            </w:r>
+          </w:p>
+        </w:tc>
+      </w:tr>
+    </w:tbl>
+    <w:p>
+      <w:pPr>
+        <w:ind w:firstLine="0"/>
+        <w:rPr>
+          <w:rFonts w:eastAsiaTheme="minorEastAsia"/>
+        </w:rPr>
+      </w:pPr>
+    </w:p>
+    <w:p>
+      <w:bookmarkStart w:id="34" w:name="_Hlk103278351"/>
+      <w:r>
+        <w:t>Д</w:t>
+      </w:r>
+      <w:r>
+        <w:t>ля метода свя</w:t>
+      </w:r>
+      <w:r>
+        <w:t>занных клеток 1</w:t>
+      </w:r>
+      <w:r>
+        <w:t xml:space="preserve"> критерии будут аналогичны критериям для метода однозначного определения значений и метода гипотез</w:t>
+      </w:r>
+      <w:r>
+        <w:t xml:space="preserve">. </w:t>
+      </w:r>
+      <w:r>
+        <w:t>Различие будет лишь в том, что данные критерии будут собираться не для одного уравнения системы уравнений, а для двух.</w:t>
+      </w:r>
+      <w:r>
+        <w:t xml:space="preserve"> Метод связанных клеток 2 рассматриваться не будет, поскольку на вход данного метода может подаваться </w:t>
+      </w:r>
+      <m:oMath>
+        <m:r>
+          <w:rPr>
+            <w:rFonts w:ascii="Cambria Math" w:hAnsi="Cambria Math"/>
+          </w:rPr>
+          <m:t>n&gt;0</m:t>
+        </m:r>
+      </m:oMath>
+      <w:r>
+        <w:t xml:space="preserve"> </w:t>
+      </w:r>
+      <w:r>
+        <w:t>уравнений</w:t>
+      </w:r>
+      <w:r>
+        <w:t xml:space="preserve">, </w:t>
+      </w:r>
+      <w:r>
+        <w:t>критерии для метода будет проблематично сформулировать.</w:t>
+      </w:r>
+    </w:p>
+    <w:p>
+      <w:r>
+        <w:t>Таким образом, для каждого</w:t>
+      </w:r>
+      <w:r>
+        <w:t xml:space="preserve"> из трёх</w:t>
+      </w:r>
+      <w:r>
+        <w:t xml:space="preserve"> метод</w:t>
+      </w:r>
+      <w:r>
+        <w:t>ов</w:t>
+      </w:r>
+      <w:r>
+        <w:t xml:space="preserve"> можно определить следующую таблицу (таблица </w:t>
+      </w:r>
+      <w:r>
+        <w:t>5</w:t>
+      </w:r>
+      <w:r>
+        <w:t>):</w:t>
+      </w:r>
+    </w:p>
+    <w:p>
+      <w:pPr>
+        <w:pStyle w:val="a1"/>
+        <w:numPr>
+          <w:ilvl w:val="0"/>
+          <w:numId w:val="0"/>
+        </w:numPr>
+        <w:spacing w:before="360" w:after="360"/>
+      </w:pPr>
+      <w:r>
+        <w:t xml:space="preserve">Таблица </w:t>
+      </w:r>
+      <w:r>
+        <w:fldChar w:fldCharType="begin"/>
+      </w:r>
+      <w:r>
+        <w:instrText xml:space="preserve"> SEQ Таблица \* ARABIC </w:instrText>
+      </w:r>
+      <w:r>
+        <w:fldChar w:fldCharType="separate"/>
+      </w:r>
+      <w:r>
+        <w:rPr>
+          <w:noProof/>
+        </w:rPr>
+        <w:t>5</w:t>
+      </w:r>
+      <w:r>
+        <w:rPr>
+          <w:noProof/>
+        </w:rPr>
+        <w:fldChar w:fldCharType="end"/>
+      </w:r>
+      <w:r>
+        <w:t xml:space="preserve"> – Пример таблицы с данными для заданного метода</w:t>
+      </w:r>
+    </w:p>
+    <w:tbl>
+      <w:tblPr>
+        <w:tblStyle w:val="af0"/>
+        <w:tblW w:w="5000" w:type="pct"/>
+        <w:tblLook w:val="04A0" w:firstRow="1" w:lastRow="0" w:firstColumn="1" w:lastColumn="0" w:noHBand="0" w:noVBand="1"/>
+      </w:tblPr>
+      <w:tblGrid>
+        <w:gridCol w:w="1925"/>
+        <w:gridCol w:w="1925"/>
+        <w:gridCol w:w="1926"/>
+        <w:gridCol w:w="1926"/>
+        <w:gridCol w:w="1926"/>
+      </w:tblGrid>
+      <w:tr>
+        <w:tc>
+          <w:tcPr>
+            <w:tcW w:w="1000" w:type="pct"/>
           </w:tcPr>
           <w:p>
             <w:pPr>
@@ -49769,13 +52448,13 @@
               <w:jc w:val="center"/>
             </w:pPr>
             <w:r>
-              <w:t>Уникальный номер проверки</w:t>
+              <w:t>Значение критерия 1</w:t>
             </w:r>
           </w:p>
         </w:tc>
         <w:tc>
           <w:tcPr>
-            <w:tcW w:w="3209" w:type="dxa"/>
+            <w:tcW w:w="1000" w:type="pct"/>
           </w:tcPr>
           <w:p>
             <w:pPr>
@@ -49783,13 +52462,13 @@
               <w:jc w:val="center"/>
             </w:pPr>
             <w:r>
-              <w:t>Значение критерия</w:t>
+              <w:t>Значение критерия 2</w:t>
             </w:r>
           </w:p>
         </w:tc>
         <w:tc>
           <w:tcPr>
-            <w:tcW w:w="3210" w:type="dxa"/>
+            <w:tcW w:w="1000" w:type="pct"/>
           </w:tcPr>
           <w:p>
             <w:pPr>
@@ -49797,6 +52476,40 @@
               <w:jc w:val="center"/>
             </w:pPr>
             <w:r>
+              <w:t>…</w:t>
+            </w:r>
+          </w:p>
+        </w:tc>
+        <w:tc>
+          <w:tcPr>
+            <w:tcW w:w="1000" w:type="pct"/>
+          </w:tcPr>
+          <w:p>
+            <w:pPr>
+              <w:ind w:firstLine="0"/>
+              <w:jc w:val="center"/>
+            </w:pPr>
+            <w:r>
+              <w:t xml:space="preserve">Значение критерия </w:t>
+            </w:r>
+            <w:r>
+              <w:rPr>
+                <w:lang w:val="en-US"/>
+              </w:rPr>
+              <w:t>n</w:t>
+            </w:r>
+          </w:p>
+        </w:tc>
+        <w:tc>
+          <w:tcPr>
+            <w:tcW w:w="1000" w:type="pct"/>
+          </w:tcPr>
+          <w:p>
+            <w:pPr>
+              <w:ind w:firstLine="0"/>
+              <w:jc w:val="center"/>
+            </w:pPr>
+            <w:r>
               <w:t>Результат работы метода</w:t>
             </w:r>
           </w:p>
@@ -49805,7 +52518,7 @@
       <w:tr>
         <w:tc>
           <w:tcPr>
-            <w:tcW w:w="3209" w:type="dxa"/>
+            <w:tcW w:w="1000" w:type="pct"/>
           </w:tcPr>
           <w:p>
             <w:pPr>
@@ -49819,7 +52532,7 @@
         </w:tc>
         <w:tc>
           <w:tcPr>
-            <w:tcW w:w="3209" w:type="dxa"/>
+            <w:tcW w:w="1000" w:type="pct"/>
           </w:tcPr>
           <w:p>
             <w:pPr>
@@ -49833,7 +52546,7 @@
         </w:tc>
         <w:tc>
           <w:tcPr>
-            <w:tcW w:w="3210" w:type="dxa"/>
+            <w:tcW w:w="1000" w:type="pct"/>
           </w:tcPr>
           <w:p>
             <w:pPr>
@@ -49841,6 +52554,40 @@
               <w:jc w:val="center"/>
             </w:pPr>
             <w:r>
+              <w:t>…</w:t>
+            </w:r>
+          </w:p>
+        </w:tc>
+        <w:tc>
+          <w:tcPr>
+            <w:tcW w:w="1000" w:type="pct"/>
+          </w:tcPr>
+          <w:p>
+            <w:pPr>
+              <w:ind w:firstLine="0"/>
+              <w:jc w:val="center"/>
+              <w:rPr>
+                <w:lang w:val="en-US"/>
+              </w:rPr>
+            </w:pPr>
+            <w:r>
+              <w:rPr>
+                <w:lang w:val="en-US"/>
+              </w:rPr>
+              <w:t>O</w:t>
+            </w:r>
+          </w:p>
+        </w:tc>
+        <w:tc>
+          <w:tcPr>
+            <w:tcW w:w="1000" w:type="pct"/>
+          </w:tcPr>
+          <w:p>
+            <w:pPr>
+              <w:ind w:firstLine="0"/>
+              <w:jc w:val="center"/>
+            </w:pPr>
+            <w:r>
               <w:t>0</w:t>
             </w:r>
           </w:p>
@@ -49849,7 +52596,7 @@
       <w:tr>
         <w:tc>
           <w:tcPr>
-            <w:tcW w:w="3209" w:type="dxa"/>
+            <w:tcW w:w="1000" w:type="pct"/>
           </w:tcPr>
           <w:p>
             <w:pPr>
@@ -49857,13 +52604,13 @@
               <w:jc w:val="center"/>
             </w:pPr>
             <w:r>
-              <w:t>2</w:t>
+              <w:t>3</w:t>
             </w:r>
           </w:p>
         </w:tc>
         <w:tc>
           <w:tcPr>
-            <w:tcW w:w="3209" w:type="dxa"/>
+            <w:tcW w:w="1000" w:type="pct"/>
           </w:tcPr>
           <w:p>
             <w:pPr>
@@ -49871,13 +52618,13 @@
               <w:jc w:val="center"/>
             </w:pPr>
             <w:r>
-              <w:t>3</w:t>
+              <w:t>2</w:t>
             </w:r>
           </w:p>
         </w:tc>
         <w:tc>
           <w:tcPr>
-            <w:tcW w:w="3210" w:type="dxa"/>
+            <w:tcW w:w="1000" w:type="pct"/>
           </w:tcPr>
           <w:p>
             <w:pPr>
@@ -49885,7 +52632,41 @@
               <w:jc w:val="center"/>
             </w:pPr>
             <w:r>
-              <w:t>0</w:t>
+              <w:t>…</w:t>
+            </w:r>
+          </w:p>
+        </w:tc>
+        <w:tc>
+          <w:tcPr>
+            <w:tcW w:w="1000" w:type="pct"/>
+          </w:tcPr>
+          <w:p>
+            <w:pPr>
+              <w:ind w:firstLine="0"/>
+              <w:jc w:val="center"/>
+              <w:rPr>
+                <w:lang w:val="en-US"/>
+              </w:rPr>
+            </w:pPr>
+            <w:r>
+              <w:rPr>
+                <w:lang w:val="en-US"/>
+              </w:rPr>
+              <w:t>O</w:t>
+            </w:r>
+          </w:p>
+        </w:tc>
+        <w:tc>
+          <w:tcPr>
+            <w:tcW w:w="1000" w:type="pct"/>
+          </w:tcPr>
+          <w:p>
+            <w:pPr>
+              <w:ind w:firstLine="0"/>
+              <w:jc w:val="center"/>
+            </w:pPr>
+            <w:r>
+              <w:t>1</w:t>
             </w:r>
           </w:p>
         </w:tc>
@@ -49893,7 +52674,7 @@
       <w:tr>
         <w:tc>
           <w:tcPr>
-            <w:tcW w:w="3209" w:type="dxa"/>
+            <w:tcW w:w="1000" w:type="pct"/>
           </w:tcPr>
           <w:p>
             <w:pPr>
@@ -49907,7 +52688,7 @@
         </w:tc>
         <w:tc>
           <w:tcPr>
-            <w:tcW w:w="3209" w:type="dxa"/>
+            <w:tcW w:w="1000" w:type="pct"/>
           </w:tcPr>
           <w:p>
             <w:pPr>
@@ -49915,13 +52696,13 @@
               <w:jc w:val="center"/>
             </w:pPr>
             <w:r>
-              <w:t>2</w:t>
+              <w:t>…</w:t>
             </w:r>
           </w:p>
         </w:tc>
         <w:tc>
           <w:tcPr>
-            <w:tcW w:w="3210" w:type="dxa"/>
+            <w:tcW w:w="1000" w:type="pct"/>
           </w:tcPr>
           <w:p>
             <w:pPr>
@@ -49929,7 +52710,35 @@
               <w:jc w:val="center"/>
             </w:pPr>
             <w:r>
-              <w:t>1</w:t>
+              <w:t>…</w:t>
+            </w:r>
+          </w:p>
+        </w:tc>
+        <w:tc>
+          <w:tcPr>
+            <w:tcW w:w="1000" w:type="pct"/>
+          </w:tcPr>
+          <w:p>
+            <w:pPr>
+              <w:ind w:firstLine="0"/>
+              <w:jc w:val="center"/>
+            </w:pPr>
+            <w:r>
+              <w:t>…</w:t>
+            </w:r>
+          </w:p>
+        </w:tc>
+        <w:tc>
+          <w:tcPr>
+            <w:tcW w:w="1000" w:type="pct"/>
+          </w:tcPr>
+          <w:p>
+            <w:pPr>
+              <w:ind w:firstLine="0"/>
+              <w:jc w:val="center"/>
+            </w:pPr>
+            <w:r>
+              <w:t>…</w:t>
             </w:r>
           </w:p>
         </w:tc>
@@ -49937,27 +52746,7 @@
       <w:tr>
         <w:tc>
           <w:tcPr>
-            <w:tcW w:w="3209" w:type="dxa"/>
-          </w:tcPr>
-          <w:p>
-            <w:pPr>
-              <w:ind w:firstLine="0"/>
-              <w:jc w:val="center"/>
-              <w:rPr>
-                <w:lang w:val="en-US"/>
-              </w:rPr>
-            </w:pPr>
-            <w:r>
-              <w:rPr>
-                <w:lang w:val="en-US"/>
-              </w:rPr>
-              <w:t>n</w:t>
-            </w:r>
-          </w:p>
-        </w:tc>
-        <w:tc>
-          <w:tcPr>
-            <w:tcW w:w="3209" w:type="dxa"/>
+            <w:tcW w:w="1000" w:type="pct"/>
           </w:tcPr>
           <w:p>
             <w:pPr>
@@ -49971,7 +52760,7 @@
         </w:tc>
         <w:tc>
           <w:tcPr>
-            <w:tcW w:w="3210" w:type="dxa"/>
+            <w:tcW w:w="1000" w:type="pct"/>
           </w:tcPr>
           <w:p>
             <w:pPr>
@@ -49983,6 +52772,54 @@
             </w:r>
           </w:p>
         </w:tc>
+        <w:tc>
+          <w:tcPr>
+            <w:tcW w:w="1000" w:type="pct"/>
+          </w:tcPr>
+          <w:p>
+            <w:pPr>
+              <w:ind w:firstLine="0"/>
+              <w:jc w:val="center"/>
+            </w:pPr>
+            <w:r>
+              <w:t>…</w:t>
+            </w:r>
+          </w:p>
+        </w:tc>
+        <w:tc>
+          <w:tcPr>
+            <w:tcW w:w="1000" w:type="pct"/>
+          </w:tcPr>
+          <w:p>
+            <w:pPr>
+              <w:ind w:firstLine="0"/>
+              <w:jc w:val="center"/>
+              <w:rPr>
+                <w:lang w:val="en-US"/>
+              </w:rPr>
+            </w:pPr>
+            <w:r>
+              <w:rPr>
+                <w:lang w:val="en-US"/>
+              </w:rPr>
+              <w:t>O</w:t>
+            </w:r>
+          </w:p>
+        </w:tc>
+        <w:tc>
+          <w:tcPr>
+            <w:tcW w:w="1000" w:type="pct"/>
+          </w:tcPr>
+          <w:p>
+            <w:pPr>
+              <w:ind w:firstLine="0"/>
+              <w:jc w:val="center"/>
+            </w:pPr>
+            <w:r>
+              <w:t>0</w:t>
+            </w:r>
+          </w:p>
+        </w:tc>
       </w:tr>
     </w:tbl>
     <w:p>
@@ -49990,510 +52827,41 @@
         <w:spacing w:before="360"/>
       </w:pPr>
       <w:r>
-        <w:t xml:space="preserve">После </w:t>
-      </w:r>
-      <w:r>
-        <w:rPr>
-          <w:lang w:val="en-US"/>
-        </w:rPr>
-        <w:t>n</w:t>
-      </w:r>
-      <w:r>
-        <w:t xml:space="preserve"> </w:t>
-      </w:r>
-      <w:r>
-        <w:t>проверок для определённого метода для каждого критерия можно будет вычислить следующие статистические данные:</w:t>
-      </w:r>
-    </w:p>
-    <w:p>
-      <w:pPr>
-        <w:pStyle w:val="a7"/>
-        <w:numPr>
-          <w:ilvl w:val="0"/>
-          <w:numId w:val="21"/>
-        </w:numPr>
-        <w:ind w:left="0" w:firstLine="709"/>
-      </w:pPr>
-      <w:r>
-        <w:t>Общее количество проверок (количество строк в таблице).</w:t>
-      </w:r>
-    </w:p>
-    <w:p>
-      <w:pPr>
-        <w:pStyle w:val="a7"/>
-        <w:numPr>
-          <w:ilvl w:val="0"/>
-          <w:numId w:val="21"/>
-        </w:numPr>
-        <w:ind w:left="0" w:firstLine="709"/>
-      </w:pPr>
-      <w:r>
-        <w:t>Количество успешных проверок (количество строк в таблице, где значение столбца «Результат работы метода» равен 1).</w:t>
-      </w:r>
-    </w:p>
-    <w:p>
-      <w:pPr>
-        <w:pStyle w:val="a7"/>
-        <w:numPr>
-          <w:ilvl w:val="0"/>
-          <w:numId w:val="21"/>
-        </w:numPr>
-        <w:ind w:left="0" w:firstLine="709"/>
-      </w:pPr>
-      <w:r>
-        <w:t>Количество неуспешных проверок (количество строк в таблице, где значение сто</w:t>
-      </w:r>
-      <w:r>
-        <w:t>лбца «Результат работы метода» равен 0).</w:t>
-      </w:r>
-    </w:p>
-    <w:p>
-      <w:pPr>
-        <w:pStyle w:val="a7"/>
-        <w:numPr>
-          <w:ilvl w:val="0"/>
-          <w:numId w:val="21"/>
-        </w:numPr>
-        <w:ind w:left="0" w:firstLine="709"/>
-      </w:pPr>
-      <w:r>
-        <w:t>Доля успешных проверок.</w:t>
-      </w:r>
-    </w:p>
-    <w:p>
-      <w:pPr>
-        <w:pStyle w:val="a7"/>
-        <w:numPr>
-          <w:ilvl w:val="0"/>
-          <w:numId w:val="21"/>
-        </w:numPr>
-        <w:ind w:left="0" w:firstLine="709"/>
-      </w:pPr>
-      <w:r>
-        <w:t>Количество уникальных значений в столбце «Значение критерия».</w:t>
-      </w:r>
-    </w:p>
-    <w:p>
-      <w:pPr>
-        <w:pStyle w:val="a7"/>
-        <w:numPr>
-          <w:ilvl w:val="0"/>
-          <w:numId w:val="21"/>
-        </w:numPr>
-        <w:ind w:left="0" w:firstLine="709"/>
-      </w:pPr>
-      <w:r>
-        <w:t>Общее количество проверок для каждого уникального значения столбца «Значение критерия».</w:t>
-      </w:r>
-    </w:p>
-    <w:p>
-      <w:pPr>
-        <w:pStyle w:val="a7"/>
-        <w:numPr>
-          <w:ilvl w:val="0"/>
-          <w:numId w:val="21"/>
-        </w:numPr>
-        <w:ind w:left="0" w:firstLine="709"/>
-      </w:pPr>
-      <w:r>
-        <w:t>Количество успешных проверок для каждого уникального значения столбца «Значение критерия».</w:t>
-      </w:r>
-    </w:p>
-    <w:p>
-      <w:pPr>
-        <w:pStyle w:val="a7"/>
-        <w:numPr>
-          <w:ilvl w:val="0"/>
-          <w:numId w:val="21"/>
-        </w:numPr>
-        <w:ind w:left="0" w:firstLine="709"/>
-      </w:pPr>
-      <w:r>
-        <w:t>Количество неуспешных проверок для каждого уникального значения столбца «Значение критерия».</w:t>
-      </w:r>
-    </w:p>
-    <w:p>
-      <w:pPr>
-        <w:pStyle w:val="a7"/>
-        <w:numPr>
-          <w:ilvl w:val="0"/>
-          <w:numId w:val="21"/>
-        </w:numPr>
-        <w:ind w:left="0" w:firstLine="709"/>
-      </w:pPr>
-      <w:r>
-        <w:t>Доля успешных проверок для каждого уникального значения столбца «Значение критерия».</w:t>
-      </w:r>
-    </w:p>
-    <w:p>
-      <w:r>
-        <w:t>Исходя из представленных статистических данных можно будет определить зависимость результата проверки выбранным методом от значения того или иного критерия.</w:t>
-      </w:r>
-      <w:r>
-        <w:t xml:space="preserve"> Однако, полученных статистических данных по каждому критерию каждого метода будет недостаточно для объективного анализа. Объясним, почему. </w:t>
-      </w:r>
-    </w:p>
-    <w:p/>
-    <w:p>
-      <w:r>
-        <w:t xml:space="preserve">Для того, чтобы повысить эффективность алгоритмов, будем собирать статистические данные. </w:t>
-      </w:r>
-    </w:p>
-    <w:p>
-      <w:r>
-        <w:t>Рассмотрим критерии для оценки эффективности описанных ранее методов.</w:t>
-      </w:r>
-    </w:p>
-    <w:p>
-      <w:pPr>
-        <w:pStyle w:val="a1"/>
-      </w:pPr>
-      <w:r>
-        <w:t>Расчёт вероятностей нахождения/отсутствия мины в закрытой клетке</w:t>
-      </w:r>
-    </w:p>
-    <w:p>
-      <w:pPr>
-        <w:pStyle w:val="a1"/>
-      </w:pPr>
-      <w:r>
-        <w:t>Для каждой</w:t>
-      </w:r>
-      <w:r>
-        <w:t xml:space="preserve"> соседней</w:t>
-      </w:r>
-      <w:r>
-        <w:t xml:space="preserve"> с выбранной закрытой клеткой</w:t>
-      </w:r>
-      <w:r>
-        <w:t xml:space="preserve"> открытой клетки</w:t>
-      </w:r>
-    </w:p>
-    <w:p>
-      <w:pPr>
-        <w:pStyle w:val="a1"/>
-      </w:pPr>
-      <w:r>
-        <w:t>С</w:t>
-      </w:r>
-      <w:r>
-        <w:t>редне</w:t>
-      </w:r>
-      <w:r>
-        <w:t>е</w:t>
-      </w:r>
-      <w:r>
-        <w:t xml:space="preserve"> арифметическо</w:t>
-      </w:r>
-      <w:r>
-        <w:t>е</w:t>
-      </w:r>
-      <w:r>
-        <w:t xml:space="preserve"> для всех соседних открытых клеток</w:t>
-      </w:r>
-    </w:p>
-    <w:p>
-      <w:pPr>
-        <w:pStyle w:val="a1"/>
-      </w:pPr>
-      <w:r>
-        <w:t>М</w:t>
-      </w:r>
-      <w:r>
-        <w:t>аксимально</w:t>
-      </w:r>
-      <w:r>
-        <w:t>е</w:t>
-      </w:r>
-      <w:r>
-        <w:t>/минимально</w:t>
-      </w:r>
-      <w:r>
-        <w:t>е</w:t>
-      </w:r>
-      <w:r>
-        <w:t xml:space="preserve"> значени</w:t>
-      </w:r>
-      <w:r>
-        <w:t>я</w:t>
-      </w:r>
-      <w:r>
-        <w:t xml:space="preserve"> </w:t>
-      </w:r>
-      <w:r>
-        <w:t>для</w:t>
-      </w:r>
-      <w:r>
-        <w:t xml:space="preserve"> соседних</w:t>
-      </w:r>
-      <w:r>
-        <w:t xml:space="preserve"> с выбранной закрытой клеткой</w:t>
-      </w:r>
-      <w:r>
-        <w:t xml:space="preserve"> открытых клет</w:t>
-      </w:r>
-      <w:r>
-        <w:t>ок</w:t>
-      </w:r>
-    </w:p>
-    <w:p>
-      <w:pPr>
-        <w:pStyle w:val="3"/>
-      </w:pPr>
-      <w:bookmarkStart w:id="34" w:name="_Toc103093839"/>
-      <w:r>
-        <w:t>2.6.1 Критерии оценки для метода поиска однозначных значений</w:t>
-      </w:r>
-      <w:bookmarkEnd w:id="34"/>
-    </w:p>
-    <w:p>
-      <w:pPr>
-        <w:pStyle w:val="a1"/>
-      </w:pPr>
-      <w:r>
-        <w:t>Общее количество проверок уравнений системы</w:t>
-      </w:r>
-    </w:p>
-    <w:p>
-      <w:pPr>
-        <w:pStyle w:val="a1"/>
-      </w:pPr>
-      <w:r>
-        <w:t>Количество успешных/неуспешных проверок уравнений системы</w:t>
-      </w:r>
-    </w:p>
-    <w:p>
-      <w:pPr>
-        <w:pStyle w:val="a1"/>
-      </w:pPr>
-      <w:r>
-        <w:t>Доля успешных/неуспешных проверок уравнений системы</w:t>
-      </w:r>
-    </w:p>
-    <w:p>
-      <w:pPr>
-        <w:pStyle w:val="a1"/>
-      </w:pPr>
-      <w:r>
-        <w:t>Количество успешных/неуспешных проверок уравнений системы для разных видов точек</w:t>
-      </w:r>
-    </w:p>
-    <w:p>
-      <w:pPr>
-        <w:pStyle w:val="a1"/>
-      </w:pPr>
-      <w:r>
-        <w:t>Доля успешных/неуспешных проверок уравнений системы для разных видов точек</w:t>
-      </w:r>
-    </w:p>
-    <w:p>
-      <w:pPr>
-        <w:pStyle w:val="a1"/>
-      </w:pPr>
-      <w:r>
-        <w:t>Среднее время поиска успешных уравнений системы</w:t>
-      </w:r>
-    </w:p>
-    <w:p>
-      <w:pPr>
-        <w:pStyle w:val="a1"/>
-      </w:pPr>
-      <w:r>
-        <w:t>Возможно ли найти решение только с помощью применения данного метода (универсальность метода)</w:t>
-      </w:r>
-    </w:p>
-    <w:p>
-      <w:pPr>
-        <w:pStyle w:val="3"/>
-      </w:pPr>
-      <w:bookmarkStart w:id="35" w:name="_Toc103093840"/>
-      <w:r>
-        <w:t>2.6.2 Критерии оценки для метода проверки гипотез</w:t>
-      </w:r>
-      <w:bookmarkEnd w:id="35"/>
-    </w:p>
-    <w:p>
-      <w:pPr>
-        <w:pStyle w:val="a1"/>
-      </w:pPr>
-      <w:r>
-        <w:t>Общее количество провер</w:t>
-      </w:r>
-      <w:r>
-        <w:t>енных</w:t>
-      </w:r>
-      <w:r>
-        <w:t xml:space="preserve"> </w:t>
-      </w:r>
-      <w:r>
-        <w:t>гипотез</w:t>
-      </w:r>
-    </w:p>
-    <w:p>
-      <w:pPr>
-        <w:pStyle w:val="a1"/>
-      </w:pPr>
-      <w:r>
-        <w:t>Количество успешно/неуспешно проверенных гипотез</w:t>
-      </w:r>
-    </w:p>
-    <w:p>
-      <w:pPr>
-        <w:pStyle w:val="a1"/>
-      </w:pPr>
-      <w:r>
-        <w:t xml:space="preserve">Количество </w:t>
-      </w:r>
-      <w:r>
-        <w:t>проверенных гипотез с минами и без ми</w:t>
-      </w:r>
-      <w:r>
-        <w:t>н</w:t>
-      </w:r>
-    </w:p>
-    <w:p>
-      <w:pPr>
-        <w:pStyle w:val="a1"/>
-      </w:pPr>
-      <w:r>
-        <w:t>Количество успешно</w:t>
-      </w:r>
-      <w:r>
-        <w:t>/неуспешно</w:t>
-      </w:r>
-      <w:r>
-        <w:t xml:space="preserve"> проверенных гипотез с минами и без мин</w:t>
-      </w:r>
-    </w:p>
-    <w:p>
-      <w:pPr>
-        <w:pStyle w:val="a1"/>
-      </w:pPr>
-      <w:r>
-        <w:t>Количество успешн</w:t>
-      </w:r>
-      <w:r>
-        <w:t>о/неуспешно</w:t>
-      </w:r>
-      <w:r>
-        <w:t xml:space="preserve"> пров</w:t>
-      </w:r>
-      <w:r>
-        <w:t>еренных гипотез</w:t>
-      </w:r>
-      <w:r>
-        <w:t xml:space="preserve"> для разных видов точек с минами и без мин</w:t>
-      </w:r>
-    </w:p>
-    <w:p>
-      <w:pPr>
-        <w:pStyle w:val="a1"/>
-      </w:pPr>
-      <w:r>
-        <w:t>Среднее время поиска успешно проверенных гипотез</w:t>
-      </w:r>
-    </w:p>
-    <w:p>
-      <w:pPr>
-        <w:pStyle w:val="a1"/>
-      </w:pPr>
-      <w:r>
-        <w:t>Среднее время проверки успешных/неуспешных гипотез</w:t>
-      </w:r>
-    </w:p>
-    <w:p>
-      <w:pPr>
-        <w:pStyle w:val="a1"/>
-      </w:pPr>
-      <w:r>
-        <w:t>Для успешных и неуспешных проверок: расчёт вероятностей наличия/отсутствия мины в закрытой клетке</w:t>
-      </w:r>
-    </w:p>
-    <w:p>
-      <w:pPr>
-        <w:pStyle w:val="a1"/>
-      </w:pPr>
+        <w:t xml:space="preserve">Стоит отметить, что каждый критерий имеет свою область допустимых значений, причём эта область допустимых значений конечна. Так, например, допустимое количество соседних клеток можно задать в виде множества </w:t>
+      </w:r>
+      <w:r>
+        <w:t>{3, 5, 8}</w:t>
+      </w:r>
+      <w:r>
+        <w:t xml:space="preserve">, допустимое количество соседних закрытых клеток можно задать в виде следующего множества </w:t>
+      </w:r>
+      <w:r>
+        <w:t xml:space="preserve">{0, 1, 2, 3, 4, 5, 6, 7, 8} </w:t>
+      </w:r>
+      <w:r>
+        <w:t>и т. д.</w:t>
+      </w:r>
+    </w:p>
+    <w:bookmarkEnd w:id="34"/>
+    <w:p>
+      <w:r>
+        <w:t xml:space="preserve">Исходя из таблицы 5 можно выдвинуть предположение о том, что данная таблица может быть таблицей истинности. Действительно, можно ли назвать данную таблицу таблицей истинности? Посмотрим на значение столбца «Результат работы метода». Если </w:t>
+      </w:r>
       <w:r>
         <w:lastRenderedPageBreak/>
-        <w:t>Возможно ли найти решение только с помощью применения данного метода (универсальность метода)</w:t>
-      </w:r>
-    </w:p>
-    <w:p>
-      <w:pPr>
-        <w:ind w:firstLine="0"/>
-      </w:pPr>
-    </w:p>
-    <w:p>
-      <w:pPr>
-        <w:pStyle w:val="3"/>
-      </w:pPr>
-      <w:bookmarkStart w:id="36" w:name="_Toc103093841"/>
-      <w:r>
-        <w:t>2.6.3 Критерии оценки для метода связанных клеток 1</w:t>
-      </w:r>
-      <w:bookmarkEnd w:id="36"/>
-    </w:p>
-    <w:p>
-      <w:pPr>
-        <w:pStyle w:val="a1"/>
-      </w:pPr>
-      <w:r>
-        <w:t>Общее количество проверок пары уравнений системы</w:t>
-      </w:r>
-    </w:p>
-    <w:p>
-      <w:pPr>
-        <w:pStyle w:val="a1"/>
-      </w:pPr>
-      <w:r>
-        <w:t>Количество успешных/неуспешных проверок пары уравнений системы</w:t>
-      </w:r>
-    </w:p>
-    <w:p>
-      <w:pPr>
-        <w:pStyle w:val="a1"/>
-      </w:pPr>
-      <w:r>
-        <w:t>Среднее время поиска успешной пары уравнений системы</w:t>
-      </w:r>
-    </w:p>
-    <w:p>
-      <w:pPr>
-        <w:pStyle w:val="a1"/>
-      </w:pPr>
-      <w:r>
-        <w:t>Среднее время обработки успешной пары уравнений системы</w:t>
-      </w:r>
-    </w:p>
-    <w:p>
-      <w:pPr>
-        <w:pStyle w:val="a1"/>
-      </w:pPr>
-      <w:r>
-        <w:t>Возможно ли найти решение только с помощью применения данного метода (универсальность метода)</w:t>
-      </w:r>
-    </w:p>
-    <w:p>
-      <w:pPr>
-        <w:pStyle w:val="3"/>
-      </w:pPr>
-      <w:bookmarkStart w:id="37" w:name="_Toc103093842"/>
-      <w:r>
-        <w:t>2.6.4 Критерии оценки для метода связанных клеток 2</w:t>
-      </w:r>
-      <w:bookmarkEnd w:id="37"/>
-    </w:p>
-    <w:p>
-      <w:pPr>
-        <w:ind w:firstLine="0"/>
-      </w:pPr>
-    </w:p>
-    <w:p>
-      <w:pPr>
-        <w:rPr>
-          <w:rFonts w:eastAsiaTheme="minorEastAsia"/>
-        </w:rPr>
-      </w:pPr>
+        <w:t xml:space="preserve">значения данного столбца зависят только от принимаемых на вход уравнений, то, поскольку значения представленных критериев полностью характеризуют </w:t>
+      </w:r>
+      <w:r>
+        <w:t>принимаемые на вход уравнения, таблицу 5 можно назвать таблицей истинности. В противном случае, поскольку для одних и тех же уникальной комбинации значений критериев результат работы метода может быть как положительным (принимать значение 1), так и отрицательным (принимать значение 0), таблицу 5 нельзя будет назвать таблицей истинности.</w:t>
+      </w:r>
+    </w:p>
+    <w:p>
+      <w:r>
+        <w:t xml:space="preserve">Рассмотрим теперь, </w:t>
+      </w:r>
+      <w:r>
+        <w:t>зависит ли результат работы метода для каждого из трёх методов только от входных уравнений системы или нет.</w:t>
+      </w:r>
     </w:p>
     <w:p>
       <w:pPr>
@@ -50515,7 +52883,7 @@
       <w:pPr>
         <w:pStyle w:val="1"/>
       </w:pPr>
-      <w:bookmarkStart w:id="38" w:name="_Toc103093843"/>
+      <w:bookmarkStart w:id="35" w:name="_Toc103093843"/>
       <w:r>
         <w:lastRenderedPageBreak/>
         <w:t>В</w:t>
@@ -50523,7 +52891,7 @@
       <w:r>
         <w:t>ЫВОДЫ</w:t>
       </w:r>
-      <w:bookmarkEnd w:id="38"/>
+      <w:bookmarkEnd w:id="35"/>
     </w:p>
     <w:p>
       <w:r>
@@ -50618,12 +52986,12 @@
       <w:pPr>
         <w:pStyle w:val="1"/>
       </w:pPr>
-      <w:bookmarkStart w:id="39" w:name="_Toc103093844"/>
+      <w:bookmarkStart w:id="36" w:name="_Toc103093844"/>
       <w:r>
         <w:lastRenderedPageBreak/>
         <w:t>ТЕЗАУРУС</w:t>
       </w:r>
-      <w:bookmarkEnd w:id="39"/>
+      <w:bookmarkEnd w:id="36"/>
     </w:p>
     <w:p>
       <w:pPr>
@@ -52453,7 +54821,7 @@
       <w:pPr>
         <w:pStyle w:val="1"/>
       </w:pPr>
-      <w:bookmarkStart w:id="40" w:name="_Toc103093845"/>
+      <w:bookmarkStart w:id="37" w:name="_Toc103093845"/>
       <w:r>
         <w:lastRenderedPageBreak/>
         <w:t>С</w:t>
@@ -52473,7 +54841,7 @@
       <w:r>
         <w:t>ИСТОЧНИКОВ</w:t>
       </w:r>
-      <w:bookmarkEnd w:id="40"/>
+      <w:bookmarkEnd w:id="37"/>
     </w:p>
     <w:p>
       <w:pPr>
@@ -52560,7 +54928,7 @@
         </w:numPr>
         <w:ind w:left="0" w:firstLine="709"/>
       </w:pPr>
-      <w:bookmarkStart w:id="41" w:name="_Hlk101420368"/>
+      <w:bookmarkStart w:id="38" w:name="_Hlk101420368"/>
       <w:r>
         <w:t xml:space="preserve">Е. Ю. Корлякова, </w:t>
       </w:r>
@@ -52580,7 +54948,7 @@
         <w:t>.</w:t>
       </w:r>
     </w:p>
-    <w:bookmarkEnd w:id="41"/>
+    <w:bookmarkEnd w:id="38"/>
     <w:p>
       <w:pPr>
         <w:pStyle w:val="a7"/>
@@ -52603,12 +54971,12 @@
         </w:numPr>
         <w:ind w:left="0" w:firstLine="709"/>
       </w:pPr>
-      <w:bookmarkStart w:id="42" w:name="_Hlk101524473"/>
+      <w:bookmarkStart w:id="39" w:name="_Hlk101524473"/>
       <w:r>
         <w:t>Комаров А. Д. Осторожно, мины! Алгоритм решения игры Сапёр. Компьютерные инструменты в образовании. №5, 2006.</w:t>
       </w:r>
     </w:p>
-    <w:bookmarkEnd w:id="42"/>
+    <w:bookmarkEnd w:id="39"/>
     <w:p>
       <w:pPr>
         <w:pStyle w:val="a7"/>
@@ -52621,7 +54989,7 @@
       <w:r>
         <w:t xml:space="preserve">Доррер М. Г. </w:t>
       </w:r>
-      <w:bookmarkStart w:id="43" w:name="_Hlk101419963"/>
+      <w:bookmarkStart w:id="40" w:name="_Hlk101419963"/>
       <w:r>
         <w:t>Психологическая интуиция искусственных нейронных сетей. Сибирский государственный технологический университет. Красноярск, 1998.</w:t>
       </w:r>
@@ -52748,7 +55116,7 @@
         </w:numPr>
         <w:ind w:left="0" w:firstLine="709"/>
       </w:pPr>
-      <w:bookmarkStart w:id="44" w:name="_Hlk101524577"/>
+      <w:bookmarkStart w:id="41" w:name="_Hlk101524577"/>
       <w:r>
         <w:t>В. В. Круглов, М. И. Дли, Р. Ю. Голунов. Нечёткая логика и искусственные нейронные сети. Изд. Физматлит, 2001.</w:t>
       </w:r>
@@ -53048,8 +55416,8 @@
         <w:t>T. Fawcett. An introduction to ROC analysis. Institute for the Study of Learning and Expertise. USA, 2005.</w:t>
       </w:r>
     </w:p>
-    <w:bookmarkEnd w:id="43"/>
-    <w:bookmarkEnd w:id="44"/>
+    <w:bookmarkEnd w:id="40"/>
+    <w:bookmarkEnd w:id="41"/>
     <w:p>
       <w:pPr>
         <w:spacing w:after="160" w:line="259" w:lineRule="auto"/>
@@ -53070,7 +55438,7 @@
       <w:pPr>
         <w:pStyle w:val="1"/>
       </w:pPr>
-      <w:bookmarkStart w:id="45" w:name="_Toc103093846"/>
+      <w:bookmarkStart w:id="42" w:name="_Toc103093846"/>
       <w:r>
         <w:lastRenderedPageBreak/>
         <w:t>ПРИЛОЖЕНИЕ А. Правила игры «</w:t>
@@ -53090,7 +55458,7 @@
       <w:r>
         <w:t>«Сапёр»</w:t>
       </w:r>
-      <w:bookmarkEnd w:id="45"/>
+      <w:bookmarkEnd w:id="42"/>
     </w:p>
     <w:p>
       <w:r>
@@ -54777,16 +57145,16 @@
     </w:lvl>
   </w:abstractNum>
   <w:abstractNum w:abstractNumId="14" w15:restartNumberingAfterBreak="0">
-    <w:nsid w:val="5C323580"/>
+    <w:nsid w:val="598463C8"/>
     <w:multiLevelType w:val="hybridMultilevel"/>
-    <w:tmpl w:val="7756B43A"/>
+    <w:tmpl w:val="553EAA4E"/>
     <w:lvl w:ilvl="0" w:tplc="04190001">
       <w:start w:val="1"/>
       <w:numFmt w:val="bullet"/>
       <w:lvlText w:val=""/>
       <w:lvlJc w:val="left"/>
       <w:pPr>
-        <w:ind w:left="1776" w:hanging="360"/>
+        <w:ind w:left="1429" w:hanging="360"/>
       </w:pPr>
       <w:rPr>
         <w:rFonts w:ascii="Symbol" w:hAnsi="Symbol" w:hint="default"/>
@@ -54798,7 +57166,7 @@
       <w:lvlText w:val="o"/>
       <w:lvlJc w:val="left"/>
       <w:pPr>
-        <w:ind w:left="2496" w:hanging="360"/>
+        <w:ind w:left="2149" w:hanging="360"/>
       </w:pPr>
       <w:rPr>
         <w:rFonts w:ascii="Courier New" w:hAnsi="Courier New" w:cs="Courier New" w:hint="default"/>
@@ -54810,7 +57178,7 @@
       <w:lvlText w:val=""/>
       <w:lvlJc w:val="left"/>
       <w:pPr>
-        <w:ind w:left="3216" w:hanging="360"/>
+        <w:ind w:left="2869" w:hanging="360"/>
       </w:pPr>
       <w:rPr>
         <w:rFonts w:ascii="Wingdings" w:hAnsi="Wingdings" w:hint="default"/>
@@ -54822,7 +57190,7 @@
       <w:lvlText w:val=""/>
       <w:lvlJc w:val="left"/>
       <w:pPr>
-        <w:ind w:left="3936" w:hanging="360"/>
+        <w:ind w:left="3589" w:hanging="360"/>
       </w:pPr>
       <w:rPr>
         <w:rFonts w:ascii="Symbol" w:hAnsi="Symbol" w:hint="default"/>
@@ -54834,7 +57202,7 @@
       <w:lvlText w:val="o"/>
       <w:lvlJc w:val="left"/>
       <w:pPr>
-        <w:ind w:left="4656" w:hanging="360"/>
+        <w:ind w:left="4309" w:hanging="360"/>
       </w:pPr>
       <w:rPr>
         <w:rFonts w:ascii="Courier New" w:hAnsi="Courier New" w:cs="Courier New" w:hint="default"/>
@@ -54846,7 +57214,7 @@
       <w:lvlText w:val=""/>
       <w:lvlJc w:val="left"/>
       <w:pPr>
-        <w:ind w:left="5376" w:hanging="360"/>
+        <w:ind w:left="5029" w:hanging="360"/>
       </w:pPr>
       <w:rPr>
         <w:rFonts w:ascii="Wingdings" w:hAnsi="Wingdings" w:hint="default"/>
@@ -54858,7 +57226,7 @@
       <w:lvlText w:val=""/>
       <w:lvlJc w:val="left"/>
       <w:pPr>
-        <w:ind w:left="6096" w:hanging="360"/>
+        <w:ind w:left="5749" w:hanging="360"/>
       </w:pPr>
       <w:rPr>
         <w:rFonts w:ascii="Symbol" w:hAnsi="Symbol" w:hint="default"/>
@@ -54870,7 +57238,7 @@
       <w:lvlText w:val="o"/>
       <w:lvlJc w:val="left"/>
       <w:pPr>
-        <w:ind w:left="6816" w:hanging="360"/>
+        <w:ind w:left="6469" w:hanging="360"/>
       </w:pPr>
       <w:rPr>
         <w:rFonts w:ascii="Courier New" w:hAnsi="Courier New" w:cs="Courier New" w:hint="default"/>
@@ -54882,7 +57250,7 @@
       <w:lvlText w:val=""/>
       <w:lvlJc w:val="left"/>
       <w:pPr>
-        <w:ind w:left="7536" w:hanging="360"/>
+        <w:ind w:left="7189" w:hanging="360"/>
       </w:pPr>
       <w:rPr>
         <w:rFonts w:ascii="Wingdings" w:hAnsi="Wingdings" w:hint="default"/>
@@ -54890,6 +57258,119 @@
     </w:lvl>
   </w:abstractNum>
   <w:abstractNum w:abstractNumId="15" w15:restartNumberingAfterBreak="0">
+    <w:nsid w:val="5C323580"/>
+    <w:multiLevelType w:val="hybridMultilevel"/>
+    <w:tmpl w:val="7756B43A"/>
+    <w:lvl w:ilvl="0" w:tplc="04190001">
+      <w:start w:val="1"/>
+      <w:numFmt w:val="bullet"/>
+      <w:lvlText w:val=""/>
+      <w:lvlJc w:val="left"/>
+      <w:pPr>
+        <w:ind w:left="1776" w:hanging="360"/>
+      </w:pPr>
+      <w:rPr>
+        <w:rFonts w:ascii="Symbol" w:hAnsi="Symbol" w:hint="default"/>
+      </w:rPr>
+    </w:lvl>
+    <w:lvl w:ilvl="1" w:tplc="04190003" w:tentative="1">
+      <w:start w:val="1"/>
+      <w:numFmt w:val="bullet"/>
+      <w:lvlText w:val="o"/>
+      <w:lvlJc w:val="left"/>
+      <w:pPr>
+        <w:ind w:left="2496" w:hanging="360"/>
+      </w:pPr>
+      <w:rPr>
+        <w:rFonts w:ascii="Courier New" w:hAnsi="Courier New" w:cs="Courier New" w:hint="default"/>
+      </w:rPr>
+    </w:lvl>
+    <w:lvl w:ilvl="2" w:tplc="04190005" w:tentative="1">
+      <w:start w:val="1"/>
+      <w:numFmt w:val="bullet"/>
+      <w:lvlText w:val=""/>
+      <w:lvlJc w:val="left"/>
+      <w:pPr>
+        <w:ind w:left="3216" w:hanging="360"/>
+      </w:pPr>
+      <w:rPr>
+        <w:rFonts w:ascii="Wingdings" w:hAnsi="Wingdings" w:hint="default"/>
+      </w:rPr>
+    </w:lvl>
+    <w:lvl w:ilvl="3" w:tplc="04190001" w:tentative="1">
+      <w:start w:val="1"/>
+      <w:numFmt w:val="bullet"/>
+      <w:lvlText w:val=""/>
+      <w:lvlJc w:val="left"/>
+      <w:pPr>
+        <w:ind w:left="3936" w:hanging="360"/>
+      </w:pPr>
+      <w:rPr>
+        <w:rFonts w:ascii="Symbol" w:hAnsi="Symbol" w:hint="default"/>
+      </w:rPr>
+    </w:lvl>
+    <w:lvl w:ilvl="4" w:tplc="04190003" w:tentative="1">
+      <w:start w:val="1"/>
+      <w:numFmt w:val="bullet"/>
+      <w:lvlText w:val="o"/>
+      <w:lvlJc w:val="left"/>
+      <w:pPr>
+        <w:ind w:left="4656" w:hanging="360"/>
+      </w:pPr>
+      <w:rPr>
+        <w:rFonts w:ascii="Courier New" w:hAnsi="Courier New" w:cs="Courier New" w:hint="default"/>
+      </w:rPr>
+    </w:lvl>
+    <w:lvl w:ilvl="5" w:tplc="04190005" w:tentative="1">
+      <w:start w:val="1"/>
+      <w:numFmt w:val="bullet"/>
+      <w:lvlText w:val=""/>
+      <w:lvlJc w:val="left"/>
+      <w:pPr>
+        <w:ind w:left="5376" w:hanging="360"/>
+      </w:pPr>
+      <w:rPr>
+        <w:rFonts w:ascii="Wingdings" w:hAnsi="Wingdings" w:hint="default"/>
+      </w:rPr>
+    </w:lvl>
+    <w:lvl w:ilvl="6" w:tplc="04190001" w:tentative="1">
+      <w:start w:val="1"/>
+      <w:numFmt w:val="bullet"/>
+      <w:lvlText w:val=""/>
+      <w:lvlJc w:val="left"/>
+      <w:pPr>
+        <w:ind w:left="6096" w:hanging="360"/>
+      </w:pPr>
+      <w:rPr>
+        <w:rFonts w:ascii="Symbol" w:hAnsi="Symbol" w:hint="default"/>
+      </w:rPr>
+    </w:lvl>
+    <w:lvl w:ilvl="7" w:tplc="04190003" w:tentative="1">
+      <w:start w:val="1"/>
+      <w:numFmt w:val="bullet"/>
+      <w:lvlText w:val="o"/>
+      <w:lvlJc w:val="left"/>
+      <w:pPr>
+        <w:ind w:left="6816" w:hanging="360"/>
+      </w:pPr>
+      <w:rPr>
+        <w:rFonts w:ascii="Courier New" w:hAnsi="Courier New" w:cs="Courier New" w:hint="default"/>
+      </w:rPr>
+    </w:lvl>
+    <w:lvl w:ilvl="8" w:tplc="04190005" w:tentative="1">
+      <w:start w:val="1"/>
+      <w:numFmt w:val="bullet"/>
+      <w:lvlText w:val=""/>
+      <w:lvlJc w:val="left"/>
+      <w:pPr>
+        <w:ind w:left="7536" w:hanging="360"/>
+      </w:pPr>
+      <w:rPr>
+        <w:rFonts w:ascii="Wingdings" w:hAnsi="Wingdings" w:hint="default"/>
+      </w:rPr>
+    </w:lvl>
+  </w:abstractNum>
+  <w:abstractNum w:abstractNumId="16" w15:restartNumberingAfterBreak="0">
     <w:nsid w:val="684C7FDE"/>
     <w:multiLevelType w:val="multilevel"/>
     <w:tmpl w:val="76864E7E"/>
@@ -55039,7 +57520,7 @@
       </w:rPr>
     </w:lvl>
   </w:abstractNum>
-  <w:abstractNum w:abstractNumId="16" w15:restartNumberingAfterBreak="0">
+  <w:abstractNum w:abstractNumId="17" w15:restartNumberingAfterBreak="0">
     <w:nsid w:val="69006C7B"/>
     <w:multiLevelType w:val="multilevel"/>
     <w:tmpl w:val="76864E7E"/>
@@ -55189,7 +57670,7 @@
       </w:rPr>
     </w:lvl>
   </w:abstractNum>
-  <w:abstractNum w:abstractNumId="17" w15:restartNumberingAfterBreak="0">
+  <w:abstractNum w:abstractNumId="18" w15:restartNumberingAfterBreak="0">
     <w:nsid w:val="718B32F9"/>
     <w:multiLevelType w:val="hybridMultilevel"/>
     <w:tmpl w:val="4E3475F2"/>
@@ -55302,7 +57783,7 @@
       </w:rPr>
     </w:lvl>
   </w:abstractNum>
-  <w:abstractNum w:abstractNumId="18" w15:restartNumberingAfterBreak="0">
+  <w:abstractNum w:abstractNumId="19" w15:restartNumberingAfterBreak="0">
     <w:nsid w:val="73526966"/>
     <w:multiLevelType w:val="hybridMultilevel"/>
     <w:tmpl w:val="FCB445D8"/>
@@ -55415,7 +57896,7 @@
       </w:rPr>
     </w:lvl>
   </w:abstractNum>
-  <w:abstractNum w:abstractNumId="19" w15:restartNumberingAfterBreak="0">
+  <w:abstractNum w:abstractNumId="20" w15:restartNumberingAfterBreak="0">
     <w:nsid w:val="757A2B6D"/>
     <w:multiLevelType w:val="hybridMultilevel"/>
     <w:tmpl w:val="468E0FE2"/>
@@ -55505,7 +57986,7 @@
       </w:pPr>
     </w:lvl>
   </w:abstractNum>
-  <w:abstractNum w:abstractNumId="20" w15:restartNumberingAfterBreak="0">
+  <w:abstractNum w:abstractNumId="21" w15:restartNumberingAfterBreak="0">
     <w:nsid w:val="7EE858A4"/>
     <w:multiLevelType w:val="hybridMultilevel"/>
     <w:tmpl w:val="C204A512"/>
@@ -55599,28 +58080,28 @@
     </w:lvl>
   </w:abstractNum>
   <w:num w:numId="1" w16cid:durableId="983586445">
-    <w:abstractNumId w:val="18"/>
+    <w:abstractNumId w:val="19"/>
   </w:num>
   <w:num w:numId="2" w16cid:durableId="790786427">
     <w:abstractNumId w:val="12"/>
   </w:num>
   <w:num w:numId="3" w16cid:durableId="952715494">
-    <w:abstractNumId w:val="14"/>
+    <w:abstractNumId w:val="15"/>
   </w:num>
   <w:num w:numId="4" w16cid:durableId="1881046802">
-    <w:abstractNumId w:val="15"/>
+    <w:abstractNumId w:val="16"/>
   </w:num>
   <w:num w:numId="5" w16cid:durableId="827747692">
     <w:abstractNumId w:val="9"/>
   </w:num>
   <w:num w:numId="6" w16cid:durableId="293872546">
-    <w:abstractNumId w:val="16"/>
+    <w:abstractNumId w:val="17"/>
   </w:num>
   <w:num w:numId="7" w16cid:durableId="1008946744">
-    <w:abstractNumId w:val="20"/>
+    <w:abstractNumId w:val="21"/>
   </w:num>
   <w:num w:numId="8" w16cid:durableId="547382505">
-    <w:abstractNumId w:val="19"/>
+    <w:abstractNumId w:val="20"/>
   </w:num>
   <w:num w:numId="9" w16cid:durableId="619653515">
     <w:abstractNumId w:val="7"/>
@@ -55635,7 +58116,7 @@
     <w:abstractNumId w:val="10"/>
   </w:num>
   <w:num w:numId="13" w16cid:durableId="224726753">
-    <w:abstractNumId w:val="17"/>
+    <w:abstractNumId w:val="18"/>
   </w:num>
   <w:num w:numId="14" w16cid:durableId="2113161687">
     <w:abstractNumId w:val="0"/>
@@ -55660,6 +58141,9 @@
   </w:num>
   <w:num w:numId="21" w16cid:durableId="1226912100">
     <w:abstractNumId w:val="2"/>
+  </w:num>
+  <w:num w:numId="22" w16cid:durableId="1781486389">
+    <w:abstractNumId w:val="14"/>
   </w:num>
   <w:numIdMacAtCleanup w:val="12"/>
 </w:numbering>
